--- a/数据科学资料/数据分析以及可视化平台方法.docx
+++ b/数据科学资料/数据分析以及可视化平台方法.docx
@@ -1627,470 +1627,696 @@
       <w:pPr>
         <w:jc w:val="left"/>
         <w:rPr>
-          <w:rFonts w:asciiTheme="minorEastAsia" w:hAnsiTheme="minorEastAsia" w:cstheme="minorEastAsia"/>
-        </w:rPr>
-      </w:pPr>
-      <w:r>
-        <w:rPr>
-          <w:rFonts w:hint="eastAsia" w:asciiTheme="minorEastAsia" w:hAnsiTheme="minorEastAsia" w:cstheme="minorEastAsia"/>
-        </w:rPr>
-        <w:t xml:space="preserve">ax.set_xlim（）  ax.set_xticks() ax.set_xticklabels(),ax.set_title(),ax.set_xlabel(),ax.legend(loc='best') </w:t>
-      </w:r>
-    </w:p>
-    <w:p>
-      <w:pPr>
-        <w:jc w:val="left"/>
-        <w:rPr>
-          <w:rFonts w:hint="default" w:asciiTheme="minorEastAsia" w:hAnsiTheme="minorEastAsia" w:eastAsiaTheme="minorEastAsia" w:cstheme="minorEastAsia"/>
-          <w:lang w:val="en-US" w:eastAsia="zh-CN"/>
-        </w:rPr>
-      </w:pPr>
-      <w:r>
-        <w:rPr>
-          <w:rFonts w:hint="eastAsia" w:asciiTheme="minorEastAsia" w:hAnsiTheme="minorEastAsia" w:cstheme="minorEastAsia"/>
-          <w:lang w:val="en-US" w:eastAsia="zh-CN"/>
-        </w:rPr>
-        <w:t>#一次定义</w:t>
-      </w:r>
-    </w:p>
-    <w:p>
-      <w:pPr>
-        <w:jc w:val="left"/>
-        <w:rPr>
-          <w:rFonts w:hint="eastAsia" w:asciiTheme="minorEastAsia" w:hAnsiTheme="minorEastAsia" w:cstheme="minorEastAsia"/>
-        </w:rPr>
-      </w:pPr>
-      <w:r>
-        <w:rPr>
-          <w:rFonts w:hint="eastAsia" w:asciiTheme="minorEastAsia" w:hAnsiTheme="minorEastAsia" w:cstheme="minorEastAsia"/>
-          <w:lang w:val="en-US" w:eastAsia="zh-CN"/>
-        </w:rPr>
-        <w:t>a</w:t>
-      </w:r>
-      <w:r>
-        <w:rPr>
-          <w:rFonts w:hint="eastAsia" w:asciiTheme="minorEastAsia" w:hAnsiTheme="minorEastAsia" w:cstheme="minorEastAsia"/>
-        </w:rPr>
-        <w:t>x.set(xlim=(0, 24), ylabel="",</w:t>
-      </w:r>
-    </w:p>
-    <w:p>
-      <w:pPr>
-        <w:jc w:val="left"/>
-        <w:rPr>
-          <w:rFonts w:asciiTheme="minorEastAsia" w:hAnsiTheme="minorEastAsia" w:cstheme="minorEastAsia"/>
-        </w:rPr>
-      </w:pPr>
-      <w:r>
-        <w:rPr>
-          <w:rFonts w:hint="eastAsia" w:asciiTheme="minorEastAsia" w:hAnsiTheme="minorEastAsia" w:cstheme="minorEastAsia"/>
-        </w:rPr>
-        <w:t xml:space="preserve">       xlabel="Automobile collisions per billion miles")</w:t>
-      </w:r>
-    </w:p>
-    <w:p>
-      <w:pPr>
-        <w:jc w:val="left"/>
-        <w:rPr>
-          <w:rFonts w:hint="eastAsia" w:asciiTheme="minorEastAsia" w:hAnsiTheme="minorEastAsia" w:cstheme="minorEastAsia"/>
-          <w:lang w:val="en-US" w:eastAsia="zh-CN"/>
-        </w:rPr>
-      </w:pPr>
-      <w:r>
-        <w:rPr>
-          <w:rFonts w:hint="eastAsia" w:asciiTheme="minorEastAsia" w:hAnsiTheme="minorEastAsia" w:cstheme="minorEastAsia"/>
-          <w:lang w:val="en-US" w:eastAsia="zh-CN"/>
-        </w:rPr>
-        <w:t>设置数轴百分数</w:t>
-      </w:r>
-    </w:p>
-    <w:p>
-      <w:pPr>
-        <w:jc w:val="left"/>
-        <w:rPr>
-          <w:rFonts w:hint="default" w:asciiTheme="minorEastAsia" w:hAnsiTheme="minorEastAsia" w:cstheme="minorEastAsia"/>
-          <w:lang w:val="en-US" w:eastAsia="zh-CN"/>
-        </w:rPr>
-      </w:pPr>
-      <w:r>
-        <w:rPr>
-          <w:rFonts w:hint="default" w:asciiTheme="minorEastAsia" w:hAnsiTheme="minorEastAsia" w:cstheme="minorEastAsia"/>
-          <w:lang w:val="en-US" w:eastAsia="zh-CN"/>
-        </w:rPr>
-        <w:t>from matplotlib import ticker</w:t>
-      </w:r>
-    </w:p>
-    <w:p>
-      <w:pPr>
-        <w:jc w:val="left"/>
-        <w:rPr>
-          <w:rFonts w:hint="default" w:asciiTheme="minorEastAsia" w:hAnsiTheme="minorEastAsia" w:cstheme="minorEastAsia"/>
-          <w:lang w:val="en-US" w:eastAsia="zh-CN"/>
-        </w:rPr>
-      </w:pPr>
-      <w:r>
-        <w:rPr>
-          <w:rFonts w:hint="default" w:asciiTheme="minorEastAsia" w:hAnsiTheme="minorEastAsia" w:cstheme="minorEastAsia"/>
-          <w:lang w:val="en-US" w:eastAsia="zh-CN"/>
-        </w:rPr>
-        <w:t>ax.yaxis.set_major_formatter(xmax=100</w:t>
-      </w:r>
-      <w:r>
-        <w:rPr>
-          <w:rFonts w:hint="eastAsia" w:asciiTheme="minorEastAsia" w:hAnsiTheme="minorEastAsia" w:cstheme="minorEastAsia"/>
-          <w:lang w:val="en-US" w:eastAsia="zh-CN"/>
-        </w:rPr>
-        <w:t>#扩大缩小倍数</w:t>
-      </w:r>
-      <w:r>
-        <w:rPr>
-          <w:rFonts w:hint="default" w:asciiTheme="minorEastAsia" w:hAnsiTheme="minorEastAsia" w:cstheme="minorEastAsia"/>
-          <w:lang w:val="en-US" w:eastAsia="zh-CN"/>
-        </w:rPr>
-        <w:t>, decimals=None, symbol='%', is_latex=False)</w:t>
-      </w:r>
-    </w:p>
-    <w:p>
-      <w:pPr>
-        <w:jc w:val="left"/>
-        <w:rPr>
-          <w:rFonts w:hint="eastAsia" w:asciiTheme="minorEastAsia" w:hAnsiTheme="minorEastAsia" w:cstheme="minorEastAsia"/>
-          <w:lang w:val="en-US" w:eastAsia="zh-CN"/>
-        </w:rPr>
-      </w:pPr>
-      <w:r>
-        <w:rPr>
-          <w:rFonts w:hint="default" w:asciiTheme="minorEastAsia" w:hAnsiTheme="minorEastAsia" w:cstheme="minorEastAsia"/>
-          <w:lang w:val="en-US" w:eastAsia="zh-CN"/>
-        </w:rPr>
-        <w:t xml:space="preserve">ax.spines['right'].set_visible(False) </w:t>
-      </w:r>
-      <w:r>
-        <w:rPr>
-          <w:rFonts w:hint="eastAsia" w:asciiTheme="minorEastAsia" w:hAnsiTheme="minorEastAsia" w:cstheme="minorEastAsia"/>
-          <w:lang w:val="en-US" w:eastAsia="zh-CN"/>
-        </w:rPr>
-        <w:t>不要右边的边框</w:t>
-      </w:r>
-    </w:p>
-    <w:p>
-      <w:pPr>
-        <w:jc w:val="left"/>
-        <w:rPr>
-          <w:rFonts w:hint="default" w:asciiTheme="minorEastAsia" w:hAnsiTheme="minorEastAsia" w:cstheme="minorEastAsia"/>
-          <w:lang w:val="en-US" w:eastAsia="zh-CN"/>
-        </w:rPr>
-      </w:pPr>
-      <w:r>
-        <w:rPr>
-          <w:rFonts w:hint="default" w:asciiTheme="minorEastAsia" w:hAnsiTheme="minorEastAsia" w:cstheme="minorEastAsia"/>
-          <w:lang w:val="en-US" w:eastAsia="zh-CN"/>
-        </w:rPr>
-        <w:t>ax.axes.get_yaxis().set_visible(False)</w:t>
-      </w:r>
-      <w:r>
-        <w:rPr>
-          <w:rFonts w:hint="eastAsia" w:asciiTheme="minorEastAsia" w:hAnsiTheme="minorEastAsia" w:cstheme="minorEastAsia"/>
-          <w:lang w:val="en-US" w:eastAsia="zh-CN"/>
-        </w:rPr>
-        <w:t xml:space="preserve"> 不要Y轴</w:t>
-      </w:r>
-    </w:p>
-    <w:p>
-      <w:pPr>
-        <w:jc w:val="left"/>
-        <w:rPr>
-          <w:rFonts w:hint="default" w:asciiTheme="minorEastAsia" w:hAnsiTheme="minorEastAsia" w:cstheme="minorEastAsia"/>
-          <w:lang w:val="en-US" w:eastAsia="zh-CN"/>
-        </w:rPr>
-      </w:pPr>
-      <w:r>
-        <w:rPr>
-          <w:rFonts w:hint="default" w:asciiTheme="minorEastAsia" w:hAnsiTheme="minorEastAsia" w:cstheme="minorEastAsia"/>
-          <w:lang w:val="en-US" w:eastAsia="zh-CN"/>
-        </w:rPr>
-        <w:t>ax1.axis[:].set_visible(False)</w:t>
-      </w:r>
-      <w:r>
-        <w:rPr>
-          <w:rFonts w:hint="eastAsia" w:asciiTheme="minorEastAsia" w:hAnsiTheme="minorEastAsia" w:cstheme="minorEastAsia"/>
-          <w:lang w:val="en-US" w:eastAsia="zh-CN"/>
-        </w:rPr>
-        <w:t xml:space="preserve"> 不要所有的轴</w:t>
-      </w:r>
-    </w:p>
-    <w:p>
-      <w:pPr>
-        <w:jc w:val="left"/>
-        <w:rPr>
-          <w:rFonts w:hint="default" w:asciiTheme="minorEastAsia" w:hAnsiTheme="minorEastAsia" w:cstheme="minorEastAsia"/>
-          <w:lang w:val="en-US" w:eastAsia="zh-CN"/>
-        </w:rPr>
-      </w:pPr>
-    </w:p>
-    <w:p>
-      <w:pPr>
-        <w:jc w:val="left"/>
-        <w:rPr>
-          <w:rFonts w:asciiTheme="minorEastAsia" w:hAnsiTheme="minorEastAsia" w:cstheme="minorEastAsia"/>
-        </w:rPr>
-      </w:pPr>
-      <w:r>
-        <w:rPr>
-          <w:rFonts w:hint="eastAsia" w:asciiTheme="minorEastAsia" w:hAnsiTheme="minorEastAsia" w:cstheme="minorEastAsia"/>
-        </w:rPr>
-        <w:t>plt.show（）只显示当前内存中的所有图像，不能重复调用。</w:t>
-      </w:r>
-    </w:p>
-    <w:p>
-      <w:pPr>
-        <w:jc w:val="left"/>
-        <w:rPr>
-          <w:rFonts w:asciiTheme="minorEastAsia" w:hAnsiTheme="minorEastAsia" w:cstheme="minorEastAsia"/>
-        </w:rPr>
-      </w:pPr>
-      <w:r>
-        <w:rPr>
-          <w:rFonts w:hint="eastAsia" w:asciiTheme="minorEastAsia" w:hAnsiTheme="minorEastAsia" w:cstheme="minorEastAsia"/>
-        </w:rPr>
-        <w:t xml:space="preserve">函数式与面向对象画图也可以混合用，函数式画图默认作用在当前激活的ax上. </w:t>
-      </w:r>
-    </w:p>
-    <w:p>
-      <w:pPr>
-        <w:jc w:val="left"/>
-        <w:rPr>
-          <w:rFonts w:asciiTheme="minorEastAsia" w:hAnsiTheme="minorEastAsia" w:cstheme="minorEastAsia"/>
-        </w:rPr>
-      </w:pPr>
-      <w:r>
-        <w:rPr>
-          <w:rFonts w:hint="eastAsia" w:asciiTheme="minorEastAsia" w:hAnsiTheme="minorEastAsia" w:cstheme="minorEastAsia"/>
-        </w:rPr>
-        <w:t>函数式显性转对象用ax=plt. gca()获取当前ax对象，fig=gcf()获取当前画布对象</w:t>
-      </w:r>
-    </w:p>
-    <w:p>
-      <w:pPr>
-        <w:jc w:val="left"/>
-        <w:rPr>
-          <w:rFonts w:asciiTheme="minorEastAsia" w:hAnsiTheme="minorEastAsia" w:cstheme="minorEastAsia"/>
-        </w:rPr>
-      </w:pPr>
-      <w:r>
-        <w:rPr>
-          <w:rFonts w:hint="eastAsia" w:asciiTheme="minorEastAsia" w:hAnsiTheme="minorEastAsia" w:cstheme="minorEastAsia"/>
-        </w:rPr>
-        <w:t>plt. plot(xyz三维图)scatte() bar()contourf()热图，每个图画类型的参数不尽相同需要单独查询。</w:t>
-      </w:r>
-    </w:p>
-    <w:p>
-      <w:pPr>
-        <w:jc w:val="left"/>
-        <w:rPr>
-          <w:rFonts w:asciiTheme="minorEastAsia" w:hAnsiTheme="minorEastAsia" w:cstheme="minorEastAsia"/>
-        </w:rPr>
-      </w:pPr>
-      <w:r>
-        <w:rPr>
-          <w:rFonts w:hint="eastAsia" w:asciiTheme="minorEastAsia" w:hAnsiTheme="minorEastAsia" w:cstheme="minorEastAsia"/>
-        </w:rPr>
-        <w:t>pie（z输入的数组，labels每一块的类别名，explode每一块的间距，autopct数据输出。格式如“%1.1f”则输出不含百分比的数值。格式如“%1.1f%%”则连接百分号）</w:t>
-      </w:r>
-    </w:p>
-    <w:p>
-      <w:pPr>
-        <w:jc w:val="left"/>
-        <w:rPr>
-          <w:rFonts w:asciiTheme="minorEastAsia" w:hAnsiTheme="minorEastAsia" w:cstheme="minorEastAsia"/>
-        </w:rPr>
-      </w:pPr>
-    </w:p>
-    <w:p>
-      <w:pPr>
-        <w:jc w:val="left"/>
-        <w:rPr>
-          <w:rFonts w:asciiTheme="minorEastAsia" w:hAnsiTheme="minorEastAsia" w:cstheme="minorEastAsia"/>
-        </w:rPr>
-      </w:pPr>
-    </w:p>
-    <w:p>
-      <w:pPr>
-        <w:jc w:val="left"/>
-        <w:rPr>
-          <w:rFonts w:asciiTheme="minorEastAsia" w:hAnsiTheme="minorEastAsia" w:cstheme="minorEastAsia"/>
-        </w:rPr>
-      </w:pPr>
-      <w:r>
-        <w:rPr>
-          <w:rFonts w:hint="eastAsia" w:asciiTheme="minorEastAsia" w:hAnsiTheme="minorEastAsia" w:cstheme="minorEastAsia"/>
-        </w:rPr>
-        <w:t>Matplotlib可以无缝的处理LaTex字体，在图中加入数学公式</w:t>
-      </w:r>
-    </w:p>
-    <w:p>
-      <w:pPr>
-        <w:jc w:val="left"/>
-        <w:rPr>
-          <w:rFonts w:asciiTheme="minorEastAsia" w:hAnsiTheme="minorEastAsia" w:cstheme="minorEastAsia"/>
-        </w:rPr>
-      </w:pPr>
-      <w:r>
-        <w:rPr>
-          <w:rFonts w:hint="eastAsia" w:asciiTheme="minorEastAsia" w:hAnsiTheme="minorEastAsia" w:cstheme="minorEastAsia"/>
-        </w:rPr>
-        <w:t># 添加数学公式和坐标轴标签</w:t>
-      </w:r>
-    </w:p>
-    <w:p>
-      <w:pPr>
-        <w:jc w:val="left"/>
-        <w:rPr>
-          <w:rFonts w:asciiTheme="minorEastAsia" w:hAnsiTheme="minorEastAsia" w:cstheme="minorEastAsia"/>
-        </w:rPr>
-      </w:pPr>
-      <w:r>
-        <w:rPr>
-          <w:rFonts w:hint="eastAsia" w:asciiTheme="minorEastAsia" w:hAnsiTheme="minorEastAsia" w:cstheme="minorEastAsia"/>
-        </w:rPr>
-        <w:t>plt.text(0.5 * (a+b), 1, r"$\int_a^b f(x)\mathrm{d}x$",</w:t>
-      </w:r>
-    </w:p>
-    <w:p>
-      <w:pPr>
-        <w:jc w:val="left"/>
-        <w:rPr>
-          <w:rFonts w:asciiTheme="minorEastAsia" w:hAnsiTheme="minorEastAsia" w:cstheme="minorEastAsia"/>
-        </w:rPr>
-      </w:pPr>
-      <w:r>
-        <w:rPr>
-          <w:rFonts w:hint="eastAsia" w:asciiTheme="minorEastAsia" w:hAnsiTheme="minorEastAsia" w:cstheme="minorEastAsia"/>
-        </w:rPr>
-        <w:t xml:space="preserve">        horizontalalignment='center', fontsize=20)</w:t>
-      </w:r>
-    </w:p>
-    <w:p>
-      <w:pPr>
-        <w:jc w:val="left"/>
-        <w:rPr>
-          <w:rFonts w:asciiTheme="minorEastAsia" w:hAnsiTheme="minorEastAsia" w:cstheme="minorEastAsia"/>
-        </w:rPr>
-      </w:pPr>
-      <w:r>
-        <w:rPr>
-          <w:rFonts w:hint="eastAsia" w:asciiTheme="minorEastAsia" w:hAnsiTheme="minorEastAsia" w:cstheme="minorEastAsia"/>
-        </w:rPr>
-        <w:t># 前两个参数是放置文本的坐标</w:t>
-      </w:r>
-    </w:p>
-    <w:p>
-      <w:pPr>
-        <w:jc w:val="left"/>
-        <w:rPr>
-          <w:rFonts w:asciiTheme="minorEastAsia" w:hAnsiTheme="minorEastAsia" w:cstheme="minorEastAsia"/>
-        </w:rPr>
-      </w:pPr>
-      <w:r>
-        <w:rPr>
-          <w:rFonts w:hint="eastAsia" w:asciiTheme="minorEastAsia" w:hAnsiTheme="minorEastAsia" w:cstheme="minorEastAsia"/>
-        </w:rPr>
-        <w:t>plt.figtext(0.9, 0.075,'$x$')</w:t>
-      </w:r>
-    </w:p>
-    <w:p>
-      <w:pPr>
-        <w:jc w:val="left"/>
-        <w:rPr>
-          <w:rFonts w:asciiTheme="minorEastAsia" w:hAnsiTheme="minorEastAsia" w:cstheme="minorEastAsia"/>
-        </w:rPr>
-      </w:pPr>
-      <w:r>
-        <w:rPr>
-          <w:rFonts w:hint="eastAsia" w:asciiTheme="minorEastAsia" w:hAnsiTheme="minorEastAsia" w:cstheme="minorEastAsia"/>
-        </w:rPr>
-        <w:t>plt.figtext(0.075,0.9,'$f(x)$' )</w:t>
-      </w:r>
-    </w:p>
-    <w:p>
-      <w:pPr>
-        <w:jc w:val="left"/>
-        <w:rPr>
-          <w:rFonts w:asciiTheme="minorEastAsia" w:hAnsiTheme="minorEastAsia" w:cstheme="minorEastAsia"/>
-        </w:rPr>
-      </w:pPr>
-      <w:r>
-        <w:rPr>
-          <w:rFonts w:hint="eastAsia" w:asciiTheme="minorEastAsia" w:hAnsiTheme="minorEastAsia" w:cstheme="minorEastAsia"/>
-        </w:rPr>
-        <w:t>行内公式用 $...$ 也有用\(...\),让公式处于文字行内。</w:t>
-      </w:r>
-    </w:p>
-    <w:p>
-      <w:pPr>
-        <w:jc w:val="left"/>
-        <w:rPr>
-          <w:rFonts w:asciiTheme="minorEastAsia" w:hAnsiTheme="minorEastAsia" w:cstheme="minorEastAsia"/>
-        </w:rPr>
-      </w:pPr>
-      <w:r>
-        <w:rPr>
-          <w:rFonts w:hint="eastAsia" w:asciiTheme="minorEastAsia" w:hAnsiTheme="minorEastAsia" w:cstheme="minorEastAsia"/>
-        </w:rPr>
-        <w:t>行间公式用\[...\]也有用$$...$$,让公式处于单独一行。</w:t>
-      </w:r>
-    </w:p>
-    <w:p>
-      <w:pPr>
-        <w:rPr>
-          <w:rFonts w:hint="default" w:eastAsiaTheme="minorEastAsia"/>
-          <w:b/>
-          <w:bCs/>
-          <w:szCs w:val="21"/>
-          <w:lang w:val="en-US" w:eastAsia="zh-CN"/>
-        </w:rPr>
-      </w:pPr>
-      <w:r>
-        <w:rPr>
-          <w:rFonts w:hint="eastAsia"/>
-          <w:b/>
-          <w:bCs/>
-          <w:szCs w:val="21"/>
-          <w:lang w:val="en-US" w:eastAsia="zh-CN"/>
-        </w:rPr>
-        <w:t>#自定义颜色</w:t>
-      </w:r>
-    </w:p>
-    <w:p>
-      <w:pPr>
-        <w:rPr>
-          <w:rFonts w:hint="eastAsia"/>
-          <w:szCs w:val="21"/>
-        </w:rPr>
-      </w:pPr>
-      <w:r>
-        <w:rPr>
-          <w:rFonts w:hint="eastAsia"/>
-          <w:szCs w:val="21"/>
-        </w:rPr>
-        <w:t>col = np.where(x&lt;1,'k',np.where(y&lt;5,'b','r'))</w:t>
-      </w:r>
-    </w:p>
-    <w:p>
-      <w:pPr>
-        <w:rPr>
-          <w:szCs w:val="21"/>
-        </w:rPr>
-      </w:pPr>
-      <w:r>
-        <w:rPr>
-          <w:rFonts w:hint="eastAsia"/>
-          <w:szCs w:val="21"/>
-        </w:rPr>
-        <w:t>plt.scatter(x, y, c=col, s=5, linewidth=0)</w:t>
+          <w:rFonts w:hint="eastAsia" w:asciiTheme="minorEastAsia" w:hAnsiTheme="minorEastAsia" w:cstheme="minorEastAsia"/>
+        </w:rPr>
+      </w:pPr>
+      <w:r>
+        <w:rPr>
+          <w:rFonts w:hint="eastAsia" w:asciiTheme="minorEastAsia" w:hAnsiTheme="minorEastAsia" w:cstheme="minorEastAsia"/>
+        </w:rPr>
+        <w:t>ax.set_xlim（）  ax.set_xticks() ax.set_xticklabels(),ax.set_title(),ax.set_xlabel(),ax.legend(loc='best')</w:t>
+      </w:r>
+    </w:p>
+    <w:p>
+      <w:pPr>
+        <w:jc w:val="left"/>
+        <w:rPr>
+          <w:rFonts w:hint="eastAsia" w:asciiTheme="minorEastAsia" w:hAnsiTheme="minorEastAsia" w:cstheme="minorEastAsia"/>
+          <w:lang w:val="en-US" w:eastAsia="zh-CN"/>
+        </w:rPr>
+      </w:pPr>
+    </w:p>
+    <w:p>
+      <w:pPr>
+        <w:jc w:val="left"/>
+        <w:rPr>
+          <w:rFonts w:hint="eastAsia" w:asciiTheme="minorEastAsia" w:hAnsiTheme="minorEastAsia" w:cstheme="minorEastAsia"/>
+          <w:lang w:val="en-US" w:eastAsia="zh-CN"/>
+        </w:rPr>
+      </w:pPr>
+      <w:r>
+        <w:rPr>
+          <w:rFonts w:hint="eastAsia" w:asciiTheme="minorEastAsia" w:hAnsiTheme="minorEastAsia" w:cstheme="minorEastAsia"/>
+          <w:lang w:val="en-US" w:eastAsia="zh-CN"/>
+        </w:rPr>
+        <w:t>fig.legend(scatterpoints=1,labels = Label_Com, labelspacing=0.4,columnspacing=0.4,markerscale=2,bbox_to_anchor=(0.9, 0),ncol=12,prop=font1,handletextpad=0.1)</w:t>
+      </w:r>
+    </w:p>
+    <w:p>
+      <w:pPr>
+        <w:jc w:val="left"/>
+        <w:rPr>
+          <w:rFonts w:hint="eastAsia" w:asciiTheme="minorEastAsia" w:hAnsiTheme="minorEastAsia" w:cstheme="minorEastAsia"/>
+          <w:lang w:val="en-US" w:eastAsia="zh-CN"/>
+        </w:rPr>
+      </w:pPr>
+      <w:r>
+        <w:rPr>
+          <w:rFonts w:hint="eastAsia" w:asciiTheme="minorEastAsia" w:hAnsiTheme="minorEastAsia" w:cstheme="minorEastAsia"/>
+          <w:lang w:val="en-US" w:eastAsia="zh-CN"/>
+        </w:rPr>
+        <w:t>bbox_to_anchor=(0.9, 0) 通过调节此参数放置图例，(0.9,0) 分别是横向相对位置和纵向</w:t>
+      </w:r>
+    </w:p>
+    <w:p>
+      <w:pPr>
+        <w:jc w:val="left"/>
+        <w:rPr>
+          <w:rFonts w:hint="eastAsia" w:asciiTheme="minorEastAsia" w:hAnsiTheme="minorEastAsia" w:cstheme="minorEastAsia"/>
+          <w:lang w:val="en-US" w:eastAsia="zh-CN"/>
+        </w:rPr>
+      </w:pPr>
+      <w:r>
+        <w:rPr>
+          <w:rFonts w:hint="eastAsia" w:asciiTheme="minorEastAsia" w:hAnsiTheme="minorEastAsia" w:cstheme="minorEastAsia"/>
+          <w:lang w:val="en-US" w:eastAsia="zh-CN"/>
+        </w:rPr>
+        <w:t>相对位置</w:t>
+      </w:r>
+    </w:p>
+    <w:p>
+      <w:pPr>
+        <w:jc w:val="left"/>
+        <w:rPr>
+          <w:rFonts w:hint="eastAsia" w:asciiTheme="minorEastAsia" w:hAnsiTheme="minorEastAsia" w:cstheme="minorEastAsia"/>
+          <w:lang w:val="en-US" w:eastAsia="zh-CN"/>
+        </w:rPr>
+      </w:pPr>
+      <w:r>
+        <w:rPr>
+          <w:rFonts w:hint="eastAsia" w:asciiTheme="minorEastAsia" w:hAnsiTheme="minorEastAsia" w:cstheme="minorEastAsia"/>
+          <w:lang w:val="en-US" w:eastAsia="zh-CN"/>
+        </w:rPr>
+        <w:t>scatterpoints=1：设置图例中对应图像只出现一次</w:t>
+      </w:r>
+    </w:p>
+    <w:p>
+      <w:pPr>
+        <w:jc w:val="left"/>
+        <w:rPr>
+          <w:rFonts w:hint="eastAsia" w:asciiTheme="minorEastAsia" w:hAnsiTheme="minorEastAsia" w:cstheme="minorEastAsia"/>
+          <w:lang w:val="en-US" w:eastAsia="zh-CN"/>
+        </w:rPr>
+      </w:pPr>
+      <w:r>
+        <w:rPr>
+          <w:rFonts w:hint="eastAsia" w:asciiTheme="minorEastAsia" w:hAnsiTheme="minorEastAsia" w:cstheme="minorEastAsia"/>
+          <w:lang w:val="en-US" w:eastAsia="zh-CN"/>
+        </w:rPr>
+        <w:t>labels= Label_Com ：设置图例中的名称</w:t>
+      </w:r>
+    </w:p>
+    <w:p>
+      <w:pPr>
+        <w:jc w:val="left"/>
+        <w:rPr>
+          <w:rFonts w:hint="eastAsia" w:asciiTheme="minorEastAsia" w:hAnsiTheme="minorEastAsia" w:cstheme="minorEastAsia"/>
+          <w:lang w:val="en-US" w:eastAsia="zh-CN"/>
+        </w:rPr>
+      </w:pPr>
+      <w:r>
+        <w:rPr>
+          <w:rFonts w:hint="eastAsia" w:asciiTheme="minorEastAsia" w:hAnsiTheme="minorEastAsia" w:cstheme="minorEastAsia"/>
+          <w:lang w:val="en-US" w:eastAsia="zh-CN"/>
+        </w:rPr>
+        <w:t>labelspacing=0.4 调整图例中标签的距离</w:t>
+      </w:r>
+    </w:p>
+    <w:p>
+      <w:pPr>
+        <w:jc w:val="left"/>
+        <w:rPr>
+          <w:rFonts w:hint="eastAsia" w:asciiTheme="minorEastAsia" w:hAnsiTheme="minorEastAsia" w:cstheme="minorEastAsia"/>
+          <w:lang w:val="en-US" w:eastAsia="zh-CN"/>
+        </w:rPr>
+      </w:pPr>
+      <w:r>
+        <w:rPr>
+          <w:rFonts w:hint="eastAsia" w:asciiTheme="minorEastAsia" w:hAnsiTheme="minorEastAsia" w:cstheme="minorEastAsia"/>
+          <w:lang w:val="en-US" w:eastAsia="zh-CN"/>
+        </w:rPr>
+        <w:t>columnspacing=0.4 调整图例中不同列之间的间距</w:t>
+      </w:r>
+    </w:p>
+    <w:p>
+      <w:pPr>
+        <w:jc w:val="left"/>
+        <w:rPr>
+          <w:rFonts w:hint="eastAsia" w:asciiTheme="minorEastAsia" w:hAnsiTheme="minorEastAsia" w:cstheme="minorEastAsia"/>
+          <w:lang w:val="en-US" w:eastAsia="zh-CN"/>
+        </w:rPr>
+      </w:pPr>
+      <w:r>
+        <w:rPr>
+          <w:rFonts w:hint="eastAsia" w:asciiTheme="minorEastAsia" w:hAnsiTheme="minorEastAsia" w:cstheme="minorEastAsia"/>
+          <w:lang w:val="en-US" w:eastAsia="zh-CN"/>
+        </w:rPr>
+        <w:t>handletextpad=0.1 用此参数调节图例和标签之间的距离</w:t>
+      </w:r>
+    </w:p>
+    <w:p>
+      <w:pPr>
+        <w:jc w:val="left"/>
+        <w:rPr>
+          <w:rFonts w:hint="eastAsia" w:asciiTheme="minorEastAsia" w:hAnsiTheme="minorEastAsia" w:cstheme="minorEastAsia"/>
+          <w:lang w:val="en-US" w:eastAsia="zh-CN"/>
+        </w:rPr>
+      </w:pPr>
+      <w:r>
+        <w:rPr>
+          <w:rFonts w:hint="eastAsia" w:asciiTheme="minorEastAsia" w:hAnsiTheme="minorEastAsia" w:cstheme="minorEastAsia"/>
+          <w:lang w:val="en-US" w:eastAsia="zh-CN"/>
+        </w:rPr>
+        <w:t>图例的字体格式在prop中进行设置，赋值font1可以是一个字典，包含各个属性及其对应值，属性包括family（字体）、size（字体大小）等常用属性，更详细的解释可参考matplotlib手册中关于legend prop的解释。一种比较简单的设置为：</w:t>
       </w:r>
       <w:bookmarkStart w:id="0" w:name="_GoBack"/>
       <w:bookmarkEnd w:id="0"/>
+    </w:p>
+    <w:p>
+      <w:pPr>
+        <w:jc w:val="left"/>
+        <w:rPr>
+          <w:rFonts w:hint="eastAsia" w:asciiTheme="minorEastAsia" w:hAnsiTheme="minorEastAsia" w:cstheme="minorEastAsia"/>
+          <w:lang w:val="en-US" w:eastAsia="zh-CN"/>
+        </w:rPr>
+      </w:pPr>
+      <w:r>
+        <w:rPr>
+          <w:rFonts w:hint="eastAsia" w:asciiTheme="minorEastAsia" w:hAnsiTheme="minorEastAsia" w:cstheme="minorEastAsia"/>
+          <w:lang w:val="en-US" w:eastAsia="zh-CN"/>
+        </w:rPr>
+        <w:t>font1 = {'family' : 'Times New Roman',</w:t>
+      </w:r>
+    </w:p>
+    <w:p>
+      <w:pPr>
+        <w:jc w:val="left"/>
+        <w:rPr>
+          <w:rFonts w:hint="eastAsia" w:asciiTheme="minorEastAsia" w:hAnsiTheme="minorEastAsia" w:cstheme="minorEastAsia"/>
+          <w:lang w:val="en-US" w:eastAsia="zh-CN"/>
+        </w:rPr>
+      </w:pPr>
+      <w:r>
+        <w:rPr>
+          <w:rFonts w:hint="eastAsia" w:asciiTheme="minorEastAsia" w:hAnsiTheme="minorEastAsia" w:cstheme="minorEastAsia"/>
+          <w:lang w:val="en-US" w:eastAsia="zh-CN"/>
+        </w:rPr>
+        <w:t>'weight' : 'normal',</w:t>
+      </w:r>
+    </w:p>
+    <w:p>
+      <w:pPr>
+        <w:jc w:val="left"/>
+        <w:rPr>
+          <w:rFonts w:hint="eastAsia" w:asciiTheme="minorEastAsia" w:hAnsiTheme="minorEastAsia" w:cstheme="minorEastAsia"/>
+          <w:lang w:val="en-US" w:eastAsia="zh-CN"/>
+        </w:rPr>
+      </w:pPr>
+      <w:r>
+        <w:rPr>
+          <w:rFonts w:hint="eastAsia" w:asciiTheme="minorEastAsia" w:hAnsiTheme="minorEastAsia" w:cstheme="minorEastAsia"/>
+          <w:lang w:val="en-US" w:eastAsia="zh-CN"/>
+        </w:rPr>
+        <w:t>'size'   : 23,</w:t>
+      </w:r>
+    </w:p>
+    <w:p>
+      <w:pPr>
+        <w:jc w:val="left"/>
+        <w:rPr>
+          <w:rFonts w:hint="eastAsia" w:asciiTheme="minorEastAsia" w:hAnsiTheme="minorEastAsia" w:cstheme="minorEastAsia"/>
+          <w:lang w:val="en-US" w:eastAsia="zh-CN"/>
+        </w:rPr>
+      </w:pPr>
+      <w:r>
+        <w:rPr>
+          <w:rFonts w:hint="eastAsia" w:asciiTheme="minorEastAsia" w:hAnsiTheme="minorEastAsia" w:cstheme="minorEastAsia"/>
+          <w:lang w:val="en-US" w:eastAsia="zh-CN"/>
+        </w:rPr>
+        <w:t>}</w:t>
+      </w:r>
+    </w:p>
+    <w:p>
+      <w:pPr>
+        <w:jc w:val="left"/>
+        <w:rPr>
+          <w:rFonts w:hint="eastAsia" w:asciiTheme="minorEastAsia" w:hAnsiTheme="minorEastAsia" w:cstheme="minorEastAsia"/>
+          <w:lang w:val="en-US" w:eastAsia="zh-CN"/>
+        </w:rPr>
+      </w:pPr>
+    </w:p>
+    <w:p>
+      <w:pPr>
+        <w:jc w:val="left"/>
+        <w:rPr>
+          <w:rFonts w:hint="default" w:asciiTheme="minorEastAsia" w:hAnsiTheme="minorEastAsia" w:eastAsiaTheme="minorEastAsia" w:cstheme="minorEastAsia"/>
+          <w:lang w:val="en-US" w:eastAsia="zh-CN"/>
+        </w:rPr>
+      </w:pPr>
+      <w:r>
+        <w:rPr>
+          <w:rFonts w:hint="eastAsia" w:asciiTheme="minorEastAsia" w:hAnsiTheme="minorEastAsia" w:cstheme="minorEastAsia"/>
+          <w:lang w:val="en-US" w:eastAsia="zh-CN"/>
+        </w:rPr>
+        <w:t>#一次定义</w:t>
+      </w:r>
+    </w:p>
+    <w:p>
+      <w:pPr>
+        <w:jc w:val="left"/>
+        <w:rPr>
+          <w:rFonts w:hint="eastAsia" w:asciiTheme="minorEastAsia" w:hAnsiTheme="minorEastAsia" w:cstheme="minorEastAsia"/>
+        </w:rPr>
+      </w:pPr>
+      <w:r>
+        <w:rPr>
+          <w:rFonts w:hint="eastAsia" w:asciiTheme="minorEastAsia" w:hAnsiTheme="minorEastAsia" w:cstheme="minorEastAsia"/>
+          <w:lang w:val="en-US" w:eastAsia="zh-CN"/>
+        </w:rPr>
+        <w:t>a</w:t>
+      </w:r>
+      <w:r>
+        <w:rPr>
+          <w:rFonts w:hint="eastAsia" w:asciiTheme="minorEastAsia" w:hAnsiTheme="minorEastAsia" w:cstheme="minorEastAsia"/>
+        </w:rPr>
+        <w:t>x.set(xlim=(0, 24), ylabel="",</w:t>
+      </w:r>
+    </w:p>
+    <w:p>
+      <w:pPr>
+        <w:jc w:val="left"/>
+        <w:rPr>
+          <w:rFonts w:asciiTheme="minorEastAsia" w:hAnsiTheme="minorEastAsia" w:cstheme="minorEastAsia"/>
+        </w:rPr>
+      </w:pPr>
+      <w:r>
+        <w:rPr>
+          <w:rFonts w:hint="eastAsia" w:asciiTheme="minorEastAsia" w:hAnsiTheme="minorEastAsia" w:cstheme="minorEastAsia"/>
+        </w:rPr>
+        <w:t xml:space="preserve">       xlabel="Automobile collisions per billion miles")</w:t>
+      </w:r>
+    </w:p>
+    <w:p>
+      <w:pPr>
+        <w:jc w:val="left"/>
+        <w:rPr>
+          <w:rFonts w:hint="eastAsia" w:asciiTheme="minorEastAsia" w:hAnsiTheme="minorEastAsia" w:cstheme="minorEastAsia"/>
+          <w:lang w:val="en-US" w:eastAsia="zh-CN"/>
+        </w:rPr>
+      </w:pPr>
+      <w:r>
+        <w:rPr>
+          <w:rFonts w:hint="eastAsia" w:asciiTheme="minorEastAsia" w:hAnsiTheme="minorEastAsia" w:cstheme="minorEastAsia"/>
+          <w:lang w:val="en-US" w:eastAsia="zh-CN"/>
+        </w:rPr>
+        <w:t>设置数轴百分数</w:t>
+      </w:r>
+    </w:p>
+    <w:p>
+      <w:pPr>
+        <w:jc w:val="left"/>
+        <w:rPr>
+          <w:rFonts w:hint="default" w:asciiTheme="minorEastAsia" w:hAnsiTheme="minorEastAsia" w:cstheme="minorEastAsia"/>
+          <w:lang w:val="en-US" w:eastAsia="zh-CN"/>
+        </w:rPr>
+      </w:pPr>
+      <w:r>
+        <w:rPr>
+          <w:rFonts w:hint="default" w:asciiTheme="minorEastAsia" w:hAnsiTheme="minorEastAsia" w:cstheme="minorEastAsia"/>
+          <w:lang w:val="en-US" w:eastAsia="zh-CN"/>
+        </w:rPr>
+        <w:t>from matplotlib import ticker</w:t>
+      </w:r>
+    </w:p>
+    <w:p>
+      <w:pPr>
+        <w:jc w:val="left"/>
+        <w:rPr>
+          <w:rFonts w:hint="default" w:asciiTheme="minorEastAsia" w:hAnsiTheme="minorEastAsia" w:cstheme="minorEastAsia"/>
+          <w:lang w:val="en-US" w:eastAsia="zh-CN"/>
+        </w:rPr>
+      </w:pPr>
+      <w:r>
+        <w:rPr>
+          <w:rFonts w:hint="default" w:asciiTheme="minorEastAsia" w:hAnsiTheme="minorEastAsia" w:cstheme="minorEastAsia"/>
+          <w:lang w:val="en-US" w:eastAsia="zh-CN"/>
+        </w:rPr>
+        <w:t>ax.yaxis.set_major_formatter(xmax=100</w:t>
+      </w:r>
+      <w:r>
+        <w:rPr>
+          <w:rFonts w:hint="eastAsia" w:asciiTheme="minorEastAsia" w:hAnsiTheme="minorEastAsia" w:cstheme="minorEastAsia"/>
+          <w:lang w:val="en-US" w:eastAsia="zh-CN"/>
+        </w:rPr>
+        <w:t>#扩大缩小倍数</w:t>
+      </w:r>
+      <w:r>
+        <w:rPr>
+          <w:rFonts w:hint="default" w:asciiTheme="minorEastAsia" w:hAnsiTheme="minorEastAsia" w:cstheme="minorEastAsia"/>
+          <w:lang w:val="en-US" w:eastAsia="zh-CN"/>
+        </w:rPr>
+        <w:t>, decimals=None, symbol='%', is_latex=False)</w:t>
+      </w:r>
+    </w:p>
+    <w:p>
+      <w:pPr>
+        <w:jc w:val="left"/>
+        <w:rPr>
+          <w:rFonts w:hint="eastAsia" w:asciiTheme="minorEastAsia" w:hAnsiTheme="minorEastAsia" w:cstheme="minorEastAsia"/>
+          <w:lang w:val="en-US" w:eastAsia="zh-CN"/>
+        </w:rPr>
+      </w:pPr>
+      <w:r>
+        <w:rPr>
+          <w:rFonts w:hint="default" w:asciiTheme="minorEastAsia" w:hAnsiTheme="minorEastAsia" w:cstheme="minorEastAsia"/>
+          <w:lang w:val="en-US" w:eastAsia="zh-CN"/>
+        </w:rPr>
+        <w:t xml:space="preserve">ax.spines['right'].set_visible(False) </w:t>
+      </w:r>
+      <w:r>
+        <w:rPr>
+          <w:rFonts w:hint="eastAsia" w:asciiTheme="minorEastAsia" w:hAnsiTheme="minorEastAsia" w:cstheme="minorEastAsia"/>
+          <w:lang w:val="en-US" w:eastAsia="zh-CN"/>
+        </w:rPr>
+        <w:t>不要右边的边框</w:t>
+      </w:r>
+    </w:p>
+    <w:p>
+      <w:pPr>
+        <w:jc w:val="left"/>
+        <w:rPr>
+          <w:rFonts w:hint="default" w:asciiTheme="minorEastAsia" w:hAnsiTheme="minorEastAsia" w:cstheme="minorEastAsia"/>
+          <w:lang w:val="en-US" w:eastAsia="zh-CN"/>
+        </w:rPr>
+      </w:pPr>
+      <w:r>
+        <w:rPr>
+          <w:rFonts w:hint="default" w:asciiTheme="minorEastAsia" w:hAnsiTheme="minorEastAsia" w:cstheme="minorEastAsia"/>
+          <w:lang w:val="en-US" w:eastAsia="zh-CN"/>
+        </w:rPr>
+        <w:t>ax.axes.get_yaxis().set_visible(False)</w:t>
+      </w:r>
+      <w:r>
+        <w:rPr>
+          <w:rFonts w:hint="eastAsia" w:asciiTheme="minorEastAsia" w:hAnsiTheme="minorEastAsia" w:cstheme="minorEastAsia"/>
+          <w:lang w:val="en-US" w:eastAsia="zh-CN"/>
+        </w:rPr>
+        <w:t xml:space="preserve"> 不要Y轴</w:t>
+      </w:r>
+    </w:p>
+    <w:p>
+      <w:pPr>
+        <w:jc w:val="left"/>
+        <w:rPr>
+          <w:rFonts w:hint="default" w:asciiTheme="minorEastAsia" w:hAnsiTheme="minorEastAsia" w:cstheme="minorEastAsia"/>
+          <w:lang w:val="en-US" w:eastAsia="zh-CN"/>
+        </w:rPr>
+      </w:pPr>
+      <w:r>
+        <w:rPr>
+          <w:rFonts w:hint="default" w:asciiTheme="minorEastAsia" w:hAnsiTheme="minorEastAsia" w:cstheme="minorEastAsia"/>
+          <w:lang w:val="en-US" w:eastAsia="zh-CN"/>
+        </w:rPr>
+        <w:t>ax1.axis[:].set_visible(False)</w:t>
+      </w:r>
+      <w:r>
+        <w:rPr>
+          <w:rFonts w:hint="eastAsia" w:asciiTheme="minorEastAsia" w:hAnsiTheme="minorEastAsia" w:cstheme="minorEastAsia"/>
+          <w:lang w:val="en-US" w:eastAsia="zh-CN"/>
+        </w:rPr>
+        <w:t xml:space="preserve"> 不要所有的轴</w:t>
+      </w:r>
+    </w:p>
+    <w:p>
+      <w:pPr>
+        <w:jc w:val="left"/>
+        <w:rPr>
+          <w:rFonts w:hint="default" w:asciiTheme="minorEastAsia" w:hAnsiTheme="minorEastAsia" w:cstheme="minorEastAsia"/>
+          <w:lang w:val="en-US" w:eastAsia="zh-CN"/>
+        </w:rPr>
+      </w:pPr>
+    </w:p>
+    <w:p>
+      <w:pPr>
+        <w:jc w:val="left"/>
+        <w:rPr>
+          <w:rFonts w:asciiTheme="minorEastAsia" w:hAnsiTheme="minorEastAsia" w:cstheme="minorEastAsia"/>
+        </w:rPr>
+      </w:pPr>
+      <w:r>
+        <w:rPr>
+          <w:rFonts w:hint="eastAsia" w:asciiTheme="minorEastAsia" w:hAnsiTheme="minorEastAsia" w:cstheme="minorEastAsia"/>
+        </w:rPr>
+        <w:t>plt.show（）只显示当前内存中的所有图像，不能重复调用。</w:t>
+      </w:r>
+    </w:p>
+    <w:p>
+      <w:pPr>
+        <w:jc w:val="left"/>
+        <w:rPr>
+          <w:rFonts w:asciiTheme="minorEastAsia" w:hAnsiTheme="minorEastAsia" w:cstheme="minorEastAsia"/>
+        </w:rPr>
+      </w:pPr>
+      <w:r>
+        <w:rPr>
+          <w:rFonts w:hint="eastAsia" w:asciiTheme="minorEastAsia" w:hAnsiTheme="minorEastAsia" w:cstheme="minorEastAsia"/>
+        </w:rPr>
+        <w:t xml:space="preserve">函数式与面向对象画图也可以混合用，函数式画图默认作用在当前激活的ax上. </w:t>
+      </w:r>
+    </w:p>
+    <w:p>
+      <w:pPr>
+        <w:jc w:val="left"/>
+        <w:rPr>
+          <w:rFonts w:asciiTheme="minorEastAsia" w:hAnsiTheme="minorEastAsia" w:cstheme="minorEastAsia"/>
+        </w:rPr>
+      </w:pPr>
+      <w:r>
+        <w:rPr>
+          <w:rFonts w:hint="eastAsia" w:asciiTheme="minorEastAsia" w:hAnsiTheme="minorEastAsia" w:cstheme="minorEastAsia"/>
+        </w:rPr>
+        <w:t>函数式显性转对象用ax=plt. gca()获取当前ax对象，fig=gcf()获取当前画布对象</w:t>
+      </w:r>
+    </w:p>
+    <w:p>
+      <w:pPr>
+        <w:jc w:val="left"/>
+        <w:rPr>
+          <w:rFonts w:asciiTheme="minorEastAsia" w:hAnsiTheme="minorEastAsia" w:cstheme="minorEastAsia"/>
+        </w:rPr>
+      </w:pPr>
+      <w:r>
+        <w:rPr>
+          <w:rFonts w:hint="eastAsia" w:asciiTheme="minorEastAsia" w:hAnsiTheme="minorEastAsia" w:cstheme="minorEastAsia"/>
+        </w:rPr>
+        <w:t>plt. plot(xyz三维图)scatte() bar()contourf()热图，每个图画类型的参数不尽相同需要单独查询。</w:t>
+      </w:r>
+    </w:p>
+    <w:p>
+      <w:pPr>
+        <w:jc w:val="left"/>
+        <w:rPr>
+          <w:rFonts w:asciiTheme="minorEastAsia" w:hAnsiTheme="minorEastAsia" w:cstheme="minorEastAsia"/>
+        </w:rPr>
+      </w:pPr>
+      <w:r>
+        <w:rPr>
+          <w:rFonts w:hint="eastAsia" w:asciiTheme="minorEastAsia" w:hAnsiTheme="minorEastAsia" w:cstheme="minorEastAsia"/>
+        </w:rPr>
+        <w:t>pie（z输入的数组，labels每一块的类别名，explode每一块的间距，autopct数据输出。格式如“%1.1f”则输出不含百分比的数值。格式如“%1.1f%%”则连接百分号）</w:t>
+      </w:r>
+    </w:p>
+    <w:p>
+      <w:pPr>
+        <w:jc w:val="left"/>
+        <w:rPr>
+          <w:rFonts w:asciiTheme="minorEastAsia" w:hAnsiTheme="minorEastAsia" w:cstheme="minorEastAsia"/>
+        </w:rPr>
+      </w:pPr>
+    </w:p>
+    <w:p>
+      <w:pPr>
+        <w:jc w:val="left"/>
+        <w:rPr>
+          <w:rFonts w:asciiTheme="minorEastAsia" w:hAnsiTheme="minorEastAsia" w:cstheme="minorEastAsia"/>
+        </w:rPr>
+      </w:pPr>
+    </w:p>
+    <w:p>
+      <w:pPr>
+        <w:jc w:val="left"/>
+        <w:rPr>
+          <w:rFonts w:asciiTheme="minorEastAsia" w:hAnsiTheme="minorEastAsia" w:cstheme="minorEastAsia"/>
+        </w:rPr>
+      </w:pPr>
+      <w:r>
+        <w:rPr>
+          <w:rFonts w:hint="eastAsia" w:asciiTheme="minorEastAsia" w:hAnsiTheme="minorEastAsia" w:cstheme="minorEastAsia"/>
+        </w:rPr>
+        <w:t>Matplotlib可以无缝的处理LaTex字体，在图中加入数学公式</w:t>
+      </w:r>
+    </w:p>
+    <w:p>
+      <w:pPr>
+        <w:jc w:val="left"/>
+        <w:rPr>
+          <w:rFonts w:asciiTheme="minorEastAsia" w:hAnsiTheme="minorEastAsia" w:cstheme="minorEastAsia"/>
+        </w:rPr>
+      </w:pPr>
+      <w:r>
+        <w:rPr>
+          <w:rFonts w:hint="eastAsia" w:asciiTheme="minorEastAsia" w:hAnsiTheme="minorEastAsia" w:cstheme="minorEastAsia"/>
+        </w:rPr>
+        <w:t># 添加数学公式和坐标轴标签</w:t>
+      </w:r>
+    </w:p>
+    <w:p>
+      <w:pPr>
+        <w:jc w:val="left"/>
+        <w:rPr>
+          <w:rFonts w:asciiTheme="minorEastAsia" w:hAnsiTheme="minorEastAsia" w:cstheme="minorEastAsia"/>
+        </w:rPr>
+      </w:pPr>
+      <w:r>
+        <w:rPr>
+          <w:rFonts w:hint="eastAsia" w:asciiTheme="minorEastAsia" w:hAnsiTheme="minorEastAsia" w:cstheme="minorEastAsia"/>
+        </w:rPr>
+        <w:t>plt.text(0.5 * (a+b), 1, r"$\int_a^b f(x)\mathrm{d}x$",</w:t>
+      </w:r>
+    </w:p>
+    <w:p>
+      <w:pPr>
+        <w:jc w:val="left"/>
+        <w:rPr>
+          <w:rFonts w:asciiTheme="minorEastAsia" w:hAnsiTheme="minorEastAsia" w:cstheme="minorEastAsia"/>
+        </w:rPr>
+      </w:pPr>
+      <w:r>
+        <w:rPr>
+          <w:rFonts w:hint="eastAsia" w:asciiTheme="minorEastAsia" w:hAnsiTheme="minorEastAsia" w:cstheme="minorEastAsia"/>
+        </w:rPr>
+        <w:t xml:space="preserve">        horizontalalignment='center', fontsize=20)</w:t>
+      </w:r>
+    </w:p>
+    <w:p>
+      <w:pPr>
+        <w:jc w:val="left"/>
+        <w:rPr>
+          <w:rFonts w:asciiTheme="minorEastAsia" w:hAnsiTheme="minorEastAsia" w:cstheme="minorEastAsia"/>
+        </w:rPr>
+      </w:pPr>
+      <w:r>
+        <w:rPr>
+          <w:rFonts w:hint="eastAsia" w:asciiTheme="minorEastAsia" w:hAnsiTheme="minorEastAsia" w:cstheme="minorEastAsia"/>
+        </w:rPr>
+        <w:t># 前两个参数是放置文本的坐标</w:t>
+      </w:r>
+    </w:p>
+    <w:p>
+      <w:pPr>
+        <w:jc w:val="left"/>
+        <w:rPr>
+          <w:rFonts w:asciiTheme="minorEastAsia" w:hAnsiTheme="minorEastAsia" w:cstheme="minorEastAsia"/>
+        </w:rPr>
+      </w:pPr>
+      <w:r>
+        <w:rPr>
+          <w:rFonts w:hint="eastAsia" w:asciiTheme="minorEastAsia" w:hAnsiTheme="minorEastAsia" w:cstheme="minorEastAsia"/>
+        </w:rPr>
+        <w:t>plt.figtext(0.9, 0.075,'$x$')</w:t>
+      </w:r>
+    </w:p>
+    <w:p>
+      <w:pPr>
+        <w:jc w:val="left"/>
+        <w:rPr>
+          <w:rFonts w:asciiTheme="minorEastAsia" w:hAnsiTheme="minorEastAsia" w:cstheme="minorEastAsia"/>
+        </w:rPr>
+      </w:pPr>
+      <w:r>
+        <w:rPr>
+          <w:rFonts w:hint="eastAsia" w:asciiTheme="minorEastAsia" w:hAnsiTheme="minorEastAsia" w:cstheme="minorEastAsia"/>
+        </w:rPr>
+        <w:t>plt.figtext(0.075,0.9,'$f(x)$' )</w:t>
+      </w:r>
+    </w:p>
+    <w:p>
+      <w:pPr>
+        <w:jc w:val="left"/>
+        <w:rPr>
+          <w:rFonts w:asciiTheme="minorEastAsia" w:hAnsiTheme="minorEastAsia" w:cstheme="minorEastAsia"/>
+        </w:rPr>
+      </w:pPr>
+      <w:r>
+        <w:rPr>
+          <w:rFonts w:hint="eastAsia" w:asciiTheme="minorEastAsia" w:hAnsiTheme="minorEastAsia" w:cstheme="minorEastAsia"/>
+        </w:rPr>
+        <w:t>行内公式用 $...$ 也有用\(...\),让公式处于文字行内。</w:t>
+      </w:r>
+    </w:p>
+    <w:p>
+      <w:pPr>
+        <w:jc w:val="left"/>
+        <w:rPr>
+          <w:rFonts w:asciiTheme="minorEastAsia" w:hAnsiTheme="minorEastAsia" w:cstheme="minorEastAsia"/>
+        </w:rPr>
+      </w:pPr>
+      <w:r>
+        <w:rPr>
+          <w:rFonts w:hint="eastAsia" w:asciiTheme="minorEastAsia" w:hAnsiTheme="minorEastAsia" w:cstheme="minorEastAsia"/>
+        </w:rPr>
+        <w:t>行间公式用\[...\]也有用$$...$$,让公式处于单独一行。</w:t>
+      </w:r>
+    </w:p>
+    <w:p>
+      <w:pPr>
+        <w:rPr>
+          <w:rFonts w:hint="default" w:eastAsiaTheme="minorEastAsia"/>
+          <w:b/>
+          <w:bCs/>
+          <w:szCs w:val="21"/>
+          <w:lang w:val="en-US" w:eastAsia="zh-CN"/>
+        </w:rPr>
+      </w:pPr>
+      <w:r>
+        <w:rPr>
+          <w:rFonts w:hint="eastAsia"/>
+          <w:b/>
+          <w:bCs/>
+          <w:szCs w:val="21"/>
+          <w:lang w:val="en-US" w:eastAsia="zh-CN"/>
+        </w:rPr>
+        <w:t>#自定义颜色</w:t>
+      </w:r>
+    </w:p>
+    <w:p>
+      <w:pPr>
+        <w:rPr>
+          <w:rFonts w:hint="eastAsia"/>
+          <w:szCs w:val="21"/>
+        </w:rPr>
+      </w:pPr>
+      <w:r>
+        <w:rPr>
+          <w:rFonts w:hint="eastAsia"/>
+          <w:szCs w:val="21"/>
+        </w:rPr>
+        <w:t>col = np.where(x&lt;1,'k',np.where(y&lt;5,'b','r'))</w:t>
+      </w:r>
+    </w:p>
+    <w:p>
+      <w:pPr>
+        <w:rPr>
+          <w:szCs w:val="21"/>
+        </w:rPr>
+      </w:pPr>
+      <w:r>
+        <w:rPr>
+          <w:rFonts w:hint="eastAsia"/>
+          <w:szCs w:val="21"/>
+        </w:rPr>
+        <w:t>plt.scatter(x, y, c=col, s=5, linewidth=0)</w:t>
+      </w:r>
     </w:p>
     <w:p>
       <w:pPr>

--- a/数据科学资料/数据分析以及可视化平台方法.docx
+++ b/数据科学资料/数据分析以及可视化平台方法.docx
@@ -1789,6 +1789,70 @@
         </w:rPr>
         <w:t>图例的字体格式在prop中进行设置，赋值font1可以是一个字典，包含各个属性及其对应值，属性包括family（字体）、size（字体大小）等常用属性，更详细的解释可参考matplotlib手册中关于legend prop的解释。一种比较简单的设置为：</w:t>
       </w:r>
+    </w:p>
+    <w:p>
+      <w:pPr>
+        <w:jc w:val="left"/>
+        <w:rPr>
+          <w:rFonts w:hint="eastAsia" w:asciiTheme="minorEastAsia" w:hAnsiTheme="minorEastAsia" w:cstheme="minorEastAsia"/>
+          <w:lang w:val="en-US" w:eastAsia="zh-CN"/>
+        </w:rPr>
+      </w:pPr>
+      <w:r>
+        <w:rPr>
+          <w:rFonts w:hint="eastAsia" w:asciiTheme="minorEastAsia" w:hAnsiTheme="minorEastAsia" w:cstheme="minorEastAsia"/>
+          <w:lang w:val="en-US" w:eastAsia="zh-CN"/>
+        </w:rPr>
+        <w:t>font1 = {'family' : 'Times New Roman',</w:t>
+      </w:r>
+    </w:p>
+    <w:p>
+      <w:pPr>
+        <w:jc w:val="left"/>
+        <w:rPr>
+          <w:rFonts w:hint="eastAsia" w:asciiTheme="minorEastAsia" w:hAnsiTheme="minorEastAsia" w:cstheme="minorEastAsia"/>
+          <w:lang w:val="en-US" w:eastAsia="zh-CN"/>
+        </w:rPr>
+      </w:pPr>
+      <w:r>
+        <w:rPr>
+          <w:rFonts w:hint="eastAsia" w:asciiTheme="minorEastAsia" w:hAnsiTheme="minorEastAsia" w:cstheme="minorEastAsia"/>
+          <w:lang w:val="en-US" w:eastAsia="zh-CN"/>
+        </w:rPr>
+        <w:t>'weight' : 'normal',</w:t>
+      </w:r>
+    </w:p>
+    <w:p>
+      <w:pPr>
+        <w:jc w:val="left"/>
+        <w:rPr>
+          <w:rFonts w:hint="eastAsia" w:asciiTheme="minorEastAsia" w:hAnsiTheme="minorEastAsia" w:cstheme="minorEastAsia"/>
+          <w:lang w:val="en-US" w:eastAsia="zh-CN"/>
+        </w:rPr>
+      </w:pPr>
+      <w:r>
+        <w:rPr>
+          <w:rFonts w:hint="eastAsia" w:asciiTheme="minorEastAsia" w:hAnsiTheme="minorEastAsia" w:cstheme="minorEastAsia"/>
+          <w:lang w:val="en-US" w:eastAsia="zh-CN"/>
+        </w:rPr>
+        <w:t>'size'   : 23,</w:t>
+      </w:r>
+    </w:p>
+    <w:p>
+      <w:pPr>
+        <w:jc w:val="left"/>
+        <w:rPr>
+          <w:rFonts w:hint="eastAsia" w:asciiTheme="minorEastAsia" w:hAnsiTheme="minorEastAsia" w:cstheme="minorEastAsia"/>
+          <w:lang w:val="en-US" w:eastAsia="zh-CN"/>
+        </w:rPr>
+      </w:pPr>
+      <w:r>
+        <w:rPr>
+          <w:rFonts w:hint="eastAsia" w:asciiTheme="minorEastAsia" w:hAnsiTheme="minorEastAsia" w:cstheme="minorEastAsia"/>
+          <w:lang w:val="en-US" w:eastAsia="zh-CN"/>
+        </w:rPr>
+        <w:t>}</w:t>
+      </w:r>
       <w:bookmarkStart w:id="0" w:name="_GoBack"/>
       <w:bookmarkEnd w:id="0"/>
     </w:p>
@@ -1796,64 +1860,153 @@
       <w:pPr>
         <w:jc w:val="left"/>
         <w:rPr>
-          <w:rFonts w:hint="eastAsia" w:asciiTheme="minorEastAsia" w:hAnsiTheme="minorEastAsia" w:cstheme="minorEastAsia"/>
-          <w:lang w:val="en-US" w:eastAsia="zh-CN"/>
-        </w:rPr>
-      </w:pPr>
-      <w:r>
-        <w:rPr>
-          <w:rFonts w:hint="eastAsia" w:asciiTheme="minorEastAsia" w:hAnsiTheme="minorEastAsia" w:cstheme="minorEastAsia"/>
-          <w:lang w:val="en-US" w:eastAsia="zh-CN"/>
-        </w:rPr>
-        <w:t>font1 = {'family' : 'Times New Roman',</w:t>
-      </w:r>
-    </w:p>
-    <w:p>
-      <w:pPr>
-        <w:jc w:val="left"/>
-        <w:rPr>
-          <w:rFonts w:hint="eastAsia" w:asciiTheme="minorEastAsia" w:hAnsiTheme="minorEastAsia" w:cstheme="minorEastAsia"/>
-          <w:lang w:val="en-US" w:eastAsia="zh-CN"/>
-        </w:rPr>
-      </w:pPr>
-      <w:r>
-        <w:rPr>
-          <w:rFonts w:hint="eastAsia" w:asciiTheme="minorEastAsia" w:hAnsiTheme="minorEastAsia" w:cstheme="minorEastAsia"/>
-          <w:lang w:val="en-US" w:eastAsia="zh-CN"/>
-        </w:rPr>
-        <w:t>'weight' : 'normal',</w:t>
-      </w:r>
-    </w:p>
-    <w:p>
-      <w:pPr>
-        <w:jc w:val="left"/>
-        <w:rPr>
-          <w:rFonts w:hint="eastAsia" w:asciiTheme="minorEastAsia" w:hAnsiTheme="minorEastAsia" w:cstheme="minorEastAsia"/>
-          <w:lang w:val="en-US" w:eastAsia="zh-CN"/>
-        </w:rPr>
-      </w:pPr>
-      <w:r>
-        <w:rPr>
-          <w:rFonts w:hint="eastAsia" w:asciiTheme="minorEastAsia" w:hAnsiTheme="minorEastAsia" w:cstheme="minorEastAsia"/>
-          <w:lang w:val="en-US" w:eastAsia="zh-CN"/>
-        </w:rPr>
-        <w:t>'size'   : 23,</w:t>
-      </w:r>
-    </w:p>
-    <w:p>
-      <w:pPr>
-        <w:jc w:val="left"/>
-        <w:rPr>
-          <w:rFonts w:hint="eastAsia" w:asciiTheme="minorEastAsia" w:hAnsiTheme="minorEastAsia" w:cstheme="minorEastAsia"/>
-          <w:lang w:val="en-US" w:eastAsia="zh-CN"/>
-        </w:rPr>
-      </w:pPr>
-      <w:r>
-        <w:rPr>
-          <w:rFonts w:hint="eastAsia" w:asciiTheme="minorEastAsia" w:hAnsiTheme="minorEastAsia" w:cstheme="minorEastAsia"/>
-          <w:lang w:val="en-US" w:eastAsia="zh-CN"/>
-        </w:rPr>
-        <w:t>}</w:t>
+          <w:rFonts w:hint="default" w:asciiTheme="minorEastAsia" w:hAnsiTheme="minorEastAsia" w:cstheme="minorEastAsia"/>
+          <w:lang w:val="en-US" w:eastAsia="zh-CN"/>
+        </w:rPr>
+      </w:pPr>
+    </w:p>
+    <w:p>
+      <w:pPr>
+        <w:jc w:val="left"/>
+        <w:rPr>
+          <w:rFonts w:hint="eastAsia" w:asciiTheme="minorEastAsia" w:hAnsiTheme="minorEastAsia" w:cstheme="minorEastAsia"/>
+          <w:lang w:val="en-US" w:eastAsia="zh-CN"/>
+        </w:rPr>
+      </w:pPr>
+      <w:r>
+        <w:rPr>
+          <w:rFonts w:hint="eastAsia" w:asciiTheme="minorEastAsia" w:hAnsiTheme="minorEastAsia" w:cstheme="minorEastAsia"/>
+          <w:lang w:val="en-US" w:eastAsia="zh-CN"/>
+        </w:rPr>
+        <w:t>#legend调整显示顺序</w:t>
+      </w:r>
+    </w:p>
+    <w:p>
+      <w:pPr>
+        <w:jc w:val="left"/>
+        <w:rPr>
+          <w:rFonts w:hint="default" w:asciiTheme="minorEastAsia" w:hAnsiTheme="minorEastAsia" w:cstheme="minorEastAsia"/>
+          <w:lang w:val="en-US" w:eastAsia="zh-CN"/>
+        </w:rPr>
+      </w:pPr>
+      <w:r>
+        <w:rPr>
+          <w:rFonts w:hint="default" w:asciiTheme="minorEastAsia" w:hAnsiTheme="minorEastAsia" w:cstheme="minorEastAsia"/>
+          <w:lang w:val="en-US" w:eastAsia="zh-CN"/>
+        </w:rPr>
+        <w:t>handles, labels = plt.gca().get_legend_handles_labels()</w:t>
+      </w:r>
+    </w:p>
+    <w:p>
+      <w:pPr>
+        <w:jc w:val="left"/>
+        <w:rPr>
+          <w:rFonts w:hint="default" w:asciiTheme="minorEastAsia" w:hAnsiTheme="minorEastAsia" w:cstheme="minorEastAsia"/>
+          <w:lang w:val="en-US" w:eastAsia="zh-CN"/>
+        </w:rPr>
+      </w:pPr>
+      <w:r>
+        <w:rPr>
+          <w:rFonts w:hint="default" w:asciiTheme="minorEastAsia" w:hAnsiTheme="minorEastAsia" w:cstheme="minorEastAsia"/>
+          <w:lang w:val="en-US" w:eastAsia="zh-CN"/>
+        </w:rPr>
+        <w:t>order = [0,2,1]</w:t>
+      </w:r>
+    </w:p>
+    <w:p>
+      <w:pPr>
+        <w:jc w:val="left"/>
+        <w:rPr>
+          <w:rFonts w:hint="default" w:asciiTheme="minorEastAsia" w:hAnsiTheme="minorEastAsia" w:cstheme="minorEastAsia"/>
+          <w:lang w:val="en-US" w:eastAsia="zh-CN"/>
+        </w:rPr>
+      </w:pPr>
+      <w:r>
+        <w:rPr>
+          <w:rFonts w:hint="default" w:asciiTheme="minorEastAsia" w:hAnsiTheme="minorEastAsia" w:cstheme="minorEastAsia"/>
+          <w:lang w:val="en-US" w:eastAsia="zh-CN"/>
+        </w:rPr>
+        <w:t>plt.legend([handles[idx] for idx in order],[labels[idx] for idx in order])</w:t>
+      </w:r>
+    </w:p>
+    <w:p>
+      <w:pPr>
+        <w:jc w:val="left"/>
+        <w:rPr>
+          <w:rFonts w:hint="eastAsia" w:asciiTheme="minorEastAsia" w:hAnsiTheme="minorEastAsia" w:cstheme="minorEastAsia"/>
+          <w:lang w:val="en-US" w:eastAsia="zh-CN"/>
+        </w:rPr>
+      </w:pPr>
+      <w:r>
+        <w:rPr>
+          <w:rFonts w:hint="eastAsia" w:asciiTheme="minorEastAsia" w:hAnsiTheme="minorEastAsia" w:cstheme="minorEastAsia"/>
+          <w:lang w:val="en-US" w:eastAsia="zh-CN"/>
+        </w:rPr>
+        <w:t>或者</w:t>
+      </w:r>
+    </w:p>
+    <w:p>
+      <w:pPr>
+        <w:jc w:val="left"/>
+        <w:rPr>
+          <w:rFonts w:hint="default" w:asciiTheme="minorEastAsia" w:hAnsiTheme="minorEastAsia" w:cstheme="minorEastAsia"/>
+          <w:lang w:val="en-US" w:eastAsia="zh-CN"/>
+        </w:rPr>
+      </w:pPr>
+      <w:r>
+        <w:rPr>
+          <w:rFonts w:hint="default" w:asciiTheme="minorEastAsia" w:hAnsiTheme="minorEastAsia" w:cstheme="minorEastAsia"/>
+          <w:lang w:val="en-US" w:eastAsia="zh-CN"/>
+        </w:rPr>
+        <w:t>handles, labels = ax.get_legend_handles_labels()</w:t>
+      </w:r>
+    </w:p>
+    <w:p>
+      <w:pPr>
+        <w:jc w:val="left"/>
+        <w:rPr>
+          <w:rFonts w:hint="default" w:asciiTheme="minorEastAsia" w:hAnsiTheme="minorEastAsia" w:cstheme="minorEastAsia"/>
+          <w:lang w:val="en-US" w:eastAsia="zh-CN"/>
+        </w:rPr>
+      </w:pPr>
+      <w:r>
+        <w:rPr>
+          <w:rFonts w:hint="default" w:asciiTheme="minorEastAsia" w:hAnsiTheme="minorEastAsia" w:cstheme="minorEastAsia"/>
+          <w:lang w:val="en-US" w:eastAsia="zh-CN"/>
+        </w:rPr>
+        <w:t># sort both labels and handles by labels</w:t>
+      </w:r>
+    </w:p>
+    <w:p>
+      <w:pPr>
+        <w:jc w:val="left"/>
+        <w:rPr>
+          <w:rFonts w:hint="default" w:asciiTheme="minorEastAsia" w:hAnsiTheme="minorEastAsia" w:cstheme="minorEastAsia"/>
+          <w:lang w:val="en-US" w:eastAsia="zh-CN"/>
+        </w:rPr>
+      </w:pPr>
+      <w:r>
+        <w:rPr>
+          <w:rFonts w:hint="default" w:asciiTheme="minorEastAsia" w:hAnsiTheme="minorEastAsia" w:cstheme="minorEastAsia"/>
+          <w:lang w:val="en-US" w:eastAsia="zh-CN"/>
+        </w:rPr>
+        <w:t>labels, handles = zip(*sorted(zip(labels, handles), key=lambda t: t[0]))</w:t>
+      </w:r>
+    </w:p>
+    <w:p>
+      <w:pPr>
+        <w:jc w:val="left"/>
+        <w:rPr>
+          <w:rFonts w:hint="eastAsia" w:asciiTheme="minorEastAsia" w:hAnsiTheme="minorEastAsia" w:cstheme="minorEastAsia"/>
+          <w:lang w:val="en-US" w:eastAsia="zh-CN"/>
+        </w:rPr>
+      </w:pPr>
+      <w:r>
+        <w:rPr>
+          <w:rFonts w:hint="default" w:asciiTheme="minorEastAsia" w:hAnsiTheme="minorEastAsia" w:cstheme="minorEastAsia"/>
+          <w:lang w:val="en-US" w:eastAsia="zh-CN"/>
+        </w:rPr>
+        <w:t>ax.legend(handles, labels)</w:t>
       </w:r>
     </w:p>
     <w:p>

--- a/数据科学资料/数据分析以及可视化平台方法.docx
+++ b/数据科学资料/数据分析以及可视化平台方法.docx
@@ -1641,25 +1641,32 @@
       <w:pPr>
         <w:jc w:val="left"/>
         <w:rPr>
-          <w:rFonts w:hint="eastAsia" w:asciiTheme="minorEastAsia" w:hAnsiTheme="minorEastAsia" w:cstheme="minorEastAsia"/>
-          <w:lang w:val="en-US" w:eastAsia="zh-CN"/>
-        </w:rPr>
-      </w:pPr>
-    </w:p>
-    <w:p>
-      <w:pPr>
-        <w:jc w:val="left"/>
-        <w:rPr>
-          <w:rFonts w:hint="eastAsia" w:asciiTheme="minorEastAsia" w:hAnsiTheme="minorEastAsia" w:cstheme="minorEastAsia"/>
-          <w:lang w:val="en-US" w:eastAsia="zh-CN"/>
-        </w:rPr>
-      </w:pPr>
-      <w:r>
-        <w:rPr>
-          <w:rFonts w:hint="eastAsia" w:asciiTheme="minorEastAsia" w:hAnsiTheme="minorEastAsia" w:cstheme="minorEastAsia"/>
-          <w:lang w:val="en-US" w:eastAsia="zh-CN"/>
-        </w:rPr>
-        <w:t>fig.legend(scatterpoints=1,labels = Label_Com, labelspacing=0.4,columnspacing=0.4,markerscale=2,bbox_to_anchor=(0.9, 0),ncol=12,prop=font1,handletextpad=0.1)</w:t>
+          <w:rFonts w:hint="default" w:asciiTheme="minorEastAsia" w:hAnsiTheme="minorEastAsia" w:cstheme="minorEastAsia"/>
+          <w:lang w:val="en-US" w:eastAsia="zh-CN"/>
+        </w:rPr>
+      </w:pPr>
+      <w:r>
+        <w:rPr>
+          <w:rFonts w:hint="eastAsia" w:asciiTheme="minorEastAsia" w:hAnsiTheme="minorEastAsia" w:cstheme="minorEastAsia"/>
+          <w:lang w:val="en-US" w:eastAsia="zh-CN"/>
+        </w:rPr>
+        <w:t>#图例的详细设置</w:t>
+      </w:r>
+    </w:p>
+    <w:p>
+      <w:pPr>
+        <w:jc w:val="left"/>
+        <w:rPr>
+          <w:rFonts w:hint="eastAsia" w:asciiTheme="minorEastAsia" w:hAnsiTheme="minorEastAsia" w:cstheme="minorEastAsia"/>
+          <w:lang w:val="en-US" w:eastAsia="zh-CN"/>
+        </w:rPr>
+      </w:pPr>
+      <w:r>
+        <w:rPr>
+          <w:rFonts w:hint="eastAsia" w:asciiTheme="minorEastAsia" w:hAnsiTheme="minorEastAsia" w:cstheme="minorEastAsia"/>
+          <w:lang w:val="en-US" w:eastAsia="zh-CN"/>
+        </w:rPr>
+        <w:t>fig.legend(frameon=False,scatterpoints=1,labels = Label_Com, labelspacing=0.4,columnspacing=0.4,markerscale=2,bbox_to_anchor=(0.9, 0),ncol=12,prop=font1,handletextpad=0.1)</w:t>
       </w:r>
     </w:p>
     <w:p>
@@ -1852,1412 +1859,3206 @@
           <w:lang w:val="en-US" w:eastAsia="zh-CN"/>
         </w:rPr>
         <w:t>}</w:t>
+      </w:r>
+    </w:p>
+    <w:p>
+      <w:pPr>
+        <w:jc w:val="left"/>
+        <w:rPr>
+          <w:rFonts w:hint="default" w:asciiTheme="minorEastAsia" w:hAnsiTheme="minorEastAsia" w:cstheme="minorEastAsia"/>
+          <w:lang w:val="en-US" w:eastAsia="zh-CN"/>
+        </w:rPr>
+      </w:pPr>
+    </w:p>
+    <w:p>
+      <w:pPr>
+        <w:jc w:val="left"/>
+        <w:rPr>
+          <w:rFonts w:hint="eastAsia" w:asciiTheme="minorEastAsia" w:hAnsiTheme="minorEastAsia" w:cstheme="minorEastAsia"/>
+          <w:lang w:val="en-US" w:eastAsia="zh-CN"/>
+        </w:rPr>
+      </w:pPr>
+      <w:r>
+        <w:rPr>
+          <w:rFonts w:hint="eastAsia" w:asciiTheme="minorEastAsia" w:hAnsiTheme="minorEastAsia" w:cstheme="minorEastAsia"/>
+          <w:lang w:val="en-US" w:eastAsia="zh-CN"/>
+        </w:rPr>
+        <w:t>#legend调整显示顺序</w:t>
+      </w:r>
+    </w:p>
+    <w:p>
+      <w:pPr>
+        <w:jc w:val="left"/>
+        <w:rPr>
+          <w:rFonts w:hint="default" w:asciiTheme="minorEastAsia" w:hAnsiTheme="minorEastAsia" w:cstheme="minorEastAsia"/>
+          <w:lang w:val="en-US" w:eastAsia="zh-CN"/>
+        </w:rPr>
+      </w:pPr>
+      <w:r>
+        <w:rPr>
+          <w:rFonts w:hint="default" w:asciiTheme="minorEastAsia" w:hAnsiTheme="minorEastAsia" w:cstheme="minorEastAsia"/>
+          <w:lang w:val="en-US" w:eastAsia="zh-CN"/>
+        </w:rPr>
+        <w:t>handles, labels = plt.gca().get_legend_handles_labels()</w:t>
+      </w:r>
+    </w:p>
+    <w:p>
+      <w:pPr>
+        <w:jc w:val="left"/>
+        <w:rPr>
+          <w:rFonts w:hint="default" w:asciiTheme="minorEastAsia" w:hAnsiTheme="minorEastAsia" w:cstheme="minorEastAsia"/>
+          <w:lang w:val="en-US" w:eastAsia="zh-CN"/>
+        </w:rPr>
+      </w:pPr>
+      <w:r>
+        <w:rPr>
+          <w:rFonts w:hint="default" w:asciiTheme="minorEastAsia" w:hAnsiTheme="minorEastAsia" w:cstheme="minorEastAsia"/>
+          <w:lang w:val="en-US" w:eastAsia="zh-CN"/>
+        </w:rPr>
+        <w:t>order = [0,2,1]</w:t>
+      </w:r>
+    </w:p>
+    <w:p>
+      <w:pPr>
+        <w:jc w:val="left"/>
+        <w:rPr>
+          <w:rFonts w:hint="default" w:asciiTheme="minorEastAsia" w:hAnsiTheme="minorEastAsia" w:cstheme="minorEastAsia"/>
+          <w:lang w:val="en-US" w:eastAsia="zh-CN"/>
+        </w:rPr>
+      </w:pPr>
+      <w:r>
+        <w:rPr>
+          <w:rFonts w:hint="default" w:asciiTheme="minorEastAsia" w:hAnsiTheme="minorEastAsia" w:cstheme="minorEastAsia"/>
+          <w:lang w:val="en-US" w:eastAsia="zh-CN"/>
+        </w:rPr>
+        <w:t>plt.legend([handles[idx] for idx in order],[labels[idx] for idx in order])</w:t>
+      </w:r>
+    </w:p>
+    <w:p>
+      <w:pPr>
+        <w:jc w:val="left"/>
+        <w:rPr>
+          <w:rFonts w:hint="eastAsia" w:asciiTheme="minorEastAsia" w:hAnsiTheme="minorEastAsia" w:cstheme="minorEastAsia"/>
+          <w:lang w:val="en-US" w:eastAsia="zh-CN"/>
+        </w:rPr>
+      </w:pPr>
+      <w:r>
+        <w:rPr>
+          <w:rFonts w:hint="eastAsia" w:asciiTheme="minorEastAsia" w:hAnsiTheme="minorEastAsia" w:cstheme="minorEastAsia"/>
+          <w:lang w:val="en-US" w:eastAsia="zh-CN"/>
+        </w:rPr>
+        <w:t>或者</w:t>
+      </w:r>
+    </w:p>
+    <w:p>
+      <w:pPr>
+        <w:jc w:val="left"/>
+        <w:rPr>
+          <w:rFonts w:hint="default" w:asciiTheme="minorEastAsia" w:hAnsiTheme="minorEastAsia" w:cstheme="minorEastAsia"/>
+          <w:lang w:val="en-US" w:eastAsia="zh-CN"/>
+        </w:rPr>
+      </w:pPr>
+      <w:r>
+        <w:rPr>
+          <w:rFonts w:hint="default" w:asciiTheme="minorEastAsia" w:hAnsiTheme="minorEastAsia" w:cstheme="minorEastAsia"/>
+          <w:lang w:val="en-US" w:eastAsia="zh-CN"/>
+        </w:rPr>
+        <w:t>handles, labels = ax.get_legend_handles_labels()</w:t>
+      </w:r>
+    </w:p>
+    <w:p>
+      <w:pPr>
+        <w:jc w:val="left"/>
+        <w:rPr>
+          <w:rFonts w:hint="default" w:asciiTheme="minorEastAsia" w:hAnsiTheme="minorEastAsia" w:cstheme="minorEastAsia"/>
+          <w:lang w:val="en-US" w:eastAsia="zh-CN"/>
+        </w:rPr>
+      </w:pPr>
+      <w:r>
+        <w:rPr>
+          <w:rFonts w:hint="default" w:asciiTheme="minorEastAsia" w:hAnsiTheme="minorEastAsia" w:cstheme="minorEastAsia"/>
+          <w:lang w:val="en-US" w:eastAsia="zh-CN"/>
+        </w:rPr>
+        <w:t># sort both labels and handles by labels</w:t>
+      </w:r>
+    </w:p>
+    <w:p>
+      <w:pPr>
+        <w:jc w:val="left"/>
+        <w:rPr>
+          <w:rFonts w:hint="default" w:asciiTheme="minorEastAsia" w:hAnsiTheme="minorEastAsia" w:cstheme="minorEastAsia"/>
+          <w:lang w:val="en-US" w:eastAsia="zh-CN"/>
+        </w:rPr>
+      </w:pPr>
+      <w:r>
+        <w:rPr>
+          <w:rFonts w:hint="default" w:asciiTheme="minorEastAsia" w:hAnsiTheme="minorEastAsia" w:cstheme="minorEastAsia"/>
+          <w:lang w:val="en-US" w:eastAsia="zh-CN"/>
+        </w:rPr>
+        <w:t>labels, handles = zip(*sorted(zip(labels, handles), key=lambda t: t[0]))</w:t>
+      </w:r>
+    </w:p>
+    <w:p>
+      <w:pPr>
+        <w:jc w:val="left"/>
+        <w:rPr>
+          <w:rFonts w:hint="eastAsia" w:asciiTheme="minorEastAsia" w:hAnsiTheme="minorEastAsia" w:cstheme="minorEastAsia"/>
+          <w:lang w:val="en-US" w:eastAsia="zh-CN"/>
+        </w:rPr>
+      </w:pPr>
+      <w:r>
+        <w:rPr>
+          <w:rFonts w:hint="default" w:asciiTheme="minorEastAsia" w:hAnsiTheme="minorEastAsia" w:cstheme="minorEastAsia"/>
+          <w:lang w:val="en-US" w:eastAsia="zh-CN"/>
+        </w:rPr>
+        <w:t>ax.legend(handles, labels)</w:t>
+      </w:r>
+    </w:p>
+    <w:p>
+      <w:pPr>
+        <w:jc w:val="left"/>
+        <w:rPr>
+          <w:rFonts w:hint="eastAsia" w:asciiTheme="minorEastAsia" w:hAnsiTheme="minorEastAsia" w:cstheme="minorEastAsia"/>
+          <w:lang w:val="en-US" w:eastAsia="zh-CN"/>
+        </w:rPr>
+      </w:pPr>
+    </w:p>
+    <w:p>
+      <w:pPr>
+        <w:jc w:val="left"/>
+        <w:rPr>
+          <w:rFonts w:hint="default" w:asciiTheme="minorEastAsia" w:hAnsiTheme="minorEastAsia" w:eastAsiaTheme="minorEastAsia" w:cstheme="minorEastAsia"/>
+          <w:lang w:val="en-US" w:eastAsia="zh-CN"/>
+        </w:rPr>
+      </w:pPr>
+      <w:r>
+        <w:rPr>
+          <w:rFonts w:hint="eastAsia" w:asciiTheme="minorEastAsia" w:hAnsiTheme="minorEastAsia" w:cstheme="minorEastAsia"/>
+          <w:lang w:val="en-US" w:eastAsia="zh-CN"/>
+        </w:rPr>
+        <w:t>#一次定义</w:t>
+      </w:r>
+    </w:p>
+    <w:p>
+      <w:pPr>
+        <w:jc w:val="left"/>
+        <w:rPr>
+          <w:rFonts w:hint="eastAsia" w:asciiTheme="minorEastAsia" w:hAnsiTheme="minorEastAsia" w:cstheme="minorEastAsia"/>
+        </w:rPr>
+      </w:pPr>
+      <w:r>
+        <w:rPr>
+          <w:rFonts w:hint="eastAsia" w:asciiTheme="minorEastAsia" w:hAnsiTheme="minorEastAsia" w:cstheme="minorEastAsia"/>
+          <w:lang w:val="en-US" w:eastAsia="zh-CN"/>
+        </w:rPr>
+        <w:t>a</w:t>
+      </w:r>
+      <w:r>
+        <w:rPr>
+          <w:rFonts w:hint="eastAsia" w:asciiTheme="minorEastAsia" w:hAnsiTheme="minorEastAsia" w:cstheme="minorEastAsia"/>
+        </w:rPr>
+        <w:t>x.set(xlim=(0, 24), ylabel="",</w:t>
+      </w:r>
+    </w:p>
+    <w:p>
+      <w:pPr>
+        <w:jc w:val="left"/>
+        <w:rPr>
+          <w:rFonts w:asciiTheme="minorEastAsia" w:hAnsiTheme="minorEastAsia" w:cstheme="minorEastAsia"/>
+        </w:rPr>
+      </w:pPr>
+      <w:r>
+        <w:rPr>
+          <w:rFonts w:hint="eastAsia" w:asciiTheme="minorEastAsia" w:hAnsiTheme="minorEastAsia" w:cstheme="minorEastAsia"/>
+        </w:rPr>
+        <w:t xml:space="preserve">       xlabel="Automobile collisions per billion miles")</w:t>
+      </w:r>
+    </w:p>
+    <w:p>
+      <w:pPr>
+        <w:jc w:val="left"/>
+        <w:rPr>
+          <w:rFonts w:hint="eastAsia" w:asciiTheme="minorEastAsia" w:hAnsiTheme="minorEastAsia" w:cstheme="minorEastAsia"/>
+          <w:lang w:val="en-US" w:eastAsia="zh-CN"/>
+        </w:rPr>
+      </w:pPr>
+      <w:r>
+        <w:rPr>
+          <w:rFonts w:hint="eastAsia" w:asciiTheme="minorEastAsia" w:hAnsiTheme="minorEastAsia" w:cstheme="minorEastAsia"/>
+          <w:lang w:val="en-US" w:eastAsia="zh-CN"/>
+        </w:rPr>
+        <w:t>设置数轴百分数</w:t>
+      </w:r>
+    </w:p>
+    <w:p>
+      <w:pPr>
+        <w:jc w:val="left"/>
+        <w:rPr>
+          <w:rFonts w:hint="default" w:asciiTheme="minorEastAsia" w:hAnsiTheme="minorEastAsia" w:cstheme="minorEastAsia"/>
+          <w:lang w:val="en-US" w:eastAsia="zh-CN"/>
+        </w:rPr>
+      </w:pPr>
+      <w:r>
+        <w:rPr>
+          <w:rFonts w:hint="default" w:asciiTheme="minorEastAsia" w:hAnsiTheme="minorEastAsia" w:cstheme="minorEastAsia"/>
+          <w:lang w:val="en-US" w:eastAsia="zh-CN"/>
+        </w:rPr>
+        <w:t>from matplotlib import ticker</w:t>
+      </w:r>
+    </w:p>
+    <w:p>
+      <w:pPr>
+        <w:jc w:val="left"/>
+        <w:rPr>
+          <w:rFonts w:hint="default" w:asciiTheme="minorEastAsia" w:hAnsiTheme="minorEastAsia" w:cstheme="minorEastAsia"/>
+          <w:lang w:val="en-US" w:eastAsia="zh-CN"/>
+        </w:rPr>
+      </w:pPr>
+      <w:r>
+        <w:rPr>
+          <w:rFonts w:hint="default" w:asciiTheme="minorEastAsia" w:hAnsiTheme="minorEastAsia" w:cstheme="minorEastAsia"/>
+          <w:lang w:val="en-US" w:eastAsia="zh-CN"/>
+        </w:rPr>
+        <w:t>ax.yaxis.set_major_formatter(xmax=100</w:t>
+      </w:r>
+      <w:r>
+        <w:rPr>
+          <w:rFonts w:hint="eastAsia" w:asciiTheme="minorEastAsia" w:hAnsiTheme="minorEastAsia" w:cstheme="minorEastAsia"/>
+          <w:lang w:val="en-US" w:eastAsia="zh-CN"/>
+        </w:rPr>
+        <w:t>#扩大缩小倍数</w:t>
+      </w:r>
+      <w:r>
+        <w:rPr>
+          <w:rFonts w:hint="default" w:asciiTheme="minorEastAsia" w:hAnsiTheme="minorEastAsia" w:cstheme="minorEastAsia"/>
+          <w:lang w:val="en-US" w:eastAsia="zh-CN"/>
+        </w:rPr>
+        <w:t>, decimals=None, symbol='%', is_latex=False)</w:t>
+      </w:r>
+    </w:p>
+    <w:p>
+      <w:pPr>
+        <w:jc w:val="left"/>
+        <w:rPr>
+          <w:rFonts w:hint="eastAsia" w:asciiTheme="minorEastAsia" w:hAnsiTheme="minorEastAsia" w:cstheme="minorEastAsia"/>
+          <w:lang w:val="en-US" w:eastAsia="zh-CN"/>
+        </w:rPr>
+      </w:pPr>
+      <w:r>
+        <w:rPr>
+          <w:rFonts w:hint="default" w:asciiTheme="minorEastAsia" w:hAnsiTheme="minorEastAsia" w:cstheme="minorEastAsia"/>
+          <w:lang w:val="en-US" w:eastAsia="zh-CN"/>
+        </w:rPr>
+        <w:t xml:space="preserve">ax.spines['right'].set_visible(False) </w:t>
+      </w:r>
+      <w:r>
+        <w:rPr>
+          <w:rFonts w:hint="eastAsia" w:asciiTheme="minorEastAsia" w:hAnsiTheme="minorEastAsia" w:cstheme="minorEastAsia"/>
+          <w:lang w:val="en-US" w:eastAsia="zh-CN"/>
+        </w:rPr>
+        <w:t>不要右边的边框</w:t>
+      </w:r>
+    </w:p>
+    <w:p>
+      <w:pPr>
+        <w:jc w:val="left"/>
+        <w:rPr>
+          <w:rFonts w:hint="default" w:asciiTheme="minorEastAsia" w:hAnsiTheme="minorEastAsia" w:cstheme="minorEastAsia"/>
+          <w:lang w:val="en-US" w:eastAsia="zh-CN"/>
+        </w:rPr>
+      </w:pPr>
+      <w:r>
+        <w:rPr>
+          <w:rFonts w:hint="default" w:asciiTheme="minorEastAsia" w:hAnsiTheme="minorEastAsia" w:cstheme="minorEastAsia"/>
+          <w:lang w:val="en-US" w:eastAsia="zh-CN"/>
+        </w:rPr>
+        <w:t>ax.axes.get_yaxis().set_visible(False)</w:t>
+      </w:r>
+      <w:r>
+        <w:rPr>
+          <w:rFonts w:hint="eastAsia" w:asciiTheme="minorEastAsia" w:hAnsiTheme="minorEastAsia" w:cstheme="minorEastAsia"/>
+          <w:lang w:val="en-US" w:eastAsia="zh-CN"/>
+        </w:rPr>
+        <w:t xml:space="preserve"> 不显示Y轴</w:t>
+      </w:r>
+    </w:p>
+    <w:p>
+      <w:pPr>
+        <w:jc w:val="left"/>
+        <w:rPr>
+          <w:rFonts w:hint="default" w:asciiTheme="minorEastAsia" w:hAnsiTheme="minorEastAsia" w:cstheme="minorEastAsia"/>
+          <w:lang w:val="en-US" w:eastAsia="zh-CN"/>
+        </w:rPr>
+      </w:pPr>
+      <w:r>
+        <w:rPr>
+          <w:rFonts w:hint="default" w:asciiTheme="minorEastAsia" w:hAnsiTheme="minorEastAsia" w:cstheme="minorEastAsia"/>
+          <w:lang w:val="en-US" w:eastAsia="zh-CN"/>
+        </w:rPr>
+        <w:t>ax.xaxis.set_visible(False)</w:t>
+      </w:r>
+      <w:r>
+        <w:rPr>
+          <w:rFonts w:hint="eastAsia" w:asciiTheme="minorEastAsia" w:hAnsiTheme="minorEastAsia" w:cstheme="minorEastAsia"/>
+          <w:lang w:val="en-US" w:eastAsia="zh-CN"/>
+        </w:rPr>
+        <w:t xml:space="preserve">  # 不显示x轴</w:t>
+      </w:r>
+    </w:p>
+    <w:p>
+      <w:pPr>
+        <w:jc w:val="left"/>
+        <w:rPr>
+          <w:rFonts w:hint="default" w:asciiTheme="minorEastAsia" w:hAnsiTheme="minorEastAsia" w:cstheme="minorEastAsia"/>
+          <w:lang w:val="en-US" w:eastAsia="zh-CN"/>
+        </w:rPr>
+      </w:pPr>
+      <w:r>
+        <w:rPr>
+          <w:rFonts w:hint="default" w:asciiTheme="minorEastAsia" w:hAnsiTheme="minorEastAsia" w:cstheme="minorEastAsia"/>
+          <w:lang w:val="en-US" w:eastAsia="zh-CN"/>
+        </w:rPr>
+        <w:t>ax1.axis[:].set_visible(False)</w:t>
+      </w:r>
+      <w:r>
+        <w:rPr>
+          <w:rFonts w:hint="eastAsia" w:asciiTheme="minorEastAsia" w:hAnsiTheme="minorEastAsia" w:cstheme="minorEastAsia"/>
+          <w:lang w:val="en-US" w:eastAsia="zh-CN"/>
+        </w:rPr>
+        <w:t xml:space="preserve"> 不要所有的轴</w:t>
+      </w:r>
+    </w:p>
+    <w:p>
+      <w:pPr>
+        <w:jc w:val="left"/>
+        <w:rPr>
+          <w:rFonts w:hint="default" w:asciiTheme="minorEastAsia" w:hAnsiTheme="minorEastAsia" w:cstheme="minorEastAsia"/>
+          <w:lang w:val="en-US" w:eastAsia="zh-CN"/>
+        </w:rPr>
+      </w:pPr>
+      <w:r>
+        <w:rPr>
+          <w:rFonts w:hint="default" w:asciiTheme="minorEastAsia" w:hAnsiTheme="minorEastAsia" w:cstheme="minorEastAsia"/>
+          <w:lang w:val="en-US" w:eastAsia="zh-CN"/>
+        </w:rPr>
+        <w:t>ax.spines['bottom'].set_visible(False) #把上边的边框颜色设置为无色,隐藏上边框</w:t>
+      </w:r>
+    </w:p>
+    <w:p>
+      <w:pPr>
+        <w:jc w:val="left"/>
+        <w:rPr>
+          <w:rFonts w:hint="default" w:asciiTheme="minorEastAsia" w:hAnsiTheme="minorEastAsia" w:cstheme="minorEastAsia"/>
+          <w:lang w:val="en-US" w:eastAsia="zh-CN"/>
+        </w:rPr>
+      </w:pPr>
+      <w:r>
+        <w:rPr>
+          <w:rFonts w:hint="default" w:asciiTheme="minorEastAsia" w:hAnsiTheme="minorEastAsia" w:cstheme="minorEastAsia"/>
+          <w:lang w:val="en-US" w:eastAsia="zh-CN"/>
+        </w:rPr>
+        <w:t>#ax.yaxis.set_ticks_position('left') #指定左边的边为 y 轴</w:t>
+      </w:r>
+    </w:p>
+    <w:p>
+      <w:pPr>
+        <w:jc w:val="left"/>
+        <w:rPr>
+          <w:rFonts w:hint="default" w:asciiTheme="minorEastAsia" w:hAnsiTheme="minorEastAsia" w:cstheme="minorEastAsia"/>
+          <w:lang w:val="en-US" w:eastAsia="zh-CN"/>
+        </w:rPr>
+      </w:pPr>
+      <w:r>
+        <w:rPr>
+          <w:rFonts w:hint="default" w:asciiTheme="minorEastAsia" w:hAnsiTheme="minorEastAsia" w:cstheme="minorEastAsia"/>
+          <w:lang w:val="en-US" w:eastAsia="zh-CN"/>
+        </w:rPr>
+        <w:t xml:space="preserve">#ax.spines['left'].set_position(('data', 0)) </w:t>
+      </w:r>
+      <w:r>
+        <w:rPr>
+          <w:rFonts w:hint="eastAsia" w:asciiTheme="minorEastAsia" w:hAnsiTheme="minorEastAsia" w:cstheme="minorEastAsia"/>
+          <w:lang w:val="en-US" w:eastAsia="zh-CN"/>
+        </w:rPr>
+        <w:t>将左边框设置在数据0处</w:t>
+      </w:r>
+    </w:p>
+    <w:p>
+      <w:pPr>
+        <w:jc w:val="left"/>
+        <w:rPr>
+          <w:rFonts w:hint="eastAsia" w:asciiTheme="minorEastAsia" w:hAnsiTheme="minorEastAsia" w:cstheme="minorEastAsia"/>
+          <w:lang w:val="en-US" w:eastAsia="zh-CN"/>
+        </w:rPr>
+      </w:pPr>
+      <w:r>
+        <w:rPr>
+          <w:rFonts w:hint="eastAsia" w:asciiTheme="minorEastAsia" w:hAnsiTheme="minorEastAsia" w:cstheme="minorEastAsia"/>
+          <w:lang w:val="en-US" w:eastAsia="zh-CN"/>
+        </w:rPr>
+        <w:t>#显示数据轴和label但是不显示tick</w:t>
+      </w:r>
+    </w:p>
+    <w:p>
+      <w:pPr>
+        <w:jc w:val="left"/>
+        <w:rPr>
+          <w:rFonts w:hint="default" w:asciiTheme="minorEastAsia" w:hAnsiTheme="minorEastAsia" w:cstheme="minorEastAsia"/>
+          <w:lang w:val="en-US" w:eastAsia="zh-CN"/>
+        </w:rPr>
+      </w:pPr>
+      <w:r>
+        <w:rPr>
+          <w:rFonts w:hint="default" w:asciiTheme="minorEastAsia" w:hAnsiTheme="minorEastAsia" w:cstheme="minorEastAsia"/>
+          <w:lang w:val="en-US" w:eastAsia="zh-CN"/>
+        </w:rPr>
+        <w:t>ax.tick_params(axis=u'both', which=u'both',length=0)</w:t>
+      </w:r>
+    </w:p>
+    <w:p>
+      <w:pPr>
+        <w:jc w:val="left"/>
+        <w:rPr>
+          <w:rFonts w:hint="default" w:asciiTheme="minorEastAsia" w:hAnsiTheme="minorEastAsia" w:cstheme="minorEastAsia"/>
+          <w:lang w:val="en-US" w:eastAsia="zh-CN"/>
+        </w:rPr>
+      </w:pPr>
+    </w:p>
+    <w:p>
+      <w:pPr>
+        <w:jc w:val="left"/>
+        <w:rPr>
+          <w:rFonts w:hint="default" w:asciiTheme="minorEastAsia" w:hAnsiTheme="minorEastAsia" w:cstheme="minorEastAsia"/>
+          <w:lang w:val="en-US" w:eastAsia="zh-CN"/>
+        </w:rPr>
+      </w:pPr>
+      <w:r>
+        <w:rPr>
+          <w:rFonts w:hint="default" w:asciiTheme="minorEastAsia" w:hAnsiTheme="minorEastAsia" w:cstheme="minorEastAsia"/>
+          <w:lang w:val="en-US" w:eastAsia="zh-CN"/>
+        </w:rPr>
+        <w:t>ax.spines['right'].set_color('none')  # 设置上</w:t>
+      </w:r>
+      <w:r>
+        <w:rPr>
+          <w:rFonts w:hint="eastAsia" w:asciiTheme="minorEastAsia" w:hAnsiTheme="minorEastAsia" w:cstheme="minorEastAsia"/>
+          <w:lang w:val="en-US" w:eastAsia="zh-CN"/>
+        </w:rPr>
+        <w:t>边框</w:t>
+      </w:r>
+      <w:r>
+        <w:rPr>
+          <w:rFonts w:hint="default" w:asciiTheme="minorEastAsia" w:hAnsiTheme="minorEastAsia" w:cstheme="minorEastAsia"/>
+          <w:lang w:val="en-US" w:eastAsia="zh-CN"/>
+        </w:rPr>
+        <w:t>为无色</w:t>
+      </w:r>
+    </w:p>
+    <w:p>
+      <w:pPr>
+        <w:jc w:val="left"/>
+        <w:rPr>
+          <w:rFonts w:hint="default" w:asciiTheme="minorEastAsia" w:hAnsiTheme="minorEastAsia" w:cstheme="minorEastAsia"/>
+          <w:lang w:val="en-US" w:eastAsia="zh-CN"/>
+        </w:rPr>
+      </w:pPr>
+      <w:r>
+        <w:rPr>
+          <w:rFonts w:hint="default" w:asciiTheme="minorEastAsia" w:hAnsiTheme="minorEastAsia" w:cstheme="minorEastAsia"/>
+          <w:lang w:val="en-US" w:eastAsia="zh-CN"/>
+        </w:rPr>
+        <w:t>ax.spines['bottom'].set_linewidth(bwith)</w:t>
+      </w:r>
+      <w:r>
+        <w:rPr>
+          <w:rFonts w:hint="eastAsia" w:asciiTheme="minorEastAsia" w:hAnsiTheme="minorEastAsia" w:cstheme="minorEastAsia"/>
+          <w:lang w:val="en-US" w:eastAsia="zh-CN"/>
+        </w:rPr>
+        <w:t>#设置边框粗细</w:t>
+      </w:r>
+    </w:p>
+    <w:p>
+      <w:pPr>
+        <w:jc w:val="left"/>
+        <w:rPr>
+          <w:rFonts w:hint="default" w:asciiTheme="minorEastAsia" w:hAnsiTheme="minorEastAsia" w:cstheme="minorEastAsia"/>
+          <w:lang w:val="en-US" w:eastAsia="zh-CN"/>
+        </w:rPr>
+      </w:pPr>
+      <w:r>
+        <w:rPr>
+          <w:rFonts w:hint="default" w:asciiTheme="minorEastAsia" w:hAnsiTheme="minorEastAsia" w:cstheme="minorEastAsia"/>
+          <w:lang w:val="en-US" w:eastAsia="zh-CN"/>
+        </w:rPr>
+        <w:t>plt.grid( color = 'black',linestyle='-.',linewidth = 1)</w:t>
+      </w:r>
+    </w:p>
+    <w:p>
+      <w:pPr>
+        <w:jc w:val="left"/>
+        <w:rPr>
+          <w:rFonts w:hint="default" w:asciiTheme="minorEastAsia" w:hAnsiTheme="minorEastAsia" w:cstheme="minorEastAsia"/>
+          <w:lang w:val="en-US" w:eastAsia="zh-CN"/>
+        </w:rPr>
+      </w:pPr>
+    </w:p>
+    <w:p>
+      <w:pPr>
+        <w:jc w:val="left"/>
+        <w:rPr>
+          <w:rFonts w:hint="default" w:asciiTheme="minorEastAsia" w:hAnsiTheme="minorEastAsia" w:cstheme="minorEastAsia"/>
+          <w:lang w:val="en-US" w:eastAsia="zh-CN"/>
+        </w:rPr>
+      </w:pPr>
+    </w:p>
+    <w:p>
+      <w:pPr>
+        <w:jc w:val="left"/>
+        <w:rPr>
+          <w:rFonts w:hint="default" w:asciiTheme="minorEastAsia" w:hAnsiTheme="minorEastAsia" w:cstheme="minorEastAsia"/>
+          <w:lang w:val="en-US" w:eastAsia="zh-CN"/>
+        </w:rPr>
+      </w:pPr>
+    </w:p>
+    <w:p>
+      <w:pPr>
+        <w:jc w:val="left"/>
+        <w:rPr>
+          <w:rFonts w:asciiTheme="minorEastAsia" w:hAnsiTheme="minorEastAsia" w:cstheme="minorEastAsia"/>
+        </w:rPr>
+      </w:pPr>
+      <w:r>
+        <w:rPr>
+          <w:rFonts w:hint="eastAsia" w:asciiTheme="minorEastAsia" w:hAnsiTheme="minorEastAsia" w:cstheme="minorEastAsia"/>
+        </w:rPr>
+        <w:t>plt.show（）只显示当前内存中的所有图像，不能重复调用。</w:t>
+      </w:r>
+    </w:p>
+    <w:p>
+      <w:pPr>
+        <w:jc w:val="left"/>
+        <w:rPr>
+          <w:rFonts w:asciiTheme="minorEastAsia" w:hAnsiTheme="minorEastAsia" w:cstheme="minorEastAsia"/>
+        </w:rPr>
+      </w:pPr>
+      <w:r>
+        <w:rPr>
+          <w:rFonts w:hint="eastAsia" w:asciiTheme="minorEastAsia" w:hAnsiTheme="minorEastAsia" w:cstheme="minorEastAsia"/>
+        </w:rPr>
+        <w:t xml:space="preserve">函数式与面向对象画图也可以混合用，函数式画图默认作用在当前激活的ax上. </w:t>
+      </w:r>
+    </w:p>
+    <w:p>
+      <w:pPr>
+        <w:jc w:val="left"/>
+        <w:rPr>
+          <w:rFonts w:asciiTheme="minorEastAsia" w:hAnsiTheme="minorEastAsia" w:cstheme="minorEastAsia"/>
+        </w:rPr>
+      </w:pPr>
+      <w:r>
+        <w:rPr>
+          <w:rFonts w:hint="eastAsia" w:asciiTheme="minorEastAsia" w:hAnsiTheme="minorEastAsia" w:cstheme="minorEastAsia"/>
+        </w:rPr>
+        <w:t>函数式显性转对象用ax=plt. gca()获取当前ax对象，fig=gcf()获取当前画布对象</w:t>
+      </w:r>
+    </w:p>
+    <w:p>
+      <w:pPr>
+        <w:jc w:val="left"/>
+        <w:rPr>
+          <w:rFonts w:asciiTheme="minorEastAsia" w:hAnsiTheme="minorEastAsia" w:cstheme="minorEastAsia"/>
+        </w:rPr>
+      </w:pPr>
+      <w:r>
+        <w:rPr>
+          <w:rFonts w:hint="eastAsia" w:asciiTheme="minorEastAsia" w:hAnsiTheme="minorEastAsia" w:cstheme="minorEastAsia"/>
+        </w:rPr>
+        <w:t>plt. plot(xyz三维图)scatte() bar()contourf()热图，每个图画类型的参数不尽相同需要单独查询。</w:t>
+      </w:r>
+    </w:p>
+    <w:p>
+      <w:pPr>
+        <w:jc w:val="left"/>
+        <w:rPr>
+          <w:rFonts w:asciiTheme="minorEastAsia" w:hAnsiTheme="minorEastAsia" w:cstheme="minorEastAsia"/>
+        </w:rPr>
+      </w:pPr>
+      <w:r>
+        <w:rPr>
+          <w:rFonts w:hint="eastAsia" w:asciiTheme="minorEastAsia" w:hAnsiTheme="minorEastAsia" w:cstheme="minorEastAsia"/>
+        </w:rPr>
+        <w:t>pie（z输入的数组，labels每一块的类别名，explode每一块的间距，autopct数据输出。格式如“%1.1f”则输出不含百分比的数值。格式如“%1.1f%%”则连接百分号）</w:t>
+      </w:r>
+    </w:p>
+    <w:p>
+      <w:pPr>
+        <w:jc w:val="left"/>
+        <w:rPr>
+          <w:rFonts w:asciiTheme="minorEastAsia" w:hAnsiTheme="minorEastAsia" w:cstheme="minorEastAsia"/>
+        </w:rPr>
+      </w:pPr>
+    </w:p>
+    <w:p>
+      <w:pPr>
+        <w:jc w:val="left"/>
+        <w:rPr>
+          <w:rFonts w:asciiTheme="minorEastAsia" w:hAnsiTheme="minorEastAsia" w:cstheme="minorEastAsia"/>
+        </w:rPr>
+      </w:pPr>
+    </w:p>
+    <w:p>
+      <w:pPr>
+        <w:jc w:val="left"/>
+        <w:rPr>
+          <w:rFonts w:asciiTheme="minorEastAsia" w:hAnsiTheme="minorEastAsia" w:cstheme="minorEastAsia"/>
+        </w:rPr>
+      </w:pPr>
+      <w:r>
+        <w:rPr>
+          <w:rFonts w:hint="eastAsia" w:asciiTheme="minorEastAsia" w:hAnsiTheme="minorEastAsia" w:cstheme="minorEastAsia"/>
+        </w:rPr>
+        <w:t>Matplotlib可以无缝的处理LaTex字体，在图中加入数学公式</w:t>
+      </w:r>
+    </w:p>
+    <w:p>
+      <w:pPr>
+        <w:jc w:val="left"/>
+        <w:rPr>
+          <w:rFonts w:asciiTheme="minorEastAsia" w:hAnsiTheme="minorEastAsia" w:cstheme="minorEastAsia"/>
+        </w:rPr>
+      </w:pPr>
+      <w:r>
+        <w:rPr>
+          <w:rFonts w:hint="eastAsia" w:asciiTheme="minorEastAsia" w:hAnsiTheme="minorEastAsia" w:cstheme="minorEastAsia"/>
+        </w:rPr>
+        <w:t># 添加数学公式和坐标轴标签</w:t>
+      </w:r>
+    </w:p>
+    <w:p>
+      <w:pPr>
+        <w:jc w:val="left"/>
+        <w:rPr>
+          <w:rFonts w:asciiTheme="minorEastAsia" w:hAnsiTheme="minorEastAsia" w:cstheme="minorEastAsia"/>
+        </w:rPr>
+      </w:pPr>
+      <w:r>
+        <w:rPr>
+          <w:rFonts w:hint="eastAsia" w:asciiTheme="minorEastAsia" w:hAnsiTheme="minorEastAsia" w:cstheme="minorEastAsia"/>
+        </w:rPr>
+        <w:t>plt.text(0.5 * (a+b), 1, r"$\int_a^b f(x)\mathrm{d}x$",</w:t>
+      </w:r>
+    </w:p>
+    <w:p>
+      <w:pPr>
+        <w:jc w:val="left"/>
+        <w:rPr>
+          <w:rFonts w:asciiTheme="minorEastAsia" w:hAnsiTheme="minorEastAsia" w:cstheme="minorEastAsia"/>
+        </w:rPr>
+      </w:pPr>
+      <w:r>
+        <w:rPr>
+          <w:rFonts w:hint="eastAsia" w:asciiTheme="minorEastAsia" w:hAnsiTheme="minorEastAsia" w:cstheme="minorEastAsia"/>
+        </w:rPr>
+        <w:t xml:space="preserve">        horizontalalignment='center', fontsize=20)</w:t>
+      </w:r>
+    </w:p>
+    <w:p>
+      <w:pPr>
+        <w:jc w:val="left"/>
+        <w:rPr>
+          <w:rFonts w:asciiTheme="minorEastAsia" w:hAnsiTheme="minorEastAsia" w:cstheme="minorEastAsia"/>
+        </w:rPr>
+      </w:pPr>
+      <w:r>
+        <w:rPr>
+          <w:rFonts w:hint="eastAsia" w:asciiTheme="minorEastAsia" w:hAnsiTheme="minorEastAsia" w:cstheme="minorEastAsia"/>
+        </w:rPr>
+        <w:t># 前两个参数是放置文本的坐标</w:t>
+      </w:r>
+    </w:p>
+    <w:p>
+      <w:pPr>
+        <w:jc w:val="left"/>
+        <w:rPr>
+          <w:rFonts w:asciiTheme="minorEastAsia" w:hAnsiTheme="minorEastAsia" w:cstheme="minorEastAsia"/>
+        </w:rPr>
+      </w:pPr>
+      <w:r>
+        <w:rPr>
+          <w:rFonts w:hint="eastAsia" w:asciiTheme="minorEastAsia" w:hAnsiTheme="minorEastAsia" w:cstheme="minorEastAsia"/>
+        </w:rPr>
+        <w:t>plt.figtext(0.9, 0.075,'$x$')</w:t>
+      </w:r>
+    </w:p>
+    <w:p>
+      <w:pPr>
+        <w:jc w:val="left"/>
+        <w:rPr>
+          <w:rFonts w:asciiTheme="minorEastAsia" w:hAnsiTheme="minorEastAsia" w:cstheme="minorEastAsia"/>
+        </w:rPr>
+      </w:pPr>
+      <w:r>
+        <w:rPr>
+          <w:rFonts w:hint="eastAsia" w:asciiTheme="minorEastAsia" w:hAnsiTheme="minorEastAsia" w:cstheme="minorEastAsia"/>
+        </w:rPr>
+        <w:t>plt.figtext(0.075,0.9,'$f(x)$' )</w:t>
+      </w:r>
+    </w:p>
+    <w:p>
+      <w:pPr>
+        <w:jc w:val="left"/>
+        <w:rPr>
+          <w:rFonts w:asciiTheme="minorEastAsia" w:hAnsiTheme="minorEastAsia" w:cstheme="minorEastAsia"/>
+        </w:rPr>
+      </w:pPr>
+      <w:r>
+        <w:rPr>
+          <w:rFonts w:hint="eastAsia" w:asciiTheme="minorEastAsia" w:hAnsiTheme="minorEastAsia" w:cstheme="minorEastAsia"/>
+        </w:rPr>
+        <w:t>行内公式用 $...$ 也有用\(...\),让公式处于文字行内。</w:t>
+      </w:r>
+    </w:p>
+    <w:p>
+      <w:pPr>
+        <w:jc w:val="left"/>
+        <w:rPr>
+          <w:rFonts w:asciiTheme="minorEastAsia" w:hAnsiTheme="minorEastAsia" w:cstheme="minorEastAsia"/>
+        </w:rPr>
+      </w:pPr>
+      <w:r>
+        <w:rPr>
+          <w:rFonts w:hint="eastAsia" w:asciiTheme="minorEastAsia" w:hAnsiTheme="minorEastAsia" w:cstheme="minorEastAsia"/>
+        </w:rPr>
+        <w:t>行间公式用\[...\]也有用$$...$$,让公式处于单独一行。</w:t>
+      </w:r>
+    </w:p>
+    <w:p>
+      <w:pPr>
+        <w:rPr>
+          <w:rFonts w:hint="default" w:eastAsiaTheme="minorEastAsia"/>
+          <w:b/>
+          <w:bCs/>
+          <w:szCs w:val="21"/>
+          <w:lang w:val="en-US" w:eastAsia="zh-CN"/>
+        </w:rPr>
+      </w:pPr>
+      <w:r>
+        <w:rPr>
+          <w:rFonts w:hint="eastAsia"/>
+          <w:b/>
+          <w:bCs/>
+          <w:szCs w:val="21"/>
+          <w:lang w:val="en-US" w:eastAsia="zh-CN"/>
+        </w:rPr>
+        <w:t>#自定义颜色</w:t>
+      </w:r>
+    </w:p>
+    <w:p>
+      <w:pPr>
+        <w:rPr>
+          <w:rFonts w:hint="eastAsia"/>
+          <w:szCs w:val="21"/>
+        </w:rPr>
+      </w:pPr>
+      <w:r>
+        <w:rPr>
+          <w:rFonts w:hint="eastAsia"/>
+          <w:szCs w:val="21"/>
+        </w:rPr>
+        <w:t>col = np.where(x&lt;1,'k',np.where(y&lt;5,'b','r'))</w:t>
+      </w:r>
+    </w:p>
+    <w:p>
+      <w:pPr>
+        <w:rPr>
+          <w:szCs w:val="21"/>
+        </w:rPr>
+      </w:pPr>
+      <w:r>
+        <w:rPr>
+          <w:rFonts w:hint="eastAsia"/>
+          <w:szCs w:val="21"/>
+        </w:rPr>
+        <w:t>plt.scatter(x, y, c=col, s=5, linewidth=0)</w:t>
+      </w:r>
+    </w:p>
+    <w:p>
+      <w:pPr>
+        <w:rPr>
+          <w:rFonts w:hint="eastAsia"/>
+          <w:b/>
+          <w:bCs/>
+          <w:szCs w:val="21"/>
+          <w:lang w:val="en-US" w:eastAsia="zh-CN"/>
+        </w:rPr>
+      </w:pPr>
+    </w:p>
+    <w:p>
+      <w:pPr>
+        <w:rPr>
+          <w:rFonts w:hint="eastAsia"/>
+          <w:b/>
+          <w:bCs/>
+          <w:szCs w:val="21"/>
+          <w:lang w:val="en-US" w:eastAsia="zh-CN"/>
+        </w:rPr>
+      </w:pPr>
+      <w:r>
+        <w:rPr>
+          <w:rFonts w:hint="eastAsia"/>
+          <w:b/>
+          <w:bCs/>
+          <w:szCs w:val="21"/>
+          <w:lang w:val="en-US" w:eastAsia="zh-CN"/>
+        </w:rPr>
+        <w:t>#十字箭头坐标</w:t>
+      </w:r>
+    </w:p>
+    <w:p>
+      <w:pPr>
+        <w:rPr>
+          <w:rFonts w:hint="default"/>
+          <w:bCs/>
+          <w:szCs w:val="21"/>
+          <w:lang w:val="en-US" w:eastAsia="zh-CN"/>
+        </w:rPr>
+      </w:pPr>
+      <w:r>
+        <w:rPr>
+          <w:rFonts w:hint="default"/>
+          <w:bCs/>
+          <w:szCs w:val="21"/>
+          <w:lang w:val="en-US" w:eastAsia="zh-CN"/>
+        </w:rPr>
+        <w:t>1.创建画布并引入axisartist工具。</w:t>
+      </w:r>
+    </w:p>
+    <w:p>
+      <w:pPr>
+        <w:rPr>
+          <w:rFonts w:hint="default"/>
+          <w:bCs/>
+          <w:szCs w:val="21"/>
+          <w:lang w:val="en-US" w:eastAsia="zh-CN"/>
+        </w:rPr>
+      </w:pPr>
+      <w:r>
+        <w:rPr>
+          <w:rFonts w:hint="default"/>
+          <w:bCs/>
+          <w:szCs w:val="21"/>
+          <w:lang w:val="en-US" w:eastAsia="zh-CN"/>
+        </w:rPr>
+        <w:t>import mpl_toolkits.axisartist as axisartist</w:t>
+      </w:r>
+    </w:p>
+    <w:p>
+      <w:pPr>
+        <w:rPr>
+          <w:rFonts w:hint="default"/>
+          <w:bCs/>
+          <w:szCs w:val="21"/>
+          <w:lang w:val="en-US" w:eastAsia="zh-CN"/>
+        </w:rPr>
+      </w:pPr>
+      <w:r>
+        <w:rPr>
+          <w:rFonts w:hint="default"/>
+          <w:bCs/>
+          <w:szCs w:val="21"/>
+          <w:lang w:val="en-US" w:eastAsia="zh-CN"/>
+        </w:rPr>
+        <w:t>#创建画布</w:t>
+      </w:r>
+    </w:p>
+    <w:p>
+      <w:pPr>
+        <w:rPr>
+          <w:rFonts w:hint="default"/>
+          <w:bCs/>
+          <w:szCs w:val="21"/>
+          <w:lang w:val="en-US" w:eastAsia="zh-CN"/>
+        </w:rPr>
+      </w:pPr>
+      <w:r>
+        <w:rPr>
+          <w:rFonts w:hint="default"/>
+          <w:bCs/>
+          <w:szCs w:val="21"/>
+          <w:lang w:val="en-US" w:eastAsia="zh-CN"/>
+        </w:rPr>
+        <w:t>fig = plt.figure(figsize=(8, 8))</w:t>
+      </w:r>
+    </w:p>
+    <w:p>
+      <w:pPr>
+        <w:rPr>
+          <w:rFonts w:hint="default"/>
+          <w:bCs/>
+          <w:szCs w:val="21"/>
+          <w:lang w:val="en-US" w:eastAsia="zh-CN"/>
+        </w:rPr>
+      </w:pPr>
+      <w:r>
+        <w:rPr>
+          <w:rFonts w:hint="default"/>
+          <w:bCs/>
+          <w:szCs w:val="21"/>
+          <w:lang w:val="en-US" w:eastAsia="zh-CN"/>
+        </w:rPr>
+        <w:t>#使用axisartist.Subplot方法创建一个绘图区对象ax</w:t>
+      </w:r>
+    </w:p>
+    <w:p>
+      <w:pPr>
+        <w:rPr>
+          <w:rFonts w:hint="default"/>
+          <w:bCs/>
+          <w:szCs w:val="21"/>
+          <w:lang w:val="en-US" w:eastAsia="zh-CN"/>
+        </w:rPr>
+      </w:pPr>
+      <w:r>
+        <w:rPr>
+          <w:rFonts w:hint="default"/>
+          <w:bCs/>
+          <w:szCs w:val="21"/>
+          <w:lang w:val="en-US" w:eastAsia="zh-CN"/>
+        </w:rPr>
+        <w:t xml:space="preserve">ax = axisartist.Subplot(fig, 111)  </w:t>
+      </w:r>
+    </w:p>
+    <w:p>
+      <w:pPr>
+        <w:rPr>
+          <w:rFonts w:hint="default"/>
+          <w:bCs/>
+          <w:szCs w:val="21"/>
+          <w:lang w:val="en-US" w:eastAsia="zh-CN"/>
+        </w:rPr>
+      </w:pPr>
+      <w:r>
+        <w:rPr>
+          <w:rFonts w:hint="default"/>
+          <w:bCs/>
+          <w:szCs w:val="21"/>
+          <w:lang w:val="en-US" w:eastAsia="zh-CN"/>
+        </w:rPr>
+        <w:t>#将绘图区对象添加到画布中</w:t>
+      </w:r>
+    </w:p>
+    <w:p>
+      <w:pPr>
+        <w:rPr>
+          <w:rFonts w:hint="default"/>
+          <w:bCs/>
+          <w:szCs w:val="21"/>
+          <w:lang w:val="en-US" w:eastAsia="zh-CN"/>
+        </w:rPr>
+      </w:pPr>
+      <w:r>
+        <w:rPr>
+          <w:rFonts w:hint="default"/>
+          <w:bCs/>
+          <w:szCs w:val="21"/>
+          <w:lang w:val="en-US" w:eastAsia="zh-CN"/>
+        </w:rPr>
+        <w:t>fig.add_axes(ax)</w:t>
+      </w:r>
+    </w:p>
+    <w:p>
+      <w:pPr>
+        <w:rPr>
+          <w:rFonts w:hint="default"/>
+          <w:bCs/>
+          <w:szCs w:val="21"/>
+          <w:lang w:val="en-US" w:eastAsia="zh-CN"/>
+        </w:rPr>
+      </w:pPr>
+      <w:r>
+        <w:rPr>
+          <w:rFonts w:hint="default"/>
+          <w:bCs/>
+          <w:szCs w:val="21"/>
+          <w:lang w:val="en-US" w:eastAsia="zh-CN"/>
+        </w:rPr>
+        <w:t>2.绘制带箭头的x-y坐标轴</w:t>
+      </w:r>
+    </w:p>
+    <w:p>
+      <w:pPr>
+        <w:rPr>
+          <w:rFonts w:hint="default"/>
+          <w:bCs/>
+          <w:szCs w:val="21"/>
+          <w:lang w:val="en-US" w:eastAsia="zh-CN"/>
+        </w:rPr>
+      </w:pPr>
+      <w:r>
+        <w:rPr>
+          <w:rFonts w:hint="default"/>
+          <w:bCs/>
+          <w:szCs w:val="21"/>
+          <w:lang w:val="en-US" w:eastAsia="zh-CN"/>
+        </w:rPr>
+        <w:t>#通过set_visible方法设置绘图区所有坐标轴隐藏</w:t>
+      </w:r>
+    </w:p>
+    <w:p>
+      <w:pPr>
+        <w:rPr>
+          <w:rFonts w:hint="default"/>
+          <w:bCs/>
+          <w:szCs w:val="21"/>
+          <w:lang w:val="en-US" w:eastAsia="zh-CN"/>
+        </w:rPr>
+      </w:pPr>
+      <w:r>
+        <w:rPr>
+          <w:rFonts w:hint="default"/>
+          <w:bCs/>
+          <w:szCs w:val="21"/>
+          <w:lang w:val="en-US" w:eastAsia="zh-CN"/>
+        </w:rPr>
+        <w:t>ax.axis[:].set_visible(False)</w:t>
+      </w:r>
+    </w:p>
+    <w:p>
+      <w:pPr>
+        <w:rPr>
+          <w:rFonts w:hint="default"/>
+          <w:bCs/>
+          <w:szCs w:val="21"/>
+          <w:lang w:val="en-US" w:eastAsia="zh-CN"/>
+        </w:rPr>
+      </w:pPr>
+      <w:r>
+        <w:rPr>
+          <w:rFonts w:hint="default"/>
+          <w:bCs/>
+          <w:szCs w:val="21"/>
+          <w:lang w:val="en-US" w:eastAsia="zh-CN"/>
+        </w:rPr>
+        <w:t>#ax.new_floating_axis代表添加新的坐标轴</w:t>
+      </w:r>
+    </w:p>
+    <w:p>
+      <w:pPr>
+        <w:rPr>
+          <w:rFonts w:hint="default"/>
+          <w:bCs/>
+          <w:szCs w:val="21"/>
+          <w:lang w:val="en-US" w:eastAsia="zh-CN"/>
+        </w:rPr>
+      </w:pPr>
+      <w:r>
+        <w:rPr>
+          <w:rFonts w:hint="default"/>
+          <w:bCs/>
+          <w:szCs w:val="21"/>
+          <w:lang w:val="en-US" w:eastAsia="zh-CN"/>
+        </w:rPr>
+        <w:t>ax.axis["x"] = ax.new_floating_axis(0,0)</w:t>
+      </w:r>
+    </w:p>
+    <w:p>
+      <w:pPr>
+        <w:rPr>
+          <w:rFonts w:hint="default"/>
+          <w:bCs/>
+          <w:szCs w:val="21"/>
+          <w:lang w:val="en-US" w:eastAsia="zh-CN"/>
+        </w:rPr>
+      </w:pPr>
+      <w:r>
+        <w:rPr>
+          <w:rFonts w:hint="default"/>
+          <w:bCs/>
+          <w:szCs w:val="21"/>
+          <w:lang w:val="en-US" w:eastAsia="zh-CN"/>
+        </w:rPr>
+        <w:t>#给x坐标轴加上箭头</w:t>
+      </w:r>
+    </w:p>
+    <w:p>
+      <w:pPr>
+        <w:rPr>
+          <w:rFonts w:hint="default"/>
+          <w:bCs/>
+          <w:szCs w:val="21"/>
+          <w:lang w:val="en-US" w:eastAsia="zh-CN"/>
+        </w:rPr>
+      </w:pPr>
+      <w:r>
+        <w:rPr>
+          <w:rFonts w:hint="default"/>
+          <w:bCs/>
+          <w:szCs w:val="21"/>
+          <w:lang w:val="en-US" w:eastAsia="zh-CN"/>
+        </w:rPr>
+        <w:t>ax.axis["x"].set_axisline_style("-&gt;", size = 1.0)</w:t>
+      </w:r>
+    </w:p>
+    <w:p>
+      <w:pPr>
+        <w:rPr>
+          <w:rFonts w:hint="default"/>
+          <w:bCs/>
+          <w:szCs w:val="21"/>
+          <w:lang w:val="en-US" w:eastAsia="zh-CN"/>
+        </w:rPr>
+      </w:pPr>
+      <w:r>
+        <w:rPr>
+          <w:rFonts w:hint="default"/>
+          <w:bCs/>
+          <w:szCs w:val="21"/>
+          <w:lang w:val="en-US" w:eastAsia="zh-CN"/>
+        </w:rPr>
+        <w:t>#添加y坐标轴，且加上箭头</w:t>
+      </w:r>
+    </w:p>
+    <w:p>
+      <w:pPr>
+        <w:rPr>
+          <w:rFonts w:hint="default"/>
+          <w:bCs/>
+          <w:szCs w:val="21"/>
+          <w:lang w:val="en-US" w:eastAsia="zh-CN"/>
+        </w:rPr>
+      </w:pPr>
+      <w:r>
+        <w:rPr>
+          <w:rFonts w:hint="default"/>
+          <w:bCs/>
+          <w:szCs w:val="21"/>
+          <w:lang w:val="en-US" w:eastAsia="zh-CN"/>
+        </w:rPr>
+        <w:t>ax.axis["y"] = ax.new_floating_axis(1,0)</w:t>
+      </w:r>
+    </w:p>
+    <w:p>
+      <w:pPr>
+        <w:rPr>
+          <w:rFonts w:hint="default"/>
+          <w:bCs/>
+          <w:szCs w:val="21"/>
+          <w:lang w:val="en-US" w:eastAsia="zh-CN"/>
+        </w:rPr>
+      </w:pPr>
+      <w:r>
+        <w:rPr>
+          <w:rFonts w:hint="default"/>
+          <w:bCs/>
+          <w:szCs w:val="21"/>
+          <w:lang w:val="en-US" w:eastAsia="zh-CN"/>
+        </w:rPr>
+        <w:t>ax.axis["y"].set_axisline_style("-|&gt;", size = 1.0)</w:t>
+      </w:r>
+    </w:p>
+    <w:p>
+      <w:pPr>
+        <w:rPr>
+          <w:rFonts w:hint="default"/>
+          <w:bCs/>
+          <w:szCs w:val="21"/>
+          <w:lang w:val="en-US" w:eastAsia="zh-CN"/>
+        </w:rPr>
+      </w:pPr>
+      <w:r>
+        <w:rPr>
+          <w:rFonts w:hint="default"/>
+          <w:bCs/>
+          <w:szCs w:val="21"/>
+          <w:lang w:val="en-US" w:eastAsia="zh-CN"/>
+        </w:rPr>
+        <w:t>#设置x、y轴上刻度显示方向</w:t>
+      </w:r>
+    </w:p>
+    <w:p>
+      <w:pPr>
+        <w:rPr>
+          <w:rFonts w:hint="default"/>
+          <w:bCs/>
+          <w:szCs w:val="21"/>
+          <w:lang w:val="en-US" w:eastAsia="zh-CN"/>
+        </w:rPr>
+      </w:pPr>
+      <w:r>
+        <w:rPr>
+          <w:rFonts w:hint="default"/>
+          <w:bCs/>
+          <w:szCs w:val="21"/>
+          <w:lang w:val="en-US" w:eastAsia="zh-CN"/>
+        </w:rPr>
+        <w:t>ax.axis["x"].set_axis_direction("top")</w:t>
+      </w:r>
+    </w:p>
+    <w:p>
+      <w:pPr>
+        <w:rPr>
+          <w:rFonts w:hint="default"/>
+          <w:bCs/>
+          <w:szCs w:val="21"/>
+          <w:lang w:val="en-US" w:eastAsia="zh-CN"/>
+        </w:rPr>
+      </w:pPr>
+      <w:r>
+        <w:rPr>
+          <w:rFonts w:hint="default"/>
+          <w:bCs/>
+          <w:szCs w:val="21"/>
+          <w:lang w:val="en-US" w:eastAsia="zh-CN"/>
+        </w:rPr>
+        <w:t>ax.axis["y"].set_axis_direction("right")</w:t>
+      </w:r>
+    </w:p>
+    <w:p>
+      <w:pPr>
+        <w:rPr>
+          <w:rFonts w:hint="default"/>
+          <w:bCs/>
+          <w:szCs w:val="21"/>
+          <w:lang w:val="en-US" w:eastAsia="zh-CN"/>
+        </w:rPr>
+      </w:pPr>
+      <w:r>
+        <w:rPr>
+          <w:rFonts w:hint="default"/>
+          <w:bCs/>
+          <w:szCs w:val="21"/>
+          <w:lang w:val="en-US" w:eastAsia="zh-CN"/>
+        </w:rPr>
+        <w:t>我们先把原始的如上图的所有坐标轴隐藏，即长方形的四个边。</w:t>
+      </w:r>
+    </w:p>
+    <w:p>
+      <w:pPr>
+        <w:rPr>
+          <w:rFonts w:hint="default"/>
+          <w:bCs/>
+          <w:szCs w:val="21"/>
+          <w:lang w:val="en-US" w:eastAsia="zh-CN"/>
+        </w:rPr>
+      </w:pPr>
+      <w:r>
+        <w:rPr>
+          <w:rFonts w:hint="default"/>
+          <w:bCs/>
+          <w:szCs w:val="21"/>
+          <w:lang w:val="en-US" w:eastAsia="zh-CN"/>
+        </w:rPr>
+        <w:t>然后用ax.new_floating_axis在绘图区添加坐标轴x、y，这里的ax.new_floating_axis(0,0)，第一个0代表平行直线，第二个0代表该直线经过0点。同样，ax.axis["y"] = ax.new_floating_axis(1,0)，则代表竖直曲线且经过0点。</w:t>
+      </w:r>
+    </w:p>
+    <w:p>
+      <w:pPr>
+        <w:rPr>
+          <w:rFonts w:hint="default"/>
+          <w:bCs/>
+          <w:szCs w:val="21"/>
+          <w:lang w:val="en-US" w:eastAsia="zh-CN"/>
+        </w:rPr>
+      </w:pPr>
+      <w:r>
+        <w:rPr>
+          <w:rFonts w:hint="default"/>
+          <w:bCs/>
+          <w:szCs w:val="21"/>
+          <w:lang w:val="en-US" w:eastAsia="zh-CN"/>
+        </w:rPr>
+        <w:t>再次，x.axis["x"].set_axisline_style("-&gt;", size = 1.0)表示给x轴加上箭头，"-&gt;"表示是空箭头，size = 1.0表示箭头大小。ax.axis["y"].set_axisline_style("-|&gt;", size = 1.0)中"-|&gt;"则是实心箭头。</w:t>
+      </w:r>
+    </w:p>
+    <w:p>
+      <w:pPr>
+        <w:rPr>
+          <w:rFonts w:hint="default"/>
+          <w:bCs/>
+          <w:szCs w:val="21"/>
+          <w:lang w:val="en-US" w:eastAsia="zh-CN"/>
+        </w:rPr>
+      </w:pPr>
+      <w:r>
+        <w:rPr>
+          <w:rFonts w:hint="default"/>
+          <w:bCs/>
+          <w:szCs w:val="21"/>
+          <w:lang w:val="en-US" w:eastAsia="zh-CN"/>
+        </w:rPr>
+        <w:t>最后，设置x、y轴上刻度显示方向，对于x轴是刻度标签在上面还是下面，y轴则是刻度标签在左边还是右边。</w:t>
+      </w:r>
+    </w:p>
+    <w:p>
+      <w:pPr>
+        <w:rPr>
+          <w:rFonts w:hint="default"/>
+          <w:bCs/>
+          <w:szCs w:val="21"/>
+          <w:lang w:val="en-US" w:eastAsia="zh-CN"/>
+        </w:rPr>
+      </w:pPr>
+      <w:r>
+        <w:rPr>
+          <w:rFonts w:hint="default"/>
+          <w:bCs/>
+          <w:szCs w:val="21"/>
+          <w:lang w:val="en-US" w:eastAsia="zh-CN"/>
+        </w:rPr>
+        <w:t>3.在带箭头的x-y坐标轴背景下，绘制函数图像</w:t>
+      </w:r>
+    </w:p>
+    <w:p>
+      <w:pPr>
+        <w:rPr>
+          <w:rFonts w:hint="default"/>
+          <w:bCs/>
+          <w:szCs w:val="21"/>
+          <w:lang w:val="en-US" w:eastAsia="zh-CN"/>
+        </w:rPr>
+      </w:pPr>
+      <w:r>
+        <w:rPr>
+          <w:rFonts w:hint="default"/>
+          <w:bCs/>
+          <w:szCs w:val="21"/>
+          <w:lang w:val="en-US" w:eastAsia="zh-CN"/>
+        </w:rPr>
+        <w:t>#生成x步长为0.1的列表数据</w:t>
+      </w:r>
+    </w:p>
+    <w:p>
+      <w:pPr>
+        <w:rPr>
+          <w:rFonts w:hint="default"/>
+          <w:bCs/>
+          <w:szCs w:val="21"/>
+          <w:lang w:val="en-US" w:eastAsia="zh-CN"/>
+        </w:rPr>
+      </w:pPr>
+      <w:r>
+        <w:rPr>
+          <w:rFonts w:hint="default"/>
+          <w:bCs/>
+          <w:szCs w:val="21"/>
+          <w:lang w:val="en-US" w:eastAsia="zh-CN"/>
+        </w:rPr>
+        <w:t>x = np.arange(-15,15,0.1)</w:t>
+      </w:r>
+    </w:p>
+    <w:p>
+      <w:pPr>
+        <w:rPr>
+          <w:rFonts w:hint="default"/>
+          <w:bCs/>
+          <w:szCs w:val="21"/>
+          <w:lang w:val="en-US" w:eastAsia="zh-CN"/>
+        </w:rPr>
+      </w:pPr>
+      <w:r>
+        <w:rPr>
+          <w:rFonts w:hint="default"/>
+          <w:bCs/>
+          <w:szCs w:val="21"/>
+          <w:lang w:val="en-US" w:eastAsia="zh-CN"/>
+        </w:rPr>
+        <w:t>#生成sigmiod形式的y数据</w:t>
+      </w:r>
+    </w:p>
+    <w:p>
+      <w:pPr>
+        <w:rPr>
+          <w:rFonts w:hint="default"/>
+          <w:bCs/>
+          <w:szCs w:val="21"/>
+          <w:lang w:val="en-US" w:eastAsia="zh-CN"/>
+        </w:rPr>
+      </w:pPr>
+      <w:r>
+        <w:rPr>
+          <w:rFonts w:hint="default"/>
+          <w:bCs/>
+          <w:szCs w:val="21"/>
+          <w:lang w:val="en-US" w:eastAsia="zh-CN"/>
+        </w:rPr>
+        <w:t>y=1/(1+np.exp(-x))</w:t>
+      </w:r>
+    </w:p>
+    <w:p>
+      <w:pPr>
+        <w:rPr>
+          <w:rFonts w:hint="default"/>
+          <w:bCs/>
+          <w:szCs w:val="21"/>
+          <w:lang w:val="en-US" w:eastAsia="zh-CN"/>
+        </w:rPr>
+      </w:pPr>
+      <w:r>
+        <w:rPr>
+          <w:rFonts w:hint="default"/>
+          <w:bCs/>
+          <w:szCs w:val="21"/>
+          <w:lang w:val="en-US" w:eastAsia="zh-CN"/>
+        </w:rPr>
+        <w:t>#设置x、y坐标轴的范围</w:t>
+      </w:r>
+    </w:p>
+    <w:p>
+      <w:pPr>
+        <w:rPr>
+          <w:rFonts w:hint="default"/>
+          <w:bCs/>
+          <w:szCs w:val="21"/>
+          <w:lang w:val="en-US" w:eastAsia="zh-CN"/>
+        </w:rPr>
+      </w:pPr>
+      <w:r>
+        <w:rPr>
+          <w:rFonts w:hint="default"/>
+          <w:bCs/>
+          <w:szCs w:val="21"/>
+          <w:lang w:val="en-US" w:eastAsia="zh-CN"/>
+        </w:rPr>
+        <w:t>plt.xlim(-12,12)</w:t>
+      </w:r>
+    </w:p>
+    <w:p>
+      <w:pPr>
+        <w:rPr>
+          <w:rFonts w:hint="default"/>
+          <w:bCs/>
+          <w:szCs w:val="21"/>
+          <w:lang w:val="en-US" w:eastAsia="zh-CN"/>
+        </w:rPr>
+      </w:pPr>
+      <w:r>
+        <w:rPr>
+          <w:rFonts w:hint="default"/>
+          <w:bCs/>
+          <w:szCs w:val="21"/>
+          <w:lang w:val="en-US" w:eastAsia="zh-CN"/>
+        </w:rPr>
+        <w:t>plt.ylim(-1, 1)</w:t>
+      </w:r>
+    </w:p>
+    <w:p>
+      <w:pPr>
+        <w:rPr>
+          <w:rFonts w:hint="default"/>
+          <w:bCs/>
+          <w:szCs w:val="21"/>
+          <w:lang w:val="en-US" w:eastAsia="zh-CN"/>
+        </w:rPr>
+      </w:pPr>
+      <w:r>
+        <w:rPr>
+          <w:rFonts w:hint="default"/>
+          <w:bCs/>
+          <w:szCs w:val="21"/>
+          <w:lang w:val="en-US" w:eastAsia="zh-CN"/>
+        </w:rPr>
+        <w:t>#绘制图形</w:t>
+      </w:r>
+    </w:p>
+    <w:p>
+      <w:pPr>
+        <w:rPr>
+          <w:rFonts w:hint="default"/>
+          <w:bCs/>
+          <w:szCs w:val="21"/>
+          <w:lang w:val="en-US" w:eastAsia="zh-CN"/>
+        </w:rPr>
+      </w:pPr>
+      <w:r>
+        <w:rPr>
+          <w:rFonts w:hint="default"/>
+          <w:bCs/>
+          <w:szCs w:val="21"/>
+          <w:lang w:val="en-US" w:eastAsia="zh-CN"/>
+        </w:rPr>
+        <w:t>plt.plot(x,y, c='b')</w:t>
+      </w:r>
+    </w:p>
+    <w:p>
+      <w:pPr>
+        <w:rPr>
+          <w:rFonts w:hint="default"/>
+          <w:bCs/>
+          <w:szCs w:val="21"/>
+          <w:lang w:val="en-US" w:eastAsia="zh-CN"/>
+        </w:rPr>
+      </w:pPr>
+    </w:p>
+    <w:p>
+      <w:pPr>
+        <w:rPr>
+          <w:b/>
+          <w:bCs/>
+          <w:sz w:val="28"/>
+          <w:szCs w:val="28"/>
+        </w:rPr>
+      </w:pPr>
+      <w:r>
+        <w:rPr>
+          <w:rFonts w:hint="eastAsia"/>
+          <w:b/>
+          <w:bCs/>
+          <w:sz w:val="28"/>
+          <w:szCs w:val="28"/>
+        </w:rPr>
+        <w:t>Pyecharts：</w:t>
+      </w:r>
+    </w:p>
+    <w:p>
+      <w:pPr>
+        <w:rPr>
+          <w:bCs/>
+          <w:szCs w:val="21"/>
+        </w:rPr>
+      </w:pPr>
+      <w:r>
+        <w:rPr>
+          <w:rFonts w:hint="eastAsia"/>
+          <w:bCs/>
+          <w:szCs w:val="21"/>
+        </w:rPr>
+        <w:t xml:space="preserve">formatter=JsCode("""function(params) {return Math.abs(params.data).toFixed(2);} """ )  </w:t>
+      </w:r>
+    </w:p>
+    <w:p>
+      <w:pPr>
+        <w:rPr>
+          <w:bCs/>
+          <w:szCs w:val="21"/>
+        </w:rPr>
+      </w:pPr>
+      <w:r>
+        <w:rPr>
+          <w:rFonts w:hint="eastAsia"/>
+          <w:bCs/>
+          <w:szCs w:val="21"/>
+        </w:rPr>
+        <w:t>#params是根据js下echarts中series中的字典式的变量名来确定的。data表示一个数组。如果有嵌套则继续选择属性。比如.data.value。data通用value</w:t>
+      </w:r>
+    </w:p>
+    <w:p>
+      <w:pPr>
+        <w:rPr>
+          <w:bCs/>
+          <w:szCs w:val="21"/>
+        </w:rPr>
+      </w:pPr>
+      <w:r>
+        <w:rPr>
+          <w:rFonts w:hint="eastAsia"/>
+          <w:bCs/>
+          <w:szCs w:val="21"/>
+        </w:rPr>
+        <w:t>#params.dataIndex 表示数据位置序号。条件判断params.value&gt; 0 ? ('+' + params.value) : ('-' + params.value); formatter={value}也可以</w:t>
+      </w:r>
+    </w:p>
+    <w:p>
+      <w:pPr>
+        <w:rPr>
+          <w:rFonts w:hint="default" w:eastAsiaTheme="minorEastAsia"/>
+          <w:bCs/>
+          <w:szCs w:val="21"/>
+          <w:lang w:val="en-US" w:eastAsia="zh-CN"/>
+        </w:rPr>
+      </w:pPr>
+      <w:r>
+        <w:rPr>
+          <w:rFonts w:hint="eastAsia"/>
+          <w:bCs/>
+          <w:szCs w:val="21"/>
+          <w:lang w:val="en-US" w:eastAsia="zh-CN"/>
+        </w:rPr>
+        <w:t>#</w:t>
+      </w:r>
+      <w:r>
+        <w:rPr>
+          <w:rFonts w:hint="eastAsia"/>
+          <w:bCs/>
+          <w:szCs w:val="21"/>
+        </w:rPr>
+        <w:t>params 是 formatter 需要的数据集。格式如下：</w:t>
+      </w:r>
+      <w:r>
+        <w:rPr>
+          <w:rFonts w:hint="eastAsia"/>
+          <w:bCs/>
+          <w:szCs w:val="21"/>
+          <w:lang w:val="en-US" w:eastAsia="zh-CN"/>
+        </w:rPr>
+        <w:t>(文字解释在上)</w:t>
+      </w:r>
+    </w:p>
+    <w:p>
+      <w:pPr>
+        <w:rPr>
+          <w:rFonts w:hint="eastAsia"/>
+          <w:bCs/>
+          <w:szCs w:val="21"/>
+        </w:rPr>
+      </w:pPr>
+      <w:r>
+        <w:rPr>
+          <w:rFonts w:hint="eastAsia"/>
+          <w:bCs/>
+          <w:szCs w:val="21"/>
+        </w:rPr>
+        <w:t xml:space="preserve">    componentType: 'series',</w:t>
+      </w:r>
+    </w:p>
+    <w:p>
+      <w:pPr>
+        <w:rPr>
+          <w:rFonts w:hint="eastAsia"/>
+          <w:bCs/>
+          <w:szCs w:val="21"/>
+        </w:rPr>
+      </w:pPr>
+      <w:r>
+        <w:rPr>
+          <w:rFonts w:hint="eastAsia"/>
+          <w:bCs/>
+          <w:szCs w:val="21"/>
+        </w:rPr>
+        <w:t xml:space="preserve">    // 系列类型</w:t>
+      </w:r>
+    </w:p>
+    <w:p>
+      <w:pPr>
+        <w:rPr>
+          <w:rFonts w:hint="eastAsia"/>
+          <w:bCs/>
+          <w:szCs w:val="21"/>
+        </w:rPr>
+      </w:pPr>
+      <w:r>
+        <w:rPr>
+          <w:rFonts w:hint="eastAsia"/>
+          <w:bCs/>
+          <w:szCs w:val="21"/>
+        </w:rPr>
+        <w:t xml:space="preserve">    seriesType: string,</w:t>
+      </w:r>
+    </w:p>
+    <w:p>
+      <w:pPr>
+        <w:rPr>
+          <w:rFonts w:hint="eastAsia"/>
+          <w:bCs/>
+          <w:szCs w:val="21"/>
+        </w:rPr>
+      </w:pPr>
+      <w:r>
+        <w:rPr>
+          <w:rFonts w:hint="eastAsia"/>
+          <w:bCs/>
+          <w:szCs w:val="21"/>
+        </w:rPr>
+        <w:t xml:space="preserve">    // 系列在传入的 option.series 中的 index</w:t>
+      </w:r>
+    </w:p>
+    <w:p>
+      <w:pPr>
+        <w:rPr>
+          <w:rFonts w:hint="eastAsia"/>
+          <w:bCs/>
+          <w:szCs w:val="21"/>
+        </w:rPr>
+      </w:pPr>
+      <w:r>
+        <w:rPr>
+          <w:rFonts w:hint="eastAsia"/>
+          <w:bCs/>
+          <w:szCs w:val="21"/>
+        </w:rPr>
+        <w:t xml:space="preserve">    seriesIndex: number,</w:t>
+      </w:r>
+    </w:p>
+    <w:p>
+      <w:pPr>
+        <w:rPr>
+          <w:rFonts w:hint="eastAsia"/>
+          <w:bCs/>
+          <w:szCs w:val="21"/>
+        </w:rPr>
+      </w:pPr>
+      <w:r>
+        <w:rPr>
+          <w:rFonts w:hint="eastAsia"/>
+          <w:bCs/>
+          <w:szCs w:val="21"/>
+        </w:rPr>
+        <w:t xml:space="preserve">    // 系列名称</w:t>
+      </w:r>
+    </w:p>
+    <w:p>
+      <w:pPr>
+        <w:rPr>
+          <w:rFonts w:hint="eastAsia"/>
+          <w:bCs/>
+          <w:szCs w:val="21"/>
+        </w:rPr>
+      </w:pPr>
+      <w:r>
+        <w:rPr>
+          <w:rFonts w:hint="eastAsia"/>
+          <w:bCs/>
+          <w:szCs w:val="21"/>
+        </w:rPr>
+        <w:t xml:space="preserve">    seriesName: string,</w:t>
+      </w:r>
+    </w:p>
+    <w:p>
+      <w:pPr>
+        <w:rPr>
+          <w:rFonts w:hint="eastAsia"/>
+          <w:bCs/>
+          <w:szCs w:val="21"/>
+        </w:rPr>
+      </w:pPr>
+      <w:r>
+        <w:rPr>
+          <w:rFonts w:hint="eastAsia"/>
+          <w:bCs/>
+          <w:szCs w:val="21"/>
+        </w:rPr>
+        <w:t xml:space="preserve">    // 数据名，类目名</w:t>
+      </w:r>
+    </w:p>
+    <w:p>
+      <w:pPr>
+        <w:rPr>
+          <w:rFonts w:hint="eastAsia"/>
+          <w:bCs/>
+          <w:szCs w:val="21"/>
+        </w:rPr>
+      </w:pPr>
+      <w:r>
+        <w:rPr>
+          <w:rFonts w:hint="eastAsia"/>
+          <w:bCs/>
+          <w:szCs w:val="21"/>
+        </w:rPr>
+        <w:t xml:space="preserve">    name: string,</w:t>
+      </w:r>
+    </w:p>
+    <w:p>
+      <w:pPr>
+        <w:rPr>
+          <w:rFonts w:hint="eastAsia"/>
+          <w:bCs/>
+          <w:szCs w:val="21"/>
+        </w:rPr>
+      </w:pPr>
+      <w:r>
+        <w:rPr>
+          <w:rFonts w:hint="eastAsia"/>
+          <w:bCs/>
+          <w:szCs w:val="21"/>
+        </w:rPr>
+        <w:t xml:space="preserve">    // 数据在传入的 data 数组中的 index</w:t>
+      </w:r>
+    </w:p>
+    <w:p>
+      <w:pPr>
+        <w:rPr>
+          <w:rFonts w:hint="eastAsia"/>
+          <w:bCs/>
+          <w:szCs w:val="21"/>
+        </w:rPr>
+      </w:pPr>
+      <w:r>
+        <w:rPr>
+          <w:rFonts w:hint="eastAsia"/>
+          <w:bCs/>
+          <w:szCs w:val="21"/>
+        </w:rPr>
+        <w:t xml:space="preserve">    dataIndex: number,</w:t>
+      </w:r>
+    </w:p>
+    <w:p>
+      <w:pPr>
+        <w:rPr>
+          <w:rFonts w:hint="eastAsia"/>
+          <w:bCs/>
+          <w:szCs w:val="21"/>
+        </w:rPr>
+      </w:pPr>
+      <w:r>
+        <w:rPr>
+          <w:rFonts w:hint="eastAsia"/>
+          <w:bCs/>
+          <w:szCs w:val="21"/>
+        </w:rPr>
+        <w:t xml:space="preserve">    // 传入的原始数据项</w:t>
+      </w:r>
+    </w:p>
+    <w:p>
+      <w:pPr>
+        <w:rPr>
+          <w:rFonts w:hint="eastAsia"/>
+          <w:bCs/>
+          <w:szCs w:val="21"/>
+        </w:rPr>
+      </w:pPr>
+      <w:r>
+        <w:rPr>
+          <w:rFonts w:hint="eastAsia"/>
+          <w:bCs/>
+          <w:szCs w:val="21"/>
+        </w:rPr>
+        <w:t xml:space="preserve">    data: Object,</w:t>
+      </w:r>
+    </w:p>
+    <w:p>
+      <w:pPr>
+        <w:rPr>
+          <w:rFonts w:hint="eastAsia"/>
+          <w:bCs/>
+          <w:szCs w:val="21"/>
+        </w:rPr>
+      </w:pPr>
+      <w:r>
+        <w:rPr>
+          <w:rFonts w:hint="eastAsia"/>
+          <w:bCs/>
+          <w:szCs w:val="21"/>
+        </w:rPr>
+        <w:t xml:space="preserve">    // 传入的数据值。在多数系列下它和 data 相同。在一些系列下是 data 中的分量（如 map、radar 中）</w:t>
+      </w:r>
+    </w:p>
+    <w:p>
+      <w:pPr>
+        <w:rPr>
+          <w:rFonts w:hint="eastAsia"/>
+          <w:bCs/>
+          <w:szCs w:val="21"/>
+        </w:rPr>
+      </w:pPr>
+      <w:r>
+        <w:rPr>
+          <w:rFonts w:hint="eastAsia"/>
+          <w:bCs/>
+          <w:szCs w:val="21"/>
+        </w:rPr>
+        <w:t xml:space="preserve">    value: number|Array|Object,</w:t>
+      </w:r>
+    </w:p>
+    <w:p>
+      <w:pPr>
+        <w:rPr>
+          <w:rFonts w:hint="eastAsia"/>
+          <w:bCs/>
+          <w:szCs w:val="21"/>
+        </w:rPr>
+      </w:pPr>
+      <w:r>
+        <w:rPr>
+          <w:rFonts w:hint="eastAsia"/>
+          <w:bCs/>
+          <w:szCs w:val="21"/>
+        </w:rPr>
+        <w:t xml:space="preserve">    // 坐标轴 encode 映射信息，</w:t>
+      </w:r>
+    </w:p>
+    <w:p>
+      <w:pPr>
+        <w:rPr>
+          <w:rFonts w:hint="eastAsia"/>
+          <w:bCs/>
+          <w:szCs w:val="21"/>
+        </w:rPr>
+      </w:pPr>
+      <w:r>
+        <w:rPr>
+          <w:rFonts w:hint="eastAsia"/>
+          <w:bCs/>
+          <w:szCs w:val="21"/>
+        </w:rPr>
+        <w:t xml:space="preserve">    // key 为坐标轴（如 'x' 'y' 'radius' 'angle' 等）</w:t>
+      </w:r>
+    </w:p>
+    <w:p>
+      <w:pPr>
+        <w:rPr>
+          <w:rFonts w:hint="eastAsia"/>
+          <w:bCs/>
+          <w:szCs w:val="21"/>
+        </w:rPr>
+      </w:pPr>
+      <w:r>
+        <w:rPr>
+          <w:rFonts w:hint="eastAsia"/>
+          <w:bCs/>
+          <w:szCs w:val="21"/>
+        </w:rPr>
+        <w:t xml:space="preserve">    // value 必然为数组，不会为 null/undefied，表示 dimension index 。</w:t>
+      </w:r>
+    </w:p>
+    <w:p>
+      <w:pPr>
+        <w:rPr>
+          <w:rFonts w:hint="eastAsia"/>
+          <w:bCs/>
+          <w:szCs w:val="21"/>
+        </w:rPr>
+      </w:pPr>
+      <w:r>
+        <w:rPr>
+          <w:rFonts w:hint="eastAsia"/>
+          <w:bCs/>
+          <w:szCs w:val="21"/>
+        </w:rPr>
+        <w:t xml:space="preserve">    // 其内容如：</w:t>
+      </w:r>
+    </w:p>
+    <w:p>
+      <w:pPr>
+        <w:rPr>
+          <w:rFonts w:hint="eastAsia"/>
+          <w:bCs/>
+          <w:szCs w:val="21"/>
+        </w:rPr>
+      </w:pPr>
+      <w:r>
+        <w:rPr>
+          <w:rFonts w:hint="eastAsia"/>
+          <w:bCs/>
+          <w:szCs w:val="21"/>
+        </w:rPr>
+        <w:t xml:space="preserve">    // {</w:t>
+      </w:r>
+    </w:p>
+    <w:p>
+      <w:pPr>
+        <w:rPr>
+          <w:rFonts w:hint="eastAsia"/>
+          <w:bCs/>
+          <w:szCs w:val="21"/>
+        </w:rPr>
+      </w:pPr>
+      <w:r>
+        <w:rPr>
+          <w:rFonts w:hint="eastAsia"/>
+          <w:bCs/>
+          <w:szCs w:val="21"/>
+        </w:rPr>
+        <w:t xml:space="preserve">    //     x: [2] // dimension index 为 2 的数据映射到 x 轴</w:t>
+      </w:r>
+    </w:p>
+    <w:p>
+      <w:pPr>
+        <w:rPr>
+          <w:rFonts w:hint="eastAsia"/>
+          <w:bCs/>
+          <w:szCs w:val="21"/>
+        </w:rPr>
+      </w:pPr>
+      <w:r>
+        <w:rPr>
+          <w:rFonts w:hint="eastAsia"/>
+          <w:bCs/>
+          <w:szCs w:val="21"/>
+        </w:rPr>
+        <w:t xml:space="preserve">    //     y: [0] // dimension index 为 0 的数据映射到 y 轴</w:t>
+      </w:r>
+    </w:p>
+    <w:p>
+      <w:pPr>
+        <w:rPr>
+          <w:rFonts w:hint="eastAsia"/>
+          <w:bCs/>
+          <w:szCs w:val="21"/>
+        </w:rPr>
+      </w:pPr>
+      <w:r>
+        <w:rPr>
+          <w:rFonts w:hint="eastAsia"/>
+          <w:bCs/>
+          <w:szCs w:val="21"/>
+        </w:rPr>
+        <w:t xml:space="preserve">    // }</w:t>
+      </w:r>
+    </w:p>
+    <w:p>
+      <w:pPr>
+        <w:rPr>
+          <w:rFonts w:hint="eastAsia"/>
+          <w:bCs/>
+          <w:szCs w:val="21"/>
+        </w:rPr>
+      </w:pPr>
+      <w:r>
+        <w:rPr>
+          <w:rFonts w:hint="eastAsia"/>
+          <w:bCs/>
+          <w:szCs w:val="21"/>
+        </w:rPr>
+        <w:t xml:space="preserve">    encode: Object,</w:t>
+      </w:r>
+    </w:p>
+    <w:p>
+      <w:pPr>
+        <w:rPr>
+          <w:rFonts w:hint="eastAsia"/>
+          <w:bCs/>
+          <w:szCs w:val="21"/>
+        </w:rPr>
+      </w:pPr>
+      <w:r>
+        <w:rPr>
+          <w:rFonts w:hint="eastAsia"/>
+          <w:bCs/>
+          <w:szCs w:val="21"/>
+        </w:rPr>
+        <w:t xml:space="preserve">    // 维度名列表</w:t>
+      </w:r>
+    </w:p>
+    <w:p>
+      <w:pPr>
+        <w:rPr>
+          <w:rFonts w:hint="eastAsia"/>
+          <w:bCs/>
+          <w:szCs w:val="21"/>
+        </w:rPr>
+      </w:pPr>
+      <w:r>
+        <w:rPr>
+          <w:rFonts w:hint="eastAsia"/>
+          <w:bCs/>
+          <w:szCs w:val="21"/>
+        </w:rPr>
+        <w:t xml:space="preserve">    dimensionNames: Array&lt;String&gt;,</w:t>
+      </w:r>
+    </w:p>
+    <w:p>
+      <w:pPr>
+        <w:rPr>
+          <w:rFonts w:hint="eastAsia"/>
+          <w:bCs/>
+          <w:szCs w:val="21"/>
+        </w:rPr>
+      </w:pPr>
+      <w:r>
+        <w:rPr>
+          <w:rFonts w:hint="eastAsia"/>
+          <w:bCs/>
+          <w:szCs w:val="21"/>
+        </w:rPr>
+        <w:t xml:space="preserve">    // 数据的维度 index，如 0 或 1 或 2 ...</w:t>
+      </w:r>
+    </w:p>
+    <w:p>
+      <w:pPr>
+        <w:rPr>
+          <w:rFonts w:hint="eastAsia"/>
+          <w:bCs/>
+          <w:szCs w:val="21"/>
+        </w:rPr>
+      </w:pPr>
+      <w:r>
+        <w:rPr>
+          <w:rFonts w:hint="eastAsia"/>
+          <w:bCs/>
+          <w:szCs w:val="21"/>
+        </w:rPr>
+        <w:t xml:space="preserve">    // 仅在雷达图中使用。</w:t>
+      </w:r>
+    </w:p>
+    <w:p>
+      <w:pPr>
+        <w:rPr>
+          <w:rFonts w:hint="eastAsia"/>
+          <w:bCs/>
+          <w:szCs w:val="21"/>
+        </w:rPr>
+      </w:pPr>
+      <w:r>
+        <w:rPr>
+          <w:rFonts w:hint="eastAsia"/>
+          <w:bCs/>
+          <w:szCs w:val="21"/>
+        </w:rPr>
+        <w:t xml:space="preserve">    dimensionIndex: number,</w:t>
+      </w:r>
+    </w:p>
+    <w:p>
+      <w:pPr>
+        <w:rPr>
+          <w:rFonts w:hint="eastAsia"/>
+          <w:bCs/>
+          <w:szCs w:val="21"/>
+        </w:rPr>
+      </w:pPr>
+      <w:r>
+        <w:rPr>
+          <w:rFonts w:hint="eastAsia"/>
+          <w:bCs/>
+          <w:szCs w:val="21"/>
+        </w:rPr>
+        <w:t xml:space="preserve">    // 数据图形的颜色</w:t>
+      </w:r>
+    </w:p>
+    <w:p>
+      <w:pPr>
+        <w:rPr>
+          <w:rFonts w:hint="eastAsia"/>
+          <w:bCs/>
+          <w:szCs w:val="21"/>
+        </w:rPr>
+      </w:pPr>
+      <w:r>
+        <w:rPr>
+          <w:rFonts w:hint="eastAsia"/>
+          <w:bCs/>
+          <w:szCs w:val="21"/>
+        </w:rPr>
+        <w:t xml:space="preserve">    color: string,</w:t>
+      </w:r>
+    </w:p>
+    <w:p>
+      <w:pPr>
+        <w:rPr>
+          <w:rFonts w:hint="eastAsia"/>
+          <w:bCs/>
+          <w:szCs w:val="21"/>
+        </w:rPr>
+      </w:pPr>
+      <w:r>
+        <w:rPr>
+          <w:rFonts w:hint="eastAsia"/>
+          <w:bCs/>
+          <w:szCs w:val="21"/>
+        </w:rPr>
+        <w:t xml:space="preserve">    // 饼图的百分比</w:t>
+      </w:r>
+    </w:p>
+    <w:p>
+      <w:pPr>
+        <w:rPr>
+          <w:rFonts w:hint="eastAsia"/>
+          <w:bCs/>
+          <w:szCs w:val="21"/>
+        </w:rPr>
+      </w:pPr>
+      <w:r>
+        <w:rPr>
+          <w:rFonts w:hint="eastAsia"/>
+          <w:bCs/>
+          <w:szCs w:val="21"/>
+        </w:rPr>
+        <w:t xml:space="preserve">    percent: number,</w:t>
+      </w:r>
+    </w:p>
+    <w:p>
+      <w:pPr>
+        <w:rPr>
+          <w:rFonts w:hint="eastAsia"/>
+          <w:bCs/>
+          <w:szCs w:val="21"/>
+        </w:rPr>
+      </w:pPr>
+    </w:p>
+    <w:p>
+      <w:pPr>
+        <w:rPr>
+          <w:bCs/>
+          <w:szCs w:val="21"/>
+        </w:rPr>
+      </w:pPr>
+      <w:r>
+        <w:rPr>
+          <w:rFonts w:hint="eastAsia"/>
+          <w:bCs/>
+          <w:szCs w:val="21"/>
+        </w:rPr>
+        <w:t>#对于坐标轴的axislabel_opts设置 ：params 直接传刻度值</w:t>
+      </w:r>
+    </w:p>
+    <w:p>
+      <w:pPr>
+        <w:rPr>
+          <w:bCs/>
+          <w:szCs w:val="21"/>
+        </w:rPr>
+      </w:pPr>
+    </w:p>
+    <w:p>
+      <w:pPr>
+        <w:rPr>
+          <w:rFonts w:hint="default"/>
+          <w:bCs/>
+          <w:szCs w:val="21"/>
+          <w:lang w:val="en-US" w:eastAsia="zh-CN"/>
+        </w:rPr>
+      </w:pPr>
+      <w:r>
+        <w:rPr>
+          <w:rFonts w:hint="eastAsia"/>
+          <w:bCs/>
+          <w:szCs w:val="21"/>
+          <w:lang w:val="en-US" w:eastAsia="zh-CN"/>
+        </w:rPr>
+        <w:t>#富文本设置 一个标题代表一个框块。 &lt;br/&gt;表示换行</w:t>
+      </w:r>
+      <w:r>
+        <w:rPr>
+          <w:rFonts w:hint="default"/>
+          <w:bCs/>
+          <w:szCs w:val="21"/>
+          <w:lang w:val="en-US" w:eastAsia="zh-CN"/>
+        </w:rPr>
+        <w:t>’</w:t>
+      </w:r>
+      <w:r>
+        <w:rPr>
+          <w:rFonts w:hint="eastAsia"/>
+          <w:bCs/>
+          <w:szCs w:val="21"/>
+          <w:lang w:val="en-US" w:eastAsia="zh-CN"/>
+        </w:rPr>
+        <w:t>:</w:t>
+      </w:r>
+      <w:r>
+        <w:rPr>
+          <w:rFonts w:hint="default"/>
+          <w:bCs/>
+          <w:szCs w:val="21"/>
+          <w:lang w:val="en-US" w:eastAsia="zh-CN"/>
+        </w:rPr>
+        <w:t>’</w:t>
+      </w:r>
+      <w:r>
+        <w:rPr>
+          <w:rFonts w:hint="eastAsia"/>
+          <w:bCs/>
+          <w:szCs w:val="21"/>
+          <w:lang w:val="en-US" w:eastAsia="zh-CN"/>
+        </w:rPr>
+        <w:t xml:space="preserve">  </w:t>
+      </w:r>
+      <w:r>
+        <w:rPr>
+          <w:rFonts w:hint="default"/>
+          <w:bCs/>
+          <w:szCs w:val="21"/>
+          <w:lang w:val="en-US" w:eastAsia="zh-CN"/>
+        </w:rPr>
+        <w:t>’</w:t>
+      </w:r>
+      <w:r>
+        <w:rPr>
+          <w:rFonts w:hint="eastAsia"/>
+          <w:bCs/>
+          <w:szCs w:val="21"/>
+          <w:lang w:val="en-US" w:eastAsia="zh-CN"/>
+        </w:rPr>
+        <w:t>%</w:t>
+      </w:r>
+      <w:r>
+        <w:rPr>
+          <w:rFonts w:hint="default"/>
+          <w:bCs/>
+          <w:szCs w:val="21"/>
+          <w:lang w:val="en-US" w:eastAsia="zh-CN"/>
+        </w:rPr>
+        <w:t>’</w:t>
+      </w:r>
+      <w:r>
+        <w:rPr>
+          <w:rFonts w:hint="eastAsia"/>
+          <w:bCs/>
+          <w:szCs w:val="21"/>
+          <w:lang w:val="en-US" w:eastAsia="zh-CN"/>
+        </w:rPr>
+        <w:t xml:space="preserve"> 直接可加入</w:t>
+      </w:r>
+    </w:p>
+    <w:p>
+      <w:pPr>
+        <w:rPr>
+          <w:rFonts w:hint="eastAsia"/>
+          <w:bCs/>
+          <w:szCs w:val="21"/>
+          <w:lang w:val="en-US" w:eastAsia="zh-CN"/>
+        </w:rPr>
+      </w:pPr>
+      <w:r>
+        <w:rPr>
+          <w:rFonts w:hint="eastAsia"/>
+          <w:bCs/>
+          <w:szCs w:val="21"/>
+          <w:lang w:val="en-US" w:eastAsia="zh-CN"/>
+        </w:rPr>
+        <w:t>#回调函数设置富文本</w:t>
+      </w:r>
+    </w:p>
+    <w:p>
+      <w:pPr>
+        <w:rPr>
+          <w:rFonts w:hint="default"/>
+          <w:bCs/>
+          <w:szCs w:val="21"/>
+          <w:lang w:val="en-US" w:eastAsia="zh-CN"/>
+        </w:rPr>
+      </w:pPr>
+      <w:r>
+        <w:rPr>
+          <w:rFonts w:hint="default"/>
+          <w:bCs/>
+          <w:szCs w:val="21"/>
+          <w:lang w:val="en-US" w:eastAsia="zh-CN"/>
+        </w:rPr>
+        <w:t xml:space="preserve">formatter=JsCode(  </w:t>
+      </w:r>
+    </w:p>
+    <w:p>
+      <w:pPr>
+        <w:rPr>
+          <w:rFonts w:hint="default"/>
+          <w:bCs/>
+          <w:szCs w:val="21"/>
+          <w:lang w:val="en-US" w:eastAsia="zh-CN"/>
+        </w:rPr>
+      </w:pPr>
+      <w:r>
+        <w:rPr>
+          <w:rFonts w:hint="default"/>
+          <w:bCs/>
+          <w:szCs w:val="21"/>
+          <w:lang w:val="en-US" w:eastAsia="zh-CN"/>
+        </w:rPr>
+        <w:t xml:space="preserve">               """function(params) {</w:t>
+      </w:r>
+    </w:p>
+    <w:p>
+      <w:pPr>
+        <w:rPr>
+          <w:rFonts w:hint="default"/>
+          <w:bCs/>
+          <w:szCs w:val="21"/>
+          <w:lang w:val="en-US" w:eastAsia="zh-CN"/>
+        </w:rPr>
+      </w:pPr>
+      <w:r>
+        <w:rPr>
+          <w:rFonts w:hint="default"/>
+          <w:bCs/>
+          <w:szCs w:val="21"/>
+          <w:lang w:val="en-US" w:eastAsia="zh-CN"/>
+        </w:rPr>
+        <w:t xml:space="preserve">              str = '{a|'+params.data.value.toFixed(2)+'}';</w:t>
+      </w:r>
+    </w:p>
+    <w:p>
+      <w:pPr>
+        <w:rPr>
+          <w:rFonts w:hint="default"/>
+          <w:bCs/>
+          <w:szCs w:val="21"/>
+          <w:lang w:val="en-US" w:eastAsia="zh-CN"/>
+        </w:rPr>
+      </w:pPr>
+      <w:r>
+        <w:rPr>
+          <w:rFonts w:hint="default"/>
+          <w:bCs/>
+          <w:szCs w:val="21"/>
+          <w:lang w:val="en-US" w:eastAsia="zh-CN"/>
+        </w:rPr>
+        <w:t xml:space="preserve">              return str }</w:t>
+      </w:r>
+    </w:p>
+    <w:p>
+      <w:pPr>
+        <w:rPr>
+          <w:rFonts w:hint="default"/>
+          <w:bCs/>
+          <w:szCs w:val="21"/>
+          <w:lang w:val="en-US" w:eastAsia="zh-CN"/>
+        </w:rPr>
+      </w:pPr>
+      <w:r>
+        <w:rPr>
+          <w:rFonts w:hint="default"/>
+          <w:bCs/>
+          <w:szCs w:val="21"/>
+          <w:lang w:val="en-US" w:eastAsia="zh-CN"/>
+        </w:rPr>
+        <w:t xml:space="preserve">               """ ),</w:t>
+      </w:r>
+    </w:p>
+    <w:p>
+      <w:pPr>
+        <w:rPr>
+          <w:rFonts w:hint="default"/>
+          <w:bCs/>
+          <w:szCs w:val="21"/>
+          <w:lang w:val="en-US" w:eastAsia="zh-CN"/>
+        </w:rPr>
+      </w:pPr>
+      <w:r>
+        <w:rPr>
+          <w:rFonts w:hint="default"/>
+          <w:bCs/>
+          <w:szCs w:val="21"/>
+          <w:lang w:val="en-US" w:eastAsia="zh-CN"/>
+        </w:rPr>
+        <w:t xml:space="preserve">rich={"a": {"color": "red","lineHeight": 22, "align": "center"}}, </w:t>
+      </w:r>
+    </w:p>
+    <w:p>
+      <w:pPr>
+        <w:rPr>
+          <w:rFonts w:hint="default" w:eastAsiaTheme="minorEastAsia"/>
+          <w:bCs/>
+          <w:szCs w:val="21"/>
+          <w:lang w:val="en-US" w:eastAsia="zh-CN"/>
+        </w:rPr>
+      </w:pPr>
+      <w:r>
+        <w:rPr>
+          <w:rFonts w:hint="eastAsia"/>
+          <w:bCs/>
+          <w:szCs w:val="21"/>
+          <w:lang w:val="en-US" w:eastAsia="zh-CN"/>
+        </w:rPr>
+        <w:t>#格式函数的富文本</w:t>
+      </w:r>
+    </w:p>
+    <w:p>
+      <w:pPr>
+        <w:rPr>
+          <w:rFonts w:hint="eastAsia"/>
+          <w:bCs/>
+          <w:szCs w:val="21"/>
+        </w:rPr>
+      </w:pPr>
+      <w:r>
+        <w:rPr>
+          <w:rFonts w:hint="eastAsia"/>
+          <w:bCs/>
+          <w:szCs w:val="21"/>
+        </w:rPr>
+        <w:t xml:space="preserve"> formatter="{a|{a}}{abg|}\n{hr|}\n {b|{b}: }{c}  {per|{d}%}  ",</w:t>
+      </w:r>
+    </w:p>
+    <w:p>
+      <w:pPr>
+        <w:rPr>
+          <w:rFonts w:hint="default" w:eastAsiaTheme="minorEastAsia"/>
+          <w:bCs/>
+          <w:szCs w:val="21"/>
+          <w:lang w:val="en-US" w:eastAsia="zh-CN"/>
+        </w:rPr>
+      </w:pPr>
+      <w:r>
+        <w:rPr>
+          <w:rFonts w:hint="eastAsia"/>
+          <w:bCs/>
+          <w:szCs w:val="21"/>
+        </w:rPr>
+        <w:t xml:space="preserve">rich={"a": {"color": "#999", "lineHeight": 22, </w:t>
+      </w:r>
+      <w:r>
+        <w:rPr>
+          <w:rFonts w:hint="eastAsia"/>
+          <w:bCs/>
+          <w:szCs w:val="21"/>
+          <w:lang w:val="en-US" w:eastAsia="zh-CN"/>
+        </w:rPr>
+        <w:t>#表示文字行高。小于文字大小会叠字</w:t>
+      </w:r>
+    </w:p>
+    <w:p>
+      <w:pPr>
+        <w:ind w:firstLine="1050" w:firstLineChars="500"/>
+        <w:rPr>
+          <w:rFonts w:hint="eastAsia"/>
+          <w:bCs/>
+          <w:szCs w:val="21"/>
+        </w:rPr>
+      </w:pPr>
+      <w:r>
+        <w:rPr>
+          <w:rFonts w:hint="eastAsia"/>
+          <w:bCs/>
+          <w:szCs w:val="21"/>
+        </w:rPr>
+        <w:t>"align": "center"},</w:t>
+      </w:r>
+    </w:p>
+    <w:p>
+      <w:pPr>
+        <w:rPr>
+          <w:rFonts w:hint="eastAsia"/>
+          <w:bCs/>
+          <w:szCs w:val="21"/>
+        </w:rPr>
+      </w:pPr>
+      <w:r>
+        <w:rPr>
+          <w:rFonts w:hint="eastAsia"/>
+          <w:bCs/>
+          <w:szCs w:val="21"/>
+        </w:rPr>
+        <w:t xml:space="preserve">     "abg": {  "backgroundColor": "#e3e3e3",</w:t>
+      </w:r>
+    </w:p>
+    <w:p>
+      <w:pPr>
+        <w:rPr>
+          <w:rFonts w:hint="eastAsia"/>
+          <w:bCs/>
+          <w:szCs w:val="21"/>
+        </w:rPr>
+      </w:pPr>
+      <w:r>
+        <w:rPr>
+          <w:rFonts w:hint="eastAsia"/>
+          <w:bCs/>
+          <w:szCs w:val="21"/>
+        </w:rPr>
+        <w:t xml:space="preserve">            "width": "100%",</w:t>
+      </w:r>
+    </w:p>
+    <w:p>
+      <w:pPr>
+        <w:rPr>
+          <w:rFonts w:hint="default" w:eastAsiaTheme="minorEastAsia"/>
+          <w:bCs/>
+          <w:szCs w:val="21"/>
+          <w:lang w:val="en-US" w:eastAsia="zh-CN"/>
+        </w:rPr>
+      </w:pPr>
+      <w:r>
+        <w:rPr>
+          <w:rFonts w:hint="eastAsia"/>
+          <w:bCs/>
+          <w:szCs w:val="21"/>
+        </w:rPr>
+        <w:t xml:space="preserve">            "align": "right",</w:t>
+      </w:r>
+      <w:r>
+        <w:rPr>
+          <w:rFonts w:hint="eastAsia"/>
+          <w:bCs/>
+          <w:szCs w:val="21"/>
+          <w:lang w:val="en-US" w:eastAsia="zh-CN"/>
+        </w:rPr>
+        <w:t>#在框的左右中对其。选右会左出框，做文字背景有用。</w:t>
+      </w:r>
+    </w:p>
+    <w:p>
+      <w:pPr>
+        <w:rPr>
+          <w:rFonts w:hint="default" w:eastAsiaTheme="minorEastAsia"/>
+          <w:bCs/>
+          <w:szCs w:val="21"/>
+          <w:lang w:val="en-US" w:eastAsia="zh-CN"/>
+        </w:rPr>
+      </w:pPr>
+      <w:r>
+        <w:rPr>
+          <w:rFonts w:hint="eastAsia"/>
+          <w:bCs/>
+          <w:szCs w:val="21"/>
+        </w:rPr>
+        <w:t xml:space="preserve">            "height": 22,</w:t>
+      </w:r>
+      <w:r>
+        <w:rPr>
+          <w:rFonts w:hint="eastAsia"/>
+          <w:bCs/>
+          <w:szCs w:val="21"/>
+          <w:lang w:val="en-US" w:eastAsia="zh-CN"/>
+        </w:rPr>
+        <w:t>#框高</w:t>
+      </w:r>
+    </w:p>
+    <w:p>
+      <w:pPr>
+        <w:rPr>
+          <w:rFonts w:hint="eastAsia"/>
+          <w:bCs/>
+          <w:szCs w:val="21"/>
+        </w:rPr>
+      </w:pPr>
+      <w:r>
+        <w:rPr>
+          <w:rFonts w:hint="eastAsia"/>
+          <w:bCs/>
+          <w:szCs w:val="21"/>
+        </w:rPr>
+        <w:t xml:space="preserve">            "borderRadius": [4, 4, 0, 0], },</w:t>
+      </w:r>
+    </w:p>
+    <w:p>
+      <w:pPr>
+        <w:rPr>
+          <w:rFonts w:hint="eastAsia"/>
+          <w:bCs/>
+          <w:szCs w:val="21"/>
+        </w:rPr>
+      </w:pPr>
+      <w:r>
+        <w:rPr>
+          <w:rFonts w:hint="eastAsia"/>
+          <w:bCs/>
+          <w:szCs w:val="21"/>
+        </w:rPr>
+        <w:t xml:space="preserve">             "hr": {  "borderColor": "#aaa","width": "100%",</w:t>
+      </w:r>
+    </w:p>
+    <w:p>
+      <w:pPr>
+        <w:rPr>
+          <w:rFonts w:hint="eastAsia"/>
+          <w:bCs/>
+          <w:szCs w:val="21"/>
+        </w:rPr>
+      </w:pPr>
+      <w:r>
+        <w:rPr>
+          <w:rFonts w:hint="eastAsia"/>
+          <w:bCs/>
+          <w:szCs w:val="21"/>
+        </w:rPr>
+        <w:t xml:space="preserve">                    "borderWidth": 0.5,</w:t>
+      </w:r>
+    </w:p>
+    <w:p>
+      <w:pPr>
+        <w:rPr>
+          <w:rFonts w:hint="default" w:eastAsiaTheme="minorEastAsia"/>
+          <w:bCs/>
+          <w:szCs w:val="21"/>
+          <w:lang w:val="en-US" w:eastAsia="zh-CN"/>
+        </w:rPr>
+      </w:pPr>
+      <w:r>
+        <w:rPr>
+          <w:rFonts w:hint="eastAsia"/>
+          <w:bCs/>
+          <w:szCs w:val="21"/>
+        </w:rPr>
+        <w:t xml:space="preserve">                    "height": 0,},</w:t>
+      </w:r>
+      <w:r>
+        <w:rPr>
+          <w:rFonts w:hint="eastAsia"/>
+          <w:bCs/>
+          <w:szCs w:val="21"/>
+          <w:lang w:val="en-US" w:eastAsia="zh-CN"/>
+        </w:rPr>
+        <w:t>#划线其实就是做一个0高的框。</w:t>
+      </w:r>
+    </w:p>
+    <w:p>
+      <w:pPr>
+        <w:rPr>
+          <w:rFonts w:hint="eastAsia"/>
+          <w:bCs/>
+          <w:szCs w:val="21"/>
+          <w:lang w:val="en-US" w:eastAsia="zh-CN"/>
+        </w:rPr>
+      </w:pPr>
+      <w:r>
+        <w:rPr>
+          <w:rFonts w:hint="eastAsia"/>
+          <w:bCs/>
+          <w:szCs w:val="21"/>
+        </w:rPr>
+        <w:t xml:space="preserve">                "b": {"fontSize": 16, "lineHeight": 33</w:t>
+      </w:r>
+      <w:r>
+        <w:rPr>
+          <w:rFonts w:hint="eastAsia"/>
+          <w:bCs/>
+          <w:szCs w:val="21"/>
+          <w:lang w:val="en-US" w:eastAsia="zh-CN"/>
+        </w:rPr>
+        <w:t>,</w:t>
+      </w:r>
+    </w:p>
+    <w:p>
+      <w:pPr>
+        <w:ind w:firstLine="2100" w:firstLineChars="1000"/>
+        <w:rPr>
+          <w:rFonts w:hint="default" w:eastAsiaTheme="minorEastAsia"/>
+          <w:bCs/>
+          <w:szCs w:val="21"/>
+          <w:lang w:val="en-US" w:eastAsia="zh-CN"/>
+        </w:rPr>
+      </w:pPr>
+      <w:r>
+        <w:rPr>
+          <w:rFonts w:hint="eastAsia"/>
+          <w:bCs/>
+          <w:szCs w:val="21"/>
+        </w:rPr>
+        <w:t xml:space="preserve"> backgroundColor: { image: 'xxx/xxx.jpg' },</w:t>
+      </w:r>
+      <w:r>
+        <w:rPr>
+          <w:rFonts w:hint="eastAsia"/>
+          <w:bCs/>
+          <w:szCs w:val="21"/>
+          <w:lang w:val="en-US" w:eastAsia="zh-CN"/>
+        </w:rPr>
+        <w:t>#直接用电脑里的图片背景</w:t>
+      </w:r>
+    </w:p>
+    <w:p>
+      <w:pPr>
+        <w:ind w:firstLine="2100" w:firstLineChars="1000"/>
+        <w:rPr>
+          <w:rFonts w:hint="eastAsia"/>
+          <w:bCs/>
+          <w:szCs w:val="21"/>
+        </w:rPr>
+      </w:pPr>
+      <w:r>
+        <w:rPr>
+          <w:rFonts w:hint="eastAsia"/>
+          <w:bCs/>
+          <w:szCs w:val="21"/>
+        </w:rPr>
+        <w:t>},</w:t>
+      </w:r>
+    </w:p>
+    <w:p>
+      <w:pPr>
+        <w:rPr>
+          <w:rFonts w:hint="eastAsia"/>
+          <w:bCs/>
+          <w:szCs w:val="21"/>
+        </w:rPr>
+      </w:pPr>
+      <w:r>
+        <w:rPr>
+          <w:rFonts w:hint="eastAsia"/>
+          <w:bCs/>
+          <w:szCs w:val="21"/>
+        </w:rPr>
+        <w:t xml:space="preserve">                "per":{"color":"#eee","backgroundColor":"#334455",                   </w:t>
+      </w:r>
+      <w:r>
+        <w:rPr>
+          <w:rFonts w:hint="eastAsia"/>
+          <w:bCs/>
+          <w:szCs w:val="21"/>
+          <w:lang w:val="en-US" w:eastAsia="zh-CN"/>
+        </w:rPr>
+        <w:tab/>
+      </w:r>
+      <w:r>
+        <w:rPr>
+          <w:rFonts w:hint="eastAsia"/>
+          <w:bCs/>
+          <w:szCs w:val="21"/>
+          <w:lang w:val="en-US" w:eastAsia="zh-CN"/>
+        </w:rPr>
+        <w:tab/>
+      </w:r>
+      <w:r>
+        <w:rPr>
+          <w:rFonts w:hint="eastAsia"/>
+          <w:bCs/>
+          <w:szCs w:val="21"/>
+          <w:lang w:val="en-US" w:eastAsia="zh-CN"/>
+        </w:rPr>
+        <w:tab/>
+      </w:r>
+      <w:r>
+        <w:rPr>
+          <w:rFonts w:hint="eastAsia"/>
+          <w:bCs/>
+          <w:szCs w:val="21"/>
+          <w:lang w:val="en-US" w:eastAsia="zh-CN"/>
+        </w:rPr>
+        <w:tab/>
+      </w:r>
+      <w:r>
+        <w:rPr>
+          <w:rFonts w:hint="eastAsia"/>
+          <w:bCs/>
+          <w:szCs w:val="21"/>
+          <w:lang w:val="en-US" w:eastAsia="zh-CN"/>
+        </w:rPr>
+        <w:tab/>
+      </w:r>
+      <w:r>
+        <w:rPr>
+          <w:rFonts w:hint="eastAsia"/>
+          <w:bCs/>
+          <w:szCs w:val="21"/>
+          <w:lang w:val="en-US" w:eastAsia="zh-CN"/>
+        </w:rPr>
+        <w:tab/>
+      </w:r>
+      <w:r>
+        <w:rPr>
+          <w:rFonts w:hint="eastAsia"/>
+          <w:bCs/>
+          <w:szCs w:val="21"/>
+          <w:lang w:val="en-US" w:eastAsia="zh-CN"/>
+        </w:rPr>
+        <w:tab/>
+      </w:r>
+      <w:r>
+        <w:rPr>
+          <w:rFonts w:hint="eastAsia"/>
+          <w:bCs/>
+          <w:szCs w:val="21"/>
+        </w:rPr>
+        <w:t>"padding": [2, 4], "borderRadius": 2, },}</w:t>
+      </w:r>
+    </w:p>
+    <w:p>
+      <w:pPr>
+        <w:rPr>
+          <w:rFonts w:hint="eastAsia"/>
+          <w:bCs/>
+          <w:szCs w:val="21"/>
+        </w:rPr>
+      </w:pPr>
+      <w:r>
+        <w:rPr>
+          <w:rFonts w:hint="eastAsia"/>
+          <w:bCs/>
+          <w:szCs w:val="21"/>
+        </w:rPr>
+        <w:t>echarts 提供了丰富的文本标签配置项，包括：</w:t>
+      </w:r>
+    </w:p>
+    <w:p>
+      <w:pPr>
+        <w:rPr>
+          <w:rFonts w:hint="eastAsia"/>
+          <w:bCs/>
+          <w:szCs w:val="21"/>
+        </w:rPr>
+      </w:pPr>
+      <w:r>
+        <w:rPr>
+          <w:rFonts w:hint="eastAsia"/>
+          <w:bCs/>
+          <w:szCs w:val="21"/>
+        </w:rPr>
+        <w:t>字体基本样式设置：fontStyle、fontWeight、fontSize、fontFamily。</w:t>
+      </w:r>
+    </w:p>
+    <w:p>
+      <w:pPr>
+        <w:rPr>
+          <w:rFonts w:hint="eastAsia"/>
+          <w:bCs/>
+          <w:szCs w:val="21"/>
+        </w:rPr>
+      </w:pPr>
+      <w:r>
+        <w:rPr>
+          <w:rFonts w:hint="eastAsia"/>
+          <w:bCs/>
+          <w:szCs w:val="21"/>
+        </w:rPr>
+        <w:t>文字颜色：color。</w:t>
+      </w:r>
+    </w:p>
+    <w:p>
+      <w:pPr>
+        <w:rPr>
+          <w:rFonts w:hint="eastAsia"/>
+          <w:bCs/>
+          <w:szCs w:val="21"/>
+        </w:rPr>
+      </w:pPr>
+      <w:r>
+        <w:rPr>
+          <w:rFonts w:hint="eastAsia"/>
+          <w:bCs/>
+          <w:szCs w:val="21"/>
+        </w:rPr>
+        <w:t>文字描边：textBorderColor、textBorderWidth。</w:t>
+      </w:r>
+    </w:p>
+    <w:p>
+      <w:pPr>
+        <w:rPr>
+          <w:rFonts w:hint="eastAsia"/>
+          <w:bCs/>
+          <w:szCs w:val="21"/>
+        </w:rPr>
+      </w:pPr>
+      <w:r>
+        <w:rPr>
+          <w:rFonts w:hint="eastAsia"/>
+          <w:bCs/>
+          <w:szCs w:val="21"/>
+        </w:rPr>
+        <w:t>文字阴影：textShadowColor、textShadowBlur、textShadowOffsetX、textShadowOffsetY。</w:t>
+      </w:r>
+    </w:p>
+    <w:p>
+      <w:pPr>
+        <w:rPr>
+          <w:rFonts w:hint="eastAsia"/>
+          <w:bCs/>
+          <w:szCs w:val="21"/>
+        </w:rPr>
+      </w:pPr>
+      <w:r>
+        <w:rPr>
+          <w:rFonts w:hint="eastAsia"/>
+          <w:bCs/>
+          <w:szCs w:val="21"/>
+        </w:rPr>
+        <w:t>文本块或文本片段大小：lineHeight、width、height、padding。</w:t>
+      </w:r>
+    </w:p>
+    <w:p>
+      <w:pPr>
+        <w:rPr>
+          <w:rFonts w:hint="eastAsia"/>
+          <w:bCs/>
+          <w:szCs w:val="21"/>
+        </w:rPr>
+      </w:pPr>
+      <w:r>
+        <w:rPr>
+          <w:rFonts w:hint="eastAsia"/>
+          <w:bCs/>
+          <w:szCs w:val="21"/>
+        </w:rPr>
+        <w:t>文本块或文本片段的对齐：align、verticalAlign。</w:t>
+      </w:r>
+    </w:p>
+    <w:p>
+      <w:pPr>
+        <w:rPr>
+          <w:rFonts w:hint="eastAsia"/>
+          <w:bCs/>
+          <w:szCs w:val="21"/>
+        </w:rPr>
+      </w:pPr>
+      <w:r>
+        <w:rPr>
+          <w:rFonts w:hint="eastAsia"/>
+          <w:bCs/>
+          <w:szCs w:val="21"/>
+        </w:rPr>
+        <w:t>文本块或文本片段的边框、背景（颜色或图片）：backgroundColor、borderColor、borderWidth、borderRadius。</w:t>
+      </w:r>
+    </w:p>
+    <w:p>
+      <w:pPr>
+        <w:rPr>
+          <w:rFonts w:hint="eastAsia"/>
+          <w:bCs/>
+          <w:szCs w:val="21"/>
+        </w:rPr>
+      </w:pPr>
+      <w:r>
+        <w:rPr>
+          <w:rFonts w:hint="eastAsia"/>
+          <w:bCs/>
+          <w:szCs w:val="21"/>
+        </w:rPr>
+        <w:t>文本块或文本片段的阴影：shadowColor、shadowBlur、shadowOffsetX、shadowOffsetY。</w:t>
+      </w:r>
+    </w:p>
+    <w:p>
+      <w:pPr>
+        <w:rPr>
+          <w:rFonts w:hint="eastAsia"/>
+          <w:bCs/>
+          <w:szCs w:val="21"/>
+        </w:rPr>
+      </w:pPr>
+      <w:r>
+        <w:rPr>
+          <w:rFonts w:hint="eastAsia"/>
+          <w:bCs/>
+          <w:szCs w:val="21"/>
+        </w:rPr>
+        <w:t>文本块的位置和旋转：position、distance、rotate。</w:t>
+      </w:r>
+    </w:p>
+    <w:p>
+      <w:pPr>
+        <w:rPr>
+          <w:rFonts w:hint="eastAsia"/>
+          <w:bCs/>
+          <w:szCs w:val="21"/>
+          <w:lang w:val="en-US" w:eastAsia="zh-CN"/>
+        </w:rPr>
+      </w:pPr>
+      <w:r>
+        <w:rPr>
+          <w:rFonts w:hint="eastAsia"/>
+          <w:bCs/>
+          <w:szCs w:val="21"/>
+          <w:lang w:val="en-US" w:eastAsia="zh-CN"/>
+        </w:rPr>
+        <w:t>#自定义图形组件</w:t>
+      </w:r>
+    </w:p>
+    <w:p>
+      <w:pPr>
+        <w:rPr>
+          <w:rFonts w:hint="eastAsia"/>
+          <w:bCs/>
+          <w:szCs w:val="21"/>
+          <w:lang w:val="en-US" w:eastAsia="zh-CN"/>
+        </w:rPr>
+      </w:pPr>
+      <w:r>
+        <w:rPr>
+          <w:rFonts w:hint="eastAsia"/>
+          <w:bCs/>
+          <w:szCs w:val="21"/>
+          <w:lang w:val="en-US" w:eastAsia="zh-CN"/>
+        </w:rPr>
+        <w:t>opts.GraphicGroup 图形组</w:t>
+      </w:r>
+    </w:p>
+    <w:p>
+      <w:pPr>
+        <w:rPr>
+          <w:rFonts w:hint="eastAsia"/>
+          <w:bCs/>
+          <w:szCs w:val="21"/>
+          <w:lang w:val="en-US" w:eastAsia="zh-CN"/>
+        </w:rPr>
+      </w:pPr>
+      <w:r>
+        <w:rPr>
+          <w:rFonts w:hint="default"/>
+          <w:bCs/>
+          <w:szCs w:val="21"/>
+          <w:lang w:val="en-US" w:eastAsia="zh-CN"/>
+        </w:rPr>
+        <w:t>graphic_item</w:t>
+      </w:r>
+      <w:r>
+        <w:rPr>
+          <w:rFonts w:hint="eastAsia"/>
+          <w:bCs/>
+          <w:szCs w:val="21"/>
+          <w:lang w:val="en-US" w:eastAsia="zh-CN"/>
+        </w:rPr>
+        <w:t xml:space="preserve"> 组件位置</w:t>
+      </w:r>
+    </w:p>
+    <w:p>
+      <w:pPr>
+        <w:rPr>
+          <w:rFonts w:hint="eastAsia"/>
+          <w:bCs/>
+          <w:szCs w:val="21"/>
+          <w:lang w:val="en-US" w:eastAsia="zh-CN"/>
+        </w:rPr>
+      </w:pPr>
+      <w:r>
+        <w:rPr>
+          <w:rFonts w:hint="eastAsia"/>
+          <w:bCs/>
+          <w:szCs w:val="21"/>
+          <w:lang w:val="en-US" w:eastAsia="zh-CN"/>
+        </w:rPr>
+        <w:t>c</w:t>
+      </w:r>
+      <w:r>
+        <w:rPr>
+          <w:rFonts w:hint="default"/>
+          <w:bCs/>
+          <w:szCs w:val="21"/>
+          <w:lang w:val="en-US" w:eastAsia="zh-CN"/>
+        </w:rPr>
+        <w:t>hildren</w:t>
+      </w:r>
+      <w:r>
+        <w:rPr>
+          <w:rFonts w:hint="eastAsia"/>
+          <w:bCs/>
+          <w:szCs w:val="21"/>
+          <w:lang w:val="en-US" w:eastAsia="zh-CN"/>
+        </w:rPr>
+        <w:t xml:space="preserve">  列表，组件的列表</w:t>
+      </w:r>
+    </w:p>
+    <w:p>
+      <w:pPr>
+        <w:rPr>
+          <w:rFonts w:hint="eastAsia"/>
+          <w:bCs/>
+          <w:szCs w:val="21"/>
+          <w:lang w:val="en-US" w:eastAsia="zh-CN"/>
+        </w:rPr>
+      </w:pPr>
+      <w:r>
+        <w:rPr>
+          <w:rFonts w:hint="default"/>
+          <w:bCs/>
+          <w:szCs w:val="21"/>
+          <w:lang w:val="en-US" w:eastAsia="zh-CN"/>
+        </w:rPr>
+        <w:t>opts.GraphicText</w:t>
+      </w:r>
+      <w:r>
+        <w:rPr>
+          <w:rFonts w:hint="eastAsia"/>
+          <w:bCs/>
+          <w:szCs w:val="21"/>
+          <w:lang w:val="en-US" w:eastAsia="zh-CN"/>
+        </w:rPr>
+        <w:t xml:space="preserve"> 文本组件 里面有</w:t>
+      </w:r>
+      <w:r>
+        <w:rPr>
+          <w:rFonts w:hint="default"/>
+          <w:bCs/>
+          <w:szCs w:val="21"/>
+          <w:lang w:val="en-US" w:eastAsia="zh-CN"/>
+        </w:rPr>
+        <w:t>graphic_item</w:t>
+      </w:r>
+      <w:r>
+        <w:rPr>
+          <w:rFonts w:hint="eastAsia"/>
+          <w:bCs/>
+          <w:szCs w:val="21"/>
+          <w:lang w:val="en-US" w:eastAsia="zh-CN"/>
+        </w:rPr>
+        <w:t>(通用) graphic_textstyle_opts 样式设置专用</w:t>
+      </w:r>
+    </w:p>
+    <w:p>
+      <w:pPr>
+        <w:rPr>
+          <w:rFonts w:hint="eastAsia"/>
+          <w:b/>
+          <w:bCs/>
+          <w:sz w:val="28"/>
+          <w:szCs w:val="28"/>
+        </w:rPr>
+      </w:pPr>
+      <w:r>
+        <w:rPr>
+          <w:rFonts w:hint="eastAsia"/>
+          <w:bCs/>
+          <w:szCs w:val="21"/>
+          <w:lang w:val="en-US" w:eastAsia="zh-CN"/>
+        </w:rPr>
+        <w:t>样式设置中有graphic_basicstyle_opts 通用这是来设置颜色 位置 等。</w:t>
       </w:r>
       <w:bookmarkStart w:id="0" w:name="_GoBack"/>
       <w:bookmarkEnd w:id="0"/>
-    </w:p>
-    <w:p>
-      <w:pPr>
-        <w:jc w:val="left"/>
-        <w:rPr>
-          <w:rFonts w:hint="default" w:asciiTheme="minorEastAsia" w:hAnsiTheme="minorEastAsia" w:cstheme="minorEastAsia"/>
-          <w:lang w:val="en-US" w:eastAsia="zh-CN"/>
-        </w:rPr>
-      </w:pPr>
-    </w:p>
-    <w:p>
-      <w:pPr>
-        <w:jc w:val="left"/>
-        <w:rPr>
-          <w:rFonts w:hint="eastAsia" w:asciiTheme="minorEastAsia" w:hAnsiTheme="minorEastAsia" w:cstheme="minorEastAsia"/>
-          <w:lang w:val="en-US" w:eastAsia="zh-CN"/>
-        </w:rPr>
-      </w:pPr>
-      <w:r>
-        <w:rPr>
-          <w:rFonts w:hint="eastAsia" w:asciiTheme="minorEastAsia" w:hAnsiTheme="minorEastAsia" w:cstheme="minorEastAsia"/>
-          <w:lang w:val="en-US" w:eastAsia="zh-CN"/>
-        </w:rPr>
-        <w:t>#legend调整显示顺序</w:t>
-      </w:r>
-    </w:p>
-    <w:p>
-      <w:pPr>
-        <w:jc w:val="left"/>
-        <w:rPr>
-          <w:rFonts w:hint="default" w:asciiTheme="minorEastAsia" w:hAnsiTheme="minorEastAsia" w:cstheme="minorEastAsia"/>
-          <w:lang w:val="en-US" w:eastAsia="zh-CN"/>
-        </w:rPr>
-      </w:pPr>
-      <w:r>
-        <w:rPr>
-          <w:rFonts w:hint="default" w:asciiTheme="minorEastAsia" w:hAnsiTheme="minorEastAsia" w:cstheme="minorEastAsia"/>
-          <w:lang w:val="en-US" w:eastAsia="zh-CN"/>
-        </w:rPr>
-        <w:t>handles, labels = plt.gca().get_legend_handles_labels()</w:t>
-      </w:r>
-    </w:p>
-    <w:p>
-      <w:pPr>
-        <w:jc w:val="left"/>
-        <w:rPr>
-          <w:rFonts w:hint="default" w:asciiTheme="minorEastAsia" w:hAnsiTheme="minorEastAsia" w:cstheme="minorEastAsia"/>
-          <w:lang w:val="en-US" w:eastAsia="zh-CN"/>
-        </w:rPr>
-      </w:pPr>
-      <w:r>
-        <w:rPr>
-          <w:rFonts w:hint="default" w:asciiTheme="minorEastAsia" w:hAnsiTheme="minorEastAsia" w:cstheme="minorEastAsia"/>
-          <w:lang w:val="en-US" w:eastAsia="zh-CN"/>
-        </w:rPr>
-        <w:t>order = [0,2,1]</w:t>
-      </w:r>
-    </w:p>
-    <w:p>
-      <w:pPr>
-        <w:jc w:val="left"/>
-        <w:rPr>
-          <w:rFonts w:hint="default" w:asciiTheme="minorEastAsia" w:hAnsiTheme="minorEastAsia" w:cstheme="minorEastAsia"/>
-          <w:lang w:val="en-US" w:eastAsia="zh-CN"/>
-        </w:rPr>
-      </w:pPr>
-      <w:r>
-        <w:rPr>
-          <w:rFonts w:hint="default" w:asciiTheme="minorEastAsia" w:hAnsiTheme="minorEastAsia" w:cstheme="minorEastAsia"/>
-          <w:lang w:val="en-US" w:eastAsia="zh-CN"/>
-        </w:rPr>
-        <w:t>plt.legend([handles[idx] for idx in order],[labels[idx] for idx in order])</w:t>
-      </w:r>
-    </w:p>
-    <w:p>
-      <w:pPr>
-        <w:jc w:val="left"/>
-        <w:rPr>
-          <w:rFonts w:hint="eastAsia" w:asciiTheme="minorEastAsia" w:hAnsiTheme="minorEastAsia" w:cstheme="minorEastAsia"/>
-          <w:lang w:val="en-US" w:eastAsia="zh-CN"/>
-        </w:rPr>
-      </w:pPr>
-      <w:r>
-        <w:rPr>
-          <w:rFonts w:hint="eastAsia" w:asciiTheme="minorEastAsia" w:hAnsiTheme="minorEastAsia" w:cstheme="minorEastAsia"/>
-          <w:lang w:val="en-US" w:eastAsia="zh-CN"/>
-        </w:rPr>
-        <w:t>或者</w:t>
-      </w:r>
-    </w:p>
-    <w:p>
-      <w:pPr>
-        <w:jc w:val="left"/>
-        <w:rPr>
-          <w:rFonts w:hint="default" w:asciiTheme="minorEastAsia" w:hAnsiTheme="minorEastAsia" w:cstheme="minorEastAsia"/>
-          <w:lang w:val="en-US" w:eastAsia="zh-CN"/>
-        </w:rPr>
-      </w:pPr>
-      <w:r>
-        <w:rPr>
-          <w:rFonts w:hint="default" w:asciiTheme="minorEastAsia" w:hAnsiTheme="minorEastAsia" w:cstheme="minorEastAsia"/>
-          <w:lang w:val="en-US" w:eastAsia="zh-CN"/>
-        </w:rPr>
-        <w:t>handles, labels = ax.get_legend_handles_labels()</w:t>
-      </w:r>
-    </w:p>
-    <w:p>
-      <w:pPr>
-        <w:jc w:val="left"/>
-        <w:rPr>
-          <w:rFonts w:hint="default" w:asciiTheme="minorEastAsia" w:hAnsiTheme="minorEastAsia" w:cstheme="minorEastAsia"/>
-          <w:lang w:val="en-US" w:eastAsia="zh-CN"/>
-        </w:rPr>
-      </w:pPr>
-      <w:r>
-        <w:rPr>
-          <w:rFonts w:hint="default" w:asciiTheme="minorEastAsia" w:hAnsiTheme="minorEastAsia" w:cstheme="minorEastAsia"/>
-          <w:lang w:val="en-US" w:eastAsia="zh-CN"/>
-        </w:rPr>
-        <w:t># sort both labels and handles by labels</w:t>
-      </w:r>
-    </w:p>
-    <w:p>
-      <w:pPr>
-        <w:jc w:val="left"/>
-        <w:rPr>
-          <w:rFonts w:hint="default" w:asciiTheme="minorEastAsia" w:hAnsiTheme="minorEastAsia" w:cstheme="minorEastAsia"/>
-          <w:lang w:val="en-US" w:eastAsia="zh-CN"/>
-        </w:rPr>
-      </w:pPr>
-      <w:r>
-        <w:rPr>
-          <w:rFonts w:hint="default" w:asciiTheme="minorEastAsia" w:hAnsiTheme="minorEastAsia" w:cstheme="minorEastAsia"/>
-          <w:lang w:val="en-US" w:eastAsia="zh-CN"/>
-        </w:rPr>
-        <w:t>labels, handles = zip(*sorted(zip(labels, handles), key=lambda t: t[0]))</w:t>
-      </w:r>
-    </w:p>
-    <w:p>
-      <w:pPr>
-        <w:jc w:val="left"/>
-        <w:rPr>
-          <w:rFonts w:hint="eastAsia" w:asciiTheme="minorEastAsia" w:hAnsiTheme="minorEastAsia" w:cstheme="minorEastAsia"/>
-          <w:lang w:val="en-US" w:eastAsia="zh-CN"/>
-        </w:rPr>
-      </w:pPr>
-      <w:r>
-        <w:rPr>
-          <w:rFonts w:hint="default" w:asciiTheme="minorEastAsia" w:hAnsiTheme="minorEastAsia" w:cstheme="minorEastAsia"/>
-          <w:lang w:val="en-US" w:eastAsia="zh-CN"/>
-        </w:rPr>
-        <w:t>ax.legend(handles, labels)</w:t>
-      </w:r>
-    </w:p>
-    <w:p>
-      <w:pPr>
-        <w:jc w:val="left"/>
-        <w:rPr>
-          <w:rFonts w:hint="eastAsia" w:asciiTheme="minorEastAsia" w:hAnsiTheme="minorEastAsia" w:cstheme="minorEastAsia"/>
-          <w:lang w:val="en-US" w:eastAsia="zh-CN"/>
-        </w:rPr>
-      </w:pPr>
-    </w:p>
-    <w:p>
-      <w:pPr>
-        <w:jc w:val="left"/>
-        <w:rPr>
-          <w:rFonts w:hint="default" w:asciiTheme="minorEastAsia" w:hAnsiTheme="minorEastAsia" w:eastAsiaTheme="minorEastAsia" w:cstheme="minorEastAsia"/>
-          <w:lang w:val="en-US" w:eastAsia="zh-CN"/>
-        </w:rPr>
-      </w:pPr>
-      <w:r>
-        <w:rPr>
-          <w:rFonts w:hint="eastAsia" w:asciiTheme="minorEastAsia" w:hAnsiTheme="minorEastAsia" w:cstheme="minorEastAsia"/>
-          <w:lang w:val="en-US" w:eastAsia="zh-CN"/>
-        </w:rPr>
-        <w:t>#一次定义</w:t>
-      </w:r>
-    </w:p>
-    <w:p>
-      <w:pPr>
-        <w:jc w:val="left"/>
-        <w:rPr>
-          <w:rFonts w:hint="eastAsia" w:asciiTheme="minorEastAsia" w:hAnsiTheme="minorEastAsia" w:cstheme="minorEastAsia"/>
-        </w:rPr>
-      </w:pPr>
-      <w:r>
-        <w:rPr>
-          <w:rFonts w:hint="eastAsia" w:asciiTheme="minorEastAsia" w:hAnsiTheme="minorEastAsia" w:cstheme="minorEastAsia"/>
-          <w:lang w:val="en-US" w:eastAsia="zh-CN"/>
-        </w:rPr>
-        <w:t>a</w:t>
-      </w:r>
-      <w:r>
-        <w:rPr>
-          <w:rFonts w:hint="eastAsia" w:asciiTheme="minorEastAsia" w:hAnsiTheme="minorEastAsia" w:cstheme="minorEastAsia"/>
-        </w:rPr>
-        <w:t>x.set(xlim=(0, 24), ylabel="",</w:t>
-      </w:r>
-    </w:p>
-    <w:p>
-      <w:pPr>
-        <w:jc w:val="left"/>
-        <w:rPr>
-          <w:rFonts w:asciiTheme="minorEastAsia" w:hAnsiTheme="minorEastAsia" w:cstheme="minorEastAsia"/>
-        </w:rPr>
-      </w:pPr>
-      <w:r>
-        <w:rPr>
-          <w:rFonts w:hint="eastAsia" w:asciiTheme="minorEastAsia" w:hAnsiTheme="minorEastAsia" w:cstheme="minorEastAsia"/>
-        </w:rPr>
-        <w:t xml:space="preserve">       xlabel="Automobile collisions per billion miles")</w:t>
-      </w:r>
-    </w:p>
-    <w:p>
-      <w:pPr>
-        <w:jc w:val="left"/>
-        <w:rPr>
-          <w:rFonts w:hint="eastAsia" w:asciiTheme="minorEastAsia" w:hAnsiTheme="minorEastAsia" w:cstheme="minorEastAsia"/>
-          <w:lang w:val="en-US" w:eastAsia="zh-CN"/>
-        </w:rPr>
-      </w:pPr>
-      <w:r>
-        <w:rPr>
-          <w:rFonts w:hint="eastAsia" w:asciiTheme="minorEastAsia" w:hAnsiTheme="minorEastAsia" w:cstheme="minorEastAsia"/>
-          <w:lang w:val="en-US" w:eastAsia="zh-CN"/>
-        </w:rPr>
-        <w:t>设置数轴百分数</w:t>
-      </w:r>
-    </w:p>
-    <w:p>
-      <w:pPr>
-        <w:jc w:val="left"/>
-        <w:rPr>
-          <w:rFonts w:hint="default" w:asciiTheme="minorEastAsia" w:hAnsiTheme="minorEastAsia" w:cstheme="minorEastAsia"/>
-          <w:lang w:val="en-US" w:eastAsia="zh-CN"/>
-        </w:rPr>
-      </w:pPr>
-      <w:r>
-        <w:rPr>
-          <w:rFonts w:hint="default" w:asciiTheme="minorEastAsia" w:hAnsiTheme="minorEastAsia" w:cstheme="minorEastAsia"/>
-          <w:lang w:val="en-US" w:eastAsia="zh-CN"/>
-        </w:rPr>
-        <w:t>from matplotlib import ticker</w:t>
-      </w:r>
-    </w:p>
-    <w:p>
-      <w:pPr>
-        <w:jc w:val="left"/>
-        <w:rPr>
-          <w:rFonts w:hint="default" w:asciiTheme="minorEastAsia" w:hAnsiTheme="minorEastAsia" w:cstheme="minorEastAsia"/>
-          <w:lang w:val="en-US" w:eastAsia="zh-CN"/>
-        </w:rPr>
-      </w:pPr>
-      <w:r>
-        <w:rPr>
-          <w:rFonts w:hint="default" w:asciiTheme="minorEastAsia" w:hAnsiTheme="minorEastAsia" w:cstheme="minorEastAsia"/>
-          <w:lang w:val="en-US" w:eastAsia="zh-CN"/>
-        </w:rPr>
-        <w:t>ax.yaxis.set_major_formatter(xmax=100</w:t>
-      </w:r>
-      <w:r>
-        <w:rPr>
-          <w:rFonts w:hint="eastAsia" w:asciiTheme="minorEastAsia" w:hAnsiTheme="minorEastAsia" w:cstheme="minorEastAsia"/>
-          <w:lang w:val="en-US" w:eastAsia="zh-CN"/>
-        </w:rPr>
-        <w:t>#扩大缩小倍数</w:t>
-      </w:r>
-      <w:r>
-        <w:rPr>
-          <w:rFonts w:hint="default" w:asciiTheme="minorEastAsia" w:hAnsiTheme="minorEastAsia" w:cstheme="minorEastAsia"/>
-          <w:lang w:val="en-US" w:eastAsia="zh-CN"/>
-        </w:rPr>
-        <w:t>, decimals=None, symbol='%', is_latex=False)</w:t>
-      </w:r>
-    </w:p>
-    <w:p>
-      <w:pPr>
-        <w:jc w:val="left"/>
-        <w:rPr>
-          <w:rFonts w:hint="eastAsia" w:asciiTheme="minorEastAsia" w:hAnsiTheme="minorEastAsia" w:cstheme="minorEastAsia"/>
-          <w:lang w:val="en-US" w:eastAsia="zh-CN"/>
-        </w:rPr>
-      </w:pPr>
-      <w:r>
-        <w:rPr>
-          <w:rFonts w:hint="default" w:asciiTheme="minorEastAsia" w:hAnsiTheme="minorEastAsia" w:cstheme="minorEastAsia"/>
-          <w:lang w:val="en-US" w:eastAsia="zh-CN"/>
-        </w:rPr>
-        <w:t xml:space="preserve">ax.spines['right'].set_visible(False) </w:t>
-      </w:r>
-      <w:r>
-        <w:rPr>
-          <w:rFonts w:hint="eastAsia" w:asciiTheme="minorEastAsia" w:hAnsiTheme="minorEastAsia" w:cstheme="minorEastAsia"/>
-          <w:lang w:val="en-US" w:eastAsia="zh-CN"/>
-        </w:rPr>
-        <w:t>不要右边的边框</w:t>
-      </w:r>
-    </w:p>
-    <w:p>
-      <w:pPr>
-        <w:jc w:val="left"/>
-        <w:rPr>
-          <w:rFonts w:hint="default" w:asciiTheme="minorEastAsia" w:hAnsiTheme="minorEastAsia" w:cstheme="minorEastAsia"/>
-          <w:lang w:val="en-US" w:eastAsia="zh-CN"/>
-        </w:rPr>
-      </w:pPr>
-      <w:r>
-        <w:rPr>
-          <w:rFonts w:hint="default" w:asciiTheme="minorEastAsia" w:hAnsiTheme="minorEastAsia" w:cstheme="minorEastAsia"/>
-          <w:lang w:val="en-US" w:eastAsia="zh-CN"/>
-        </w:rPr>
-        <w:t>ax.axes.get_yaxis().set_visible(False)</w:t>
-      </w:r>
-      <w:r>
-        <w:rPr>
-          <w:rFonts w:hint="eastAsia" w:asciiTheme="minorEastAsia" w:hAnsiTheme="minorEastAsia" w:cstheme="minorEastAsia"/>
-          <w:lang w:val="en-US" w:eastAsia="zh-CN"/>
-        </w:rPr>
-        <w:t xml:space="preserve"> 不要Y轴</w:t>
-      </w:r>
-    </w:p>
-    <w:p>
-      <w:pPr>
-        <w:jc w:val="left"/>
-        <w:rPr>
-          <w:rFonts w:hint="default" w:asciiTheme="minorEastAsia" w:hAnsiTheme="minorEastAsia" w:cstheme="minorEastAsia"/>
-          <w:lang w:val="en-US" w:eastAsia="zh-CN"/>
-        </w:rPr>
-      </w:pPr>
-      <w:r>
-        <w:rPr>
-          <w:rFonts w:hint="default" w:asciiTheme="minorEastAsia" w:hAnsiTheme="minorEastAsia" w:cstheme="minorEastAsia"/>
-          <w:lang w:val="en-US" w:eastAsia="zh-CN"/>
-        </w:rPr>
-        <w:t>ax1.axis[:].set_visible(False)</w:t>
-      </w:r>
-      <w:r>
-        <w:rPr>
-          <w:rFonts w:hint="eastAsia" w:asciiTheme="minorEastAsia" w:hAnsiTheme="minorEastAsia" w:cstheme="minorEastAsia"/>
-          <w:lang w:val="en-US" w:eastAsia="zh-CN"/>
-        </w:rPr>
-        <w:t xml:space="preserve"> 不要所有的轴</w:t>
-      </w:r>
-    </w:p>
-    <w:p>
-      <w:pPr>
-        <w:jc w:val="left"/>
-        <w:rPr>
-          <w:rFonts w:hint="default" w:asciiTheme="minorEastAsia" w:hAnsiTheme="minorEastAsia" w:cstheme="minorEastAsia"/>
-          <w:lang w:val="en-US" w:eastAsia="zh-CN"/>
-        </w:rPr>
-      </w:pPr>
-    </w:p>
-    <w:p>
-      <w:pPr>
-        <w:jc w:val="left"/>
-        <w:rPr>
-          <w:rFonts w:asciiTheme="minorEastAsia" w:hAnsiTheme="minorEastAsia" w:cstheme="minorEastAsia"/>
-        </w:rPr>
-      </w:pPr>
-      <w:r>
-        <w:rPr>
-          <w:rFonts w:hint="eastAsia" w:asciiTheme="minorEastAsia" w:hAnsiTheme="minorEastAsia" w:cstheme="minorEastAsia"/>
-        </w:rPr>
-        <w:t>plt.show（）只显示当前内存中的所有图像，不能重复调用。</w:t>
-      </w:r>
-    </w:p>
-    <w:p>
-      <w:pPr>
-        <w:jc w:val="left"/>
-        <w:rPr>
-          <w:rFonts w:asciiTheme="minorEastAsia" w:hAnsiTheme="minorEastAsia" w:cstheme="minorEastAsia"/>
-        </w:rPr>
-      </w:pPr>
-      <w:r>
-        <w:rPr>
-          <w:rFonts w:hint="eastAsia" w:asciiTheme="minorEastAsia" w:hAnsiTheme="minorEastAsia" w:cstheme="minorEastAsia"/>
-        </w:rPr>
-        <w:t xml:space="preserve">函数式与面向对象画图也可以混合用，函数式画图默认作用在当前激活的ax上. </w:t>
-      </w:r>
-    </w:p>
-    <w:p>
-      <w:pPr>
-        <w:jc w:val="left"/>
-        <w:rPr>
-          <w:rFonts w:asciiTheme="minorEastAsia" w:hAnsiTheme="minorEastAsia" w:cstheme="minorEastAsia"/>
-        </w:rPr>
-      </w:pPr>
-      <w:r>
-        <w:rPr>
-          <w:rFonts w:hint="eastAsia" w:asciiTheme="minorEastAsia" w:hAnsiTheme="minorEastAsia" w:cstheme="minorEastAsia"/>
-        </w:rPr>
-        <w:t>函数式显性转对象用ax=plt. gca()获取当前ax对象，fig=gcf()获取当前画布对象</w:t>
-      </w:r>
-    </w:p>
-    <w:p>
-      <w:pPr>
-        <w:jc w:val="left"/>
-        <w:rPr>
-          <w:rFonts w:asciiTheme="minorEastAsia" w:hAnsiTheme="minorEastAsia" w:cstheme="minorEastAsia"/>
-        </w:rPr>
-      </w:pPr>
-      <w:r>
-        <w:rPr>
-          <w:rFonts w:hint="eastAsia" w:asciiTheme="minorEastAsia" w:hAnsiTheme="minorEastAsia" w:cstheme="minorEastAsia"/>
-        </w:rPr>
-        <w:t>plt. plot(xyz三维图)scatte() bar()contourf()热图，每个图画类型的参数不尽相同需要单独查询。</w:t>
-      </w:r>
-    </w:p>
-    <w:p>
-      <w:pPr>
-        <w:jc w:val="left"/>
-        <w:rPr>
-          <w:rFonts w:asciiTheme="minorEastAsia" w:hAnsiTheme="minorEastAsia" w:cstheme="minorEastAsia"/>
-        </w:rPr>
-      </w:pPr>
-      <w:r>
-        <w:rPr>
-          <w:rFonts w:hint="eastAsia" w:asciiTheme="minorEastAsia" w:hAnsiTheme="minorEastAsia" w:cstheme="minorEastAsia"/>
-        </w:rPr>
-        <w:t>pie（z输入的数组，labels每一块的类别名，explode每一块的间距，autopct数据输出。格式如“%1.1f”则输出不含百分比的数值。格式如“%1.1f%%”则连接百分号）</w:t>
-      </w:r>
-    </w:p>
-    <w:p>
-      <w:pPr>
-        <w:jc w:val="left"/>
-        <w:rPr>
-          <w:rFonts w:asciiTheme="minorEastAsia" w:hAnsiTheme="minorEastAsia" w:cstheme="minorEastAsia"/>
-        </w:rPr>
-      </w:pPr>
-    </w:p>
-    <w:p>
-      <w:pPr>
-        <w:jc w:val="left"/>
-        <w:rPr>
-          <w:rFonts w:asciiTheme="minorEastAsia" w:hAnsiTheme="minorEastAsia" w:cstheme="minorEastAsia"/>
-        </w:rPr>
-      </w:pPr>
-    </w:p>
-    <w:p>
-      <w:pPr>
-        <w:jc w:val="left"/>
-        <w:rPr>
-          <w:rFonts w:asciiTheme="minorEastAsia" w:hAnsiTheme="minorEastAsia" w:cstheme="minorEastAsia"/>
-        </w:rPr>
-      </w:pPr>
-      <w:r>
-        <w:rPr>
-          <w:rFonts w:hint="eastAsia" w:asciiTheme="minorEastAsia" w:hAnsiTheme="minorEastAsia" w:cstheme="minorEastAsia"/>
-        </w:rPr>
-        <w:t>Matplotlib可以无缝的处理LaTex字体，在图中加入数学公式</w:t>
-      </w:r>
-    </w:p>
-    <w:p>
-      <w:pPr>
-        <w:jc w:val="left"/>
-        <w:rPr>
-          <w:rFonts w:asciiTheme="minorEastAsia" w:hAnsiTheme="minorEastAsia" w:cstheme="minorEastAsia"/>
-        </w:rPr>
-      </w:pPr>
-      <w:r>
-        <w:rPr>
-          <w:rFonts w:hint="eastAsia" w:asciiTheme="minorEastAsia" w:hAnsiTheme="minorEastAsia" w:cstheme="minorEastAsia"/>
-        </w:rPr>
-        <w:t># 添加数学公式和坐标轴标签</w:t>
-      </w:r>
-    </w:p>
-    <w:p>
-      <w:pPr>
-        <w:jc w:val="left"/>
-        <w:rPr>
-          <w:rFonts w:asciiTheme="minorEastAsia" w:hAnsiTheme="minorEastAsia" w:cstheme="minorEastAsia"/>
-        </w:rPr>
-      </w:pPr>
-      <w:r>
-        <w:rPr>
-          <w:rFonts w:hint="eastAsia" w:asciiTheme="minorEastAsia" w:hAnsiTheme="minorEastAsia" w:cstheme="minorEastAsia"/>
-        </w:rPr>
-        <w:t>plt.text(0.5 * (a+b), 1, r"$\int_a^b f(x)\mathrm{d}x$",</w:t>
-      </w:r>
-    </w:p>
-    <w:p>
-      <w:pPr>
-        <w:jc w:val="left"/>
-        <w:rPr>
-          <w:rFonts w:asciiTheme="minorEastAsia" w:hAnsiTheme="minorEastAsia" w:cstheme="minorEastAsia"/>
-        </w:rPr>
-      </w:pPr>
-      <w:r>
-        <w:rPr>
-          <w:rFonts w:hint="eastAsia" w:asciiTheme="minorEastAsia" w:hAnsiTheme="minorEastAsia" w:cstheme="minorEastAsia"/>
-        </w:rPr>
-        <w:t xml:space="preserve">        horizontalalignment='center', fontsize=20)</w:t>
-      </w:r>
-    </w:p>
-    <w:p>
-      <w:pPr>
-        <w:jc w:val="left"/>
-        <w:rPr>
-          <w:rFonts w:asciiTheme="minorEastAsia" w:hAnsiTheme="minorEastAsia" w:cstheme="minorEastAsia"/>
-        </w:rPr>
-      </w:pPr>
-      <w:r>
-        <w:rPr>
-          <w:rFonts w:hint="eastAsia" w:asciiTheme="minorEastAsia" w:hAnsiTheme="minorEastAsia" w:cstheme="minorEastAsia"/>
-        </w:rPr>
-        <w:t># 前两个参数是放置文本的坐标</w:t>
-      </w:r>
-    </w:p>
-    <w:p>
-      <w:pPr>
-        <w:jc w:val="left"/>
-        <w:rPr>
-          <w:rFonts w:asciiTheme="minorEastAsia" w:hAnsiTheme="minorEastAsia" w:cstheme="minorEastAsia"/>
-        </w:rPr>
-      </w:pPr>
-      <w:r>
-        <w:rPr>
-          <w:rFonts w:hint="eastAsia" w:asciiTheme="minorEastAsia" w:hAnsiTheme="minorEastAsia" w:cstheme="minorEastAsia"/>
-        </w:rPr>
-        <w:t>plt.figtext(0.9, 0.075,'$x$')</w:t>
-      </w:r>
-    </w:p>
-    <w:p>
-      <w:pPr>
-        <w:jc w:val="left"/>
-        <w:rPr>
-          <w:rFonts w:asciiTheme="minorEastAsia" w:hAnsiTheme="minorEastAsia" w:cstheme="minorEastAsia"/>
-        </w:rPr>
-      </w:pPr>
-      <w:r>
-        <w:rPr>
-          <w:rFonts w:hint="eastAsia" w:asciiTheme="minorEastAsia" w:hAnsiTheme="minorEastAsia" w:cstheme="minorEastAsia"/>
-        </w:rPr>
-        <w:t>plt.figtext(0.075,0.9,'$f(x)$' )</w:t>
-      </w:r>
-    </w:p>
-    <w:p>
-      <w:pPr>
-        <w:jc w:val="left"/>
-        <w:rPr>
-          <w:rFonts w:asciiTheme="minorEastAsia" w:hAnsiTheme="minorEastAsia" w:cstheme="minorEastAsia"/>
-        </w:rPr>
-      </w:pPr>
-      <w:r>
-        <w:rPr>
-          <w:rFonts w:hint="eastAsia" w:asciiTheme="minorEastAsia" w:hAnsiTheme="minorEastAsia" w:cstheme="minorEastAsia"/>
-        </w:rPr>
-        <w:t>行内公式用 $...$ 也有用\(...\),让公式处于文字行内。</w:t>
-      </w:r>
-    </w:p>
-    <w:p>
-      <w:pPr>
-        <w:jc w:val="left"/>
-        <w:rPr>
-          <w:rFonts w:asciiTheme="minorEastAsia" w:hAnsiTheme="minorEastAsia" w:cstheme="minorEastAsia"/>
-        </w:rPr>
-      </w:pPr>
-      <w:r>
-        <w:rPr>
-          <w:rFonts w:hint="eastAsia" w:asciiTheme="minorEastAsia" w:hAnsiTheme="minorEastAsia" w:cstheme="minorEastAsia"/>
-        </w:rPr>
-        <w:t>行间公式用\[...\]也有用$$...$$,让公式处于单独一行。</w:t>
-      </w:r>
-    </w:p>
-    <w:p>
-      <w:pPr>
-        <w:rPr>
-          <w:rFonts w:hint="default" w:eastAsiaTheme="minorEastAsia"/>
-          <w:b/>
-          <w:bCs/>
-          <w:szCs w:val="21"/>
-          <w:lang w:val="en-US" w:eastAsia="zh-CN"/>
-        </w:rPr>
-      </w:pPr>
-      <w:r>
-        <w:rPr>
-          <w:rFonts w:hint="eastAsia"/>
-          <w:b/>
-          <w:bCs/>
-          <w:szCs w:val="21"/>
-          <w:lang w:val="en-US" w:eastAsia="zh-CN"/>
-        </w:rPr>
-        <w:t>#自定义颜色</w:t>
-      </w:r>
-    </w:p>
-    <w:p>
-      <w:pPr>
-        <w:rPr>
-          <w:rFonts w:hint="eastAsia"/>
-          <w:szCs w:val="21"/>
-        </w:rPr>
-      </w:pPr>
-      <w:r>
-        <w:rPr>
-          <w:rFonts w:hint="eastAsia"/>
-          <w:szCs w:val="21"/>
-        </w:rPr>
-        <w:t>col = np.where(x&lt;1,'k',np.where(y&lt;5,'b','r'))</w:t>
-      </w:r>
-    </w:p>
-    <w:p>
-      <w:pPr>
-        <w:rPr>
-          <w:szCs w:val="21"/>
-        </w:rPr>
-      </w:pPr>
-      <w:r>
-        <w:rPr>
-          <w:rFonts w:hint="eastAsia"/>
-          <w:szCs w:val="21"/>
-        </w:rPr>
-        <w:t>plt.scatter(x, y, c=col, s=5, linewidth=0)</w:t>
-      </w:r>
-    </w:p>
-    <w:p>
-      <w:pPr>
-        <w:rPr>
-          <w:rFonts w:hint="eastAsia"/>
-          <w:b/>
-          <w:bCs/>
-          <w:szCs w:val="21"/>
-          <w:lang w:val="en-US" w:eastAsia="zh-CN"/>
-        </w:rPr>
-      </w:pPr>
-      <w:r>
-        <w:rPr>
-          <w:rFonts w:hint="eastAsia"/>
-          <w:b/>
-          <w:bCs/>
-          <w:szCs w:val="21"/>
-          <w:lang w:val="en-US" w:eastAsia="zh-CN"/>
-        </w:rPr>
-        <w:t>#十字箭头坐标</w:t>
-      </w:r>
-    </w:p>
-    <w:p>
-      <w:pPr>
-        <w:rPr>
-          <w:rFonts w:hint="default"/>
-          <w:bCs/>
-          <w:szCs w:val="21"/>
-          <w:lang w:val="en-US" w:eastAsia="zh-CN"/>
-        </w:rPr>
-      </w:pPr>
-      <w:r>
-        <w:rPr>
-          <w:rFonts w:hint="default"/>
-          <w:bCs/>
-          <w:szCs w:val="21"/>
-          <w:lang w:val="en-US" w:eastAsia="zh-CN"/>
-        </w:rPr>
-        <w:t>1.创建画布并引入axisartist工具。</w:t>
-      </w:r>
-    </w:p>
-    <w:p>
-      <w:pPr>
-        <w:rPr>
-          <w:rFonts w:hint="default"/>
-          <w:bCs/>
-          <w:szCs w:val="21"/>
-          <w:lang w:val="en-US" w:eastAsia="zh-CN"/>
-        </w:rPr>
-      </w:pPr>
-      <w:r>
-        <w:rPr>
-          <w:rFonts w:hint="default"/>
-          <w:bCs/>
-          <w:szCs w:val="21"/>
-          <w:lang w:val="en-US" w:eastAsia="zh-CN"/>
-        </w:rPr>
-        <w:t>import mpl_toolkits.axisartist as axisartist</w:t>
-      </w:r>
-    </w:p>
-    <w:p>
-      <w:pPr>
-        <w:rPr>
-          <w:rFonts w:hint="default"/>
-          <w:bCs/>
-          <w:szCs w:val="21"/>
-          <w:lang w:val="en-US" w:eastAsia="zh-CN"/>
-        </w:rPr>
-      </w:pPr>
-      <w:r>
-        <w:rPr>
-          <w:rFonts w:hint="default"/>
-          <w:bCs/>
-          <w:szCs w:val="21"/>
-          <w:lang w:val="en-US" w:eastAsia="zh-CN"/>
-        </w:rPr>
-        <w:t>#创建画布</w:t>
-      </w:r>
-    </w:p>
-    <w:p>
-      <w:pPr>
-        <w:rPr>
-          <w:rFonts w:hint="default"/>
-          <w:bCs/>
-          <w:szCs w:val="21"/>
-          <w:lang w:val="en-US" w:eastAsia="zh-CN"/>
-        </w:rPr>
-      </w:pPr>
-      <w:r>
-        <w:rPr>
-          <w:rFonts w:hint="default"/>
-          <w:bCs/>
-          <w:szCs w:val="21"/>
-          <w:lang w:val="en-US" w:eastAsia="zh-CN"/>
-        </w:rPr>
-        <w:t>fig = plt.figure(figsize=(8, 8))</w:t>
-      </w:r>
-    </w:p>
-    <w:p>
-      <w:pPr>
-        <w:rPr>
-          <w:rFonts w:hint="default"/>
-          <w:bCs/>
-          <w:szCs w:val="21"/>
-          <w:lang w:val="en-US" w:eastAsia="zh-CN"/>
-        </w:rPr>
-      </w:pPr>
-      <w:r>
-        <w:rPr>
-          <w:rFonts w:hint="default"/>
-          <w:bCs/>
-          <w:szCs w:val="21"/>
-          <w:lang w:val="en-US" w:eastAsia="zh-CN"/>
-        </w:rPr>
-        <w:t>#使用axisartist.Subplot方法创建一个绘图区对象ax</w:t>
-      </w:r>
-    </w:p>
-    <w:p>
-      <w:pPr>
-        <w:rPr>
-          <w:rFonts w:hint="default"/>
-          <w:bCs/>
-          <w:szCs w:val="21"/>
-          <w:lang w:val="en-US" w:eastAsia="zh-CN"/>
-        </w:rPr>
-      </w:pPr>
-      <w:r>
-        <w:rPr>
-          <w:rFonts w:hint="default"/>
-          <w:bCs/>
-          <w:szCs w:val="21"/>
-          <w:lang w:val="en-US" w:eastAsia="zh-CN"/>
-        </w:rPr>
-        <w:t xml:space="preserve">ax = axisartist.Subplot(fig, 111)  </w:t>
-      </w:r>
-    </w:p>
-    <w:p>
-      <w:pPr>
-        <w:rPr>
-          <w:rFonts w:hint="default"/>
-          <w:bCs/>
-          <w:szCs w:val="21"/>
-          <w:lang w:val="en-US" w:eastAsia="zh-CN"/>
-        </w:rPr>
-      </w:pPr>
-      <w:r>
-        <w:rPr>
-          <w:rFonts w:hint="default"/>
-          <w:bCs/>
-          <w:szCs w:val="21"/>
-          <w:lang w:val="en-US" w:eastAsia="zh-CN"/>
-        </w:rPr>
-        <w:t>#将绘图区对象添加到画布中</w:t>
-      </w:r>
-    </w:p>
-    <w:p>
-      <w:pPr>
-        <w:rPr>
-          <w:rFonts w:hint="default"/>
-          <w:bCs/>
-          <w:szCs w:val="21"/>
-          <w:lang w:val="en-US" w:eastAsia="zh-CN"/>
-        </w:rPr>
-      </w:pPr>
-      <w:r>
-        <w:rPr>
-          <w:rFonts w:hint="default"/>
-          <w:bCs/>
-          <w:szCs w:val="21"/>
-          <w:lang w:val="en-US" w:eastAsia="zh-CN"/>
-        </w:rPr>
-        <w:t>fig.add_axes(ax)</w:t>
-      </w:r>
-    </w:p>
-    <w:p>
-      <w:pPr>
-        <w:rPr>
-          <w:rFonts w:hint="default"/>
-          <w:bCs/>
-          <w:szCs w:val="21"/>
-          <w:lang w:val="en-US" w:eastAsia="zh-CN"/>
-        </w:rPr>
-      </w:pPr>
-      <w:r>
-        <w:rPr>
-          <w:rFonts w:hint="default"/>
-          <w:bCs/>
-          <w:szCs w:val="21"/>
-          <w:lang w:val="en-US" w:eastAsia="zh-CN"/>
-        </w:rPr>
-        <w:t>2.绘制带箭头的x-y坐标轴</w:t>
-      </w:r>
-    </w:p>
-    <w:p>
-      <w:pPr>
-        <w:rPr>
-          <w:rFonts w:hint="default"/>
-          <w:bCs/>
-          <w:szCs w:val="21"/>
-          <w:lang w:val="en-US" w:eastAsia="zh-CN"/>
-        </w:rPr>
-      </w:pPr>
-      <w:r>
-        <w:rPr>
-          <w:rFonts w:hint="default"/>
-          <w:bCs/>
-          <w:szCs w:val="21"/>
-          <w:lang w:val="en-US" w:eastAsia="zh-CN"/>
-        </w:rPr>
-        <w:t>#通过set_visible方法设置绘图区所有坐标轴隐藏</w:t>
-      </w:r>
-    </w:p>
-    <w:p>
-      <w:pPr>
-        <w:rPr>
-          <w:rFonts w:hint="default"/>
-          <w:bCs/>
-          <w:szCs w:val="21"/>
-          <w:lang w:val="en-US" w:eastAsia="zh-CN"/>
-        </w:rPr>
-      </w:pPr>
-      <w:r>
-        <w:rPr>
-          <w:rFonts w:hint="default"/>
-          <w:bCs/>
-          <w:szCs w:val="21"/>
-          <w:lang w:val="en-US" w:eastAsia="zh-CN"/>
-        </w:rPr>
-        <w:t>ax.axis[:].set_visible(False)</w:t>
-      </w:r>
-    </w:p>
-    <w:p>
-      <w:pPr>
-        <w:rPr>
-          <w:rFonts w:hint="default"/>
-          <w:bCs/>
-          <w:szCs w:val="21"/>
-          <w:lang w:val="en-US" w:eastAsia="zh-CN"/>
-        </w:rPr>
-      </w:pPr>
-      <w:r>
-        <w:rPr>
-          <w:rFonts w:hint="default"/>
-          <w:bCs/>
-          <w:szCs w:val="21"/>
-          <w:lang w:val="en-US" w:eastAsia="zh-CN"/>
-        </w:rPr>
-        <w:t>#ax.new_floating_axis代表添加新的坐标轴</w:t>
-      </w:r>
-    </w:p>
-    <w:p>
-      <w:pPr>
-        <w:rPr>
-          <w:rFonts w:hint="default"/>
-          <w:bCs/>
-          <w:szCs w:val="21"/>
-          <w:lang w:val="en-US" w:eastAsia="zh-CN"/>
-        </w:rPr>
-      </w:pPr>
-      <w:r>
-        <w:rPr>
-          <w:rFonts w:hint="default"/>
-          <w:bCs/>
-          <w:szCs w:val="21"/>
-          <w:lang w:val="en-US" w:eastAsia="zh-CN"/>
-        </w:rPr>
-        <w:t>ax.axis["x"] = ax.new_floating_axis(0,0)</w:t>
-      </w:r>
-    </w:p>
-    <w:p>
-      <w:pPr>
-        <w:rPr>
-          <w:rFonts w:hint="default"/>
-          <w:bCs/>
-          <w:szCs w:val="21"/>
-          <w:lang w:val="en-US" w:eastAsia="zh-CN"/>
-        </w:rPr>
-      </w:pPr>
-      <w:r>
-        <w:rPr>
-          <w:rFonts w:hint="default"/>
-          <w:bCs/>
-          <w:szCs w:val="21"/>
-          <w:lang w:val="en-US" w:eastAsia="zh-CN"/>
-        </w:rPr>
-        <w:t>#给x坐标轴加上箭头</w:t>
-      </w:r>
-    </w:p>
-    <w:p>
-      <w:pPr>
-        <w:rPr>
-          <w:rFonts w:hint="default"/>
-          <w:bCs/>
-          <w:szCs w:val="21"/>
-          <w:lang w:val="en-US" w:eastAsia="zh-CN"/>
-        </w:rPr>
-      </w:pPr>
-      <w:r>
-        <w:rPr>
-          <w:rFonts w:hint="default"/>
-          <w:bCs/>
-          <w:szCs w:val="21"/>
-          <w:lang w:val="en-US" w:eastAsia="zh-CN"/>
-        </w:rPr>
-        <w:t>ax.axis["x"].set_axisline_style("-&gt;", size = 1.0)</w:t>
-      </w:r>
-    </w:p>
-    <w:p>
-      <w:pPr>
-        <w:rPr>
-          <w:rFonts w:hint="default"/>
-          <w:bCs/>
-          <w:szCs w:val="21"/>
-          <w:lang w:val="en-US" w:eastAsia="zh-CN"/>
-        </w:rPr>
-      </w:pPr>
-      <w:r>
-        <w:rPr>
-          <w:rFonts w:hint="default"/>
-          <w:bCs/>
-          <w:szCs w:val="21"/>
-          <w:lang w:val="en-US" w:eastAsia="zh-CN"/>
-        </w:rPr>
-        <w:t>#添加y坐标轴，且加上箭头</w:t>
-      </w:r>
-    </w:p>
-    <w:p>
-      <w:pPr>
-        <w:rPr>
-          <w:rFonts w:hint="default"/>
-          <w:bCs/>
-          <w:szCs w:val="21"/>
-          <w:lang w:val="en-US" w:eastAsia="zh-CN"/>
-        </w:rPr>
-      </w:pPr>
-      <w:r>
-        <w:rPr>
-          <w:rFonts w:hint="default"/>
-          <w:bCs/>
-          <w:szCs w:val="21"/>
-          <w:lang w:val="en-US" w:eastAsia="zh-CN"/>
-        </w:rPr>
-        <w:t>ax.axis["y"] = ax.new_floating_axis(1,0)</w:t>
-      </w:r>
-    </w:p>
-    <w:p>
-      <w:pPr>
-        <w:rPr>
-          <w:rFonts w:hint="default"/>
-          <w:bCs/>
-          <w:szCs w:val="21"/>
-          <w:lang w:val="en-US" w:eastAsia="zh-CN"/>
-        </w:rPr>
-      </w:pPr>
-      <w:r>
-        <w:rPr>
-          <w:rFonts w:hint="default"/>
-          <w:bCs/>
-          <w:szCs w:val="21"/>
-          <w:lang w:val="en-US" w:eastAsia="zh-CN"/>
-        </w:rPr>
-        <w:t>ax.axis["y"].set_axisline_style("-|&gt;", size = 1.0)</w:t>
-      </w:r>
-    </w:p>
-    <w:p>
-      <w:pPr>
-        <w:rPr>
-          <w:rFonts w:hint="default"/>
-          <w:bCs/>
-          <w:szCs w:val="21"/>
-          <w:lang w:val="en-US" w:eastAsia="zh-CN"/>
-        </w:rPr>
-      </w:pPr>
-      <w:r>
-        <w:rPr>
-          <w:rFonts w:hint="default"/>
-          <w:bCs/>
-          <w:szCs w:val="21"/>
-          <w:lang w:val="en-US" w:eastAsia="zh-CN"/>
-        </w:rPr>
-        <w:t>#设置x、y轴上刻度显示方向</w:t>
-      </w:r>
-    </w:p>
-    <w:p>
-      <w:pPr>
-        <w:rPr>
-          <w:rFonts w:hint="default"/>
-          <w:bCs/>
-          <w:szCs w:val="21"/>
-          <w:lang w:val="en-US" w:eastAsia="zh-CN"/>
-        </w:rPr>
-      </w:pPr>
-      <w:r>
-        <w:rPr>
-          <w:rFonts w:hint="default"/>
-          <w:bCs/>
-          <w:szCs w:val="21"/>
-          <w:lang w:val="en-US" w:eastAsia="zh-CN"/>
-        </w:rPr>
-        <w:t>ax.axis["x"].set_axis_direction("top")</w:t>
-      </w:r>
-    </w:p>
-    <w:p>
-      <w:pPr>
-        <w:rPr>
-          <w:rFonts w:hint="default"/>
-          <w:bCs/>
-          <w:szCs w:val="21"/>
-          <w:lang w:val="en-US" w:eastAsia="zh-CN"/>
-        </w:rPr>
-      </w:pPr>
-      <w:r>
-        <w:rPr>
-          <w:rFonts w:hint="default"/>
-          <w:bCs/>
-          <w:szCs w:val="21"/>
-          <w:lang w:val="en-US" w:eastAsia="zh-CN"/>
-        </w:rPr>
-        <w:t>ax.axis["y"].set_axis_direction("right")</w:t>
-      </w:r>
-    </w:p>
-    <w:p>
-      <w:pPr>
-        <w:rPr>
-          <w:rFonts w:hint="default"/>
-          <w:bCs/>
-          <w:szCs w:val="21"/>
-          <w:lang w:val="en-US" w:eastAsia="zh-CN"/>
-        </w:rPr>
-      </w:pPr>
-      <w:r>
-        <w:rPr>
-          <w:rFonts w:hint="default"/>
-          <w:bCs/>
-          <w:szCs w:val="21"/>
-          <w:lang w:val="en-US" w:eastAsia="zh-CN"/>
-        </w:rPr>
-        <w:t>我们先把原始的如上图的所有坐标轴隐藏，即长方形的四个边。</w:t>
-      </w:r>
-    </w:p>
-    <w:p>
-      <w:pPr>
-        <w:rPr>
-          <w:rFonts w:hint="default"/>
-          <w:bCs/>
-          <w:szCs w:val="21"/>
-          <w:lang w:val="en-US" w:eastAsia="zh-CN"/>
-        </w:rPr>
-      </w:pPr>
-      <w:r>
-        <w:rPr>
-          <w:rFonts w:hint="default"/>
-          <w:bCs/>
-          <w:szCs w:val="21"/>
-          <w:lang w:val="en-US" w:eastAsia="zh-CN"/>
-        </w:rPr>
-        <w:t>然后用ax.new_floating_axis在绘图区添加坐标轴x、y，这里的ax.new_floating_axis(0,0)，第一个0代表平行直线，第二个0代表该直线经过0点。同样，ax.axis["y"] = ax.new_floating_axis(1,0)，则代表竖直曲线且经过0点。</w:t>
-      </w:r>
-    </w:p>
-    <w:p>
-      <w:pPr>
-        <w:rPr>
-          <w:rFonts w:hint="default"/>
-          <w:bCs/>
-          <w:szCs w:val="21"/>
-          <w:lang w:val="en-US" w:eastAsia="zh-CN"/>
-        </w:rPr>
-      </w:pPr>
-      <w:r>
-        <w:rPr>
-          <w:rFonts w:hint="default"/>
-          <w:bCs/>
-          <w:szCs w:val="21"/>
-          <w:lang w:val="en-US" w:eastAsia="zh-CN"/>
-        </w:rPr>
-        <w:t>再次，x.axis["x"].set_axisline_style("-&gt;", size = 1.0)表示给x轴加上箭头，"-&gt;"表示是空箭头，size = 1.0表示箭头大小。ax.axis["y"].set_axisline_style("-|&gt;", size = 1.0)中"-|&gt;"则是实心箭头。</w:t>
-      </w:r>
-    </w:p>
-    <w:p>
-      <w:pPr>
-        <w:rPr>
-          <w:rFonts w:hint="default"/>
-          <w:bCs/>
-          <w:szCs w:val="21"/>
-          <w:lang w:val="en-US" w:eastAsia="zh-CN"/>
-        </w:rPr>
-      </w:pPr>
-      <w:r>
-        <w:rPr>
-          <w:rFonts w:hint="default"/>
-          <w:bCs/>
-          <w:szCs w:val="21"/>
-          <w:lang w:val="en-US" w:eastAsia="zh-CN"/>
-        </w:rPr>
-        <w:t>最后，设置x、y轴上刻度显示方向，对于x轴是刻度标签在上面还是下面，y轴则是刻度标签在左边还是右边。</w:t>
-      </w:r>
-    </w:p>
-    <w:p>
-      <w:pPr>
-        <w:rPr>
-          <w:rFonts w:hint="default"/>
-          <w:bCs/>
-          <w:szCs w:val="21"/>
-          <w:lang w:val="en-US" w:eastAsia="zh-CN"/>
-        </w:rPr>
-      </w:pPr>
-      <w:r>
-        <w:rPr>
-          <w:rFonts w:hint="default"/>
-          <w:bCs/>
-          <w:szCs w:val="21"/>
-          <w:lang w:val="en-US" w:eastAsia="zh-CN"/>
-        </w:rPr>
-        <w:t>3.在带箭头的x-y坐标轴背景下，绘制函数图像</w:t>
-      </w:r>
-    </w:p>
-    <w:p>
-      <w:pPr>
-        <w:rPr>
-          <w:rFonts w:hint="default"/>
-          <w:bCs/>
-          <w:szCs w:val="21"/>
-          <w:lang w:val="en-US" w:eastAsia="zh-CN"/>
-        </w:rPr>
-      </w:pPr>
-      <w:r>
-        <w:rPr>
-          <w:rFonts w:hint="default"/>
-          <w:bCs/>
-          <w:szCs w:val="21"/>
-          <w:lang w:val="en-US" w:eastAsia="zh-CN"/>
-        </w:rPr>
-        <w:t>#生成x步长为0.1的列表数据</w:t>
-      </w:r>
-    </w:p>
-    <w:p>
-      <w:pPr>
-        <w:rPr>
-          <w:rFonts w:hint="default"/>
-          <w:bCs/>
-          <w:szCs w:val="21"/>
-          <w:lang w:val="en-US" w:eastAsia="zh-CN"/>
-        </w:rPr>
-      </w:pPr>
-      <w:r>
-        <w:rPr>
-          <w:rFonts w:hint="default"/>
-          <w:bCs/>
-          <w:szCs w:val="21"/>
-          <w:lang w:val="en-US" w:eastAsia="zh-CN"/>
-        </w:rPr>
-        <w:t>x = np.arange(-15,15,0.1)</w:t>
-      </w:r>
-    </w:p>
-    <w:p>
-      <w:pPr>
-        <w:rPr>
-          <w:rFonts w:hint="default"/>
-          <w:bCs/>
-          <w:szCs w:val="21"/>
-          <w:lang w:val="en-US" w:eastAsia="zh-CN"/>
-        </w:rPr>
-      </w:pPr>
-      <w:r>
-        <w:rPr>
-          <w:rFonts w:hint="default"/>
-          <w:bCs/>
-          <w:szCs w:val="21"/>
-          <w:lang w:val="en-US" w:eastAsia="zh-CN"/>
-        </w:rPr>
-        <w:t>#生成sigmiod形式的y数据</w:t>
-      </w:r>
-    </w:p>
-    <w:p>
-      <w:pPr>
-        <w:rPr>
-          <w:rFonts w:hint="default"/>
-          <w:bCs/>
-          <w:szCs w:val="21"/>
-          <w:lang w:val="en-US" w:eastAsia="zh-CN"/>
-        </w:rPr>
-      </w:pPr>
-      <w:r>
-        <w:rPr>
-          <w:rFonts w:hint="default"/>
-          <w:bCs/>
-          <w:szCs w:val="21"/>
-          <w:lang w:val="en-US" w:eastAsia="zh-CN"/>
-        </w:rPr>
-        <w:t>y=1/(1+np.exp(-x))</w:t>
-      </w:r>
-    </w:p>
-    <w:p>
-      <w:pPr>
-        <w:rPr>
-          <w:rFonts w:hint="default"/>
-          <w:bCs/>
-          <w:szCs w:val="21"/>
-          <w:lang w:val="en-US" w:eastAsia="zh-CN"/>
-        </w:rPr>
-      </w:pPr>
-      <w:r>
-        <w:rPr>
-          <w:rFonts w:hint="default"/>
-          <w:bCs/>
-          <w:szCs w:val="21"/>
-          <w:lang w:val="en-US" w:eastAsia="zh-CN"/>
-        </w:rPr>
-        <w:t>#设置x、y坐标轴的范围</w:t>
-      </w:r>
-    </w:p>
-    <w:p>
-      <w:pPr>
-        <w:rPr>
-          <w:rFonts w:hint="default"/>
-          <w:bCs/>
-          <w:szCs w:val="21"/>
-          <w:lang w:val="en-US" w:eastAsia="zh-CN"/>
-        </w:rPr>
-      </w:pPr>
-      <w:r>
-        <w:rPr>
-          <w:rFonts w:hint="default"/>
-          <w:bCs/>
-          <w:szCs w:val="21"/>
-          <w:lang w:val="en-US" w:eastAsia="zh-CN"/>
-        </w:rPr>
-        <w:t>plt.xlim(-12,12)</w:t>
-      </w:r>
-    </w:p>
-    <w:p>
-      <w:pPr>
-        <w:rPr>
-          <w:rFonts w:hint="default"/>
-          <w:bCs/>
-          <w:szCs w:val="21"/>
-          <w:lang w:val="en-US" w:eastAsia="zh-CN"/>
-        </w:rPr>
-      </w:pPr>
-      <w:r>
-        <w:rPr>
-          <w:rFonts w:hint="default"/>
-          <w:bCs/>
-          <w:szCs w:val="21"/>
-          <w:lang w:val="en-US" w:eastAsia="zh-CN"/>
-        </w:rPr>
-        <w:t>plt.ylim(-1, 1)</w:t>
-      </w:r>
-    </w:p>
-    <w:p>
-      <w:pPr>
-        <w:rPr>
-          <w:rFonts w:hint="default"/>
-          <w:bCs/>
-          <w:szCs w:val="21"/>
-          <w:lang w:val="en-US" w:eastAsia="zh-CN"/>
-        </w:rPr>
-      </w:pPr>
-      <w:r>
-        <w:rPr>
-          <w:rFonts w:hint="default"/>
-          <w:bCs/>
-          <w:szCs w:val="21"/>
-          <w:lang w:val="en-US" w:eastAsia="zh-CN"/>
-        </w:rPr>
-        <w:t>#绘制图形</w:t>
-      </w:r>
-    </w:p>
-    <w:p>
-      <w:pPr>
-        <w:rPr>
-          <w:rFonts w:hint="default"/>
-          <w:bCs/>
-          <w:szCs w:val="21"/>
-          <w:lang w:val="en-US" w:eastAsia="zh-CN"/>
-        </w:rPr>
-      </w:pPr>
-      <w:r>
-        <w:rPr>
-          <w:rFonts w:hint="default"/>
-          <w:bCs/>
-          <w:szCs w:val="21"/>
-          <w:lang w:val="en-US" w:eastAsia="zh-CN"/>
-        </w:rPr>
-        <w:t>plt.plot(x,y, c='b')</w:t>
-      </w:r>
-    </w:p>
-    <w:p>
-      <w:pPr>
-        <w:rPr>
-          <w:rFonts w:hint="default"/>
-          <w:bCs/>
-          <w:szCs w:val="21"/>
-          <w:lang w:val="en-US" w:eastAsia="zh-CN"/>
-        </w:rPr>
-      </w:pPr>
-    </w:p>
-    <w:p>
-      <w:pPr>
-        <w:rPr>
-          <w:b/>
-          <w:bCs/>
-          <w:sz w:val="28"/>
-          <w:szCs w:val="28"/>
-        </w:rPr>
-      </w:pPr>
-      <w:r>
-        <w:rPr>
-          <w:rFonts w:hint="eastAsia"/>
-          <w:b/>
-          <w:bCs/>
-          <w:sz w:val="28"/>
-          <w:szCs w:val="28"/>
-        </w:rPr>
-        <w:t>Pyecharts：</w:t>
-      </w:r>
-    </w:p>
-    <w:p>
-      <w:pPr>
-        <w:rPr>
-          <w:bCs/>
-          <w:szCs w:val="21"/>
-        </w:rPr>
-      </w:pPr>
-      <w:r>
-        <w:rPr>
-          <w:rFonts w:hint="eastAsia"/>
-          <w:bCs/>
-          <w:szCs w:val="21"/>
-        </w:rPr>
-        <w:t xml:space="preserve">formatter=JsCode("""function(params) {return Math.abs(params.data).toFixed(2);} """ )  </w:t>
-      </w:r>
-    </w:p>
-    <w:p>
-      <w:pPr>
-        <w:rPr>
-          <w:bCs/>
-          <w:szCs w:val="21"/>
-        </w:rPr>
-      </w:pPr>
-      <w:r>
-        <w:rPr>
-          <w:rFonts w:hint="eastAsia"/>
-          <w:bCs/>
-          <w:szCs w:val="21"/>
-        </w:rPr>
-        <w:t>#params是根据js下echarts中series中的字典式的变量名来确定的。data表示一个数据而非数组。如果有嵌套则继续选择属性。比如.data.value。data通用value</w:t>
-      </w:r>
-    </w:p>
-    <w:p>
-      <w:pPr>
-        <w:rPr>
-          <w:bCs/>
-          <w:szCs w:val="21"/>
-        </w:rPr>
-      </w:pPr>
-      <w:r>
-        <w:rPr>
-          <w:rFonts w:hint="eastAsia"/>
-          <w:bCs/>
-          <w:szCs w:val="21"/>
-        </w:rPr>
-        <w:t>#params.dataIndex 表示数据位置序号。条件判断params.value&gt; 0 ? ('+' + params.value) : ('-' + params.value); formatter={value}也可以</w:t>
-      </w:r>
-    </w:p>
-    <w:p>
-      <w:pPr>
-        <w:rPr>
-          <w:bCs/>
-          <w:szCs w:val="21"/>
-        </w:rPr>
-      </w:pPr>
-      <w:r>
-        <w:rPr>
-          <w:rFonts w:hint="eastAsia"/>
-          <w:bCs/>
-          <w:szCs w:val="21"/>
-        </w:rPr>
-        <w:t>#对于坐标轴的axislabel_opts设置 ：params 直接传刻度值</w:t>
-      </w:r>
-    </w:p>
-    <w:p>
-      <w:pPr>
-        <w:rPr>
-          <w:bCs/>
-          <w:szCs w:val="21"/>
-        </w:rPr>
-      </w:pPr>
     </w:p>
     <w:p>
       <w:pPr>

--- a/数据科学资料/数据分析以及可视化平台方法.docx
+++ b/数据科学资料/数据分析以及可视化平台方法.docx
@@ -1209,6 +1209,7 @@
     <w:p>
       <w:pPr>
         <w:rPr>
+          <w:rFonts w:hint="eastAsia"/>
           <w:b/>
           <w:bCs/>
           <w:sz w:val="28"/>
@@ -1228,6 +1229,67 @@
     </w:p>
     <w:p>
       <w:pPr>
+        <w:rPr>
+          <w:rFonts w:hint="eastAsia" w:eastAsiaTheme="minorEastAsia"/>
+          <w:b/>
+          <w:bCs/>
+          <w:sz w:val="28"/>
+          <w:szCs w:val="28"/>
+          <w:lang w:eastAsia="zh-CN"/>
+        </w:rPr>
+      </w:pPr>
+      <w:r>
+        <w:rPr>
+          <w:rFonts w:hint="eastAsia" w:eastAsiaTheme="minorEastAsia"/>
+          <w:b/>
+          <w:bCs/>
+          <w:sz w:val="28"/>
+          <w:szCs w:val="28"/>
+          <w:lang w:eastAsia="zh-CN"/>
+        </w:rPr>
+        <w:drawing>
+          <wp:inline distT="0" distB="0" distL="114300" distR="114300">
+            <wp:extent cx="5273040" cy="5273040"/>
+            <wp:effectExtent l="0" t="0" r="3810" b="3810"/>
+            <wp:docPr id="1" name="图片 1" descr="matplotlib画图元素"/>
+            <wp:cNvGraphicFramePr>
+              <a:graphicFrameLocks xmlns:a="http://schemas.openxmlformats.org/drawingml/2006/main" noChangeAspect="1"/>
+            </wp:cNvGraphicFramePr>
+            <a:graphic xmlns:a="http://schemas.openxmlformats.org/drawingml/2006/main">
+              <a:graphicData uri="http://schemas.openxmlformats.org/drawingml/2006/picture">
+                <pic:pic xmlns:pic="http://schemas.openxmlformats.org/drawingml/2006/picture">
+                  <pic:nvPicPr>
+                    <pic:cNvPr id="1" name="图片 1" descr="matplotlib画图元素"/>
+                    <pic:cNvPicPr>
+                      <a:picLocks noChangeAspect="1"/>
+                    </pic:cNvPicPr>
+                  </pic:nvPicPr>
+                  <pic:blipFill>
+                    <a:blip r:embed="rId4"/>
+                    <a:stretch>
+                      <a:fillRect/>
+                    </a:stretch>
+                  </pic:blipFill>
+                  <pic:spPr>
+                    <a:xfrm>
+                      <a:off x="0" y="0"/>
+                      <a:ext cx="5273040" cy="5273040"/>
+                    </a:xfrm>
+                    <a:prstGeom prst="rect">
+                      <a:avLst/>
+                    </a:prstGeom>
+                  </pic:spPr>
+                </pic:pic>
+              </a:graphicData>
+            </a:graphic>
+          </wp:inline>
+        </w:drawing>
+      </w:r>
+      <w:bookmarkStart w:id="0" w:name="_GoBack"/>
+      <w:bookmarkEnd w:id="0"/>
+    </w:p>
+    <w:p>
+      <w:pPr>
         <w:jc w:val="left"/>
       </w:pPr>
       <w:r>
@@ -5057,8 +5119,6 @@
         </w:rPr>
         <w:t>样式设置中有graphic_basicstyle_opts 通用这是来设置颜色 位置 等。</w:t>
       </w:r>
-      <w:bookmarkStart w:id="0" w:name="_GoBack"/>
-      <w:bookmarkEnd w:id="0"/>
     </w:p>
     <w:p>
       <w:pPr>

--- a/数据科学资料/数据分析以及可视化平台方法.docx
+++ b/数据科学资料/数据分析以及可视化平台方法.docx
@@ -1285,423 +1285,1085 @@
           </wp:inline>
         </w:drawing>
       </w:r>
+    </w:p>
+    <w:p>
+      <w:pPr>
+        <w:jc w:val="left"/>
+      </w:pPr>
+      <w:r>
+        <w:rPr>
+          <w:rFonts w:hint="eastAsia"/>
+        </w:rPr>
+        <w:t>matplotlib.pyplot.plot()参数详解 plt.plot([x], y, [fmt]= '[color][marker][line]', [x2], y2, [fmt2], ..., **kwargs)</w:t>
+      </w:r>
+    </w:p>
+    <w:p>
+      <w:pPr>
+        <w:jc w:val="left"/>
+      </w:pPr>
+      <w:r>
+        <w:rPr>
+          <w:rFonts w:hint="eastAsia"/>
+        </w:rPr>
+        <w:t>实例：plt.plot(x,y2,color='green', marker='o', linestyle='dashed', linewidth=1, markersize=6)</w:t>
+      </w:r>
+    </w:p>
+    <w:p>
+      <w:pPr>
+        <w:jc w:val="left"/>
+      </w:pPr>
+      <w:r>
+        <w:rPr>
+          <w:rFonts w:hint="eastAsia"/>
+        </w:rPr>
+        <w:t>各个绘图类型参数不同函数名称不同，比如plt.scatter()增加点大小的s参数</w:t>
+      </w:r>
+    </w:p>
+    <w:p>
+      <w:pPr>
+        <w:jc w:val="left"/>
+        <w:rPr>
+          <w:rFonts w:asciiTheme="minorEastAsia" w:hAnsiTheme="minorEastAsia" w:cstheme="minorEastAsia"/>
+          <w:b/>
+          <w:bCs/>
+          <w:color w:val="FF0000"/>
+        </w:rPr>
+      </w:pPr>
+      <w:r>
+        <w:rPr>
+          <w:rFonts w:hint="eastAsia" w:asciiTheme="minorEastAsia" w:hAnsiTheme="minorEastAsia" w:cstheme="minorEastAsia"/>
+          <w:b/>
+          <w:bCs/>
+          <w:color w:val="FF0000"/>
+        </w:rPr>
+        <w:t>绘图原理</w:t>
+      </w:r>
+    </w:p>
+    <w:p>
+      <w:pPr>
+        <w:jc w:val="left"/>
+        <w:rPr>
+          <w:rFonts w:asciiTheme="minorEastAsia" w:hAnsiTheme="minorEastAsia" w:cstheme="minorEastAsia"/>
+        </w:rPr>
+      </w:pPr>
+      <w:r>
+        <w:rPr>
+          <w:rFonts w:hint="eastAsia" w:asciiTheme="minorEastAsia" w:hAnsiTheme="minorEastAsia" w:cstheme="minorEastAsia"/>
+        </w:rPr>
+        <w:t>1.函数命令式作图：</w:t>
+      </w:r>
+    </w:p>
+    <w:p>
+      <w:pPr>
+        <w:ind w:firstLine="420" w:firstLineChars="200"/>
+        <w:jc w:val="left"/>
+        <w:rPr>
+          <w:rFonts w:asciiTheme="minorEastAsia" w:hAnsiTheme="minorEastAsia" w:cstheme="minorEastAsia"/>
+        </w:rPr>
+      </w:pPr>
+      <w:r>
+        <w:rPr>
+          <w:rFonts w:hint="eastAsia" w:asciiTheme="minorEastAsia" w:hAnsiTheme="minorEastAsia" w:cstheme="minorEastAsia"/>
+        </w:rPr>
+        <w:t>通过plt.plot或者plt.subplot(2，2，1)，定义ax布局和激活当前ax。当参数小于10可以不用逗号；</w:t>
+      </w:r>
+    </w:p>
+    <w:p>
+      <w:pPr>
+        <w:ind w:firstLine="420" w:firstLineChars="200"/>
+        <w:jc w:val="left"/>
+        <w:rPr>
+          <w:rFonts w:asciiTheme="minorEastAsia" w:hAnsiTheme="minorEastAsia" w:cstheme="minorEastAsia"/>
+        </w:rPr>
+      </w:pPr>
+      <w:r>
+        <w:rPr>
+          <w:rFonts w:hint="eastAsia" w:asciiTheme="minorEastAsia" w:hAnsiTheme="minorEastAsia" w:cstheme="minorEastAsia"/>
+        </w:rPr>
+        <w:t>plt.plot()自动生成fig和ax，多次运行也只作用在同一个绘图区。plt.close（）会在一次命令执行中删除画布，让下一个画图命令新开画板。</w:t>
+      </w:r>
+    </w:p>
+    <w:p>
+      <w:pPr>
+        <w:ind w:firstLine="420" w:firstLineChars="200"/>
+        <w:jc w:val="left"/>
+        <w:rPr>
+          <w:rFonts w:asciiTheme="minorEastAsia" w:hAnsiTheme="minorEastAsia" w:cstheme="minorEastAsia"/>
+        </w:rPr>
+      </w:pPr>
+      <w:r>
+        <w:rPr>
+          <w:rFonts w:hint="eastAsia" w:asciiTheme="minorEastAsia" w:hAnsiTheme="minorEastAsia" w:cstheme="minorEastAsia"/>
+        </w:rPr>
+        <w:t>作图命令直接作用在当前激活ax绘图区上。命令多次运行在同一个ax绘图区画多个图。命令执行完figure自动回收，无法再调用，命令一次运行更新一次内存。</w:t>
+      </w:r>
+    </w:p>
+    <w:p>
+      <w:pPr>
+        <w:jc w:val="left"/>
+        <w:rPr>
+          <w:rFonts w:asciiTheme="minorEastAsia" w:hAnsiTheme="minorEastAsia" w:cstheme="minorEastAsia"/>
+        </w:rPr>
+      </w:pPr>
+      <w:r>
+        <w:rPr>
+          <w:rFonts w:hint="eastAsia" w:asciiTheme="minorEastAsia" w:hAnsiTheme="minorEastAsia" w:cstheme="minorEastAsia"/>
+        </w:rPr>
+        <w:t xml:space="preserve">   同时显示多个画布，一定要用plt.figrue()创建新画布，并将新建画布作为当前画布。plt.plot或plt.subplot(221)运行在当前激活的画布的ax上。</w:t>
+      </w:r>
+    </w:p>
+    <w:p>
+      <w:pPr>
+        <w:jc w:val="left"/>
+        <w:rPr>
+          <w:rFonts w:asciiTheme="minorEastAsia" w:hAnsiTheme="minorEastAsia" w:cstheme="minorEastAsia"/>
+        </w:rPr>
+      </w:pPr>
+      <w:r>
+        <w:rPr>
+          <w:rFonts w:hint="eastAsia" w:asciiTheme="minorEastAsia" w:hAnsiTheme="minorEastAsia" w:cstheme="minorEastAsia"/>
+        </w:rPr>
+        <w:t>多块画布中一块画布的重复使用通过plt.figure（1）给数字编号进行重复调用。如果新建画布没有指定编号，则按照建立顺序作为数字编号来复用。多个axes通过plt.csa(ax1)来切换复用，首先还是要定义ax对象。</w:t>
+      </w:r>
+    </w:p>
+    <w:p>
+      <w:pPr>
+        <w:jc w:val="left"/>
+        <w:rPr>
+          <w:rFonts w:asciiTheme="minorEastAsia" w:hAnsiTheme="minorEastAsia" w:cstheme="minorEastAsia"/>
+        </w:rPr>
+      </w:pPr>
+      <w:r>
+        <w:rPr>
+          <w:rFonts w:hint="eastAsia" w:asciiTheme="minorEastAsia" w:hAnsiTheme="minorEastAsia" w:cstheme="minorEastAsia"/>
+        </w:rPr>
+        <w:t>命令式样调整</w:t>
+      </w:r>
+    </w:p>
+    <w:p>
+      <w:pPr>
+        <w:jc w:val="left"/>
+        <w:rPr>
+          <w:rFonts w:asciiTheme="minorEastAsia" w:hAnsiTheme="minorEastAsia" w:cstheme="minorEastAsia"/>
+        </w:rPr>
+      </w:pPr>
+      <w:r>
+        <w:rPr>
+          <w:rFonts w:hint="eastAsia" w:asciiTheme="minorEastAsia" w:hAnsiTheme="minorEastAsia" w:cstheme="minorEastAsia"/>
+        </w:rPr>
+        <w:t xml:space="preserve">plt. xlim() 限制数轴范围。.axis([xmin，xmax，ymin，ymax]）同时指定xylim </w:t>
+      </w:r>
+    </w:p>
+    <w:p>
+      <w:pPr>
+        <w:jc w:val="left"/>
+        <w:rPr>
+          <w:rFonts w:hint="eastAsia" w:asciiTheme="minorEastAsia" w:hAnsiTheme="minorEastAsia" w:cstheme="minorEastAsia"/>
+        </w:rPr>
+      </w:pPr>
+      <w:r>
+        <w:rPr>
+          <w:rFonts w:hint="eastAsia" w:asciiTheme="minorEastAsia" w:hAnsiTheme="minorEastAsia" w:cstheme="minorEastAsia"/>
+        </w:rPr>
+        <w:t xml:space="preserve">Plt.xticks(ticks=刻度数值列表，labels=刻度名列表，fontsize=字体大小,,rotation=0) ，另有title() xlabel() </w:t>
+      </w:r>
+    </w:p>
+    <w:p>
+      <w:pPr>
+        <w:jc w:val="left"/>
+        <w:rPr>
+          <w:rFonts w:hint="eastAsia" w:asciiTheme="minorEastAsia" w:hAnsiTheme="minorEastAsia" w:cstheme="minorEastAsia"/>
+          <w:lang w:val="en-US" w:eastAsia="zh-CN"/>
+        </w:rPr>
+      </w:pPr>
+      <w:r>
+        <w:rPr>
+          <w:rFonts w:hint="eastAsia" w:asciiTheme="minorEastAsia" w:hAnsiTheme="minorEastAsia" w:cstheme="minorEastAsia"/>
+          <w:lang w:val="en-US" w:eastAsia="zh-CN"/>
+        </w:rPr>
+        <w:t>plt.</w:t>
+      </w:r>
+      <w:r>
+        <w:rPr>
+          <w:rFonts w:hint="eastAsia" w:asciiTheme="minorEastAsia" w:hAnsiTheme="minorEastAsia" w:cstheme="minorEastAsia"/>
+        </w:rPr>
+        <w:t>legend()</w:t>
+      </w:r>
+      <w:r>
+        <w:rPr>
+          <w:rFonts w:hint="eastAsia" w:asciiTheme="minorEastAsia" w:hAnsiTheme="minorEastAsia" w:cstheme="minorEastAsia"/>
+          <w:lang w:val="en-US" w:eastAsia="zh-CN"/>
+        </w:rPr>
+        <w:t>#除'best'，另外loc属性有：'upper right', 'upper left', 'lower left', 'lower right', 'right', 'center left', 'center right', 'lower center', 'upper center', 'center'</w:t>
+      </w:r>
+    </w:p>
+    <w:p>
+      <w:pPr>
+        <w:jc w:val="left"/>
+        <w:rPr>
+          <w:rFonts w:asciiTheme="minorEastAsia" w:hAnsiTheme="minorEastAsia" w:cstheme="minorEastAsia"/>
+        </w:rPr>
+      </w:pPr>
+    </w:p>
+    <w:p>
+      <w:pPr>
+        <w:jc w:val="left"/>
+        <w:rPr>
+          <w:rFonts w:asciiTheme="minorEastAsia" w:hAnsiTheme="minorEastAsia" w:cstheme="minorEastAsia"/>
+        </w:rPr>
+      </w:pPr>
+      <w:r>
+        <w:rPr>
+          <w:rFonts w:hint="eastAsia" w:asciiTheme="minorEastAsia" w:hAnsiTheme="minorEastAsia" w:cstheme="minorEastAsia"/>
+        </w:rPr>
+        <w:t>2.面向对象式做图：</w:t>
+      </w:r>
+    </w:p>
+    <w:p>
+      <w:pPr>
+        <w:jc w:val="left"/>
+        <w:rPr>
+          <w:rFonts w:asciiTheme="minorEastAsia" w:hAnsiTheme="minorEastAsia" w:cstheme="minorEastAsia"/>
+        </w:rPr>
+      </w:pPr>
+      <w:r>
+        <w:rPr>
+          <w:rFonts w:hint="eastAsia" w:asciiTheme="minorEastAsia" w:hAnsiTheme="minorEastAsia" w:cstheme="minorEastAsia"/>
+        </w:rPr>
+        <w:t>手动创建fig和axes对象，图必须用ax的方法绘制.创建的图形可以重复调用.</w:t>
+      </w:r>
+    </w:p>
+    <w:p>
+      <w:pPr>
+        <w:jc w:val="left"/>
+        <w:rPr>
+          <w:rFonts w:hint="eastAsia" w:asciiTheme="minorEastAsia" w:hAnsiTheme="minorEastAsia" w:eastAsiaTheme="minorEastAsia" w:cstheme="minorEastAsia"/>
+          <w:lang w:val="en-US" w:eastAsia="zh-CN"/>
+        </w:rPr>
+      </w:pPr>
+      <w:r>
+        <w:rPr>
+          <w:rFonts w:hint="eastAsia" w:asciiTheme="minorEastAsia" w:hAnsiTheme="minorEastAsia" w:cstheme="minorEastAsia"/>
+        </w:rPr>
+        <w:t>fig和axes可以用fig, axes = plt.subplots（figsize=（，），nrows=2, ncols=2，sharey=True，facecolor=“y”，</w:t>
+      </w:r>
+      <w:r>
+        <w:rPr>
+          <w:rFonts w:hint="eastAsia" w:asciiTheme="minorEastAsia" w:hAnsiTheme="minorEastAsia" w:cstheme="minorEastAsia"/>
+          <w:lang w:val="en-US" w:eastAsia="zh-CN"/>
+        </w:rPr>
+        <w:t>#sharex和sharey：表示坐标轴的属性是否相同，可选的参数：True，False，row，col，默认值均为False，表示画布中的四个ax是相互独立的；</w:t>
+      </w:r>
+    </w:p>
+    <w:p>
+      <w:pPr>
+        <w:jc w:val="left"/>
+        <w:rPr>
+          <w:rFonts w:hint="eastAsia" w:asciiTheme="minorEastAsia" w:hAnsiTheme="minorEastAsia" w:cstheme="minorEastAsia"/>
+        </w:rPr>
+      </w:pPr>
+      <w:r>
+        <w:rPr>
+          <w:rFonts w:hint="eastAsia" w:asciiTheme="minorEastAsia" w:hAnsiTheme="minorEastAsia" w:cstheme="minorEastAsia"/>
+        </w:rPr>
+        <w:t>gridspec_kw=dict(width_ratios=[4, 3])）</w:t>
+      </w:r>
+    </w:p>
+    <w:p>
+      <w:pPr>
+        <w:jc w:val="left"/>
+        <w:rPr>
+          <w:rFonts w:hint="eastAsia" w:asciiTheme="minorEastAsia" w:hAnsiTheme="minorEastAsia" w:cstheme="minorEastAsia"/>
+          <w:lang w:val="en-US" w:eastAsia="zh-CN"/>
+        </w:rPr>
+      </w:pPr>
+      <w:r>
+        <w:rPr>
+          <w:rFonts w:hint="eastAsia" w:asciiTheme="minorEastAsia" w:hAnsiTheme="minorEastAsia" w:cstheme="minorEastAsia"/>
+          <w:lang w:val="en-US" w:eastAsia="zh-CN"/>
+        </w:rPr>
+        <w:t>#gridspec_kw:字典类型，可选参数。把字典的关键字传递给GridSpec构造函数创建子图放在网格里(grid)。</w:t>
+      </w:r>
+    </w:p>
+    <w:p>
+      <w:pPr>
+        <w:jc w:val="left"/>
+        <w:rPr>
+          <w:rFonts w:asciiTheme="minorEastAsia" w:hAnsiTheme="minorEastAsia" w:cstheme="minorEastAsia"/>
+        </w:rPr>
+      </w:pPr>
+      <w:r>
+        <w:rPr>
+          <w:rFonts w:hint="eastAsia" w:asciiTheme="minorEastAsia" w:hAnsiTheme="minorEastAsia" w:cstheme="minorEastAsia"/>
+        </w:rPr>
+        <w:t>单子图不用加nrows，ncols参数，一次生成画布尺寸和子图布局,选择某一个子图绘图则通过axes[1,1]来选择，单列只需一个位置参数，单子图不需要加位置参数，也可以用ax0,ax1=axes.flatten()。也可以一个一个ax创建，fig=plt.figure(figsize=(a, b), dpi=dpi),figsize 设置图形的大小，a 为图形的宽， b 为图形的高，单位为英寸,dpi 为设置图形每英寸的点数</w:t>
+      </w:r>
+    </w:p>
+    <w:p>
+      <w:pPr>
+        <w:jc w:val="left"/>
+        <w:rPr>
+          <w:rFonts w:asciiTheme="minorEastAsia" w:hAnsiTheme="minorEastAsia" w:cstheme="minorEastAsia"/>
+        </w:rPr>
+      </w:pPr>
+      <w:r>
+        <w:rPr>
+          <w:rFonts w:hint="eastAsia" w:asciiTheme="minorEastAsia" w:hAnsiTheme="minorEastAsia" w:cstheme="minorEastAsia"/>
+        </w:rPr>
+        <w:t>生成图画对象后用ax1=fig.add_subplot(211)来创建布局并指定一个一个ax。</w:t>
+      </w:r>
+    </w:p>
+    <w:p>
+      <w:pPr>
+        <w:jc w:val="left"/>
+        <w:rPr>
+          <w:rFonts w:asciiTheme="minorEastAsia" w:hAnsiTheme="minorEastAsia" w:cstheme="minorEastAsia"/>
+        </w:rPr>
+      </w:pPr>
+      <w:r>
+        <w:rPr>
+          <w:rFonts w:hint="eastAsia" w:asciiTheme="minorEastAsia" w:hAnsiTheme="minorEastAsia" w:cstheme="minorEastAsia"/>
+        </w:rPr>
+        <w:t>fig.suptitle（“我是画布的标题”，fontsize=20）</w:t>
+      </w:r>
+    </w:p>
+    <w:p>
+      <w:pPr>
+        <w:jc w:val="left"/>
+        <w:rPr>
+          <w:rFonts w:asciiTheme="minorEastAsia" w:hAnsiTheme="minorEastAsia" w:cstheme="minorEastAsia"/>
+        </w:rPr>
+      </w:pPr>
+      <w:r>
+        <w:rPr>
+          <w:rFonts w:hint="eastAsia" w:asciiTheme="minorEastAsia" w:hAnsiTheme="minorEastAsia" w:cstheme="minorEastAsia"/>
+        </w:rPr>
+        <w:t>fig.text（0.45，0.9，“画布副标题”）</w:t>
+      </w:r>
+    </w:p>
+    <w:p>
+      <w:pPr>
+        <w:jc w:val="left"/>
+        <w:rPr>
+          <w:rFonts w:asciiTheme="minorEastAsia" w:hAnsiTheme="minorEastAsia" w:cstheme="minorEastAsia"/>
+        </w:rPr>
+      </w:pPr>
+      <w:r>
+        <w:rPr>
+          <w:rFonts w:hint="eastAsia" w:asciiTheme="minorEastAsia" w:hAnsiTheme="minorEastAsia" w:cstheme="minorEastAsia"/>
+        </w:rPr>
+        <w:t>fig.subplots_adjust(left=0.2,bottom=0.1,right=0.8,top=0.8,hspace=0.5)。以fig左下角为原点，建立直角坐标系，0.2表示整个fig的20%。hspace子图的高度间距，wspace子图的宽度间隙，数字大小是子图的比例。</w:t>
+      </w:r>
+    </w:p>
+    <w:p>
+      <w:pPr>
+        <w:jc w:val="left"/>
+        <w:rPr>
+          <w:rFonts w:asciiTheme="minorEastAsia" w:hAnsiTheme="minorEastAsia" w:cstheme="minorEastAsia"/>
+        </w:rPr>
+      </w:pPr>
+      <w:r>
+        <w:rPr>
+          <w:rFonts w:hint="eastAsia" w:asciiTheme="minorEastAsia" w:hAnsiTheme="minorEastAsia" w:cstheme="minorEastAsia"/>
+        </w:rPr>
+        <w:t>添加嵌套图fig.add_axes([left以fig的左边缘开始的fig比例,bottom以fig下缘开始的fig的比例,width子图的宽,height子图的高]，facecolor=“y”)。此方法的函数方法plt.axes（[]）</w:t>
+      </w:r>
+    </w:p>
+    <w:p>
+      <w:pPr>
+        <w:jc w:val="left"/>
+        <w:rPr>
+          <w:rFonts w:asciiTheme="minorEastAsia" w:hAnsiTheme="minorEastAsia" w:cstheme="minorEastAsia"/>
+        </w:rPr>
+      </w:pPr>
+      <w:r>
+        <w:rPr>
+          <w:rFonts w:hint="eastAsia" w:asciiTheme="minorEastAsia" w:hAnsiTheme="minorEastAsia" w:cstheme="minorEastAsia"/>
+        </w:rPr>
+        <w:t>画图ax.plot()等等</w:t>
+      </w:r>
+    </w:p>
+    <w:p>
+      <w:pPr>
+        <w:jc w:val="left"/>
+        <w:rPr>
+          <w:rFonts w:hint="eastAsia" w:asciiTheme="minorEastAsia" w:hAnsiTheme="minorEastAsia" w:cstheme="minorEastAsia"/>
+        </w:rPr>
+      </w:pPr>
+      <w:r>
+        <w:rPr>
+          <w:rFonts w:hint="eastAsia" w:asciiTheme="minorEastAsia" w:hAnsiTheme="minorEastAsia" w:cstheme="minorEastAsia"/>
+        </w:rPr>
+        <w:t>ax.set_xlim（）  ax.set_xticks() ax.set_xticklabels(),ax.set_title(),ax.set_xlabel(),ax.legend(loc='best')</w:t>
+      </w:r>
+    </w:p>
+    <w:p>
+      <w:pPr>
+        <w:jc w:val="left"/>
+        <w:rPr>
+          <w:rFonts w:hint="default" w:asciiTheme="minorEastAsia" w:hAnsiTheme="minorEastAsia" w:cstheme="minorEastAsia"/>
+          <w:lang w:val="en-US" w:eastAsia="zh-CN"/>
+        </w:rPr>
+      </w:pPr>
+      <w:r>
+        <w:rPr>
+          <w:rFonts w:hint="eastAsia" w:asciiTheme="minorEastAsia" w:hAnsiTheme="minorEastAsia" w:cstheme="minorEastAsia"/>
+          <w:lang w:val="en-US" w:eastAsia="zh-CN"/>
+        </w:rPr>
+        <w:t>#图例的详细设置</w:t>
+      </w:r>
+    </w:p>
+    <w:p>
+      <w:pPr>
+        <w:jc w:val="left"/>
+        <w:rPr>
+          <w:rFonts w:hint="eastAsia" w:asciiTheme="minorEastAsia" w:hAnsiTheme="minorEastAsia" w:cstheme="minorEastAsia"/>
+          <w:lang w:val="en-US" w:eastAsia="zh-CN"/>
+        </w:rPr>
+      </w:pPr>
+      <w:r>
+        <w:rPr>
+          <w:rFonts w:hint="eastAsia" w:asciiTheme="minorEastAsia" w:hAnsiTheme="minorEastAsia" w:cstheme="minorEastAsia"/>
+          <w:lang w:val="en-US" w:eastAsia="zh-CN"/>
+        </w:rPr>
+        <w:t>fig.legend(frameon=False,scatterpoints=1,labels = Label_Com, labelspacing=0.4,columnspacing=0.4,markerscale=2,bbox_to_anchor=(0.9, 0),ncol=12,prop=font1,handletextpad=0.1)</w:t>
+      </w:r>
+    </w:p>
+    <w:p>
+      <w:pPr>
+        <w:jc w:val="left"/>
+        <w:rPr>
+          <w:rFonts w:hint="eastAsia" w:asciiTheme="minorEastAsia" w:hAnsiTheme="minorEastAsia" w:cstheme="minorEastAsia"/>
+          <w:lang w:val="en-US" w:eastAsia="zh-CN"/>
+        </w:rPr>
+      </w:pPr>
+      <w:r>
+        <w:rPr>
+          <w:rFonts w:hint="eastAsia" w:asciiTheme="minorEastAsia" w:hAnsiTheme="minorEastAsia" w:cstheme="minorEastAsia"/>
+          <w:lang w:val="en-US" w:eastAsia="zh-CN"/>
+        </w:rPr>
+        <w:t>bbox_to_anchor=(0.9, 0) 通过调节此参数放置图例，(0.9,0) 分别是横向相对位置和纵向</w:t>
+      </w:r>
+    </w:p>
+    <w:p>
+      <w:pPr>
+        <w:jc w:val="left"/>
+        <w:rPr>
+          <w:rFonts w:hint="eastAsia" w:asciiTheme="minorEastAsia" w:hAnsiTheme="minorEastAsia" w:cstheme="minorEastAsia"/>
+          <w:lang w:val="en-US" w:eastAsia="zh-CN"/>
+        </w:rPr>
+      </w:pPr>
+      <w:r>
+        <w:rPr>
+          <w:rFonts w:hint="eastAsia" w:asciiTheme="minorEastAsia" w:hAnsiTheme="minorEastAsia" w:cstheme="minorEastAsia"/>
+          <w:lang w:val="en-US" w:eastAsia="zh-CN"/>
+        </w:rPr>
+        <w:t>相对位置</w:t>
+      </w:r>
+    </w:p>
+    <w:p>
+      <w:pPr>
+        <w:jc w:val="left"/>
+        <w:rPr>
+          <w:rFonts w:hint="eastAsia" w:asciiTheme="minorEastAsia" w:hAnsiTheme="minorEastAsia" w:cstheme="minorEastAsia"/>
+          <w:lang w:val="en-US" w:eastAsia="zh-CN"/>
+        </w:rPr>
+      </w:pPr>
+      <w:r>
+        <w:rPr>
+          <w:rFonts w:hint="eastAsia" w:asciiTheme="minorEastAsia" w:hAnsiTheme="minorEastAsia" w:cstheme="minorEastAsia"/>
+          <w:lang w:val="en-US" w:eastAsia="zh-CN"/>
+        </w:rPr>
+        <w:t>scatterpoints=1：设置图例中对应图像只出现一次</w:t>
+      </w:r>
+    </w:p>
+    <w:p>
+      <w:pPr>
+        <w:jc w:val="left"/>
+        <w:rPr>
+          <w:rFonts w:hint="eastAsia" w:asciiTheme="minorEastAsia" w:hAnsiTheme="minorEastAsia" w:cstheme="minorEastAsia"/>
+          <w:lang w:val="en-US" w:eastAsia="zh-CN"/>
+        </w:rPr>
+      </w:pPr>
+      <w:r>
+        <w:rPr>
+          <w:rFonts w:hint="eastAsia" w:asciiTheme="minorEastAsia" w:hAnsiTheme="minorEastAsia" w:cstheme="minorEastAsia"/>
+          <w:lang w:val="en-US" w:eastAsia="zh-CN"/>
+        </w:rPr>
+        <w:t>labels= Label_Com ：设置图例中的名称</w:t>
+      </w:r>
+    </w:p>
+    <w:p>
+      <w:pPr>
+        <w:jc w:val="left"/>
+        <w:rPr>
+          <w:rFonts w:hint="eastAsia" w:asciiTheme="minorEastAsia" w:hAnsiTheme="minorEastAsia" w:cstheme="minorEastAsia"/>
+          <w:lang w:val="en-US" w:eastAsia="zh-CN"/>
+        </w:rPr>
+      </w:pPr>
+      <w:r>
+        <w:rPr>
+          <w:rFonts w:hint="eastAsia" w:asciiTheme="minorEastAsia" w:hAnsiTheme="minorEastAsia" w:cstheme="minorEastAsia"/>
+          <w:lang w:val="en-US" w:eastAsia="zh-CN"/>
+        </w:rPr>
+        <w:t>labelspacing=0.4 调整图例中标签的距离</w:t>
+      </w:r>
+    </w:p>
+    <w:p>
+      <w:pPr>
+        <w:jc w:val="left"/>
+        <w:rPr>
+          <w:rFonts w:hint="eastAsia" w:asciiTheme="minorEastAsia" w:hAnsiTheme="minorEastAsia" w:cstheme="minorEastAsia"/>
+          <w:lang w:val="en-US" w:eastAsia="zh-CN"/>
+        </w:rPr>
+      </w:pPr>
+      <w:r>
+        <w:rPr>
+          <w:rFonts w:hint="eastAsia" w:asciiTheme="minorEastAsia" w:hAnsiTheme="minorEastAsia" w:cstheme="minorEastAsia"/>
+          <w:lang w:val="en-US" w:eastAsia="zh-CN"/>
+        </w:rPr>
+        <w:t>columnspacing=0.4 调整图例中不同列之间的间距</w:t>
+      </w:r>
+    </w:p>
+    <w:p>
+      <w:pPr>
+        <w:jc w:val="left"/>
+        <w:rPr>
+          <w:rFonts w:hint="eastAsia" w:asciiTheme="minorEastAsia" w:hAnsiTheme="minorEastAsia" w:cstheme="minorEastAsia"/>
+          <w:lang w:val="en-US" w:eastAsia="zh-CN"/>
+        </w:rPr>
+      </w:pPr>
+      <w:r>
+        <w:rPr>
+          <w:rFonts w:hint="eastAsia" w:asciiTheme="minorEastAsia" w:hAnsiTheme="minorEastAsia" w:cstheme="minorEastAsia"/>
+          <w:lang w:val="en-US" w:eastAsia="zh-CN"/>
+        </w:rPr>
+        <w:t>handletextpad=0.1 用此参数调节图例和标签之间的距离</w:t>
+      </w:r>
+    </w:p>
+    <w:p>
+      <w:pPr>
+        <w:jc w:val="left"/>
+        <w:rPr>
+          <w:rFonts w:hint="eastAsia" w:asciiTheme="minorEastAsia" w:hAnsiTheme="minorEastAsia" w:cstheme="minorEastAsia"/>
+          <w:lang w:val="en-US" w:eastAsia="zh-CN"/>
+        </w:rPr>
+      </w:pPr>
+      <w:r>
+        <w:rPr>
+          <w:rFonts w:hint="eastAsia" w:asciiTheme="minorEastAsia" w:hAnsiTheme="minorEastAsia" w:cstheme="minorEastAsia"/>
+          <w:lang w:val="en-US" w:eastAsia="zh-CN"/>
+        </w:rPr>
+        <w:t>图例的字体格式在prop中进行设置，赋值font1可以是一个字典，包含各个属性及其对应值，属性包括family（字体）、size（字体大小）等常用属性，更详细的解释可参考matplotlib手册中关于legend prop的解释。一种比较简单的设置为：</w:t>
+      </w:r>
+    </w:p>
+    <w:p>
+      <w:pPr>
+        <w:jc w:val="left"/>
+        <w:rPr>
+          <w:rFonts w:hint="eastAsia" w:asciiTheme="minorEastAsia" w:hAnsiTheme="minorEastAsia" w:cstheme="minorEastAsia"/>
+          <w:lang w:val="en-US" w:eastAsia="zh-CN"/>
+        </w:rPr>
+      </w:pPr>
+      <w:r>
+        <w:rPr>
+          <w:rFonts w:hint="eastAsia" w:asciiTheme="minorEastAsia" w:hAnsiTheme="minorEastAsia" w:cstheme="minorEastAsia"/>
+          <w:lang w:val="en-US" w:eastAsia="zh-CN"/>
+        </w:rPr>
+        <w:t>font1 = {'family' : 'Times New Roman',</w:t>
+      </w:r>
+    </w:p>
+    <w:p>
+      <w:pPr>
+        <w:jc w:val="left"/>
+        <w:rPr>
+          <w:rFonts w:hint="eastAsia" w:asciiTheme="minorEastAsia" w:hAnsiTheme="minorEastAsia" w:cstheme="minorEastAsia"/>
+          <w:lang w:val="en-US" w:eastAsia="zh-CN"/>
+        </w:rPr>
+      </w:pPr>
+      <w:r>
+        <w:rPr>
+          <w:rFonts w:hint="eastAsia" w:asciiTheme="minorEastAsia" w:hAnsiTheme="minorEastAsia" w:cstheme="minorEastAsia"/>
+          <w:lang w:val="en-US" w:eastAsia="zh-CN"/>
+        </w:rPr>
+        <w:t>'weight' : 'normal',</w:t>
+      </w:r>
+    </w:p>
+    <w:p>
+      <w:pPr>
+        <w:jc w:val="left"/>
+        <w:rPr>
+          <w:rFonts w:hint="eastAsia" w:asciiTheme="minorEastAsia" w:hAnsiTheme="minorEastAsia" w:cstheme="minorEastAsia"/>
+          <w:lang w:val="en-US" w:eastAsia="zh-CN"/>
+        </w:rPr>
+      </w:pPr>
+      <w:r>
+        <w:rPr>
+          <w:rFonts w:hint="eastAsia" w:asciiTheme="minorEastAsia" w:hAnsiTheme="minorEastAsia" w:cstheme="minorEastAsia"/>
+          <w:lang w:val="en-US" w:eastAsia="zh-CN"/>
+        </w:rPr>
+        <w:t>'size'   : 23,</w:t>
+      </w:r>
+    </w:p>
+    <w:p>
+      <w:pPr>
+        <w:jc w:val="left"/>
+        <w:rPr>
+          <w:rFonts w:hint="eastAsia" w:asciiTheme="minorEastAsia" w:hAnsiTheme="minorEastAsia" w:cstheme="minorEastAsia"/>
+          <w:lang w:val="en-US" w:eastAsia="zh-CN"/>
+        </w:rPr>
+      </w:pPr>
+      <w:r>
+        <w:rPr>
+          <w:rFonts w:hint="eastAsia" w:asciiTheme="minorEastAsia" w:hAnsiTheme="minorEastAsia" w:cstheme="minorEastAsia"/>
+          <w:lang w:val="en-US" w:eastAsia="zh-CN"/>
+        </w:rPr>
+        <w:t>}</w:t>
+      </w:r>
+    </w:p>
+    <w:p>
+      <w:pPr>
+        <w:jc w:val="left"/>
+        <w:rPr>
+          <w:rFonts w:hint="default" w:asciiTheme="minorEastAsia" w:hAnsiTheme="minorEastAsia" w:cstheme="minorEastAsia"/>
+          <w:lang w:val="en-US" w:eastAsia="zh-CN"/>
+        </w:rPr>
+      </w:pPr>
+    </w:p>
+    <w:p>
+      <w:pPr>
+        <w:jc w:val="left"/>
+        <w:rPr>
+          <w:rFonts w:hint="eastAsia" w:asciiTheme="minorEastAsia" w:hAnsiTheme="minorEastAsia" w:cstheme="minorEastAsia"/>
+          <w:lang w:val="en-US" w:eastAsia="zh-CN"/>
+        </w:rPr>
+      </w:pPr>
+      <w:r>
+        <w:rPr>
+          <w:rFonts w:hint="eastAsia" w:asciiTheme="minorEastAsia" w:hAnsiTheme="minorEastAsia" w:cstheme="minorEastAsia"/>
+          <w:lang w:val="en-US" w:eastAsia="zh-CN"/>
+        </w:rPr>
+        <w:t>#legend调整显示顺序</w:t>
+      </w:r>
+    </w:p>
+    <w:p>
+      <w:pPr>
+        <w:jc w:val="left"/>
+        <w:rPr>
+          <w:rFonts w:hint="default" w:asciiTheme="minorEastAsia" w:hAnsiTheme="minorEastAsia" w:cstheme="minorEastAsia"/>
+          <w:lang w:val="en-US" w:eastAsia="zh-CN"/>
+        </w:rPr>
+      </w:pPr>
+      <w:r>
+        <w:rPr>
+          <w:rFonts w:hint="default" w:asciiTheme="minorEastAsia" w:hAnsiTheme="minorEastAsia" w:cstheme="minorEastAsia"/>
+          <w:lang w:val="en-US" w:eastAsia="zh-CN"/>
+        </w:rPr>
+        <w:t>handles, labels = plt.gca().get_legend_handles_labels()</w:t>
+      </w:r>
+    </w:p>
+    <w:p>
+      <w:pPr>
+        <w:jc w:val="left"/>
+        <w:rPr>
+          <w:rFonts w:hint="default" w:asciiTheme="minorEastAsia" w:hAnsiTheme="minorEastAsia" w:cstheme="minorEastAsia"/>
+          <w:lang w:val="en-US" w:eastAsia="zh-CN"/>
+        </w:rPr>
+      </w:pPr>
+      <w:r>
+        <w:rPr>
+          <w:rFonts w:hint="default" w:asciiTheme="minorEastAsia" w:hAnsiTheme="minorEastAsia" w:cstheme="minorEastAsia"/>
+          <w:lang w:val="en-US" w:eastAsia="zh-CN"/>
+        </w:rPr>
+        <w:t>order = [0,2,1]</w:t>
+      </w:r>
+    </w:p>
+    <w:p>
+      <w:pPr>
+        <w:jc w:val="left"/>
+        <w:rPr>
+          <w:rFonts w:hint="default" w:asciiTheme="minorEastAsia" w:hAnsiTheme="minorEastAsia" w:cstheme="minorEastAsia"/>
+          <w:lang w:val="en-US" w:eastAsia="zh-CN"/>
+        </w:rPr>
+      </w:pPr>
+      <w:r>
+        <w:rPr>
+          <w:rFonts w:hint="default" w:asciiTheme="minorEastAsia" w:hAnsiTheme="minorEastAsia" w:cstheme="minorEastAsia"/>
+          <w:lang w:val="en-US" w:eastAsia="zh-CN"/>
+        </w:rPr>
+        <w:t>plt.legend([handles[idx] for idx in order],[labels[idx] for idx in order])</w:t>
+      </w:r>
+    </w:p>
+    <w:p>
+      <w:pPr>
+        <w:jc w:val="left"/>
+        <w:rPr>
+          <w:rFonts w:hint="eastAsia" w:asciiTheme="minorEastAsia" w:hAnsiTheme="minorEastAsia" w:cstheme="minorEastAsia"/>
+          <w:lang w:val="en-US" w:eastAsia="zh-CN"/>
+        </w:rPr>
+      </w:pPr>
+      <w:r>
+        <w:rPr>
+          <w:rFonts w:hint="eastAsia" w:asciiTheme="minorEastAsia" w:hAnsiTheme="minorEastAsia" w:cstheme="minorEastAsia"/>
+          <w:lang w:val="en-US" w:eastAsia="zh-CN"/>
+        </w:rPr>
+        <w:t>或者</w:t>
+      </w:r>
+    </w:p>
+    <w:p>
+      <w:pPr>
+        <w:jc w:val="left"/>
+        <w:rPr>
+          <w:rFonts w:hint="default" w:asciiTheme="minorEastAsia" w:hAnsiTheme="minorEastAsia" w:cstheme="minorEastAsia"/>
+          <w:lang w:val="en-US" w:eastAsia="zh-CN"/>
+        </w:rPr>
+      </w:pPr>
+      <w:r>
+        <w:rPr>
+          <w:rFonts w:hint="default" w:asciiTheme="minorEastAsia" w:hAnsiTheme="minorEastAsia" w:cstheme="minorEastAsia"/>
+          <w:lang w:val="en-US" w:eastAsia="zh-CN"/>
+        </w:rPr>
+        <w:t>handles, labels = ax.get_legend_handles_labels()</w:t>
+      </w:r>
+    </w:p>
+    <w:p>
+      <w:pPr>
+        <w:jc w:val="left"/>
+        <w:rPr>
+          <w:rFonts w:hint="default" w:asciiTheme="minorEastAsia" w:hAnsiTheme="minorEastAsia" w:cstheme="minorEastAsia"/>
+          <w:lang w:val="en-US" w:eastAsia="zh-CN"/>
+        </w:rPr>
+      </w:pPr>
+      <w:r>
+        <w:rPr>
+          <w:rFonts w:hint="default" w:asciiTheme="minorEastAsia" w:hAnsiTheme="minorEastAsia" w:cstheme="minorEastAsia"/>
+          <w:lang w:val="en-US" w:eastAsia="zh-CN"/>
+        </w:rPr>
+        <w:t># sort both labels and handles by labels</w:t>
+      </w:r>
+    </w:p>
+    <w:p>
+      <w:pPr>
+        <w:jc w:val="left"/>
+        <w:rPr>
+          <w:rFonts w:hint="default" w:asciiTheme="minorEastAsia" w:hAnsiTheme="minorEastAsia" w:cstheme="minorEastAsia"/>
+          <w:lang w:val="en-US" w:eastAsia="zh-CN"/>
+        </w:rPr>
+      </w:pPr>
+      <w:r>
+        <w:rPr>
+          <w:rFonts w:hint="default" w:asciiTheme="minorEastAsia" w:hAnsiTheme="minorEastAsia" w:cstheme="minorEastAsia"/>
+          <w:lang w:val="en-US" w:eastAsia="zh-CN"/>
+        </w:rPr>
+        <w:t>labels, handles = zip(*sorted(zip(labels, handles), key=lambda t: t[0]))</w:t>
+      </w:r>
+    </w:p>
+    <w:p>
+      <w:pPr>
+        <w:jc w:val="left"/>
+        <w:rPr>
+          <w:rFonts w:hint="eastAsia" w:asciiTheme="minorEastAsia" w:hAnsiTheme="minorEastAsia" w:cstheme="minorEastAsia"/>
+          <w:lang w:val="en-US" w:eastAsia="zh-CN"/>
+        </w:rPr>
+      </w:pPr>
+      <w:r>
+        <w:rPr>
+          <w:rFonts w:hint="default" w:asciiTheme="minorEastAsia" w:hAnsiTheme="minorEastAsia" w:cstheme="minorEastAsia"/>
+          <w:lang w:val="en-US" w:eastAsia="zh-CN"/>
+        </w:rPr>
+        <w:t>ax.legend(handles, labels)</w:t>
+      </w:r>
+    </w:p>
+    <w:p>
+      <w:pPr>
+        <w:jc w:val="left"/>
+        <w:rPr>
+          <w:rFonts w:hint="eastAsia" w:asciiTheme="minorEastAsia" w:hAnsiTheme="minorEastAsia" w:cstheme="minorEastAsia"/>
+          <w:lang w:val="en-US" w:eastAsia="zh-CN"/>
+        </w:rPr>
+      </w:pPr>
+    </w:p>
+    <w:p>
+      <w:pPr>
+        <w:jc w:val="left"/>
+        <w:rPr>
+          <w:rFonts w:hint="default" w:asciiTheme="minorEastAsia" w:hAnsiTheme="minorEastAsia" w:eastAsiaTheme="minorEastAsia" w:cstheme="minorEastAsia"/>
+          <w:lang w:val="en-US" w:eastAsia="zh-CN"/>
+        </w:rPr>
+      </w:pPr>
+      <w:r>
+        <w:rPr>
+          <w:rFonts w:hint="eastAsia" w:asciiTheme="minorEastAsia" w:hAnsiTheme="minorEastAsia" w:cstheme="minorEastAsia"/>
+          <w:lang w:val="en-US" w:eastAsia="zh-CN"/>
+        </w:rPr>
+        <w:t>#一次定义</w:t>
+      </w:r>
+    </w:p>
+    <w:p>
+      <w:pPr>
+        <w:jc w:val="left"/>
+        <w:rPr>
+          <w:rFonts w:hint="eastAsia" w:asciiTheme="minorEastAsia" w:hAnsiTheme="minorEastAsia" w:cstheme="minorEastAsia"/>
+        </w:rPr>
+      </w:pPr>
+      <w:r>
+        <w:rPr>
+          <w:rFonts w:hint="eastAsia" w:asciiTheme="minorEastAsia" w:hAnsiTheme="minorEastAsia" w:cstheme="minorEastAsia"/>
+          <w:lang w:val="en-US" w:eastAsia="zh-CN"/>
+        </w:rPr>
+        <w:t>a</w:t>
+      </w:r>
+      <w:r>
+        <w:rPr>
+          <w:rFonts w:hint="eastAsia" w:asciiTheme="minorEastAsia" w:hAnsiTheme="minorEastAsia" w:cstheme="minorEastAsia"/>
+        </w:rPr>
+        <w:t>x.set(xlim=(0, 24), ylabel="",</w:t>
+      </w:r>
+    </w:p>
+    <w:p>
+      <w:pPr>
+        <w:jc w:val="left"/>
+        <w:rPr>
+          <w:rFonts w:asciiTheme="minorEastAsia" w:hAnsiTheme="minorEastAsia" w:cstheme="minorEastAsia"/>
+        </w:rPr>
+      </w:pPr>
+      <w:r>
+        <w:rPr>
+          <w:rFonts w:hint="eastAsia" w:asciiTheme="minorEastAsia" w:hAnsiTheme="minorEastAsia" w:cstheme="minorEastAsia"/>
+        </w:rPr>
+        <w:t xml:space="preserve">       xlabel="Automobile collisions per billion miles")</w:t>
+      </w:r>
+    </w:p>
+    <w:p>
+      <w:pPr>
+        <w:jc w:val="left"/>
+        <w:rPr>
+          <w:rFonts w:hint="eastAsia" w:asciiTheme="minorEastAsia" w:hAnsiTheme="minorEastAsia" w:cstheme="minorEastAsia"/>
+          <w:lang w:val="en-US" w:eastAsia="zh-CN"/>
+        </w:rPr>
+      </w:pPr>
+      <w:r>
+        <w:rPr>
+          <w:rFonts w:hint="eastAsia" w:asciiTheme="minorEastAsia" w:hAnsiTheme="minorEastAsia" w:cstheme="minorEastAsia"/>
+          <w:lang w:val="en-US" w:eastAsia="zh-CN"/>
+        </w:rPr>
+        <w:t>设置数轴百分数</w:t>
+      </w:r>
+    </w:p>
+    <w:p>
+      <w:pPr>
+        <w:jc w:val="left"/>
+        <w:rPr>
+          <w:rFonts w:hint="default" w:asciiTheme="minorEastAsia" w:hAnsiTheme="minorEastAsia" w:cstheme="minorEastAsia"/>
+          <w:lang w:val="en-US" w:eastAsia="zh-CN"/>
+        </w:rPr>
+      </w:pPr>
+      <w:r>
+        <w:rPr>
+          <w:rFonts w:hint="default" w:asciiTheme="minorEastAsia" w:hAnsiTheme="minorEastAsia" w:cstheme="minorEastAsia"/>
+          <w:lang w:val="en-US" w:eastAsia="zh-CN"/>
+        </w:rPr>
+        <w:t>from matplotlib import ticker</w:t>
+      </w:r>
+    </w:p>
+    <w:p>
+      <w:pPr>
+        <w:jc w:val="left"/>
+        <w:rPr>
+          <w:rFonts w:hint="default" w:asciiTheme="minorEastAsia" w:hAnsiTheme="minorEastAsia" w:cstheme="minorEastAsia"/>
+          <w:lang w:val="en-US" w:eastAsia="zh-CN"/>
+        </w:rPr>
+      </w:pPr>
+      <w:r>
+        <w:rPr>
+          <w:rFonts w:hint="default" w:asciiTheme="minorEastAsia" w:hAnsiTheme="minorEastAsia" w:cstheme="minorEastAsia"/>
+          <w:lang w:val="en-US" w:eastAsia="zh-CN"/>
+        </w:rPr>
+        <w:t>ax.yaxis.set_major_formatter(xmax=100</w:t>
+      </w:r>
+      <w:r>
+        <w:rPr>
+          <w:rFonts w:hint="eastAsia" w:asciiTheme="minorEastAsia" w:hAnsiTheme="minorEastAsia" w:cstheme="minorEastAsia"/>
+          <w:lang w:val="en-US" w:eastAsia="zh-CN"/>
+        </w:rPr>
+        <w:t>#扩大缩小倍数</w:t>
+      </w:r>
+      <w:r>
+        <w:rPr>
+          <w:rFonts w:hint="default" w:asciiTheme="minorEastAsia" w:hAnsiTheme="minorEastAsia" w:cstheme="minorEastAsia"/>
+          <w:lang w:val="en-US" w:eastAsia="zh-CN"/>
+        </w:rPr>
+        <w:t>, decimals=None, symbol='%', is_latex=False)</w:t>
+      </w:r>
+    </w:p>
+    <w:p>
+      <w:pPr>
+        <w:jc w:val="left"/>
+        <w:rPr>
+          <w:rFonts w:hint="eastAsia" w:asciiTheme="minorEastAsia" w:hAnsiTheme="minorEastAsia" w:cstheme="minorEastAsia"/>
+          <w:lang w:val="en-US" w:eastAsia="zh-CN"/>
+        </w:rPr>
+      </w:pPr>
+      <w:r>
+        <w:rPr>
+          <w:rFonts w:hint="default" w:asciiTheme="minorEastAsia" w:hAnsiTheme="minorEastAsia" w:cstheme="minorEastAsia"/>
+          <w:lang w:val="en-US" w:eastAsia="zh-CN"/>
+        </w:rPr>
+        <w:t xml:space="preserve">ax.spines['right'].set_visible(False) </w:t>
+      </w:r>
+      <w:r>
+        <w:rPr>
+          <w:rFonts w:hint="eastAsia" w:asciiTheme="minorEastAsia" w:hAnsiTheme="minorEastAsia" w:cstheme="minorEastAsia"/>
+          <w:lang w:val="en-US" w:eastAsia="zh-CN"/>
+        </w:rPr>
+        <w:t>不要右边的边框</w:t>
+      </w:r>
+    </w:p>
+    <w:p>
+      <w:pPr>
+        <w:jc w:val="left"/>
+        <w:rPr>
+          <w:rFonts w:hint="default" w:asciiTheme="minorEastAsia" w:hAnsiTheme="minorEastAsia" w:cstheme="minorEastAsia"/>
+          <w:lang w:val="en-US" w:eastAsia="zh-CN"/>
+        </w:rPr>
+      </w:pPr>
+      <w:r>
+        <w:rPr>
+          <w:rFonts w:hint="default" w:asciiTheme="minorEastAsia" w:hAnsiTheme="minorEastAsia" w:cstheme="minorEastAsia"/>
+          <w:lang w:val="en-US" w:eastAsia="zh-CN"/>
+        </w:rPr>
+        <w:t>ax.axes.get_yaxis().set_visible(False)</w:t>
+      </w:r>
+      <w:r>
+        <w:rPr>
+          <w:rFonts w:hint="eastAsia" w:asciiTheme="minorEastAsia" w:hAnsiTheme="minorEastAsia" w:cstheme="minorEastAsia"/>
+          <w:lang w:val="en-US" w:eastAsia="zh-CN"/>
+        </w:rPr>
+        <w:t xml:space="preserve"> 不显示Y轴</w:t>
+      </w:r>
+    </w:p>
+    <w:p>
+      <w:pPr>
+        <w:jc w:val="left"/>
+        <w:rPr>
+          <w:rFonts w:hint="default" w:asciiTheme="minorEastAsia" w:hAnsiTheme="minorEastAsia" w:cstheme="minorEastAsia"/>
+          <w:lang w:val="en-US" w:eastAsia="zh-CN"/>
+        </w:rPr>
+      </w:pPr>
+      <w:r>
+        <w:rPr>
+          <w:rFonts w:hint="default" w:asciiTheme="minorEastAsia" w:hAnsiTheme="minorEastAsia" w:cstheme="minorEastAsia"/>
+          <w:lang w:val="en-US" w:eastAsia="zh-CN"/>
+        </w:rPr>
+        <w:t>ax.xaxis.set_visible(False)</w:t>
+      </w:r>
+      <w:r>
+        <w:rPr>
+          <w:rFonts w:hint="eastAsia" w:asciiTheme="minorEastAsia" w:hAnsiTheme="minorEastAsia" w:cstheme="minorEastAsia"/>
+          <w:lang w:val="en-US" w:eastAsia="zh-CN"/>
+        </w:rPr>
+        <w:t xml:space="preserve">  # 不显示x轴</w:t>
+      </w:r>
+    </w:p>
+    <w:p>
+      <w:pPr>
+        <w:jc w:val="left"/>
+        <w:rPr>
+          <w:rFonts w:hint="default" w:asciiTheme="minorEastAsia" w:hAnsiTheme="minorEastAsia" w:cstheme="minorEastAsia"/>
+          <w:lang w:val="en-US" w:eastAsia="zh-CN"/>
+        </w:rPr>
+      </w:pPr>
+      <w:r>
+        <w:rPr>
+          <w:rFonts w:hint="default" w:asciiTheme="minorEastAsia" w:hAnsiTheme="minorEastAsia" w:cstheme="minorEastAsia"/>
+          <w:lang w:val="en-US" w:eastAsia="zh-CN"/>
+        </w:rPr>
+        <w:t>ax1.axis[:].set_visible(False)</w:t>
+      </w:r>
+      <w:r>
+        <w:rPr>
+          <w:rFonts w:hint="eastAsia" w:asciiTheme="minorEastAsia" w:hAnsiTheme="minorEastAsia" w:cstheme="minorEastAsia"/>
+          <w:lang w:val="en-US" w:eastAsia="zh-CN"/>
+        </w:rPr>
+        <w:t xml:space="preserve"> 不要所有的轴</w:t>
+      </w:r>
+    </w:p>
+    <w:p>
+      <w:pPr>
+        <w:jc w:val="left"/>
+        <w:rPr>
+          <w:rFonts w:hint="default" w:asciiTheme="minorEastAsia" w:hAnsiTheme="minorEastAsia" w:cstheme="minorEastAsia"/>
+          <w:lang w:val="en-US" w:eastAsia="zh-CN"/>
+        </w:rPr>
+      </w:pPr>
+      <w:r>
+        <w:rPr>
+          <w:rFonts w:hint="default" w:asciiTheme="minorEastAsia" w:hAnsiTheme="minorEastAsia" w:cstheme="minorEastAsia"/>
+          <w:lang w:val="en-US" w:eastAsia="zh-CN"/>
+        </w:rPr>
+        <w:t>ax.spines['bottom'].set_visible(False) #把上边的边框颜色设置为无色,隐藏上边框</w:t>
+      </w:r>
+    </w:p>
+    <w:p>
+      <w:pPr>
+        <w:jc w:val="left"/>
+        <w:rPr>
+          <w:rFonts w:hint="default" w:asciiTheme="minorEastAsia" w:hAnsiTheme="minorEastAsia" w:cstheme="minorEastAsia"/>
+          <w:lang w:val="en-US" w:eastAsia="zh-CN"/>
+        </w:rPr>
+      </w:pPr>
+      <w:r>
+        <w:rPr>
+          <w:rFonts w:hint="default" w:asciiTheme="minorEastAsia" w:hAnsiTheme="minorEastAsia" w:cstheme="minorEastAsia"/>
+          <w:lang w:val="en-US" w:eastAsia="zh-CN"/>
+        </w:rPr>
+        <w:t>#ax.yaxis.set_ticks_position('left') #指定左边的边为 y 轴</w:t>
+      </w:r>
+    </w:p>
+    <w:p>
+      <w:pPr>
+        <w:jc w:val="left"/>
+        <w:rPr>
+          <w:rFonts w:hint="default" w:asciiTheme="minorEastAsia" w:hAnsiTheme="minorEastAsia" w:cstheme="minorEastAsia"/>
+          <w:lang w:val="en-US" w:eastAsia="zh-CN"/>
+        </w:rPr>
+      </w:pPr>
+      <w:r>
+        <w:rPr>
+          <w:rFonts w:hint="default" w:asciiTheme="minorEastAsia" w:hAnsiTheme="minorEastAsia" w:cstheme="minorEastAsia"/>
+          <w:lang w:val="en-US" w:eastAsia="zh-CN"/>
+        </w:rPr>
+        <w:t xml:space="preserve">#ax.spines['left'].set_position(('data', 0)) </w:t>
+      </w:r>
+      <w:r>
+        <w:rPr>
+          <w:rFonts w:hint="eastAsia" w:asciiTheme="minorEastAsia" w:hAnsiTheme="minorEastAsia" w:cstheme="minorEastAsia"/>
+          <w:lang w:val="en-US" w:eastAsia="zh-CN"/>
+        </w:rPr>
+        <w:t>将左边框设置在数据0处</w:t>
+      </w:r>
+    </w:p>
+    <w:p>
+      <w:pPr>
+        <w:jc w:val="left"/>
+        <w:rPr>
+          <w:rFonts w:hint="eastAsia" w:asciiTheme="minorEastAsia" w:hAnsiTheme="minorEastAsia" w:cstheme="minorEastAsia"/>
+          <w:lang w:val="en-US" w:eastAsia="zh-CN"/>
+        </w:rPr>
+      </w:pPr>
+      <w:r>
+        <w:rPr>
+          <w:rFonts w:hint="eastAsia" w:asciiTheme="minorEastAsia" w:hAnsiTheme="minorEastAsia" w:cstheme="minorEastAsia"/>
+          <w:lang w:val="en-US" w:eastAsia="zh-CN"/>
+        </w:rPr>
+        <w:t>#显示数据轴和label但是不显示tick</w:t>
+      </w:r>
       <w:bookmarkStart w:id="0" w:name="_GoBack"/>
       <w:bookmarkEnd w:id="0"/>
     </w:p>
     <w:p>
       <w:pPr>
         <w:jc w:val="left"/>
-      </w:pPr>
-      <w:r>
-        <w:rPr>
-          <w:rFonts w:hint="eastAsia"/>
-        </w:rPr>
-        <w:t>matplotlib.pyplot.plot()参数详解 plt.plot([x], y, [fmt]= '[color][marker][line]', [x2], y2, [fmt2], ..., **kwargs)</w:t>
-      </w:r>
-    </w:p>
-    <w:p>
-      <w:pPr>
-        <w:jc w:val="left"/>
-      </w:pPr>
-      <w:r>
-        <w:rPr>
-          <w:rFonts w:hint="eastAsia"/>
-        </w:rPr>
-        <w:t>实例：plt.plot(x,y2,color='green', marker='o', linestyle='dashed', linewidth=1, markersize=6)</w:t>
-      </w:r>
-    </w:p>
-    <w:p>
-      <w:pPr>
-        <w:jc w:val="left"/>
-      </w:pPr>
-      <w:r>
-        <w:rPr>
-          <w:rFonts w:hint="eastAsia"/>
-        </w:rPr>
-        <w:t>各个绘图类型参数不同函数名称不同，比如plt.scatter()增加点大小的s参数</w:t>
-      </w:r>
-    </w:p>
-    <w:p>
-      <w:pPr>
-        <w:jc w:val="left"/>
-        <w:rPr>
-          <w:rFonts w:asciiTheme="minorEastAsia" w:hAnsiTheme="minorEastAsia" w:cstheme="minorEastAsia"/>
-          <w:b/>
-          <w:bCs/>
-          <w:color w:val="FF0000"/>
-        </w:rPr>
-      </w:pPr>
-      <w:r>
-        <w:rPr>
-          <w:rFonts w:hint="eastAsia" w:asciiTheme="minorEastAsia" w:hAnsiTheme="minorEastAsia" w:cstheme="minorEastAsia"/>
-          <w:b/>
-          <w:bCs/>
-          <w:color w:val="FF0000"/>
-        </w:rPr>
-        <w:t>绘图原理</w:t>
-      </w:r>
-    </w:p>
-    <w:p>
-      <w:pPr>
-        <w:jc w:val="left"/>
-        <w:rPr>
-          <w:rFonts w:asciiTheme="minorEastAsia" w:hAnsiTheme="minorEastAsia" w:cstheme="minorEastAsia"/>
-        </w:rPr>
-      </w:pPr>
-      <w:r>
-        <w:rPr>
-          <w:rFonts w:hint="eastAsia" w:asciiTheme="minorEastAsia" w:hAnsiTheme="minorEastAsia" w:cstheme="minorEastAsia"/>
-        </w:rPr>
-        <w:t>1.函数命令式作图：</w:t>
-      </w:r>
-    </w:p>
-    <w:p>
-      <w:pPr>
-        <w:ind w:firstLine="420" w:firstLineChars="200"/>
-        <w:jc w:val="left"/>
-        <w:rPr>
-          <w:rFonts w:asciiTheme="minorEastAsia" w:hAnsiTheme="minorEastAsia" w:cstheme="minorEastAsia"/>
-        </w:rPr>
-      </w:pPr>
-      <w:r>
-        <w:rPr>
-          <w:rFonts w:hint="eastAsia" w:asciiTheme="minorEastAsia" w:hAnsiTheme="minorEastAsia" w:cstheme="minorEastAsia"/>
-        </w:rPr>
-        <w:t>通过plt.plot或者plt.subplot(2，2，1)，定义ax布局和激活当前ax。当参数小于10可以不用逗号；</w:t>
-      </w:r>
-    </w:p>
-    <w:p>
-      <w:pPr>
-        <w:ind w:firstLine="420" w:firstLineChars="200"/>
-        <w:jc w:val="left"/>
-        <w:rPr>
-          <w:rFonts w:asciiTheme="minorEastAsia" w:hAnsiTheme="minorEastAsia" w:cstheme="minorEastAsia"/>
-        </w:rPr>
-      </w:pPr>
-      <w:r>
-        <w:rPr>
-          <w:rFonts w:hint="eastAsia" w:asciiTheme="minorEastAsia" w:hAnsiTheme="minorEastAsia" w:cstheme="minorEastAsia"/>
-        </w:rPr>
-        <w:t>plt.plot()自动生成fig和ax，多次运行也只作用在同一个绘图区。plt.close（）会在一次命令执行中删除画布，让下一个画图命令新开画板。</w:t>
-      </w:r>
-    </w:p>
-    <w:p>
-      <w:pPr>
-        <w:ind w:firstLine="420" w:firstLineChars="200"/>
-        <w:jc w:val="left"/>
-        <w:rPr>
-          <w:rFonts w:asciiTheme="minorEastAsia" w:hAnsiTheme="minorEastAsia" w:cstheme="minorEastAsia"/>
-        </w:rPr>
-      </w:pPr>
-      <w:r>
-        <w:rPr>
-          <w:rFonts w:hint="eastAsia" w:asciiTheme="minorEastAsia" w:hAnsiTheme="minorEastAsia" w:cstheme="minorEastAsia"/>
-        </w:rPr>
-        <w:t>作图命令直接作用在当前激活ax绘图区上。命令多次运行在同一个ax绘图区画多个图。命令执行完figure自动回收，无法再调用，命令一次运行更新一次内存。</w:t>
-      </w:r>
-    </w:p>
-    <w:p>
-      <w:pPr>
-        <w:jc w:val="left"/>
-        <w:rPr>
-          <w:rFonts w:asciiTheme="minorEastAsia" w:hAnsiTheme="minorEastAsia" w:cstheme="minorEastAsia"/>
-        </w:rPr>
-      </w:pPr>
-      <w:r>
-        <w:rPr>
-          <w:rFonts w:hint="eastAsia" w:asciiTheme="minorEastAsia" w:hAnsiTheme="minorEastAsia" w:cstheme="minorEastAsia"/>
-        </w:rPr>
-        <w:t xml:space="preserve">   同时显示多个画布，一定要用plt.figrue()创建新画布，并将新建画布作为当前画布。plt.plot或plt.subplot(221)运行在当前激活的画布的ax上。</w:t>
-      </w:r>
-    </w:p>
-    <w:p>
-      <w:pPr>
-        <w:jc w:val="left"/>
-        <w:rPr>
-          <w:rFonts w:asciiTheme="minorEastAsia" w:hAnsiTheme="minorEastAsia" w:cstheme="minorEastAsia"/>
-        </w:rPr>
-      </w:pPr>
-      <w:r>
-        <w:rPr>
-          <w:rFonts w:hint="eastAsia" w:asciiTheme="minorEastAsia" w:hAnsiTheme="minorEastAsia" w:cstheme="minorEastAsia"/>
-        </w:rPr>
-        <w:t>多块画布中一块画布的重复使用通过plt.figure（1）给数字编号进行重复调用。如果新建画布没有指定编号，则按照建立顺序作为数字编号来复用。多个axes通过plt.csa(ax1)来切换复用，首先还是要定义ax对象。</w:t>
-      </w:r>
-    </w:p>
-    <w:p>
-      <w:pPr>
-        <w:jc w:val="left"/>
-        <w:rPr>
-          <w:rFonts w:asciiTheme="minorEastAsia" w:hAnsiTheme="minorEastAsia" w:cstheme="minorEastAsia"/>
-        </w:rPr>
-      </w:pPr>
-      <w:r>
-        <w:rPr>
-          <w:rFonts w:hint="eastAsia" w:asciiTheme="minorEastAsia" w:hAnsiTheme="minorEastAsia" w:cstheme="minorEastAsia"/>
-        </w:rPr>
-        <w:t>命令式样调整</w:t>
-      </w:r>
-    </w:p>
-    <w:p>
-      <w:pPr>
-        <w:jc w:val="left"/>
-        <w:rPr>
-          <w:rFonts w:asciiTheme="minorEastAsia" w:hAnsiTheme="minorEastAsia" w:cstheme="minorEastAsia"/>
-        </w:rPr>
-      </w:pPr>
-      <w:r>
-        <w:rPr>
-          <w:rFonts w:hint="eastAsia" w:asciiTheme="minorEastAsia" w:hAnsiTheme="minorEastAsia" w:cstheme="minorEastAsia"/>
-        </w:rPr>
-        <w:t xml:space="preserve">plt. xlim() 限制数轴范围。.axis([xmin，xmax，ymin，ymax]）同时指定xylim </w:t>
-      </w:r>
-    </w:p>
-    <w:p>
-      <w:pPr>
-        <w:jc w:val="left"/>
-        <w:rPr>
-          <w:rFonts w:hint="eastAsia" w:asciiTheme="minorEastAsia" w:hAnsiTheme="minorEastAsia" w:cstheme="minorEastAsia"/>
-        </w:rPr>
-      </w:pPr>
-      <w:r>
-        <w:rPr>
-          <w:rFonts w:hint="eastAsia" w:asciiTheme="minorEastAsia" w:hAnsiTheme="minorEastAsia" w:cstheme="minorEastAsia"/>
-        </w:rPr>
-        <w:t xml:space="preserve">Plt.xticks(ticks=刻度数值列表，labels=刻度名列表，fontsize=字体大小,,rotation=0) ，另有title() xlabel() </w:t>
-      </w:r>
-    </w:p>
-    <w:p>
-      <w:pPr>
-        <w:jc w:val="left"/>
-        <w:rPr>
-          <w:rFonts w:hint="eastAsia" w:asciiTheme="minorEastAsia" w:hAnsiTheme="minorEastAsia" w:cstheme="minorEastAsia"/>
-          <w:lang w:val="en-US" w:eastAsia="zh-CN"/>
-        </w:rPr>
-      </w:pPr>
-      <w:r>
-        <w:rPr>
-          <w:rFonts w:hint="eastAsia" w:asciiTheme="minorEastAsia" w:hAnsiTheme="minorEastAsia" w:cstheme="minorEastAsia"/>
-          <w:lang w:val="en-US" w:eastAsia="zh-CN"/>
-        </w:rPr>
-        <w:t>plt.</w:t>
-      </w:r>
-      <w:r>
-        <w:rPr>
-          <w:rFonts w:hint="eastAsia" w:asciiTheme="minorEastAsia" w:hAnsiTheme="minorEastAsia" w:cstheme="minorEastAsia"/>
-        </w:rPr>
-        <w:t>legend()</w:t>
-      </w:r>
-      <w:r>
-        <w:rPr>
-          <w:rFonts w:hint="eastAsia" w:asciiTheme="minorEastAsia" w:hAnsiTheme="minorEastAsia" w:cstheme="minorEastAsia"/>
-          <w:lang w:val="en-US" w:eastAsia="zh-CN"/>
-        </w:rPr>
-        <w:t>#除'best'，另外loc属性有：'upper right', 'upper left', 'lower left', 'lower right', 'right', 'center left', 'center right', 'lower center', 'upper center', 'center'</w:t>
-      </w:r>
-    </w:p>
-    <w:p>
-      <w:pPr>
-        <w:jc w:val="left"/>
-        <w:rPr>
-          <w:rFonts w:asciiTheme="minorEastAsia" w:hAnsiTheme="minorEastAsia" w:cstheme="minorEastAsia"/>
-        </w:rPr>
-      </w:pPr>
-    </w:p>
-    <w:p>
-      <w:pPr>
-        <w:jc w:val="left"/>
-        <w:rPr>
-          <w:rFonts w:asciiTheme="minorEastAsia" w:hAnsiTheme="minorEastAsia" w:cstheme="minorEastAsia"/>
-        </w:rPr>
-      </w:pPr>
-      <w:r>
-        <w:rPr>
-          <w:rFonts w:hint="eastAsia" w:asciiTheme="minorEastAsia" w:hAnsiTheme="minorEastAsia" w:cstheme="minorEastAsia"/>
-        </w:rPr>
-        <w:t>2.面向对象式做图：</w:t>
-      </w:r>
-    </w:p>
-    <w:p>
-      <w:pPr>
-        <w:jc w:val="left"/>
-        <w:rPr>
-          <w:rFonts w:asciiTheme="minorEastAsia" w:hAnsiTheme="minorEastAsia" w:cstheme="minorEastAsia"/>
-        </w:rPr>
-      </w:pPr>
-      <w:r>
-        <w:rPr>
-          <w:rFonts w:hint="eastAsia" w:asciiTheme="minorEastAsia" w:hAnsiTheme="minorEastAsia" w:cstheme="minorEastAsia"/>
-        </w:rPr>
-        <w:t>手动创建fig和axes对象，图必须用ax的方法绘制.创建的图形可以重复调用.</w:t>
-      </w:r>
-    </w:p>
-    <w:p>
-      <w:pPr>
-        <w:jc w:val="left"/>
-        <w:rPr>
-          <w:rFonts w:hint="eastAsia" w:asciiTheme="minorEastAsia" w:hAnsiTheme="minorEastAsia" w:eastAsiaTheme="minorEastAsia" w:cstheme="minorEastAsia"/>
-          <w:lang w:val="en-US" w:eastAsia="zh-CN"/>
-        </w:rPr>
-      </w:pPr>
-      <w:r>
-        <w:rPr>
-          <w:rFonts w:hint="eastAsia" w:asciiTheme="minorEastAsia" w:hAnsiTheme="minorEastAsia" w:cstheme="minorEastAsia"/>
-        </w:rPr>
-        <w:t>fig和axes可以用fig, axes = plt.subplots（figsize=（，），nrows=2, ncols=2，sharey=True，facecolor=“y”，</w:t>
-      </w:r>
-      <w:r>
-        <w:rPr>
-          <w:rFonts w:hint="eastAsia" w:asciiTheme="minorEastAsia" w:hAnsiTheme="minorEastAsia" w:cstheme="minorEastAsia"/>
-          <w:lang w:val="en-US" w:eastAsia="zh-CN"/>
-        </w:rPr>
-        <w:t>#sharex和sharey：表示坐标轴的属性是否相同，可选的参数：True，False，row，col，默认值均为False，表示画布中的四个ax是相互独立的；</w:t>
-      </w:r>
-    </w:p>
-    <w:p>
-      <w:pPr>
-        <w:jc w:val="left"/>
-        <w:rPr>
-          <w:rFonts w:hint="eastAsia" w:asciiTheme="minorEastAsia" w:hAnsiTheme="minorEastAsia" w:cstheme="minorEastAsia"/>
-        </w:rPr>
-      </w:pPr>
-      <w:r>
-        <w:rPr>
-          <w:rFonts w:hint="eastAsia" w:asciiTheme="minorEastAsia" w:hAnsiTheme="minorEastAsia" w:cstheme="minorEastAsia"/>
-        </w:rPr>
-        <w:t>gridspec_kw=dict(width_ratios=[4, 3])）</w:t>
-      </w:r>
-    </w:p>
-    <w:p>
-      <w:pPr>
-        <w:jc w:val="left"/>
-        <w:rPr>
-          <w:rFonts w:hint="eastAsia" w:asciiTheme="minorEastAsia" w:hAnsiTheme="minorEastAsia" w:cstheme="minorEastAsia"/>
-          <w:lang w:val="en-US" w:eastAsia="zh-CN"/>
-        </w:rPr>
-      </w:pPr>
-      <w:r>
-        <w:rPr>
-          <w:rFonts w:hint="eastAsia" w:asciiTheme="minorEastAsia" w:hAnsiTheme="minorEastAsia" w:cstheme="minorEastAsia"/>
-          <w:lang w:val="en-US" w:eastAsia="zh-CN"/>
-        </w:rPr>
-        <w:t>#gridspec_kw:字典类型，可选参数。把字典的关键字传递给GridSpec构造函数创建子图放在网格里(grid)。</w:t>
-      </w:r>
-    </w:p>
-    <w:p>
-      <w:pPr>
-        <w:jc w:val="left"/>
-        <w:rPr>
-          <w:rFonts w:asciiTheme="minorEastAsia" w:hAnsiTheme="minorEastAsia" w:cstheme="minorEastAsia"/>
-        </w:rPr>
-      </w:pPr>
-      <w:r>
-        <w:rPr>
-          <w:rFonts w:hint="eastAsia" w:asciiTheme="minorEastAsia" w:hAnsiTheme="minorEastAsia" w:cstheme="minorEastAsia"/>
-        </w:rPr>
-        <w:t>单子图不用加nrows，ncols参数，一次生成画布尺寸和子图布局,选择某一个子图绘图则通过axes[1,1]来选择，单列只需一个位置参数，单子图不需要加位置参数，也可以用ax0,ax1=axes.flatten()。也可以一个一个ax创建，fig=plt.figure(figsize=(a, b), dpi=dpi),figsize 设置图形的大小，a 为图形的宽， b 为图形的高，单位为英寸,dpi 为设置图形每英寸的点数</w:t>
-      </w:r>
-    </w:p>
-    <w:p>
-      <w:pPr>
-        <w:jc w:val="left"/>
-        <w:rPr>
-          <w:rFonts w:asciiTheme="minorEastAsia" w:hAnsiTheme="minorEastAsia" w:cstheme="minorEastAsia"/>
-        </w:rPr>
-      </w:pPr>
-      <w:r>
-        <w:rPr>
-          <w:rFonts w:hint="eastAsia" w:asciiTheme="minorEastAsia" w:hAnsiTheme="minorEastAsia" w:cstheme="minorEastAsia"/>
-        </w:rPr>
-        <w:t>生成图画对象后用ax1=fig.add_subplot(211)来创建布局并指定一个一个ax。</w:t>
-      </w:r>
-    </w:p>
-    <w:p>
-      <w:pPr>
-        <w:jc w:val="left"/>
-        <w:rPr>
-          <w:rFonts w:asciiTheme="minorEastAsia" w:hAnsiTheme="minorEastAsia" w:cstheme="minorEastAsia"/>
-        </w:rPr>
-      </w:pPr>
-      <w:r>
-        <w:rPr>
-          <w:rFonts w:hint="eastAsia" w:asciiTheme="minorEastAsia" w:hAnsiTheme="minorEastAsia" w:cstheme="minorEastAsia"/>
-        </w:rPr>
-        <w:t>fig.suptitle（“我是画布的标题”，fontsize=20）</w:t>
-      </w:r>
-    </w:p>
-    <w:p>
-      <w:pPr>
-        <w:jc w:val="left"/>
-        <w:rPr>
-          <w:rFonts w:asciiTheme="minorEastAsia" w:hAnsiTheme="minorEastAsia" w:cstheme="minorEastAsia"/>
-        </w:rPr>
-      </w:pPr>
-      <w:r>
-        <w:rPr>
-          <w:rFonts w:hint="eastAsia" w:asciiTheme="minorEastAsia" w:hAnsiTheme="minorEastAsia" w:cstheme="minorEastAsia"/>
-        </w:rPr>
-        <w:t>fig.text（0.45，0.9，“画布副标题”）</w:t>
-      </w:r>
-    </w:p>
-    <w:p>
-      <w:pPr>
-        <w:jc w:val="left"/>
-        <w:rPr>
-          <w:rFonts w:asciiTheme="minorEastAsia" w:hAnsiTheme="minorEastAsia" w:cstheme="minorEastAsia"/>
-        </w:rPr>
-      </w:pPr>
-      <w:r>
-        <w:rPr>
-          <w:rFonts w:hint="eastAsia" w:asciiTheme="minorEastAsia" w:hAnsiTheme="minorEastAsia" w:cstheme="minorEastAsia"/>
-        </w:rPr>
-        <w:t>fig.subplots_adjust(left=0.2,bottom=0.1,right=0.8,top=0.8,hspace=0.5)。以fig左下角为原点，建立直角坐标系，0.2表示整个fig的20%。hspace子图的高度间距，wspace子图的宽度间隙，数字大小是子图的比例。</w:t>
-      </w:r>
-    </w:p>
-    <w:p>
-      <w:pPr>
-        <w:jc w:val="left"/>
-        <w:rPr>
-          <w:rFonts w:asciiTheme="minorEastAsia" w:hAnsiTheme="minorEastAsia" w:cstheme="minorEastAsia"/>
-        </w:rPr>
-      </w:pPr>
-      <w:r>
-        <w:rPr>
-          <w:rFonts w:hint="eastAsia" w:asciiTheme="minorEastAsia" w:hAnsiTheme="minorEastAsia" w:cstheme="minorEastAsia"/>
-        </w:rPr>
-        <w:t>添加嵌套图fig.add_axes([left以fig的左边缘开始的fig比例,bottom以fig下缘开始的fig的比例,width子图的宽,height子图的高]，facecolor=“y”)。此方法的函数方法plt.axes（[]）</w:t>
-      </w:r>
-    </w:p>
-    <w:p>
-      <w:pPr>
-        <w:jc w:val="left"/>
-        <w:rPr>
-          <w:rFonts w:asciiTheme="minorEastAsia" w:hAnsiTheme="minorEastAsia" w:cstheme="minorEastAsia"/>
-        </w:rPr>
-      </w:pPr>
-      <w:r>
-        <w:rPr>
-          <w:rFonts w:hint="eastAsia" w:asciiTheme="minorEastAsia" w:hAnsiTheme="minorEastAsia" w:cstheme="minorEastAsia"/>
-        </w:rPr>
-        <w:t>画图ax.plot()等等</w:t>
-      </w:r>
-    </w:p>
-    <w:p>
-      <w:pPr>
-        <w:jc w:val="left"/>
-        <w:rPr>
-          <w:rFonts w:hint="eastAsia" w:asciiTheme="minorEastAsia" w:hAnsiTheme="minorEastAsia" w:cstheme="minorEastAsia"/>
-        </w:rPr>
-      </w:pPr>
-      <w:r>
-        <w:rPr>
-          <w:rFonts w:hint="eastAsia" w:asciiTheme="minorEastAsia" w:hAnsiTheme="minorEastAsia" w:cstheme="minorEastAsia"/>
-        </w:rPr>
-        <w:t>ax.set_xlim（）  ax.set_xticks() ax.set_xticklabels(),ax.set_title(),ax.set_xlabel(),ax.legend(loc='best')</w:t>
-      </w:r>
-    </w:p>
-    <w:p>
-      <w:pPr>
-        <w:jc w:val="left"/>
         <w:rPr>
           <w:rFonts w:hint="default" w:asciiTheme="minorEastAsia" w:hAnsiTheme="minorEastAsia" w:cstheme="minorEastAsia"/>
           <w:lang w:val="en-US" w:eastAsia="zh-CN"/>
@@ -1709,243 +2371,10 @@
       </w:pPr>
       <w:r>
         <w:rPr>
-          <w:rFonts w:hint="eastAsia" w:asciiTheme="minorEastAsia" w:hAnsiTheme="minorEastAsia" w:cstheme="minorEastAsia"/>
-          <w:lang w:val="en-US" w:eastAsia="zh-CN"/>
-        </w:rPr>
-        <w:t>#图例的详细设置</w:t>
-      </w:r>
-    </w:p>
-    <w:p>
-      <w:pPr>
-        <w:jc w:val="left"/>
-        <w:rPr>
-          <w:rFonts w:hint="eastAsia" w:asciiTheme="minorEastAsia" w:hAnsiTheme="minorEastAsia" w:cstheme="minorEastAsia"/>
-          <w:lang w:val="en-US" w:eastAsia="zh-CN"/>
-        </w:rPr>
-      </w:pPr>
-      <w:r>
-        <w:rPr>
-          <w:rFonts w:hint="eastAsia" w:asciiTheme="minorEastAsia" w:hAnsiTheme="minorEastAsia" w:cstheme="minorEastAsia"/>
-          <w:lang w:val="en-US" w:eastAsia="zh-CN"/>
-        </w:rPr>
-        <w:t>fig.legend(frameon=False,scatterpoints=1,labels = Label_Com, labelspacing=0.4,columnspacing=0.4,markerscale=2,bbox_to_anchor=(0.9, 0),ncol=12,prop=font1,handletextpad=0.1)</w:t>
-      </w:r>
-    </w:p>
-    <w:p>
-      <w:pPr>
-        <w:jc w:val="left"/>
-        <w:rPr>
-          <w:rFonts w:hint="eastAsia" w:asciiTheme="minorEastAsia" w:hAnsiTheme="minorEastAsia" w:cstheme="minorEastAsia"/>
-          <w:lang w:val="en-US" w:eastAsia="zh-CN"/>
-        </w:rPr>
-      </w:pPr>
-      <w:r>
-        <w:rPr>
-          <w:rFonts w:hint="eastAsia" w:asciiTheme="minorEastAsia" w:hAnsiTheme="minorEastAsia" w:cstheme="minorEastAsia"/>
-          <w:lang w:val="en-US" w:eastAsia="zh-CN"/>
-        </w:rPr>
-        <w:t>bbox_to_anchor=(0.9, 0) 通过调节此参数放置图例，(0.9,0) 分别是横向相对位置和纵向</w:t>
-      </w:r>
-    </w:p>
-    <w:p>
-      <w:pPr>
-        <w:jc w:val="left"/>
-        <w:rPr>
-          <w:rFonts w:hint="eastAsia" w:asciiTheme="minorEastAsia" w:hAnsiTheme="minorEastAsia" w:cstheme="minorEastAsia"/>
-          <w:lang w:val="en-US" w:eastAsia="zh-CN"/>
-        </w:rPr>
-      </w:pPr>
-      <w:r>
-        <w:rPr>
-          <w:rFonts w:hint="eastAsia" w:asciiTheme="minorEastAsia" w:hAnsiTheme="minorEastAsia" w:cstheme="minorEastAsia"/>
-          <w:lang w:val="en-US" w:eastAsia="zh-CN"/>
-        </w:rPr>
-        <w:t>相对位置</w:t>
-      </w:r>
-    </w:p>
-    <w:p>
-      <w:pPr>
-        <w:jc w:val="left"/>
-        <w:rPr>
-          <w:rFonts w:hint="eastAsia" w:asciiTheme="minorEastAsia" w:hAnsiTheme="minorEastAsia" w:cstheme="minorEastAsia"/>
-          <w:lang w:val="en-US" w:eastAsia="zh-CN"/>
-        </w:rPr>
-      </w:pPr>
-      <w:r>
-        <w:rPr>
-          <w:rFonts w:hint="eastAsia" w:asciiTheme="minorEastAsia" w:hAnsiTheme="minorEastAsia" w:cstheme="minorEastAsia"/>
-          <w:lang w:val="en-US" w:eastAsia="zh-CN"/>
-        </w:rPr>
-        <w:t>scatterpoints=1：设置图例中对应图像只出现一次</w:t>
-      </w:r>
-    </w:p>
-    <w:p>
-      <w:pPr>
-        <w:jc w:val="left"/>
-        <w:rPr>
-          <w:rFonts w:hint="eastAsia" w:asciiTheme="minorEastAsia" w:hAnsiTheme="minorEastAsia" w:cstheme="minorEastAsia"/>
-          <w:lang w:val="en-US" w:eastAsia="zh-CN"/>
-        </w:rPr>
-      </w:pPr>
-      <w:r>
-        <w:rPr>
-          <w:rFonts w:hint="eastAsia" w:asciiTheme="minorEastAsia" w:hAnsiTheme="minorEastAsia" w:cstheme="minorEastAsia"/>
-          <w:lang w:val="en-US" w:eastAsia="zh-CN"/>
-        </w:rPr>
-        <w:t>labels= Label_Com ：设置图例中的名称</w:t>
-      </w:r>
-    </w:p>
-    <w:p>
-      <w:pPr>
-        <w:jc w:val="left"/>
-        <w:rPr>
-          <w:rFonts w:hint="eastAsia" w:asciiTheme="minorEastAsia" w:hAnsiTheme="minorEastAsia" w:cstheme="minorEastAsia"/>
-          <w:lang w:val="en-US" w:eastAsia="zh-CN"/>
-        </w:rPr>
-      </w:pPr>
-      <w:r>
-        <w:rPr>
-          <w:rFonts w:hint="eastAsia" w:asciiTheme="minorEastAsia" w:hAnsiTheme="minorEastAsia" w:cstheme="minorEastAsia"/>
-          <w:lang w:val="en-US" w:eastAsia="zh-CN"/>
-        </w:rPr>
-        <w:t>labelspacing=0.4 调整图例中标签的距离</w:t>
-      </w:r>
-    </w:p>
-    <w:p>
-      <w:pPr>
-        <w:jc w:val="left"/>
-        <w:rPr>
-          <w:rFonts w:hint="eastAsia" w:asciiTheme="minorEastAsia" w:hAnsiTheme="minorEastAsia" w:cstheme="minorEastAsia"/>
-          <w:lang w:val="en-US" w:eastAsia="zh-CN"/>
-        </w:rPr>
-      </w:pPr>
-      <w:r>
-        <w:rPr>
-          <w:rFonts w:hint="eastAsia" w:asciiTheme="minorEastAsia" w:hAnsiTheme="minorEastAsia" w:cstheme="minorEastAsia"/>
-          <w:lang w:val="en-US" w:eastAsia="zh-CN"/>
-        </w:rPr>
-        <w:t>columnspacing=0.4 调整图例中不同列之间的间距</w:t>
-      </w:r>
-    </w:p>
-    <w:p>
-      <w:pPr>
-        <w:jc w:val="left"/>
-        <w:rPr>
-          <w:rFonts w:hint="eastAsia" w:asciiTheme="minorEastAsia" w:hAnsiTheme="minorEastAsia" w:cstheme="minorEastAsia"/>
-          <w:lang w:val="en-US" w:eastAsia="zh-CN"/>
-        </w:rPr>
-      </w:pPr>
-      <w:r>
-        <w:rPr>
-          <w:rFonts w:hint="eastAsia" w:asciiTheme="minorEastAsia" w:hAnsiTheme="minorEastAsia" w:cstheme="minorEastAsia"/>
-          <w:lang w:val="en-US" w:eastAsia="zh-CN"/>
-        </w:rPr>
-        <w:t>handletextpad=0.1 用此参数调节图例和标签之间的距离</w:t>
-      </w:r>
-    </w:p>
-    <w:p>
-      <w:pPr>
-        <w:jc w:val="left"/>
-        <w:rPr>
-          <w:rFonts w:hint="eastAsia" w:asciiTheme="minorEastAsia" w:hAnsiTheme="minorEastAsia" w:cstheme="minorEastAsia"/>
-          <w:lang w:val="en-US" w:eastAsia="zh-CN"/>
-        </w:rPr>
-      </w:pPr>
-      <w:r>
-        <w:rPr>
-          <w:rFonts w:hint="eastAsia" w:asciiTheme="minorEastAsia" w:hAnsiTheme="minorEastAsia" w:cstheme="minorEastAsia"/>
-          <w:lang w:val="en-US" w:eastAsia="zh-CN"/>
-        </w:rPr>
-        <w:t>图例的字体格式在prop中进行设置，赋值font1可以是一个字典，包含各个属性及其对应值，属性包括family（字体）、size（字体大小）等常用属性，更详细的解释可参考matplotlib手册中关于legend prop的解释。一种比较简单的设置为：</w:t>
-      </w:r>
-    </w:p>
-    <w:p>
-      <w:pPr>
-        <w:jc w:val="left"/>
-        <w:rPr>
-          <w:rFonts w:hint="eastAsia" w:asciiTheme="minorEastAsia" w:hAnsiTheme="minorEastAsia" w:cstheme="minorEastAsia"/>
-          <w:lang w:val="en-US" w:eastAsia="zh-CN"/>
-        </w:rPr>
-      </w:pPr>
-      <w:r>
-        <w:rPr>
-          <w:rFonts w:hint="eastAsia" w:asciiTheme="minorEastAsia" w:hAnsiTheme="minorEastAsia" w:cstheme="minorEastAsia"/>
-          <w:lang w:val="en-US" w:eastAsia="zh-CN"/>
-        </w:rPr>
-        <w:t>font1 = {'family' : 'Times New Roman',</w:t>
-      </w:r>
-    </w:p>
-    <w:p>
-      <w:pPr>
-        <w:jc w:val="left"/>
-        <w:rPr>
-          <w:rFonts w:hint="eastAsia" w:asciiTheme="minorEastAsia" w:hAnsiTheme="minorEastAsia" w:cstheme="minorEastAsia"/>
-          <w:lang w:val="en-US" w:eastAsia="zh-CN"/>
-        </w:rPr>
-      </w:pPr>
-      <w:r>
-        <w:rPr>
-          <w:rFonts w:hint="eastAsia" w:asciiTheme="minorEastAsia" w:hAnsiTheme="minorEastAsia" w:cstheme="minorEastAsia"/>
-          <w:lang w:val="en-US" w:eastAsia="zh-CN"/>
-        </w:rPr>
-        <w:t>'weight' : 'normal',</w:t>
-      </w:r>
-    </w:p>
-    <w:p>
-      <w:pPr>
-        <w:jc w:val="left"/>
-        <w:rPr>
-          <w:rFonts w:hint="eastAsia" w:asciiTheme="minorEastAsia" w:hAnsiTheme="minorEastAsia" w:cstheme="minorEastAsia"/>
-          <w:lang w:val="en-US" w:eastAsia="zh-CN"/>
-        </w:rPr>
-      </w:pPr>
-      <w:r>
-        <w:rPr>
-          <w:rFonts w:hint="eastAsia" w:asciiTheme="minorEastAsia" w:hAnsiTheme="minorEastAsia" w:cstheme="minorEastAsia"/>
-          <w:lang w:val="en-US" w:eastAsia="zh-CN"/>
-        </w:rPr>
-        <w:t>'size'   : 23,</w:t>
-      </w:r>
-    </w:p>
-    <w:p>
-      <w:pPr>
-        <w:jc w:val="left"/>
-        <w:rPr>
-          <w:rFonts w:hint="eastAsia" w:asciiTheme="minorEastAsia" w:hAnsiTheme="minorEastAsia" w:cstheme="minorEastAsia"/>
-          <w:lang w:val="en-US" w:eastAsia="zh-CN"/>
-        </w:rPr>
-      </w:pPr>
-      <w:r>
-        <w:rPr>
-          <w:rFonts w:hint="eastAsia" w:asciiTheme="minorEastAsia" w:hAnsiTheme="minorEastAsia" w:cstheme="minorEastAsia"/>
-          <w:lang w:val="en-US" w:eastAsia="zh-CN"/>
-        </w:rPr>
-        <w:t>}</w:t>
-      </w:r>
-    </w:p>
-    <w:p>
-      <w:pPr>
-        <w:jc w:val="left"/>
-        <w:rPr>
           <w:rFonts w:hint="default" w:asciiTheme="minorEastAsia" w:hAnsiTheme="minorEastAsia" w:cstheme="minorEastAsia"/>
           <w:lang w:val="en-US" w:eastAsia="zh-CN"/>
         </w:rPr>
-      </w:pPr>
-    </w:p>
-    <w:p>
-      <w:pPr>
-        <w:jc w:val="left"/>
-        <w:rPr>
-          <w:rFonts w:hint="eastAsia" w:asciiTheme="minorEastAsia" w:hAnsiTheme="minorEastAsia" w:cstheme="minorEastAsia"/>
-          <w:lang w:val="en-US" w:eastAsia="zh-CN"/>
-        </w:rPr>
-      </w:pPr>
-      <w:r>
-        <w:rPr>
-          <w:rFonts w:hint="eastAsia" w:asciiTheme="minorEastAsia" w:hAnsiTheme="minorEastAsia" w:cstheme="minorEastAsia"/>
-          <w:lang w:val="en-US" w:eastAsia="zh-CN"/>
-        </w:rPr>
-        <w:t>#legend调整显示顺序</w:t>
+        <w:t>ax.tick_params(axis=u'both', which=u'both',length=0)</w:t>
       </w:r>
     </w:p>
     <w:p>
@@ -1956,28 +2385,35 @@
           <w:lang w:val="en-US" w:eastAsia="zh-CN"/>
         </w:rPr>
       </w:pPr>
-      <w:r>
+    </w:p>
+    <w:p>
+      <w:pPr>
+        <w:jc w:val="left"/>
         <w:rPr>
           <w:rFonts w:hint="default" w:asciiTheme="minorEastAsia" w:hAnsiTheme="minorEastAsia" w:cstheme="minorEastAsia"/>
           <w:lang w:val="en-US" w:eastAsia="zh-CN"/>
         </w:rPr>
-        <w:t>handles, labels = plt.gca().get_legend_handles_labels()</w:t>
-      </w:r>
-    </w:p>
-    <w:p>
-      <w:pPr>
-        <w:jc w:val="left"/>
+      </w:pPr>
+      <w:r>
         <w:rPr>
           <w:rFonts w:hint="default" w:asciiTheme="minorEastAsia" w:hAnsiTheme="minorEastAsia" w:cstheme="minorEastAsia"/>
           <w:lang w:val="en-US" w:eastAsia="zh-CN"/>
         </w:rPr>
-      </w:pPr>
+        <w:t>ax.spines['right'].set_color('none')  # 设置上</w:t>
+      </w:r>
+      <w:r>
+        <w:rPr>
+          <w:rFonts w:hint="eastAsia" w:asciiTheme="minorEastAsia" w:hAnsiTheme="minorEastAsia" w:cstheme="minorEastAsia"/>
+          <w:lang w:val="en-US" w:eastAsia="zh-CN"/>
+        </w:rPr>
+        <w:t>边框</w:t>
+      </w:r>
       <w:r>
         <w:rPr>
           <w:rFonts w:hint="default" w:asciiTheme="minorEastAsia" w:hAnsiTheme="minorEastAsia" w:cstheme="minorEastAsia"/>
           <w:lang w:val="en-US" w:eastAsia="zh-CN"/>
         </w:rPr>
-        <w:t>order = [0,2,1]</w:t>
+        <w:t>为无色</w:t>
       </w:r>
     </w:p>
     <w:p>
@@ -1993,23 +2429,14 @@
           <w:rFonts w:hint="default" w:asciiTheme="minorEastAsia" w:hAnsiTheme="minorEastAsia" w:cstheme="minorEastAsia"/>
           <w:lang w:val="en-US" w:eastAsia="zh-CN"/>
         </w:rPr>
-        <w:t>plt.legend([handles[idx] for idx in order],[labels[idx] for idx in order])</w:t>
-      </w:r>
-    </w:p>
-    <w:p>
-      <w:pPr>
-        <w:jc w:val="left"/>
-        <w:rPr>
-          <w:rFonts w:hint="eastAsia" w:asciiTheme="minorEastAsia" w:hAnsiTheme="minorEastAsia" w:cstheme="minorEastAsia"/>
-          <w:lang w:val="en-US" w:eastAsia="zh-CN"/>
-        </w:rPr>
-      </w:pPr>
-      <w:r>
-        <w:rPr>
-          <w:rFonts w:hint="eastAsia" w:asciiTheme="minorEastAsia" w:hAnsiTheme="minorEastAsia" w:cstheme="minorEastAsia"/>
-          <w:lang w:val="en-US" w:eastAsia="zh-CN"/>
-        </w:rPr>
-        <w:t>或者</w:t>
+        <w:t>ax.spines['bottom'].set_linewidth(bwith)</w:t>
+      </w:r>
+      <w:r>
+        <w:rPr>
+          <w:rFonts w:hint="eastAsia" w:asciiTheme="minorEastAsia" w:hAnsiTheme="minorEastAsia" w:cstheme="minorEastAsia"/>
+          <w:lang w:val="en-US" w:eastAsia="zh-CN"/>
+        </w:rPr>
+        <w:t>#设置边框粗细</w:t>
       </w:r>
     </w:p>
     <w:p>
@@ -2025,7 +2452,23 @@
           <w:rFonts w:hint="default" w:asciiTheme="minorEastAsia" w:hAnsiTheme="minorEastAsia" w:cstheme="minorEastAsia"/>
           <w:lang w:val="en-US" w:eastAsia="zh-CN"/>
         </w:rPr>
-        <w:t>handles, labels = ax.get_legend_handles_labels()</w:t>
+        <w:t>plt.grid( color = 'black',linestyle='-.',linewidth = 1)</w:t>
+      </w:r>
+    </w:p>
+    <w:p>
+      <w:pPr>
+        <w:jc w:val="left"/>
+        <w:rPr>
+          <w:rFonts w:hint="eastAsia" w:asciiTheme="minorEastAsia" w:hAnsiTheme="minorEastAsia" w:cstheme="minorEastAsia"/>
+          <w:lang w:val="en-US" w:eastAsia="zh-CN"/>
+        </w:rPr>
+      </w:pPr>
+      <w:r>
+        <w:rPr>
+          <w:rFonts w:hint="eastAsia" w:asciiTheme="minorEastAsia" w:hAnsiTheme="minorEastAsia" w:cstheme="minorEastAsia"/>
+          <w:lang w:val="en-US" w:eastAsia="zh-CN"/>
+        </w:rPr>
+        <w:t>#填充单个曲线下部</w:t>
       </w:r>
     </w:p>
     <w:p>
@@ -2041,7 +2484,71 @@
           <w:rFonts w:hint="default" w:asciiTheme="minorEastAsia" w:hAnsiTheme="minorEastAsia" w:cstheme="minorEastAsia"/>
           <w:lang w:val="en-US" w:eastAsia="zh-CN"/>
         </w:rPr>
-        <w:t># sort both labels and handles by labels</w:t>
+        <w:t>ax.fill_between(x, f(x), color='green', alpha=0.5)</w:t>
+      </w:r>
+    </w:p>
+    <w:p>
+      <w:pPr>
+        <w:jc w:val="left"/>
+        <w:rPr>
+          <w:rFonts w:hint="eastAsia" w:asciiTheme="minorEastAsia" w:hAnsiTheme="minorEastAsia" w:cstheme="minorEastAsia"/>
+          <w:lang w:val="en-US" w:eastAsia="zh-CN"/>
+        </w:rPr>
+      </w:pPr>
+      <w:r>
+        <w:rPr>
+          <w:rFonts w:hint="eastAsia" w:asciiTheme="minorEastAsia" w:hAnsiTheme="minorEastAsia" w:cstheme="minorEastAsia"/>
+          <w:lang w:val="en-US" w:eastAsia="zh-CN"/>
+        </w:rPr>
+        <w:t>#填充两个曲线之间的面积</w:t>
+      </w:r>
+    </w:p>
+    <w:p>
+      <w:pPr>
+        <w:jc w:val="left"/>
+        <w:rPr>
+          <w:rFonts w:hint="eastAsia" w:asciiTheme="minorEastAsia" w:hAnsiTheme="minorEastAsia" w:cstheme="minorEastAsia"/>
+          <w:lang w:val="en-US" w:eastAsia="zh-CN"/>
+        </w:rPr>
+      </w:pPr>
+      <w:r>
+        <w:rPr>
+          <w:rFonts w:hint="eastAsia" w:asciiTheme="minorEastAsia" w:hAnsiTheme="minorEastAsia" w:cstheme="minorEastAsia"/>
+          <w:lang w:val="en-US" w:eastAsia="zh-CN"/>
+        </w:rPr>
+        <w:t>x=numpy.linspace(-3,3,100)</w:t>
+      </w:r>
+    </w:p>
+    <w:p>
+      <w:pPr>
+        <w:jc w:val="left"/>
+        <w:rPr>
+          <w:rFonts w:hint="eastAsia" w:asciiTheme="minorEastAsia" w:hAnsiTheme="minorEastAsia" w:cstheme="minorEastAsia"/>
+          <w:lang w:val="en-US" w:eastAsia="zh-CN"/>
+        </w:rPr>
+      </w:pPr>
+      <w:r>
+        <w:rPr>
+          <w:rFonts w:hint="eastAsia" w:asciiTheme="minorEastAsia" w:hAnsiTheme="minorEastAsia" w:cstheme="minorEastAsia"/>
+          <w:lang w:val="en-US" w:eastAsia="zh-CN"/>
+        </w:rPr>
+        <w:t>f1=func1(x)</w:t>
+      </w:r>
+    </w:p>
+    <w:p>
+      <w:pPr>
+        <w:jc w:val="left"/>
+        <w:rPr>
+          <w:rFonts w:hint="eastAsia" w:asciiTheme="minorEastAsia" w:hAnsiTheme="minorEastAsia" w:cstheme="minorEastAsia"/>
+          <w:lang w:val="en-US" w:eastAsia="zh-CN"/>
+        </w:rPr>
+      </w:pPr>
+      <w:r>
+        <w:rPr>
+          <w:rFonts w:hint="eastAsia" w:asciiTheme="minorEastAsia" w:hAnsiTheme="minorEastAsia" w:cstheme="minorEastAsia"/>
+          <w:lang w:val="en-US" w:eastAsia="zh-CN"/>
+        </w:rPr>
+        <w:t>f2=func2(x)</w:t>
       </w:r>
     </w:p>
     <w:p>
@@ -2057,421 +2564,8 @@
           <w:rFonts w:hint="default" w:asciiTheme="minorEastAsia" w:hAnsiTheme="minorEastAsia" w:cstheme="minorEastAsia"/>
           <w:lang w:val="en-US" w:eastAsia="zh-CN"/>
         </w:rPr>
-        <w:t>labels, handles = zip(*sorted(zip(labels, handles), key=lambda t: t[0]))</w:t>
-      </w:r>
-    </w:p>
-    <w:p>
-      <w:pPr>
-        <w:jc w:val="left"/>
-        <w:rPr>
-          <w:rFonts w:hint="eastAsia" w:asciiTheme="minorEastAsia" w:hAnsiTheme="minorEastAsia" w:cstheme="minorEastAsia"/>
-          <w:lang w:val="en-US" w:eastAsia="zh-CN"/>
-        </w:rPr>
-      </w:pPr>
-      <w:r>
-        <w:rPr>
-          <w:rFonts w:hint="default" w:asciiTheme="minorEastAsia" w:hAnsiTheme="minorEastAsia" w:cstheme="minorEastAsia"/>
-          <w:lang w:val="en-US" w:eastAsia="zh-CN"/>
-        </w:rPr>
-        <w:t>ax.legend(handles, labels)</w:t>
-      </w:r>
-    </w:p>
-    <w:p>
-      <w:pPr>
-        <w:jc w:val="left"/>
-        <w:rPr>
-          <w:rFonts w:hint="eastAsia" w:asciiTheme="minorEastAsia" w:hAnsiTheme="minorEastAsia" w:cstheme="minorEastAsia"/>
-          <w:lang w:val="en-US" w:eastAsia="zh-CN"/>
-        </w:rPr>
-      </w:pPr>
-    </w:p>
-    <w:p>
-      <w:pPr>
-        <w:jc w:val="left"/>
-        <w:rPr>
-          <w:rFonts w:hint="default" w:asciiTheme="minorEastAsia" w:hAnsiTheme="minorEastAsia" w:eastAsiaTheme="minorEastAsia" w:cstheme="minorEastAsia"/>
-          <w:lang w:val="en-US" w:eastAsia="zh-CN"/>
-        </w:rPr>
-      </w:pPr>
-      <w:r>
-        <w:rPr>
-          <w:rFonts w:hint="eastAsia" w:asciiTheme="minorEastAsia" w:hAnsiTheme="minorEastAsia" w:cstheme="minorEastAsia"/>
-          <w:lang w:val="en-US" w:eastAsia="zh-CN"/>
-        </w:rPr>
-        <w:t>#一次定义</w:t>
-      </w:r>
-    </w:p>
-    <w:p>
-      <w:pPr>
-        <w:jc w:val="left"/>
-        <w:rPr>
-          <w:rFonts w:hint="eastAsia" w:asciiTheme="minorEastAsia" w:hAnsiTheme="minorEastAsia" w:cstheme="minorEastAsia"/>
-        </w:rPr>
-      </w:pPr>
-      <w:r>
-        <w:rPr>
-          <w:rFonts w:hint="eastAsia" w:asciiTheme="minorEastAsia" w:hAnsiTheme="minorEastAsia" w:cstheme="minorEastAsia"/>
-          <w:lang w:val="en-US" w:eastAsia="zh-CN"/>
-        </w:rPr>
-        <w:t>a</w:t>
-      </w:r>
-      <w:r>
-        <w:rPr>
-          <w:rFonts w:hint="eastAsia" w:asciiTheme="minorEastAsia" w:hAnsiTheme="minorEastAsia" w:cstheme="minorEastAsia"/>
-        </w:rPr>
-        <w:t>x.set(xlim=(0, 24), ylabel="",</w:t>
-      </w:r>
-    </w:p>
-    <w:p>
-      <w:pPr>
-        <w:jc w:val="left"/>
-        <w:rPr>
-          <w:rFonts w:asciiTheme="minorEastAsia" w:hAnsiTheme="minorEastAsia" w:cstheme="minorEastAsia"/>
-        </w:rPr>
-      </w:pPr>
-      <w:r>
-        <w:rPr>
-          <w:rFonts w:hint="eastAsia" w:asciiTheme="minorEastAsia" w:hAnsiTheme="minorEastAsia" w:cstheme="minorEastAsia"/>
-        </w:rPr>
-        <w:t xml:space="preserve">       xlabel="Automobile collisions per billion miles")</w:t>
-      </w:r>
-    </w:p>
-    <w:p>
-      <w:pPr>
-        <w:jc w:val="left"/>
-        <w:rPr>
-          <w:rFonts w:hint="eastAsia" w:asciiTheme="minorEastAsia" w:hAnsiTheme="minorEastAsia" w:cstheme="minorEastAsia"/>
-          <w:lang w:val="en-US" w:eastAsia="zh-CN"/>
-        </w:rPr>
-      </w:pPr>
-      <w:r>
-        <w:rPr>
-          <w:rFonts w:hint="eastAsia" w:asciiTheme="minorEastAsia" w:hAnsiTheme="minorEastAsia" w:cstheme="minorEastAsia"/>
-          <w:lang w:val="en-US" w:eastAsia="zh-CN"/>
-        </w:rPr>
-        <w:t>设置数轴百分数</w:t>
-      </w:r>
-    </w:p>
-    <w:p>
-      <w:pPr>
-        <w:jc w:val="left"/>
-        <w:rPr>
-          <w:rFonts w:hint="default" w:asciiTheme="minorEastAsia" w:hAnsiTheme="minorEastAsia" w:cstheme="minorEastAsia"/>
-          <w:lang w:val="en-US" w:eastAsia="zh-CN"/>
-        </w:rPr>
-      </w:pPr>
-      <w:r>
-        <w:rPr>
-          <w:rFonts w:hint="default" w:asciiTheme="minorEastAsia" w:hAnsiTheme="minorEastAsia" w:cstheme="minorEastAsia"/>
-          <w:lang w:val="en-US" w:eastAsia="zh-CN"/>
-        </w:rPr>
-        <w:t>from matplotlib import ticker</w:t>
-      </w:r>
-    </w:p>
-    <w:p>
-      <w:pPr>
-        <w:jc w:val="left"/>
-        <w:rPr>
-          <w:rFonts w:hint="default" w:asciiTheme="minorEastAsia" w:hAnsiTheme="minorEastAsia" w:cstheme="minorEastAsia"/>
-          <w:lang w:val="en-US" w:eastAsia="zh-CN"/>
-        </w:rPr>
-      </w:pPr>
-      <w:r>
-        <w:rPr>
-          <w:rFonts w:hint="default" w:asciiTheme="minorEastAsia" w:hAnsiTheme="minorEastAsia" w:cstheme="minorEastAsia"/>
-          <w:lang w:val="en-US" w:eastAsia="zh-CN"/>
-        </w:rPr>
-        <w:t>ax.yaxis.set_major_formatter(xmax=100</w:t>
-      </w:r>
-      <w:r>
-        <w:rPr>
-          <w:rFonts w:hint="eastAsia" w:asciiTheme="minorEastAsia" w:hAnsiTheme="minorEastAsia" w:cstheme="minorEastAsia"/>
-          <w:lang w:val="en-US" w:eastAsia="zh-CN"/>
-        </w:rPr>
-        <w:t>#扩大缩小倍数</w:t>
-      </w:r>
-      <w:r>
-        <w:rPr>
-          <w:rFonts w:hint="default" w:asciiTheme="minorEastAsia" w:hAnsiTheme="minorEastAsia" w:cstheme="minorEastAsia"/>
-          <w:lang w:val="en-US" w:eastAsia="zh-CN"/>
-        </w:rPr>
-        <w:t>, decimals=None, symbol='%', is_latex=False)</w:t>
-      </w:r>
-    </w:p>
-    <w:p>
-      <w:pPr>
-        <w:jc w:val="left"/>
-        <w:rPr>
-          <w:rFonts w:hint="eastAsia" w:asciiTheme="minorEastAsia" w:hAnsiTheme="minorEastAsia" w:cstheme="minorEastAsia"/>
-          <w:lang w:val="en-US" w:eastAsia="zh-CN"/>
-        </w:rPr>
-      </w:pPr>
-      <w:r>
-        <w:rPr>
-          <w:rFonts w:hint="default" w:asciiTheme="minorEastAsia" w:hAnsiTheme="minorEastAsia" w:cstheme="minorEastAsia"/>
-          <w:lang w:val="en-US" w:eastAsia="zh-CN"/>
-        </w:rPr>
-        <w:t xml:space="preserve">ax.spines['right'].set_visible(False) </w:t>
-      </w:r>
-      <w:r>
-        <w:rPr>
-          <w:rFonts w:hint="eastAsia" w:asciiTheme="minorEastAsia" w:hAnsiTheme="minorEastAsia" w:cstheme="minorEastAsia"/>
-          <w:lang w:val="en-US" w:eastAsia="zh-CN"/>
-        </w:rPr>
-        <w:t>不要右边的边框</w:t>
-      </w:r>
-    </w:p>
-    <w:p>
-      <w:pPr>
-        <w:jc w:val="left"/>
-        <w:rPr>
-          <w:rFonts w:hint="default" w:asciiTheme="minorEastAsia" w:hAnsiTheme="minorEastAsia" w:cstheme="minorEastAsia"/>
-          <w:lang w:val="en-US" w:eastAsia="zh-CN"/>
-        </w:rPr>
-      </w:pPr>
-      <w:r>
-        <w:rPr>
-          <w:rFonts w:hint="default" w:asciiTheme="minorEastAsia" w:hAnsiTheme="minorEastAsia" w:cstheme="minorEastAsia"/>
-          <w:lang w:val="en-US" w:eastAsia="zh-CN"/>
-        </w:rPr>
-        <w:t>ax.axes.get_yaxis().set_visible(False)</w:t>
-      </w:r>
-      <w:r>
-        <w:rPr>
-          <w:rFonts w:hint="eastAsia" w:asciiTheme="minorEastAsia" w:hAnsiTheme="minorEastAsia" w:cstheme="minorEastAsia"/>
-          <w:lang w:val="en-US" w:eastAsia="zh-CN"/>
-        </w:rPr>
-        <w:t xml:space="preserve"> 不显示Y轴</w:t>
-      </w:r>
-    </w:p>
-    <w:p>
-      <w:pPr>
-        <w:jc w:val="left"/>
-        <w:rPr>
-          <w:rFonts w:hint="default" w:asciiTheme="minorEastAsia" w:hAnsiTheme="minorEastAsia" w:cstheme="minorEastAsia"/>
-          <w:lang w:val="en-US" w:eastAsia="zh-CN"/>
-        </w:rPr>
-      </w:pPr>
-      <w:r>
-        <w:rPr>
-          <w:rFonts w:hint="default" w:asciiTheme="minorEastAsia" w:hAnsiTheme="minorEastAsia" w:cstheme="minorEastAsia"/>
-          <w:lang w:val="en-US" w:eastAsia="zh-CN"/>
-        </w:rPr>
-        <w:t>ax.xaxis.set_visible(False)</w:t>
-      </w:r>
-      <w:r>
-        <w:rPr>
-          <w:rFonts w:hint="eastAsia" w:asciiTheme="minorEastAsia" w:hAnsiTheme="minorEastAsia" w:cstheme="minorEastAsia"/>
-          <w:lang w:val="en-US" w:eastAsia="zh-CN"/>
-        </w:rPr>
-        <w:t xml:space="preserve">  # 不显示x轴</w:t>
-      </w:r>
-    </w:p>
-    <w:p>
-      <w:pPr>
-        <w:jc w:val="left"/>
-        <w:rPr>
-          <w:rFonts w:hint="default" w:asciiTheme="minorEastAsia" w:hAnsiTheme="minorEastAsia" w:cstheme="minorEastAsia"/>
-          <w:lang w:val="en-US" w:eastAsia="zh-CN"/>
-        </w:rPr>
-      </w:pPr>
-      <w:r>
-        <w:rPr>
-          <w:rFonts w:hint="default" w:asciiTheme="minorEastAsia" w:hAnsiTheme="minorEastAsia" w:cstheme="minorEastAsia"/>
-          <w:lang w:val="en-US" w:eastAsia="zh-CN"/>
-        </w:rPr>
-        <w:t>ax1.axis[:].set_visible(False)</w:t>
-      </w:r>
-      <w:r>
-        <w:rPr>
-          <w:rFonts w:hint="eastAsia" w:asciiTheme="minorEastAsia" w:hAnsiTheme="minorEastAsia" w:cstheme="minorEastAsia"/>
-          <w:lang w:val="en-US" w:eastAsia="zh-CN"/>
-        </w:rPr>
-        <w:t xml:space="preserve"> 不要所有的轴</w:t>
-      </w:r>
-    </w:p>
-    <w:p>
-      <w:pPr>
-        <w:jc w:val="left"/>
-        <w:rPr>
-          <w:rFonts w:hint="default" w:asciiTheme="minorEastAsia" w:hAnsiTheme="minorEastAsia" w:cstheme="minorEastAsia"/>
-          <w:lang w:val="en-US" w:eastAsia="zh-CN"/>
-        </w:rPr>
-      </w:pPr>
-      <w:r>
-        <w:rPr>
-          <w:rFonts w:hint="default" w:asciiTheme="minorEastAsia" w:hAnsiTheme="minorEastAsia" w:cstheme="minorEastAsia"/>
-          <w:lang w:val="en-US" w:eastAsia="zh-CN"/>
-        </w:rPr>
-        <w:t>ax.spines['bottom'].set_visible(False) #把上边的边框颜色设置为无色,隐藏上边框</w:t>
-      </w:r>
-    </w:p>
-    <w:p>
-      <w:pPr>
-        <w:jc w:val="left"/>
-        <w:rPr>
-          <w:rFonts w:hint="default" w:asciiTheme="minorEastAsia" w:hAnsiTheme="minorEastAsia" w:cstheme="minorEastAsia"/>
-          <w:lang w:val="en-US" w:eastAsia="zh-CN"/>
-        </w:rPr>
-      </w:pPr>
-      <w:r>
-        <w:rPr>
-          <w:rFonts w:hint="default" w:asciiTheme="minorEastAsia" w:hAnsiTheme="minorEastAsia" w:cstheme="minorEastAsia"/>
-          <w:lang w:val="en-US" w:eastAsia="zh-CN"/>
-        </w:rPr>
-        <w:t>#ax.yaxis.set_ticks_position('left') #指定左边的边为 y 轴</w:t>
-      </w:r>
-    </w:p>
-    <w:p>
-      <w:pPr>
-        <w:jc w:val="left"/>
-        <w:rPr>
-          <w:rFonts w:hint="default" w:asciiTheme="minorEastAsia" w:hAnsiTheme="minorEastAsia" w:cstheme="minorEastAsia"/>
-          <w:lang w:val="en-US" w:eastAsia="zh-CN"/>
-        </w:rPr>
-      </w:pPr>
-      <w:r>
-        <w:rPr>
-          <w:rFonts w:hint="default" w:asciiTheme="minorEastAsia" w:hAnsiTheme="minorEastAsia" w:cstheme="minorEastAsia"/>
-          <w:lang w:val="en-US" w:eastAsia="zh-CN"/>
-        </w:rPr>
-        <w:t xml:space="preserve">#ax.spines['left'].set_position(('data', 0)) </w:t>
-      </w:r>
-      <w:r>
-        <w:rPr>
-          <w:rFonts w:hint="eastAsia" w:asciiTheme="minorEastAsia" w:hAnsiTheme="minorEastAsia" w:cstheme="minorEastAsia"/>
-          <w:lang w:val="en-US" w:eastAsia="zh-CN"/>
-        </w:rPr>
-        <w:t>将左边框设置在数据0处</w:t>
-      </w:r>
-    </w:p>
-    <w:p>
-      <w:pPr>
-        <w:jc w:val="left"/>
-        <w:rPr>
-          <w:rFonts w:hint="eastAsia" w:asciiTheme="minorEastAsia" w:hAnsiTheme="minorEastAsia" w:cstheme="minorEastAsia"/>
-          <w:lang w:val="en-US" w:eastAsia="zh-CN"/>
-        </w:rPr>
-      </w:pPr>
-      <w:r>
-        <w:rPr>
-          <w:rFonts w:hint="eastAsia" w:asciiTheme="minorEastAsia" w:hAnsiTheme="minorEastAsia" w:cstheme="minorEastAsia"/>
-          <w:lang w:val="en-US" w:eastAsia="zh-CN"/>
-        </w:rPr>
-        <w:t>#显示数据轴和label但是不显示tick</w:t>
-      </w:r>
-    </w:p>
-    <w:p>
-      <w:pPr>
-        <w:jc w:val="left"/>
-        <w:rPr>
-          <w:rFonts w:hint="default" w:asciiTheme="minorEastAsia" w:hAnsiTheme="minorEastAsia" w:cstheme="minorEastAsia"/>
-          <w:lang w:val="en-US" w:eastAsia="zh-CN"/>
-        </w:rPr>
-      </w:pPr>
-      <w:r>
-        <w:rPr>
-          <w:rFonts w:hint="default" w:asciiTheme="minorEastAsia" w:hAnsiTheme="minorEastAsia" w:cstheme="minorEastAsia"/>
-          <w:lang w:val="en-US" w:eastAsia="zh-CN"/>
-        </w:rPr>
-        <w:t>ax.tick_params(axis=u'both', which=u'both',length=0)</w:t>
-      </w:r>
-    </w:p>
-    <w:p>
-      <w:pPr>
-        <w:jc w:val="left"/>
-        <w:rPr>
-          <w:rFonts w:hint="default" w:asciiTheme="minorEastAsia" w:hAnsiTheme="minorEastAsia" w:cstheme="minorEastAsia"/>
-          <w:lang w:val="en-US" w:eastAsia="zh-CN"/>
-        </w:rPr>
-      </w:pPr>
-    </w:p>
-    <w:p>
-      <w:pPr>
-        <w:jc w:val="left"/>
-        <w:rPr>
-          <w:rFonts w:hint="default" w:asciiTheme="minorEastAsia" w:hAnsiTheme="minorEastAsia" w:cstheme="minorEastAsia"/>
-          <w:lang w:val="en-US" w:eastAsia="zh-CN"/>
-        </w:rPr>
-      </w:pPr>
-      <w:r>
-        <w:rPr>
-          <w:rFonts w:hint="default" w:asciiTheme="minorEastAsia" w:hAnsiTheme="minorEastAsia" w:cstheme="minorEastAsia"/>
-          <w:lang w:val="en-US" w:eastAsia="zh-CN"/>
-        </w:rPr>
-        <w:t>ax.spines['right'].set_color('none')  # 设置上</w:t>
-      </w:r>
-      <w:r>
-        <w:rPr>
-          <w:rFonts w:hint="eastAsia" w:asciiTheme="minorEastAsia" w:hAnsiTheme="minorEastAsia" w:cstheme="minorEastAsia"/>
-          <w:lang w:val="en-US" w:eastAsia="zh-CN"/>
-        </w:rPr>
-        <w:t>边框</w:t>
-      </w:r>
-      <w:r>
-        <w:rPr>
-          <w:rFonts w:hint="default" w:asciiTheme="minorEastAsia" w:hAnsiTheme="minorEastAsia" w:cstheme="minorEastAsia"/>
-          <w:lang w:val="en-US" w:eastAsia="zh-CN"/>
-        </w:rPr>
-        <w:t>为无色</w:t>
-      </w:r>
-    </w:p>
-    <w:p>
-      <w:pPr>
-        <w:jc w:val="left"/>
-        <w:rPr>
-          <w:rFonts w:hint="default" w:asciiTheme="minorEastAsia" w:hAnsiTheme="minorEastAsia" w:cstheme="minorEastAsia"/>
-          <w:lang w:val="en-US" w:eastAsia="zh-CN"/>
-        </w:rPr>
-      </w:pPr>
-      <w:r>
-        <w:rPr>
-          <w:rFonts w:hint="default" w:asciiTheme="minorEastAsia" w:hAnsiTheme="minorEastAsia" w:cstheme="minorEastAsia"/>
-          <w:lang w:val="en-US" w:eastAsia="zh-CN"/>
-        </w:rPr>
-        <w:t>ax.spines['bottom'].set_linewidth(bwith)</w:t>
-      </w:r>
-      <w:r>
-        <w:rPr>
-          <w:rFonts w:hint="eastAsia" w:asciiTheme="minorEastAsia" w:hAnsiTheme="minorEastAsia" w:cstheme="minorEastAsia"/>
-          <w:lang w:val="en-US" w:eastAsia="zh-CN"/>
-        </w:rPr>
-        <w:t>#设置边框粗细</w:t>
-      </w:r>
-    </w:p>
-    <w:p>
-      <w:pPr>
-        <w:jc w:val="left"/>
-        <w:rPr>
-          <w:rFonts w:hint="default" w:asciiTheme="minorEastAsia" w:hAnsiTheme="minorEastAsia" w:cstheme="minorEastAsia"/>
-          <w:lang w:val="en-US" w:eastAsia="zh-CN"/>
-        </w:rPr>
-      </w:pPr>
-      <w:r>
-        <w:rPr>
-          <w:rFonts w:hint="default" w:asciiTheme="minorEastAsia" w:hAnsiTheme="minorEastAsia" w:cstheme="minorEastAsia"/>
-          <w:lang w:val="en-US" w:eastAsia="zh-CN"/>
-        </w:rPr>
-        <w:t>plt.grid( color = 'black',linestyle='-.',linewidth = 1)</w:t>
-      </w:r>
-    </w:p>
-    <w:p>
-      <w:pPr>
-        <w:jc w:val="left"/>
-        <w:rPr>
-          <w:rFonts w:hint="default" w:asciiTheme="minorEastAsia" w:hAnsiTheme="minorEastAsia" w:cstheme="minorEastAsia"/>
-          <w:lang w:val="en-US" w:eastAsia="zh-CN"/>
-        </w:rPr>
-      </w:pPr>
-    </w:p>
-    <w:p>
-      <w:pPr>
-        <w:jc w:val="left"/>
-        <w:rPr>
-          <w:rFonts w:hint="default" w:asciiTheme="minorEastAsia" w:hAnsiTheme="minorEastAsia" w:cstheme="minorEastAsia"/>
-          <w:lang w:val="en-US" w:eastAsia="zh-CN"/>
-        </w:rPr>
-      </w:pPr>
+        <w:t>ax.fill_between(x,f1,f2,where=f1&gt;f2,color='g',alpha=0.5)</w:t>
+      </w:r>
     </w:p>
     <w:p>
       <w:pPr>

--- a/数据科学资料/数据分析以及可视化平台方法.docx
+++ b/数据科学资料/数据分析以及可视化平台方法.docx
@@ -4142,425 +4142,444 @@
         </w:rPr>
         <w:t>Pyecharts：</w:t>
       </w:r>
-    </w:p>
-    <w:p>
-      <w:pPr>
-        <w:rPr>
-          <w:bCs/>
-          <w:szCs w:val="21"/>
-        </w:rPr>
-      </w:pPr>
-      <w:r>
-        <w:rPr>
-          <w:rFonts w:hint="eastAsia"/>
-          <w:bCs/>
-          <w:szCs w:val="21"/>
-        </w:rPr>
-        <w:t xml:space="preserve">formatter=JsCode("""function(params) {return Math.abs(params.data).toFixed(2);} """ )  </w:t>
-      </w:r>
-    </w:p>
-    <w:p>
-      <w:pPr>
-        <w:rPr>
-          <w:rFonts w:hint="eastAsia"/>
-          <w:bCs/>
-          <w:szCs w:val="21"/>
-        </w:rPr>
-      </w:pPr>
-      <w:r>
-        <w:rPr>
-          <w:rFonts w:hint="eastAsia"/>
-          <w:bCs/>
-          <w:szCs w:val="21"/>
-        </w:rPr>
-        <w:t>#params是根据js下echarts中series中的字典式的变量名来确定的。</w:t>
-      </w:r>
-      <w:r>
-        <w:rPr>
-          <w:rFonts w:hint="eastAsia"/>
-          <w:bCs/>
-          <w:szCs w:val="21"/>
-          <w:lang w:val="en-US" w:eastAsia="zh-CN"/>
-        </w:rPr>
-        <w:t>具体属性再下面展示其中</w:t>
-      </w:r>
-      <w:r>
-        <w:rPr>
-          <w:rFonts w:hint="eastAsia"/>
-          <w:bCs/>
-          <w:szCs w:val="21"/>
-        </w:rPr>
-        <w:t>data</w:t>
-      </w:r>
-      <w:r>
-        <w:rPr>
-          <w:rFonts w:hint="eastAsia"/>
-          <w:bCs/>
-          <w:szCs w:val="21"/>
-          <w:lang w:val="en-US" w:eastAsia="zh-CN"/>
-        </w:rPr>
-        <w:t>属性一般是</w:t>
-      </w:r>
-      <w:r>
-        <w:rPr>
-          <w:rFonts w:hint="eastAsia"/>
-          <w:bCs/>
-          <w:szCs w:val="21"/>
-        </w:rPr>
-        <w:t>一个数组</w:t>
-      </w:r>
-      <w:r>
-        <w:rPr>
-          <w:rFonts w:hint="eastAsia"/>
-          <w:bCs/>
-          <w:szCs w:val="21"/>
-          <w:lang w:val="en-US" w:eastAsia="zh-CN"/>
-        </w:rPr>
-        <w:t>或者列表，他是一个一个进入函数处理的</w:t>
-      </w:r>
-      <w:r>
-        <w:rPr>
-          <w:rFonts w:hint="eastAsia"/>
-          <w:bCs/>
-          <w:szCs w:val="21"/>
-        </w:rPr>
-        <w:t>。</w:t>
-      </w:r>
-      <w:r>
-        <w:rPr>
-          <w:rFonts w:hint="eastAsia"/>
-          <w:bCs/>
-          <w:szCs w:val="21"/>
-          <w:lang w:val="en-US" w:eastAsia="zh-CN"/>
-        </w:rPr>
-        <w:t>如果每一项是字典，</w:t>
-      </w:r>
-      <w:r>
-        <w:rPr>
-          <w:rFonts w:hint="eastAsia"/>
-          <w:bCs/>
-          <w:szCs w:val="21"/>
-        </w:rPr>
-        <w:t>则继续选择属性。比如.data.</w:t>
-      </w:r>
-      <w:r>
-        <w:rPr>
-          <w:rFonts w:hint="eastAsia"/>
-          <w:bCs/>
-          <w:szCs w:val="21"/>
-          <w:lang w:val="en-US" w:eastAsia="zh-CN"/>
-        </w:rPr>
-        <w:t>color</w:t>
-      </w:r>
-      <w:r>
-        <w:rPr>
-          <w:rFonts w:hint="eastAsia"/>
-          <w:bCs/>
-          <w:szCs w:val="21"/>
-        </w:rPr>
-        <w:t>。</w:t>
-      </w:r>
-    </w:p>
-    <w:p>
-      <w:pPr>
-        <w:rPr>
-          <w:bCs/>
-          <w:szCs w:val="21"/>
-        </w:rPr>
-      </w:pPr>
-      <w:r>
-        <w:rPr>
-          <w:rFonts w:hint="eastAsia"/>
-          <w:bCs/>
-          <w:szCs w:val="21"/>
-        </w:rPr>
-        <w:t>#params.dataIndex 表示数据位置序号。条件判断params.value&gt; 0 ? ('+' + params.value) : ('-' + params.value); formatter={value}也可以</w:t>
-      </w:r>
-    </w:p>
-    <w:p>
-      <w:pPr>
-        <w:rPr>
-          <w:rFonts w:hint="default" w:eastAsiaTheme="minorEastAsia"/>
-          <w:bCs/>
-          <w:szCs w:val="21"/>
-          <w:lang w:val="en-US" w:eastAsia="zh-CN"/>
-        </w:rPr>
-      </w:pPr>
-      <w:r>
-        <w:rPr>
-          <w:rFonts w:hint="eastAsia"/>
-          <w:bCs/>
-          <w:szCs w:val="21"/>
-          <w:lang w:val="en-US" w:eastAsia="zh-CN"/>
-        </w:rPr>
-        <w:t>#</w:t>
-      </w:r>
-      <w:r>
-        <w:rPr>
-          <w:rFonts w:hint="eastAsia"/>
-          <w:bCs/>
-          <w:szCs w:val="21"/>
-        </w:rPr>
-        <w:t>params 是 formatter 需要的数据集。格式如下：</w:t>
-      </w:r>
-      <w:r>
-        <w:rPr>
-          <w:rFonts w:hint="eastAsia"/>
-          <w:bCs/>
-          <w:szCs w:val="21"/>
-          <w:lang w:val="en-US" w:eastAsia="zh-CN"/>
-        </w:rPr>
-        <w:t>(文字解释在上)</w:t>
-      </w:r>
-    </w:p>
-    <w:p>
-      <w:pPr>
-        <w:rPr>
-          <w:rFonts w:hint="eastAsia"/>
-          <w:bCs/>
-          <w:szCs w:val="21"/>
-        </w:rPr>
-      </w:pPr>
-      <w:r>
-        <w:rPr>
-          <w:rFonts w:hint="eastAsia"/>
-          <w:bCs/>
-          <w:szCs w:val="21"/>
-        </w:rPr>
-        <w:t xml:space="preserve">    componentType: 'series',</w:t>
-      </w:r>
-    </w:p>
-    <w:p>
-      <w:pPr>
-        <w:rPr>
-          <w:rFonts w:hint="eastAsia"/>
-          <w:bCs/>
-          <w:szCs w:val="21"/>
-        </w:rPr>
-      </w:pPr>
-      <w:r>
-        <w:rPr>
-          <w:rFonts w:hint="eastAsia"/>
-          <w:bCs/>
-          <w:szCs w:val="21"/>
-        </w:rPr>
-        <w:t xml:space="preserve">    // 系列类型</w:t>
-      </w:r>
-    </w:p>
-    <w:p>
-      <w:pPr>
-        <w:rPr>
-          <w:rFonts w:hint="eastAsia"/>
-          <w:bCs/>
-          <w:szCs w:val="21"/>
-        </w:rPr>
-      </w:pPr>
-      <w:r>
-        <w:rPr>
-          <w:rFonts w:hint="eastAsia"/>
-          <w:bCs/>
-          <w:szCs w:val="21"/>
-        </w:rPr>
-        <w:t xml:space="preserve">    seriesType: string,</w:t>
-      </w:r>
-    </w:p>
-    <w:p>
-      <w:pPr>
-        <w:rPr>
-          <w:rFonts w:hint="eastAsia"/>
-          <w:bCs/>
-          <w:szCs w:val="21"/>
-        </w:rPr>
-      </w:pPr>
-      <w:r>
-        <w:rPr>
-          <w:rFonts w:hint="eastAsia"/>
-          <w:bCs/>
-          <w:szCs w:val="21"/>
-        </w:rPr>
-        <w:t xml:space="preserve">    // 系列在传入的 option.series 中的 index</w:t>
-      </w:r>
-    </w:p>
-    <w:p>
-      <w:pPr>
-        <w:rPr>
-          <w:rFonts w:hint="eastAsia"/>
-          <w:bCs/>
-          <w:szCs w:val="21"/>
-        </w:rPr>
-      </w:pPr>
-      <w:r>
-        <w:rPr>
-          <w:rFonts w:hint="eastAsia"/>
-          <w:bCs/>
-          <w:szCs w:val="21"/>
-        </w:rPr>
-        <w:t xml:space="preserve">    seriesIndex: number,</w:t>
-      </w:r>
-    </w:p>
-    <w:p>
-      <w:pPr>
-        <w:rPr>
-          <w:rFonts w:hint="eastAsia"/>
-          <w:bCs/>
-          <w:szCs w:val="21"/>
-        </w:rPr>
-      </w:pPr>
-      <w:r>
-        <w:rPr>
-          <w:rFonts w:hint="eastAsia"/>
-          <w:bCs/>
-          <w:szCs w:val="21"/>
-        </w:rPr>
-        <w:t xml:space="preserve">    // 系列名称</w:t>
-      </w:r>
-    </w:p>
-    <w:p>
-      <w:pPr>
-        <w:rPr>
-          <w:rFonts w:hint="eastAsia"/>
-          <w:bCs/>
-          <w:szCs w:val="21"/>
-        </w:rPr>
-      </w:pPr>
-      <w:r>
-        <w:rPr>
-          <w:rFonts w:hint="eastAsia"/>
-          <w:bCs/>
-          <w:szCs w:val="21"/>
-        </w:rPr>
-        <w:t xml:space="preserve">    seriesName: string,</w:t>
-      </w:r>
-    </w:p>
-    <w:p>
-      <w:pPr>
-        <w:rPr>
-          <w:rFonts w:hint="eastAsia"/>
-          <w:bCs/>
-          <w:szCs w:val="21"/>
-        </w:rPr>
-      </w:pPr>
-      <w:r>
-        <w:rPr>
-          <w:rFonts w:hint="eastAsia"/>
-          <w:bCs/>
-          <w:szCs w:val="21"/>
-        </w:rPr>
-        <w:t xml:space="preserve">    // 数据名，类目名</w:t>
-      </w:r>
-    </w:p>
-    <w:p>
-      <w:pPr>
-        <w:rPr>
-          <w:rFonts w:hint="eastAsia"/>
-          <w:bCs/>
-          <w:szCs w:val="21"/>
-        </w:rPr>
-      </w:pPr>
-      <w:r>
-        <w:rPr>
-          <w:rFonts w:hint="eastAsia"/>
-          <w:bCs/>
-          <w:szCs w:val="21"/>
-        </w:rPr>
-        <w:t xml:space="preserve">    name: string,</w:t>
-      </w:r>
-    </w:p>
-    <w:p>
-      <w:pPr>
-        <w:rPr>
-          <w:rFonts w:hint="eastAsia"/>
-          <w:bCs/>
-          <w:szCs w:val="21"/>
-        </w:rPr>
-      </w:pPr>
-      <w:r>
-        <w:rPr>
-          <w:rFonts w:hint="eastAsia"/>
-          <w:bCs/>
-          <w:szCs w:val="21"/>
-        </w:rPr>
-        <w:t xml:space="preserve">    // 数据在传入的 data 数组中的 index</w:t>
-      </w:r>
-    </w:p>
-    <w:p>
-      <w:pPr>
-        <w:rPr>
-          <w:rFonts w:hint="eastAsia"/>
-          <w:bCs/>
-          <w:szCs w:val="21"/>
-        </w:rPr>
-      </w:pPr>
-      <w:r>
-        <w:rPr>
-          <w:rFonts w:hint="eastAsia"/>
-          <w:bCs/>
-          <w:szCs w:val="21"/>
-        </w:rPr>
-        <w:t xml:space="preserve">    dataIndex: number,</w:t>
-      </w:r>
-    </w:p>
-    <w:p>
-      <w:pPr>
-        <w:rPr>
-          <w:rFonts w:hint="eastAsia"/>
-          <w:bCs/>
-          <w:szCs w:val="21"/>
-        </w:rPr>
-      </w:pPr>
-      <w:r>
-        <w:rPr>
-          <w:rFonts w:hint="eastAsia"/>
-          <w:bCs/>
-          <w:szCs w:val="21"/>
-        </w:rPr>
-        <w:t xml:space="preserve">    // 传入的原始数据项</w:t>
-      </w:r>
-    </w:p>
-    <w:p>
-      <w:pPr>
-        <w:rPr>
-          <w:rFonts w:hint="eastAsia"/>
-          <w:bCs/>
-          <w:szCs w:val="21"/>
-        </w:rPr>
-      </w:pPr>
-      <w:r>
-        <w:rPr>
-          <w:rFonts w:hint="eastAsia"/>
-          <w:bCs/>
-          <w:szCs w:val="21"/>
-        </w:rPr>
-        <w:t xml:space="preserve">    data: Object,</w:t>
-      </w:r>
-    </w:p>
-    <w:p>
-      <w:pPr>
-        <w:rPr>
-          <w:rFonts w:hint="eastAsia"/>
-          <w:bCs/>
-          <w:szCs w:val="21"/>
-        </w:rPr>
-      </w:pPr>
-      <w:r>
-        <w:rPr>
-          <w:rFonts w:hint="eastAsia"/>
-          <w:bCs/>
-          <w:szCs w:val="21"/>
-        </w:rPr>
-        <w:t xml:space="preserve">    // 传入的数据值。在多数系列下它和 data 相同。在一些系列下是 data 中的</w:t>
-      </w:r>
-      <w:r>
-        <w:rPr>
-          <w:rFonts w:hint="eastAsia"/>
-          <w:bCs/>
-          <w:szCs w:val="21"/>
-          <w:lang w:val="en-US" w:eastAsia="zh-CN"/>
-        </w:rPr>
-        <w:t>字典</w:t>
-      </w:r>
       <w:bookmarkStart w:id="0" w:name="_GoBack"/>
       <w:bookmarkEnd w:id="0"/>
+    </w:p>
+    <w:p>
+      <w:pPr>
+        <w:rPr>
+          <w:rFonts w:hint="default"/>
+          <w:bCs/>
+          <w:szCs w:val="21"/>
+          <w:lang w:val="en-US" w:eastAsia="zh-CN"/>
+        </w:rPr>
+      </w:pPr>
+      <w:r>
+        <w:rPr>
+          <w:rFonts w:hint="eastAsia"/>
+          <w:bCs/>
+          <w:szCs w:val="21"/>
+          <w:lang w:val="en-US" w:eastAsia="zh-CN"/>
+        </w:rPr>
+        <w:t>在用+号连接js代码时需要打引号的地方，就算连接的时python中的文本，引号也要保留。否则当成变量出错。</w:t>
+      </w:r>
+    </w:p>
+    <w:p>
+      <w:pPr>
+        <w:rPr>
+          <w:bCs/>
+          <w:szCs w:val="21"/>
+        </w:rPr>
+      </w:pPr>
+      <w:r>
+        <w:rPr>
+          <w:rFonts w:hint="eastAsia"/>
+          <w:bCs/>
+          <w:szCs w:val="21"/>
+        </w:rPr>
+        <w:t xml:space="preserve">formatter=JsCode("""function(params) {return Math.abs(params.data).toFixed(2);} """ )  </w:t>
+      </w:r>
+    </w:p>
+    <w:p>
+      <w:pPr>
+        <w:rPr>
+          <w:rFonts w:hint="eastAsia"/>
+          <w:bCs/>
+          <w:szCs w:val="21"/>
+        </w:rPr>
+      </w:pPr>
+      <w:r>
+        <w:rPr>
+          <w:rFonts w:hint="eastAsia"/>
+          <w:bCs/>
+          <w:szCs w:val="21"/>
+        </w:rPr>
+        <w:t>#params是根据js下echarts中series中的字典式的变量名来确定的。</w:t>
+      </w:r>
+      <w:r>
+        <w:rPr>
+          <w:rFonts w:hint="eastAsia"/>
+          <w:bCs/>
+          <w:szCs w:val="21"/>
+          <w:lang w:val="en-US" w:eastAsia="zh-CN"/>
+        </w:rPr>
+        <w:t>具体属性再下面展示其中</w:t>
+      </w:r>
+      <w:r>
+        <w:rPr>
+          <w:rFonts w:hint="eastAsia"/>
+          <w:bCs/>
+          <w:szCs w:val="21"/>
+        </w:rPr>
+        <w:t>data</w:t>
+      </w:r>
+      <w:r>
+        <w:rPr>
+          <w:rFonts w:hint="eastAsia"/>
+          <w:bCs/>
+          <w:szCs w:val="21"/>
+          <w:lang w:val="en-US" w:eastAsia="zh-CN"/>
+        </w:rPr>
+        <w:t>属性一般是</w:t>
+      </w:r>
+      <w:r>
+        <w:rPr>
+          <w:rFonts w:hint="eastAsia"/>
+          <w:bCs/>
+          <w:szCs w:val="21"/>
+        </w:rPr>
+        <w:t>一个数组</w:t>
+      </w:r>
+      <w:r>
+        <w:rPr>
+          <w:rFonts w:hint="eastAsia"/>
+          <w:bCs/>
+          <w:szCs w:val="21"/>
+          <w:lang w:val="en-US" w:eastAsia="zh-CN"/>
+        </w:rPr>
+        <w:t>或者列表，他是一个一个进入函数处理的</w:t>
+      </w:r>
+      <w:r>
+        <w:rPr>
+          <w:rFonts w:hint="eastAsia"/>
+          <w:bCs/>
+          <w:szCs w:val="21"/>
+        </w:rPr>
+        <w:t>。</w:t>
+      </w:r>
+      <w:r>
+        <w:rPr>
+          <w:rFonts w:hint="eastAsia"/>
+          <w:bCs/>
+          <w:szCs w:val="21"/>
+          <w:lang w:val="en-US" w:eastAsia="zh-CN"/>
+        </w:rPr>
+        <w:t>如果每一项是字典，</w:t>
+      </w:r>
+      <w:r>
+        <w:rPr>
+          <w:rFonts w:hint="eastAsia"/>
+          <w:bCs/>
+          <w:szCs w:val="21"/>
+        </w:rPr>
+        <w:t>则继续选择属性。比如.data.</w:t>
+      </w:r>
+      <w:r>
+        <w:rPr>
+          <w:rFonts w:hint="eastAsia"/>
+          <w:bCs/>
+          <w:szCs w:val="21"/>
+          <w:lang w:val="en-US" w:eastAsia="zh-CN"/>
+        </w:rPr>
+        <w:t>color</w:t>
+      </w:r>
+      <w:r>
+        <w:rPr>
+          <w:rFonts w:hint="eastAsia"/>
+          <w:bCs/>
+          <w:szCs w:val="21"/>
+        </w:rPr>
+        <w:t>。</w:t>
+      </w:r>
+    </w:p>
+    <w:p>
+      <w:pPr>
+        <w:rPr>
+          <w:bCs/>
+          <w:szCs w:val="21"/>
+        </w:rPr>
+      </w:pPr>
+      <w:r>
+        <w:rPr>
+          <w:rFonts w:hint="eastAsia"/>
+          <w:bCs/>
+          <w:szCs w:val="21"/>
+        </w:rPr>
+        <w:t>#params.dataIndex 表示数据位置序号。条件判断params.value&gt; 0 ? ('+' + params.value) : ('-' + params.value); formatter={value}也可以</w:t>
+      </w:r>
+    </w:p>
+    <w:p>
+      <w:pPr>
+        <w:rPr>
+          <w:rFonts w:hint="default" w:eastAsiaTheme="minorEastAsia"/>
+          <w:bCs/>
+          <w:szCs w:val="21"/>
+          <w:lang w:val="en-US" w:eastAsia="zh-CN"/>
+        </w:rPr>
+      </w:pPr>
+      <w:r>
+        <w:rPr>
+          <w:rFonts w:hint="eastAsia"/>
+          <w:bCs/>
+          <w:szCs w:val="21"/>
+          <w:lang w:val="en-US" w:eastAsia="zh-CN"/>
+        </w:rPr>
+        <w:t>#</w:t>
+      </w:r>
+      <w:r>
+        <w:rPr>
+          <w:rFonts w:hint="eastAsia"/>
+          <w:bCs/>
+          <w:szCs w:val="21"/>
+        </w:rPr>
+        <w:t>params 是 formatter 需要的数据集。格式如下：</w:t>
+      </w:r>
+      <w:r>
+        <w:rPr>
+          <w:rFonts w:hint="eastAsia"/>
+          <w:bCs/>
+          <w:szCs w:val="21"/>
+          <w:lang w:val="en-US" w:eastAsia="zh-CN"/>
+        </w:rPr>
+        <w:t>(文字解释在上)</w:t>
+      </w:r>
+    </w:p>
+    <w:p>
+      <w:pPr>
+        <w:rPr>
+          <w:rFonts w:hint="eastAsia"/>
+          <w:bCs/>
+          <w:szCs w:val="21"/>
+        </w:rPr>
+      </w:pPr>
+      <w:r>
+        <w:rPr>
+          <w:rFonts w:hint="eastAsia"/>
+          <w:bCs/>
+          <w:szCs w:val="21"/>
+        </w:rPr>
+        <w:t xml:space="preserve">    componentType: 'series',</w:t>
+      </w:r>
+    </w:p>
+    <w:p>
+      <w:pPr>
+        <w:rPr>
+          <w:rFonts w:hint="eastAsia"/>
+          <w:bCs/>
+          <w:szCs w:val="21"/>
+        </w:rPr>
+      </w:pPr>
+      <w:r>
+        <w:rPr>
+          <w:rFonts w:hint="eastAsia"/>
+          <w:bCs/>
+          <w:szCs w:val="21"/>
+        </w:rPr>
+        <w:t xml:space="preserve">    // 系列类型</w:t>
+      </w:r>
+    </w:p>
+    <w:p>
+      <w:pPr>
+        <w:rPr>
+          <w:rFonts w:hint="eastAsia"/>
+          <w:bCs/>
+          <w:szCs w:val="21"/>
+        </w:rPr>
+      </w:pPr>
+      <w:r>
+        <w:rPr>
+          <w:rFonts w:hint="eastAsia"/>
+          <w:bCs/>
+          <w:szCs w:val="21"/>
+        </w:rPr>
+        <w:t xml:space="preserve">    seriesType: string,</w:t>
+      </w:r>
+    </w:p>
+    <w:p>
+      <w:pPr>
+        <w:rPr>
+          <w:rFonts w:hint="eastAsia"/>
+          <w:bCs/>
+          <w:szCs w:val="21"/>
+        </w:rPr>
+      </w:pPr>
+      <w:r>
+        <w:rPr>
+          <w:rFonts w:hint="eastAsia"/>
+          <w:bCs/>
+          <w:szCs w:val="21"/>
+        </w:rPr>
+        <w:t xml:space="preserve">    // 系列在传入的 option.series 中的 index</w:t>
+      </w:r>
+    </w:p>
+    <w:p>
+      <w:pPr>
+        <w:rPr>
+          <w:rFonts w:hint="eastAsia"/>
+          <w:bCs/>
+          <w:szCs w:val="21"/>
+        </w:rPr>
+      </w:pPr>
+      <w:r>
+        <w:rPr>
+          <w:rFonts w:hint="eastAsia"/>
+          <w:bCs/>
+          <w:szCs w:val="21"/>
+        </w:rPr>
+        <w:t xml:space="preserve">    seriesIndex: number,</w:t>
+      </w:r>
+    </w:p>
+    <w:p>
+      <w:pPr>
+        <w:rPr>
+          <w:rFonts w:hint="eastAsia"/>
+          <w:bCs/>
+          <w:szCs w:val="21"/>
+        </w:rPr>
+      </w:pPr>
+      <w:r>
+        <w:rPr>
+          <w:rFonts w:hint="eastAsia"/>
+          <w:bCs/>
+          <w:szCs w:val="21"/>
+        </w:rPr>
+        <w:t xml:space="preserve">    // 系列名称</w:t>
+      </w:r>
+    </w:p>
+    <w:p>
+      <w:pPr>
+        <w:rPr>
+          <w:rFonts w:hint="eastAsia"/>
+          <w:bCs/>
+          <w:szCs w:val="21"/>
+        </w:rPr>
+      </w:pPr>
+      <w:r>
+        <w:rPr>
+          <w:rFonts w:hint="eastAsia"/>
+          <w:bCs/>
+          <w:szCs w:val="21"/>
+        </w:rPr>
+        <w:t xml:space="preserve">    seriesName: string,</w:t>
+      </w:r>
+    </w:p>
+    <w:p>
+      <w:pPr>
+        <w:rPr>
+          <w:rFonts w:hint="eastAsia"/>
+          <w:bCs/>
+          <w:szCs w:val="21"/>
+        </w:rPr>
+      </w:pPr>
+      <w:r>
+        <w:rPr>
+          <w:rFonts w:hint="eastAsia"/>
+          <w:bCs/>
+          <w:szCs w:val="21"/>
+        </w:rPr>
+        <w:t xml:space="preserve">    // 数据名，类目名</w:t>
+      </w:r>
+    </w:p>
+    <w:p>
+      <w:pPr>
+        <w:rPr>
+          <w:rFonts w:hint="eastAsia"/>
+          <w:bCs/>
+          <w:szCs w:val="21"/>
+        </w:rPr>
+      </w:pPr>
+      <w:r>
+        <w:rPr>
+          <w:rFonts w:hint="eastAsia"/>
+          <w:bCs/>
+          <w:szCs w:val="21"/>
+        </w:rPr>
+        <w:t xml:space="preserve">    name: string,</w:t>
+      </w:r>
+    </w:p>
+    <w:p>
+      <w:pPr>
+        <w:rPr>
+          <w:rFonts w:hint="eastAsia"/>
+          <w:bCs/>
+          <w:szCs w:val="21"/>
+        </w:rPr>
+      </w:pPr>
+      <w:r>
+        <w:rPr>
+          <w:rFonts w:hint="eastAsia"/>
+          <w:bCs/>
+          <w:szCs w:val="21"/>
+        </w:rPr>
+        <w:t xml:space="preserve">    // 数据在传入的 data 数组中的 index</w:t>
+      </w:r>
+    </w:p>
+    <w:p>
+      <w:pPr>
+        <w:rPr>
+          <w:rFonts w:hint="eastAsia"/>
+          <w:bCs/>
+          <w:szCs w:val="21"/>
+        </w:rPr>
+      </w:pPr>
+      <w:r>
+        <w:rPr>
+          <w:rFonts w:hint="eastAsia"/>
+          <w:bCs/>
+          <w:szCs w:val="21"/>
+        </w:rPr>
+        <w:t xml:space="preserve">    dataIndex: number,</w:t>
+      </w:r>
+    </w:p>
+    <w:p>
+      <w:pPr>
+        <w:rPr>
+          <w:rFonts w:hint="eastAsia"/>
+          <w:bCs/>
+          <w:szCs w:val="21"/>
+        </w:rPr>
+      </w:pPr>
+      <w:r>
+        <w:rPr>
+          <w:rFonts w:hint="eastAsia"/>
+          <w:bCs/>
+          <w:szCs w:val="21"/>
+        </w:rPr>
+        <w:t xml:space="preserve">    // 传入的原始数据项</w:t>
+      </w:r>
+    </w:p>
+    <w:p>
+      <w:pPr>
+        <w:rPr>
+          <w:rFonts w:hint="eastAsia"/>
+          <w:bCs/>
+          <w:szCs w:val="21"/>
+        </w:rPr>
+      </w:pPr>
+      <w:r>
+        <w:rPr>
+          <w:rFonts w:hint="eastAsia"/>
+          <w:bCs/>
+          <w:szCs w:val="21"/>
+        </w:rPr>
+        <w:t xml:space="preserve">    data: Object,</w:t>
+      </w:r>
+    </w:p>
+    <w:p>
+      <w:pPr>
+        <w:rPr>
+          <w:rFonts w:hint="eastAsia"/>
+          <w:bCs/>
+          <w:szCs w:val="21"/>
+        </w:rPr>
+      </w:pPr>
+      <w:r>
+        <w:rPr>
+          <w:rFonts w:hint="eastAsia"/>
+          <w:bCs/>
+          <w:szCs w:val="21"/>
+        </w:rPr>
+        <w:t xml:space="preserve">    // 传入的数据值。在多数系列下它和 data 相同。在一些系列下是 data 中的</w:t>
+      </w:r>
+      <w:r>
+        <w:rPr>
+          <w:rFonts w:hint="eastAsia"/>
+          <w:bCs/>
+          <w:szCs w:val="21"/>
+          <w:lang w:val="en-US" w:eastAsia="zh-CN"/>
+        </w:rPr>
+        <w:t>字典</w:t>
+      </w:r>
       <w:r>
         <w:rPr>
           <w:rFonts w:hint="eastAsia"/>

--- a/数据科学资料/数据分析以及可视化平台方法.docx
+++ b/数据科学资料/数据分析以及可视化平台方法.docx
@@ -1170,8 +1170,6 @@
         </w:rPr>
         <w:t>CALCULATE([销售总额],</w:t>
       </w:r>
-      <w:bookmarkStart w:id="0" w:name="_GoBack"/>
-      <w:bookmarkEnd w:id="0"/>
     </w:p>
     <w:p>
       <w:pPr>
@@ -1968,17 +1966,88 @@
     <w:p>
       <w:pPr>
         <w:jc w:val="left"/>
-      </w:pPr>
-      <w:r>
-        <w:rPr>
-          <w:rFonts w:hint="eastAsia"/>
-        </w:rPr>
-        <w:t>实例：plt.plot(x,y2,color='green', marker='o', linestyle='dashed', linewidth=1, markersize=6)</w:t>
-      </w:r>
-    </w:p>
-    <w:p>
-      <w:pPr>
-        <w:jc w:val="left"/>
+        <w:rPr>
+          <w:rFonts w:hint="eastAsia"/>
+          <w:lang w:val="en-US" w:eastAsia="zh-CN"/>
+        </w:rPr>
+      </w:pPr>
+      <w:r>
+        <w:rPr>
+          <w:rFonts w:hint="eastAsia"/>
+        </w:rPr>
+        <w:t>实例：plt.plot(x,y2,color='green', marker='o', linestyle='dashed', linewidth=1, markersize=6</w:t>
+      </w:r>
+      <w:r>
+        <w:rPr>
+          <w:rFonts w:hint="eastAsia"/>
+          <w:lang w:val="en-US" w:eastAsia="zh-CN"/>
+        </w:rPr>
+        <w:t>,zorder=5,</w:t>
+      </w:r>
+      <w:r>
+        <w:rPr>
+          <w:rFonts w:hint="eastAsia"/>
+        </w:rPr>
+        <w:t>)</w:t>
+      </w:r>
+      <w:r>
+        <w:rPr>
+          <w:rFonts w:hint="eastAsia"/>
+          <w:lang w:val="en-US" w:eastAsia="zh-CN"/>
+        </w:rPr>
+        <w:t xml:space="preserve"> </w:t>
+      </w:r>
+    </w:p>
+    <w:p>
+      <w:pPr>
+        <w:jc w:val="left"/>
+        <w:rPr>
+          <w:rFonts w:hint="eastAsia"/>
+          <w:b/>
+          <w:bCs/>
+          <w:color w:val="auto"/>
+          <w:lang w:val="en-US" w:eastAsia="zh-CN"/>
+        </w:rPr>
+      </w:pPr>
+      <w:r>
+        <w:rPr>
+          <w:rFonts w:hint="eastAsia"/>
+          <w:b/>
+          <w:bCs/>
+          <w:color w:val="auto"/>
+          <w:lang w:val="en-US" w:eastAsia="zh-CN"/>
+        </w:rPr>
+        <w:t>zorder调整图层显示顺序。</w:t>
+      </w:r>
+    </w:p>
+    <w:p>
+      <w:pPr>
+        <w:jc w:val="left"/>
+        <w:rPr>
+          <w:rFonts w:hint="default"/>
+          <w:b/>
+          <w:bCs/>
+          <w:color w:val="auto"/>
+          <w:lang w:val="en-US" w:eastAsia="zh-CN"/>
+        </w:rPr>
+      </w:pPr>
+      <w:r>
+        <w:rPr>
+          <w:rFonts w:hint="default"/>
+          <w:b/>
+          <w:bCs/>
+          <w:color w:val="auto"/>
+          <w:lang w:val="en-US" w:eastAsia="zh-CN"/>
+        </w:rPr>
+        <w:t>dashes=[2, 1] 数字list，表示虚线实虚各段长度。从实开始。</w:t>
+      </w:r>
+    </w:p>
+    <w:p>
+      <w:pPr>
+        <w:jc w:val="left"/>
+        <w:rPr>
+          <w:rFonts w:hint="eastAsia"/>
+        </w:rPr>
       </w:pPr>
       <w:r>
         <w:rPr>
@@ -1991,6 +2060,86 @@
       <w:pPr>
         <w:jc w:val="left"/>
         <w:rPr>
+          <w:rFonts w:hint="default" w:eastAsiaTheme="minorEastAsia"/>
+          <w:b/>
+          <w:bCs/>
+          <w:lang w:val="en-US" w:eastAsia="zh-CN"/>
+        </w:rPr>
+      </w:pPr>
+      <w:r>
+        <w:rPr>
+          <w:rFonts w:hint="eastAsia"/>
+          <w:b/>
+          <w:bCs/>
+          <w:lang w:val="en-US" w:eastAsia="zh-CN"/>
+        </w:rPr>
+        <w:t>Matplotlib 所有颜色名称。也可以用ps拾色器拾取现成颜色来配色</w:t>
+      </w:r>
+    </w:p>
+    <w:p>
+      <w:pPr>
+        <w:jc w:val="left"/>
+        <w:rPr>
+          <w:rFonts w:hint="eastAsia" w:eastAsiaTheme="minorEastAsia"/>
+          <w:lang w:eastAsia="zh-CN"/>
+        </w:rPr>
+      </w:pPr>
+      <w:r>
+        <w:rPr>
+          <w:rFonts w:hint="eastAsia" w:eastAsiaTheme="minorEastAsia"/>
+          <w:lang w:eastAsia="zh-CN"/>
+        </w:rPr>
+        <w:drawing>
+          <wp:inline distT="0" distB="0" distL="114300" distR="114300">
+            <wp:extent cx="5268595" cy="3722370"/>
+            <wp:effectExtent l="0" t="0" r="8255" b="11430"/>
+            <wp:docPr id="4" name="图片 4" descr="1632817416(1)"/>
+            <wp:cNvGraphicFramePr>
+              <a:graphicFrameLocks xmlns:a="http://schemas.openxmlformats.org/drawingml/2006/main" noChangeAspect="1"/>
+            </wp:cNvGraphicFramePr>
+            <a:graphic xmlns:a="http://schemas.openxmlformats.org/drawingml/2006/main">
+              <a:graphicData uri="http://schemas.openxmlformats.org/drawingml/2006/picture">
+                <pic:pic xmlns:pic="http://schemas.openxmlformats.org/drawingml/2006/picture">
+                  <pic:nvPicPr>
+                    <pic:cNvPr id="4" name="图片 4" descr="1632817416(1)"/>
+                    <pic:cNvPicPr>
+                      <a:picLocks noChangeAspect="1"/>
+                    </pic:cNvPicPr>
+                  </pic:nvPicPr>
+                  <pic:blipFill>
+                    <a:blip r:embed="rId5"/>
+                    <a:stretch>
+                      <a:fillRect/>
+                    </a:stretch>
+                  </pic:blipFill>
+                  <pic:spPr>
+                    <a:xfrm>
+                      <a:off x="0" y="0"/>
+                      <a:ext cx="5268595" cy="3722370"/>
+                    </a:xfrm>
+                    <a:prstGeom prst="rect">
+                      <a:avLst/>
+                    </a:prstGeom>
+                  </pic:spPr>
+                </pic:pic>
+              </a:graphicData>
+            </a:graphic>
+          </wp:inline>
+        </w:drawing>
+      </w:r>
+    </w:p>
+    <w:p>
+      <w:pPr>
+        <w:jc w:val="left"/>
+        <w:rPr>
+          <w:rFonts w:hint="eastAsia"/>
+        </w:rPr>
+      </w:pPr>
+    </w:p>
+    <w:p>
+      <w:pPr>
+        <w:jc w:val="left"/>
+        <w:rPr>
           <w:rFonts w:asciiTheme="minorEastAsia" w:hAnsiTheme="minorEastAsia" w:cstheme="minorEastAsia"/>
           <w:b/>
           <w:bCs/>
@@ -2012,11 +2161,15 @@
         <w:jc w:val="left"/>
         <w:rPr>
           <w:rFonts w:asciiTheme="minorEastAsia" w:hAnsiTheme="minorEastAsia" w:cstheme="minorEastAsia"/>
-        </w:rPr>
-      </w:pPr>
-      <w:r>
-        <w:rPr>
-          <w:rFonts w:hint="eastAsia" w:asciiTheme="minorEastAsia" w:hAnsiTheme="minorEastAsia" w:cstheme="minorEastAsia"/>
+          <w:b/>
+          <w:bCs/>
+        </w:rPr>
+      </w:pPr>
+      <w:r>
+        <w:rPr>
+          <w:rFonts w:hint="eastAsia" w:asciiTheme="minorEastAsia" w:hAnsiTheme="minorEastAsia" w:cstheme="minorEastAsia"/>
+          <w:b/>
+          <w:bCs/>
         </w:rPr>
         <w:t>1.函数命令式作图：</w:t>
       </w:r>
@@ -2098,54 +2251,451 @@
       <w:pPr>
         <w:jc w:val="left"/>
         <w:rPr>
-          <w:rFonts w:asciiTheme="minorEastAsia" w:hAnsiTheme="minorEastAsia" w:cstheme="minorEastAsia"/>
-        </w:rPr>
-      </w:pPr>
-      <w:r>
-        <w:rPr>
-          <w:rFonts w:hint="eastAsia" w:asciiTheme="minorEastAsia" w:hAnsiTheme="minorEastAsia" w:cstheme="minorEastAsia"/>
-        </w:rPr>
-        <w:t>命令式样调整</w:t>
-      </w:r>
-    </w:p>
-    <w:p>
-      <w:pPr>
-        <w:jc w:val="left"/>
-        <w:rPr>
-          <w:rFonts w:asciiTheme="minorEastAsia" w:hAnsiTheme="minorEastAsia" w:cstheme="minorEastAsia"/>
-        </w:rPr>
-      </w:pPr>
-      <w:r>
-        <w:rPr>
-          <w:rFonts w:hint="eastAsia" w:asciiTheme="minorEastAsia" w:hAnsiTheme="minorEastAsia" w:cstheme="minorEastAsia"/>
-        </w:rPr>
-        <w:t xml:space="preserve">plt. xlim() 限制数轴范围。.axis([xmin，xmax，ymin，ymax]）同时指定xylim </w:t>
-      </w:r>
-    </w:p>
-    <w:p>
-      <w:pPr>
-        <w:jc w:val="left"/>
-        <w:rPr>
-          <w:rFonts w:asciiTheme="minorEastAsia" w:hAnsiTheme="minorEastAsia" w:cstheme="minorEastAsia"/>
-        </w:rPr>
-      </w:pPr>
-      <w:r>
-        <w:rPr>
-          <w:rFonts w:hint="eastAsia" w:asciiTheme="minorEastAsia" w:hAnsiTheme="minorEastAsia" w:cstheme="minorEastAsia"/>
-        </w:rPr>
-        <w:t xml:space="preserve">Plt.xticks(ticks=刻度数值列表，labels=刻度名列表，fontsize=字体大小,,rotation=0) ，另有title() xlabel() </w:t>
-      </w:r>
-    </w:p>
-    <w:p>
-      <w:pPr>
-        <w:jc w:val="left"/>
-        <w:rPr>
-          <w:rFonts w:asciiTheme="minorEastAsia" w:hAnsiTheme="minorEastAsia" w:cstheme="minorEastAsia"/>
-        </w:rPr>
-      </w:pPr>
-      <w:r>
-        <w:rPr>
-          <w:rFonts w:hint="eastAsia" w:asciiTheme="minorEastAsia" w:hAnsiTheme="minorEastAsia" w:cstheme="minorEastAsia"/>
+          <w:rFonts w:hint="eastAsia" w:asciiTheme="minorEastAsia" w:hAnsiTheme="minorEastAsia" w:cstheme="minorEastAsia"/>
+        </w:rPr>
+      </w:pPr>
+    </w:p>
+    <w:p>
+      <w:pPr>
+        <w:jc w:val="left"/>
+        <w:rPr>
+          <w:rFonts w:asciiTheme="minorEastAsia" w:hAnsiTheme="minorEastAsia" w:cstheme="minorEastAsia"/>
+        </w:rPr>
+      </w:pPr>
+      <w:r>
+        <w:rPr>
+          <w:rFonts w:hint="eastAsia" w:asciiTheme="minorEastAsia" w:hAnsiTheme="minorEastAsia" w:cstheme="minorEastAsia"/>
+          <w:lang w:val="en-US" w:eastAsia="zh-CN"/>
+        </w:rPr>
+        <w:t>plt.</w:t>
+      </w:r>
+      <w:r>
+        <w:rPr>
+          <w:rFonts w:hint="eastAsia" w:asciiTheme="minorEastAsia" w:hAnsiTheme="minorEastAsia" w:cstheme="minorEastAsia"/>
+        </w:rPr>
+        <w:t>pie（z输入的数组，labels每一块的类别名，explode每一块的间距，autopct数据输出。格式如“%1.1f”则输出不含百分比的数值。格式如“%1.1f%%”则连接百分号）</w:t>
+      </w:r>
+    </w:p>
+    <w:p>
+      <w:pPr>
+        <w:jc w:val="left"/>
+        <w:rPr>
+          <w:rFonts w:hint="eastAsia" w:asciiTheme="minorEastAsia" w:hAnsiTheme="minorEastAsia" w:cstheme="minorEastAsia"/>
+        </w:rPr>
+      </w:pPr>
+    </w:p>
+    <w:p>
+      <w:pPr>
+        <w:jc w:val="left"/>
+        <w:rPr>
+          <w:rFonts w:asciiTheme="minorEastAsia" w:hAnsiTheme="minorEastAsia" w:cstheme="minorEastAsia"/>
+        </w:rPr>
+      </w:pPr>
+    </w:p>
+    <w:p>
+      <w:pPr>
+        <w:jc w:val="left"/>
+        <w:rPr>
+          <w:rFonts w:asciiTheme="minorEastAsia" w:hAnsiTheme="minorEastAsia" w:cstheme="minorEastAsia"/>
+          <w:b/>
+          <w:bCs/>
+        </w:rPr>
+      </w:pPr>
+      <w:r>
+        <w:rPr>
+          <w:rFonts w:hint="eastAsia" w:asciiTheme="minorEastAsia" w:hAnsiTheme="minorEastAsia" w:cstheme="minorEastAsia"/>
+          <w:b/>
+          <w:bCs/>
+        </w:rPr>
+        <w:t>2.面向对象式做图：</w:t>
+      </w:r>
+    </w:p>
+    <w:p>
+      <w:pPr>
+        <w:jc w:val="left"/>
+        <w:rPr>
+          <w:rFonts w:asciiTheme="minorEastAsia" w:hAnsiTheme="minorEastAsia" w:cstheme="minorEastAsia"/>
+        </w:rPr>
+      </w:pPr>
+      <w:r>
+        <w:rPr>
+          <w:rFonts w:hint="eastAsia" w:asciiTheme="minorEastAsia" w:hAnsiTheme="minorEastAsia" w:cstheme="minorEastAsia"/>
+        </w:rPr>
+        <w:t>手动创建fig和axes对象，图必须用ax的方法绘制.创建的图形可以重复调用.</w:t>
+      </w:r>
+    </w:p>
+    <w:p>
+      <w:pPr>
+        <w:jc w:val="left"/>
+        <w:rPr>
+          <w:rFonts w:asciiTheme="minorEastAsia" w:hAnsiTheme="minorEastAsia" w:cstheme="minorEastAsia"/>
+        </w:rPr>
+      </w:pPr>
+      <w:r>
+        <w:rPr>
+          <w:rFonts w:hint="eastAsia" w:asciiTheme="minorEastAsia" w:hAnsiTheme="minorEastAsia" w:cstheme="minorEastAsia"/>
+        </w:rPr>
+        <w:t>fig和axes可以用fig, axes = plt.subplots（figsize=（，），nrows=2, ncols=2，sharey=True，facecolor=“y”，#sharex和sharey：表示坐标轴的属性是否相同，可选的参数：True，False，row，col，默认值均为False，表示画布中的四个ax是相互独立的；</w:t>
+      </w:r>
+    </w:p>
+    <w:p>
+      <w:pPr>
+        <w:jc w:val="left"/>
+        <w:rPr>
+          <w:rFonts w:asciiTheme="minorEastAsia" w:hAnsiTheme="minorEastAsia" w:cstheme="minorEastAsia"/>
+        </w:rPr>
+      </w:pPr>
+      <w:r>
+        <w:rPr>
+          <w:rFonts w:hint="eastAsia" w:asciiTheme="minorEastAsia" w:hAnsiTheme="minorEastAsia" w:cstheme="minorEastAsia"/>
+        </w:rPr>
+        <w:t>gridspec_kw=dict(width_ratios=[4, 3])）</w:t>
+      </w:r>
+    </w:p>
+    <w:p>
+      <w:pPr>
+        <w:jc w:val="left"/>
+        <w:rPr>
+          <w:rFonts w:asciiTheme="minorEastAsia" w:hAnsiTheme="minorEastAsia" w:cstheme="minorEastAsia"/>
+        </w:rPr>
+      </w:pPr>
+      <w:r>
+        <w:rPr>
+          <w:rFonts w:hint="eastAsia" w:asciiTheme="minorEastAsia" w:hAnsiTheme="minorEastAsia" w:cstheme="minorEastAsia"/>
+        </w:rPr>
+        <w:t>#gridspec_kw:字典类型，可选参数。把字典的关键字传递给GridSpec构造函数创建子图放在网格里(grid)。</w:t>
+      </w:r>
+    </w:p>
+    <w:p>
+      <w:pPr>
+        <w:jc w:val="left"/>
+        <w:rPr>
+          <w:rFonts w:asciiTheme="minorEastAsia" w:hAnsiTheme="minorEastAsia" w:cstheme="minorEastAsia"/>
+        </w:rPr>
+      </w:pPr>
+      <w:r>
+        <w:rPr>
+          <w:rFonts w:hint="eastAsia" w:asciiTheme="minorEastAsia" w:hAnsiTheme="minorEastAsia" w:cstheme="minorEastAsia"/>
+        </w:rPr>
+        <w:t>单子图不用加nrows，ncols参数，一次生成画布尺寸和子图布局,选择某一个子图绘图则通过axes[1,1]来选择，单列只需一个位置参数，单子图不需要加位置参数，也可以用ax0,ax1=axes.flatten()。也可以一个一个ax创建，fig=plt.figure(figsize=(a, b), dpi=dpi),figsize 设置图形的大小，a 为图形的宽， b 为图形的高，单位为英寸,dpi 为设置图形每英寸的点数</w:t>
+      </w:r>
+    </w:p>
+    <w:p>
+      <w:pPr>
+        <w:jc w:val="left"/>
+        <w:rPr>
+          <w:rFonts w:asciiTheme="minorEastAsia" w:hAnsiTheme="minorEastAsia" w:cstheme="minorEastAsia"/>
+        </w:rPr>
+      </w:pPr>
+      <w:r>
+        <w:rPr>
+          <w:rFonts w:hint="eastAsia" w:asciiTheme="minorEastAsia" w:hAnsiTheme="minorEastAsia" w:cstheme="minorEastAsia"/>
+        </w:rPr>
+        <w:t>生成图画对象后用ax1=fig.add_subplot(211)来创建布局并指定一个一个ax。</w:t>
+      </w:r>
+    </w:p>
+    <w:p>
+      <w:pPr>
+        <w:jc w:val="left"/>
+        <w:rPr>
+          <w:rFonts w:asciiTheme="minorEastAsia" w:hAnsiTheme="minorEastAsia" w:cstheme="minorEastAsia"/>
+        </w:rPr>
+      </w:pPr>
+      <w:r>
+        <w:rPr>
+          <w:rFonts w:hint="eastAsia" w:asciiTheme="minorEastAsia" w:hAnsiTheme="minorEastAsia" w:cstheme="minorEastAsia"/>
+        </w:rPr>
+        <w:t>fig.suptitle（“我是画布的标题”，fontsize=20）</w:t>
+      </w:r>
+    </w:p>
+    <w:p>
+      <w:pPr>
+        <w:jc w:val="left"/>
+        <w:rPr>
+          <w:rFonts w:hint="eastAsia" w:asciiTheme="minorEastAsia" w:hAnsiTheme="minorEastAsia" w:cstheme="minorEastAsia"/>
+        </w:rPr>
+      </w:pPr>
+      <w:r>
+        <w:rPr>
+          <w:rFonts w:hint="eastAsia" w:asciiTheme="minorEastAsia" w:hAnsiTheme="minorEastAsia" w:cstheme="minorEastAsia"/>
+        </w:rPr>
+        <w:t>fig.text（0.45，0.9，“画布副标题”）</w:t>
+      </w:r>
+    </w:p>
+    <w:p>
+      <w:pPr>
+        <w:jc w:val="left"/>
+        <w:rPr>
+          <w:rFonts w:hint="default" w:asciiTheme="minorEastAsia" w:hAnsiTheme="minorEastAsia" w:eastAsiaTheme="minorEastAsia" w:cstheme="minorEastAsia"/>
+          <w:lang w:val="en-US" w:eastAsia="zh-CN"/>
+        </w:rPr>
+      </w:pPr>
+      <w:r>
+        <w:rPr>
+          <w:rFonts w:hint="eastAsia" w:asciiTheme="minorEastAsia" w:hAnsiTheme="minorEastAsia" w:cstheme="minorEastAsia"/>
+        </w:rPr>
+        <w:t>fig.tight_layout()</w:t>
+      </w:r>
+      <w:r>
+        <w:rPr>
+          <w:rFonts w:hint="eastAsia" w:asciiTheme="minorEastAsia" w:hAnsiTheme="minorEastAsia" w:cstheme="minorEastAsia"/>
+          <w:lang w:val="en-US" w:eastAsia="zh-CN"/>
+        </w:rPr>
+        <w:t xml:space="preserve"> #子图紧凑输出</w:t>
+      </w:r>
+    </w:p>
+    <w:p>
+      <w:pPr>
+        <w:jc w:val="left"/>
+        <w:rPr>
+          <w:rFonts w:hint="eastAsia" w:asciiTheme="minorEastAsia" w:hAnsiTheme="minorEastAsia" w:cstheme="minorEastAsia"/>
+          <w:b/>
+          <w:bCs/>
+          <w:color w:val="auto"/>
+          <w:lang w:val="en-US" w:eastAsia="zh-CN"/>
+        </w:rPr>
+      </w:pPr>
+      <w:r>
+        <w:rPr>
+          <w:rFonts w:hint="eastAsia" w:asciiTheme="minorEastAsia" w:hAnsiTheme="minorEastAsia" w:cstheme="minorEastAsia"/>
+          <w:b/>
+          <w:bCs/>
+          <w:color w:val="auto"/>
+          <w:lang w:val="en-US" w:eastAsia="zh-CN"/>
+        </w:rPr>
+        <w:t>画布中调整子图位置</w:t>
+      </w:r>
+    </w:p>
+    <w:p>
+      <w:pPr>
+        <w:jc w:val="left"/>
+        <w:rPr>
+          <w:rFonts w:asciiTheme="minorEastAsia" w:hAnsiTheme="minorEastAsia" w:cstheme="minorEastAsia"/>
+        </w:rPr>
+      </w:pPr>
+      <w:r>
+        <w:rPr>
+          <w:rFonts w:hint="eastAsia" w:asciiTheme="minorEastAsia" w:hAnsiTheme="minorEastAsia" w:cstheme="minorEastAsia"/>
+        </w:rPr>
+        <w:t>fig.subplots_adjust(left=0.2,bottom=0.1,right=0.8,top=0.8,hspace=0.5)。以fig左下角为原点，建立直角坐标系，0.2表示整个fig的20%。hspace子图的高度间距，wspace子图的宽度间隙，数字大小是子图的比例。</w:t>
+      </w:r>
+    </w:p>
+    <w:p>
+      <w:pPr>
+        <w:jc w:val="left"/>
+        <w:rPr>
+          <w:rFonts w:asciiTheme="minorEastAsia" w:hAnsiTheme="minorEastAsia" w:cstheme="minorEastAsia"/>
+        </w:rPr>
+      </w:pPr>
+      <w:r>
+        <w:rPr>
+          <w:rFonts w:hint="eastAsia" w:asciiTheme="minorEastAsia" w:hAnsiTheme="minorEastAsia" w:cstheme="minorEastAsia"/>
+        </w:rPr>
+        <w:t>ax.set_position((0.05,0.05,0.95,0.95))</w:t>
+      </w:r>
+    </w:p>
+    <w:p>
+      <w:pPr>
+        <w:jc w:val="left"/>
+        <w:rPr>
+          <w:rFonts w:hint="eastAsia" w:asciiTheme="minorEastAsia" w:hAnsiTheme="minorEastAsia" w:cstheme="minorEastAsia"/>
+          <w:b/>
+          <w:bCs/>
+          <w:color w:val="auto"/>
+          <w:lang w:val="en-US" w:eastAsia="zh-CN"/>
+        </w:rPr>
+      </w:pPr>
+      <w:r>
+        <w:rPr>
+          <w:rFonts w:hint="eastAsia" w:asciiTheme="minorEastAsia" w:hAnsiTheme="minorEastAsia" w:cstheme="minorEastAsia"/>
+          <w:b/>
+          <w:bCs/>
+          <w:color w:val="auto"/>
+        </w:rPr>
+        <w:t>添加嵌套</w:t>
+      </w:r>
+      <w:r>
+        <w:rPr>
+          <w:rFonts w:hint="eastAsia" w:asciiTheme="minorEastAsia" w:hAnsiTheme="minorEastAsia" w:cstheme="minorEastAsia"/>
+          <w:b/>
+          <w:bCs/>
+          <w:color w:val="auto"/>
+          <w:lang w:val="en-US" w:eastAsia="zh-CN"/>
+        </w:rPr>
+        <w:t>子图</w:t>
+      </w:r>
+    </w:p>
+    <w:p>
+      <w:pPr>
+        <w:jc w:val="left"/>
+        <w:rPr>
+          <w:rFonts w:asciiTheme="minorEastAsia" w:hAnsiTheme="minorEastAsia" w:cstheme="minorEastAsia"/>
+        </w:rPr>
+      </w:pPr>
+      <w:r>
+        <w:rPr>
+          <w:rFonts w:hint="eastAsia" w:asciiTheme="minorEastAsia" w:hAnsiTheme="minorEastAsia" w:cstheme="minorEastAsia"/>
+        </w:rPr>
+        <w:t>fig.add_axes([left以fig的左边缘开始的fig比例,bottom以fig下缘开始的fig的比例,width子图的宽,height子图的高]，facecolor=“y”)。此方法的函数方法plt.axes（[]）</w:t>
+      </w:r>
+    </w:p>
+    <w:p>
+      <w:pPr>
+        <w:jc w:val="left"/>
+        <w:rPr>
+          <w:rFonts w:hint="eastAsia" w:asciiTheme="minorEastAsia" w:hAnsiTheme="minorEastAsia" w:cstheme="minorEastAsia"/>
+          <w:lang w:val="en-US" w:eastAsia="zh-CN"/>
+        </w:rPr>
+      </w:pPr>
+    </w:p>
+    <w:p>
+      <w:pPr>
+        <w:jc w:val="left"/>
+        <w:rPr>
+          <w:rFonts w:hint="eastAsia" w:asciiTheme="minorEastAsia" w:hAnsiTheme="minorEastAsia" w:cstheme="minorEastAsia"/>
+          <w:b/>
+          <w:bCs/>
+          <w:color w:val="auto"/>
+          <w:lang w:eastAsia="zh-CN"/>
+        </w:rPr>
+      </w:pPr>
+      <w:r>
+        <w:rPr>
+          <w:rFonts w:hint="eastAsia" w:asciiTheme="minorEastAsia" w:hAnsiTheme="minorEastAsia" w:cstheme="minorEastAsia"/>
+          <w:b/>
+          <w:bCs/>
+          <w:color w:val="auto"/>
+          <w:lang w:val="en-US" w:eastAsia="zh-CN"/>
+        </w:rPr>
+        <w:t>对象式</w:t>
+      </w:r>
+      <w:r>
+        <w:rPr>
+          <w:rFonts w:hint="eastAsia" w:asciiTheme="minorEastAsia" w:hAnsiTheme="minorEastAsia" w:cstheme="minorEastAsia"/>
+          <w:b/>
+          <w:bCs/>
+          <w:color w:val="auto"/>
+        </w:rPr>
+        <w:t>画图ax.plot()等等</w:t>
+      </w:r>
+      <w:r>
+        <w:rPr>
+          <w:rFonts w:hint="eastAsia" w:asciiTheme="minorEastAsia" w:hAnsiTheme="minorEastAsia" w:cstheme="minorEastAsia"/>
+          <w:b/>
+          <w:bCs/>
+          <w:color w:val="auto"/>
+          <w:lang w:eastAsia="zh-CN"/>
+        </w:rPr>
+        <w:t>（</w:t>
+      </w:r>
+      <w:r>
+        <w:rPr>
+          <w:rFonts w:hint="eastAsia" w:asciiTheme="minorEastAsia" w:hAnsiTheme="minorEastAsia" w:cstheme="minorEastAsia"/>
+          <w:b/>
+          <w:bCs/>
+          <w:color w:val="auto"/>
+          <w:lang w:val="en-US" w:eastAsia="zh-CN"/>
+        </w:rPr>
+        <w:t>不同图形画法自行查阅</w:t>
+      </w:r>
+      <w:r>
+        <w:rPr>
+          <w:rFonts w:hint="eastAsia" w:asciiTheme="minorEastAsia" w:hAnsiTheme="minorEastAsia" w:cstheme="minorEastAsia"/>
+          <w:b/>
+          <w:bCs/>
+          <w:color w:val="auto"/>
+          <w:lang w:eastAsia="zh-CN"/>
+        </w:rPr>
+        <w:t>）</w:t>
+      </w:r>
+    </w:p>
+    <w:p>
+      <w:pPr>
+        <w:jc w:val="left"/>
+        <w:rPr>
+          <w:rFonts w:hint="eastAsia" w:asciiTheme="minorEastAsia" w:hAnsiTheme="minorEastAsia" w:cstheme="minorEastAsia"/>
+          <w:lang w:eastAsia="zh-CN"/>
+        </w:rPr>
+      </w:pPr>
+    </w:p>
+    <w:p>
+      <w:pPr>
+        <w:jc w:val="left"/>
+        <w:rPr>
+          <w:rFonts w:hint="eastAsia" w:asciiTheme="minorEastAsia" w:hAnsiTheme="minorEastAsia" w:cstheme="minorEastAsia"/>
+          <w:lang w:eastAsia="zh-CN"/>
+        </w:rPr>
+      </w:pPr>
+    </w:p>
+    <w:p>
+      <w:pPr>
+        <w:jc w:val="left"/>
+        <w:rPr>
+          <w:rFonts w:hint="eastAsia" w:asciiTheme="minorEastAsia" w:hAnsiTheme="minorEastAsia" w:cstheme="minorEastAsia"/>
+          <w:lang w:eastAsia="zh-CN"/>
+        </w:rPr>
+      </w:pPr>
+      <w:r>
+        <w:rPr>
+          <w:rFonts w:hint="eastAsia" w:asciiTheme="minorEastAsia" w:hAnsiTheme="minorEastAsia" w:cstheme="minorEastAsia"/>
+          <w:lang w:eastAsia="zh-CN"/>
+        </w:rPr>
+        <w:t>规内容调整</w:t>
+      </w:r>
+    </w:p>
+    <w:p>
+      <w:pPr>
+        <w:jc w:val="left"/>
+        <w:rPr>
+          <w:rFonts w:hint="eastAsia" w:asciiTheme="minorEastAsia" w:hAnsiTheme="minorEastAsia" w:cstheme="minorEastAsia"/>
+          <w:lang w:eastAsia="zh-CN"/>
+        </w:rPr>
+      </w:pPr>
+      <w:r>
+        <w:rPr>
+          <w:rFonts w:hint="eastAsia" w:asciiTheme="minorEastAsia" w:hAnsiTheme="minorEastAsia" w:cstheme="minorEastAsia"/>
+          <w:lang w:eastAsia="zh-CN"/>
+        </w:rPr>
+        <w:t xml:space="preserve">plt.xlim() 限制数轴范围。.axis([xmin，xmax，ymin，ymax]）同时指定xylim </w:t>
+      </w:r>
+    </w:p>
+    <w:p>
+      <w:pPr>
+        <w:jc w:val="left"/>
+        <w:rPr>
+          <w:rFonts w:hint="eastAsia" w:asciiTheme="minorEastAsia" w:hAnsiTheme="minorEastAsia" w:cstheme="minorEastAsia"/>
+          <w:lang w:eastAsia="zh-CN"/>
+        </w:rPr>
+      </w:pPr>
+    </w:p>
+    <w:p>
+      <w:pPr>
+        <w:jc w:val="left"/>
+        <w:rPr>
+          <w:rFonts w:hint="eastAsia" w:asciiTheme="minorEastAsia" w:hAnsiTheme="minorEastAsia" w:cstheme="minorEastAsia"/>
+          <w:lang w:eastAsia="zh-CN"/>
+        </w:rPr>
+      </w:pPr>
+      <w:r>
+        <w:rPr>
+          <w:rFonts w:hint="eastAsia" w:asciiTheme="minorEastAsia" w:hAnsiTheme="minorEastAsia" w:cstheme="minorEastAsia"/>
+          <w:lang w:eastAsia="zh-CN"/>
+        </w:rPr>
+        <w:t xml:space="preserve">另有title() xlabel() </w:t>
+      </w:r>
+    </w:p>
+    <w:p>
+      <w:pPr>
+        <w:jc w:val="left"/>
+        <w:rPr>
+          <w:rFonts w:hint="eastAsia" w:asciiTheme="minorEastAsia" w:hAnsiTheme="minorEastAsia" w:cstheme="minorEastAsia"/>
+          <w:lang w:eastAsia="zh-CN"/>
+        </w:rPr>
+      </w:pPr>
+      <w:r>
+        <w:rPr>
+          <w:rFonts w:hint="eastAsia" w:asciiTheme="minorEastAsia" w:hAnsiTheme="minorEastAsia" w:cstheme="minorEastAsia"/>
+          <w:lang w:eastAsia="zh-CN"/>
         </w:rPr>
         <w:t>plt.legend()#除'best'，另外loc属性有：'upper right', 'upper left', 'lower left', 'lower right', 'right', 'center left', 'center right', 'lower center', 'upper center', 'center'</w:t>
       </w:r>
@@ -2154,143 +2704,645 @@
       <w:pPr>
         <w:jc w:val="left"/>
         <w:rPr>
-          <w:rFonts w:asciiTheme="minorEastAsia" w:hAnsiTheme="minorEastAsia" w:cstheme="minorEastAsia"/>
-        </w:rPr>
-      </w:pPr>
-    </w:p>
-    <w:p>
-      <w:pPr>
-        <w:jc w:val="left"/>
-        <w:rPr>
-          <w:rFonts w:asciiTheme="minorEastAsia" w:hAnsiTheme="minorEastAsia" w:cstheme="minorEastAsia"/>
-        </w:rPr>
-      </w:pPr>
-      <w:r>
-        <w:rPr>
-          <w:rFonts w:hint="eastAsia" w:asciiTheme="minorEastAsia" w:hAnsiTheme="minorEastAsia" w:cstheme="minorEastAsia"/>
-        </w:rPr>
-        <w:t>2.面向对象式做图：</w:t>
-      </w:r>
-    </w:p>
-    <w:p>
-      <w:pPr>
-        <w:jc w:val="left"/>
-        <w:rPr>
-          <w:rFonts w:asciiTheme="minorEastAsia" w:hAnsiTheme="minorEastAsia" w:cstheme="minorEastAsia"/>
-        </w:rPr>
-      </w:pPr>
-      <w:r>
-        <w:rPr>
-          <w:rFonts w:hint="eastAsia" w:asciiTheme="minorEastAsia" w:hAnsiTheme="minorEastAsia" w:cstheme="minorEastAsia"/>
-        </w:rPr>
-        <w:t>手动创建fig和axes对象，图必须用ax的方法绘制.创建的图形可以重复调用.</w:t>
-      </w:r>
-    </w:p>
-    <w:p>
-      <w:pPr>
-        <w:jc w:val="left"/>
-        <w:rPr>
-          <w:rFonts w:asciiTheme="minorEastAsia" w:hAnsiTheme="minorEastAsia" w:cstheme="minorEastAsia"/>
-        </w:rPr>
-      </w:pPr>
-      <w:r>
-        <w:rPr>
-          <w:rFonts w:hint="eastAsia" w:asciiTheme="minorEastAsia" w:hAnsiTheme="minorEastAsia" w:cstheme="minorEastAsia"/>
-        </w:rPr>
-        <w:t>fig和axes可以用fig, axes = plt.subplots（figsize=（，），nrows=2, ncols=2，sharey=True，facecolor=“y”，#sharex和sharey：表示坐标轴的属性是否相同，可选的参数：True，False，row，col，默认值均为False，表示画布中的四个ax是相互独立的；</w:t>
-      </w:r>
-    </w:p>
-    <w:p>
-      <w:pPr>
-        <w:jc w:val="left"/>
-        <w:rPr>
-          <w:rFonts w:asciiTheme="minorEastAsia" w:hAnsiTheme="minorEastAsia" w:cstheme="minorEastAsia"/>
-        </w:rPr>
-      </w:pPr>
-      <w:r>
-        <w:rPr>
-          <w:rFonts w:hint="eastAsia" w:asciiTheme="minorEastAsia" w:hAnsiTheme="minorEastAsia" w:cstheme="minorEastAsia"/>
-        </w:rPr>
-        <w:t>gridspec_kw=dict(width_ratios=[4, 3])）</w:t>
-      </w:r>
-    </w:p>
-    <w:p>
-      <w:pPr>
-        <w:jc w:val="left"/>
-        <w:rPr>
-          <w:rFonts w:asciiTheme="minorEastAsia" w:hAnsiTheme="minorEastAsia" w:cstheme="minorEastAsia"/>
-        </w:rPr>
-      </w:pPr>
-      <w:r>
-        <w:rPr>
-          <w:rFonts w:hint="eastAsia" w:asciiTheme="minorEastAsia" w:hAnsiTheme="minorEastAsia" w:cstheme="minorEastAsia"/>
-        </w:rPr>
-        <w:t>#gridspec_kw:字典类型，可选参数。把字典的关键字传递给GridSpec构造函数创建子图放在网格里(grid)。</w:t>
-      </w:r>
-    </w:p>
-    <w:p>
-      <w:pPr>
-        <w:jc w:val="left"/>
-        <w:rPr>
-          <w:rFonts w:asciiTheme="minorEastAsia" w:hAnsiTheme="minorEastAsia" w:cstheme="minorEastAsia"/>
-        </w:rPr>
-      </w:pPr>
-      <w:r>
-        <w:rPr>
-          <w:rFonts w:hint="eastAsia" w:asciiTheme="minorEastAsia" w:hAnsiTheme="minorEastAsia" w:cstheme="minorEastAsia"/>
-        </w:rPr>
-        <w:t>单子图不用加nrows，ncols参数，一次生成画布尺寸和子图布局,选择某一个子图绘图则通过axes[1,1]来选择，单列只需一个位置参数，单子图不需要加位置参数，也可以用ax0,ax1=axes.flatten()。也可以一个一个ax创建，fig=plt.figure(figsize=(a, b), dpi=dpi),figsize 设置图形的大小，a 为图形的宽， b 为图形的高，单位为英寸,dpi 为设置图形每英寸的点数</w:t>
-      </w:r>
-    </w:p>
-    <w:p>
-      <w:pPr>
-        <w:jc w:val="left"/>
-        <w:rPr>
-          <w:rFonts w:asciiTheme="minorEastAsia" w:hAnsiTheme="minorEastAsia" w:cstheme="minorEastAsia"/>
-        </w:rPr>
-      </w:pPr>
-      <w:r>
-        <w:rPr>
-          <w:rFonts w:hint="eastAsia" w:asciiTheme="minorEastAsia" w:hAnsiTheme="minorEastAsia" w:cstheme="minorEastAsia"/>
-        </w:rPr>
-        <w:t>生成图画对象后用ax1=fig.add_subplot(211)来创建布局并指定一个一个ax。</w:t>
-      </w:r>
-    </w:p>
-    <w:p>
-      <w:pPr>
-        <w:jc w:val="left"/>
-        <w:rPr>
-          <w:rFonts w:asciiTheme="minorEastAsia" w:hAnsiTheme="minorEastAsia" w:cstheme="minorEastAsia"/>
-        </w:rPr>
-      </w:pPr>
-      <w:r>
-        <w:rPr>
-          <w:rFonts w:hint="eastAsia" w:asciiTheme="minorEastAsia" w:hAnsiTheme="minorEastAsia" w:cstheme="minorEastAsia"/>
-        </w:rPr>
-        <w:t>fig.suptitle（“我是画布的标题”，fontsize=20）</w:t>
-      </w:r>
-    </w:p>
-    <w:p>
-      <w:pPr>
-        <w:jc w:val="left"/>
-        <w:rPr>
-          <w:rFonts w:asciiTheme="minorEastAsia" w:hAnsiTheme="minorEastAsia" w:cstheme="minorEastAsia"/>
-        </w:rPr>
-      </w:pPr>
-      <w:r>
-        <w:rPr>
-          <w:rFonts w:hint="eastAsia" w:asciiTheme="minorEastAsia" w:hAnsiTheme="minorEastAsia" w:cstheme="minorEastAsia"/>
-        </w:rPr>
-        <w:t>fig.text（0.45，0.9，“画布副标题”）</w:t>
-      </w:r>
-    </w:p>
-    <w:p>
-      <w:pPr>
-        <w:jc w:val="left"/>
-        <w:rPr>
-          <w:rFonts w:asciiTheme="minorEastAsia" w:hAnsiTheme="minorEastAsia" w:cstheme="minorEastAsia"/>
-        </w:rPr>
-      </w:pPr>
+          <w:rFonts w:hint="default" w:asciiTheme="minorEastAsia" w:hAnsiTheme="minorEastAsia" w:eastAsiaTheme="minorEastAsia" w:cstheme="minorEastAsia"/>
+          <w:b/>
+          <w:bCs/>
+          <w:lang w:val="en-US" w:eastAsia="zh-CN"/>
+        </w:rPr>
+      </w:pPr>
+      <w:r>
+        <w:rPr>
+          <w:rFonts w:hint="eastAsia" w:asciiTheme="minorEastAsia" w:hAnsiTheme="minorEastAsia" w:cstheme="minorEastAsia"/>
+          <w:b/>
+          <w:bCs/>
+          <w:lang w:val="en-US" w:eastAsia="zh-CN"/>
+        </w:rPr>
+        <w:t>对象式常规内容调整</w:t>
+      </w:r>
+    </w:p>
+    <w:p>
+      <w:pPr>
+        <w:jc w:val="left"/>
+        <w:rPr>
+          <w:rFonts w:asciiTheme="minorEastAsia" w:hAnsiTheme="minorEastAsia" w:cstheme="minorEastAsia"/>
+        </w:rPr>
+      </w:pPr>
+      <w:r>
+        <w:rPr>
+          <w:rFonts w:hint="eastAsia" w:asciiTheme="minorEastAsia" w:hAnsiTheme="minorEastAsia" w:cstheme="minorEastAsia"/>
+        </w:rPr>
+        <w:t>ax.set_xlim（）  ax.set_xticks() ax.set_xticklabels(),ax.set_title(),ax.set_xlabel(),</w:t>
+      </w:r>
+    </w:p>
+    <w:p>
+      <w:pPr>
+        <w:jc w:val="left"/>
+        <w:rPr>
+          <w:rFonts w:hint="eastAsia" w:asciiTheme="minorEastAsia" w:hAnsiTheme="minorEastAsia" w:eastAsiaTheme="minorEastAsia" w:cstheme="minorEastAsia"/>
+          <w:b w:val="0"/>
+          <w:bCs w:val="0"/>
+          <w:lang w:val="en-US" w:eastAsia="zh-CN"/>
+        </w:rPr>
+      </w:pPr>
+      <w:r>
+        <w:rPr>
+          <w:rFonts w:hint="eastAsia" w:asciiTheme="minorEastAsia" w:hAnsiTheme="minorEastAsia" w:cstheme="minorEastAsia"/>
+          <w:b w:val="0"/>
+          <w:bCs w:val="0"/>
+        </w:rPr>
+        <w:t>一次定义</w:t>
+      </w:r>
+      <w:r>
+        <w:rPr>
+          <w:rFonts w:hint="eastAsia" w:asciiTheme="minorEastAsia" w:hAnsiTheme="minorEastAsia" w:cstheme="minorEastAsia"/>
+          <w:b w:val="0"/>
+          <w:bCs w:val="0"/>
+          <w:lang w:val="en-US" w:eastAsia="zh-CN"/>
+        </w:rPr>
+        <w:t>方法</w:t>
+      </w:r>
+    </w:p>
+    <w:p>
+      <w:pPr>
+        <w:jc w:val="left"/>
+        <w:rPr>
+          <w:rFonts w:asciiTheme="minorEastAsia" w:hAnsiTheme="minorEastAsia" w:cstheme="minorEastAsia"/>
+        </w:rPr>
+      </w:pPr>
+      <w:r>
+        <w:rPr>
+          <w:rFonts w:hint="eastAsia" w:asciiTheme="minorEastAsia" w:hAnsiTheme="minorEastAsia" w:cstheme="minorEastAsia"/>
+        </w:rPr>
+        <w:t>ax.set(xlim=(0, 24), ylabel="",</w:t>
+      </w:r>
+    </w:p>
+    <w:p>
+      <w:pPr>
+        <w:jc w:val="left"/>
+        <w:rPr>
+          <w:rFonts w:asciiTheme="minorEastAsia" w:hAnsiTheme="minorEastAsia" w:cstheme="minorEastAsia"/>
+        </w:rPr>
+      </w:pPr>
+      <w:r>
+        <w:rPr>
+          <w:rFonts w:hint="eastAsia" w:asciiTheme="minorEastAsia" w:hAnsiTheme="minorEastAsia" w:cstheme="minorEastAsia"/>
+        </w:rPr>
+        <w:t xml:space="preserve">       xlabel="Automobile collisions per billion miles")</w:t>
+      </w:r>
+    </w:p>
+    <w:p>
+      <w:pPr>
+        <w:jc w:val="left"/>
+        <w:rPr>
+          <w:rFonts w:hint="eastAsia" w:asciiTheme="minorEastAsia" w:hAnsiTheme="minorEastAsia" w:cstheme="minorEastAsia"/>
+        </w:rPr>
+      </w:pPr>
+    </w:p>
+    <w:p>
+      <w:pPr>
+        <w:jc w:val="left"/>
+        <w:rPr>
+          <w:rFonts w:hint="eastAsia" w:asciiTheme="minorEastAsia" w:hAnsiTheme="minorEastAsia" w:cstheme="minorEastAsia"/>
+          <w:b/>
+          <w:bCs/>
+          <w:color w:val="auto"/>
+          <w:lang w:val="en-US" w:eastAsia="zh-CN"/>
+        </w:rPr>
+      </w:pPr>
+      <w:r>
+        <w:rPr>
+          <w:rFonts w:hint="eastAsia" w:asciiTheme="minorEastAsia" w:hAnsiTheme="minorEastAsia" w:cstheme="minorEastAsia"/>
+          <w:b/>
+          <w:bCs/>
+          <w:color w:val="auto"/>
+          <w:lang w:val="en-US" w:eastAsia="zh-CN"/>
+        </w:rPr>
+        <w:t>图例的设置</w:t>
+      </w:r>
+    </w:p>
+    <w:p>
+      <w:pPr>
+        <w:jc w:val="left"/>
+        <w:rPr>
+          <w:rFonts w:hint="default" w:asciiTheme="minorEastAsia" w:hAnsiTheme="minorEastAsia" w:cstheme="minorEastAsia"/>
+          <w:b w:val="0"/>
+          <w:bCs w:val="0"/>
+          <w:color w:val="auto"/>
+          <w:lang w:val="en-US" w:eastAsia="zh-CN"/>
+        </w:rPr>
+      </w:pPr>
+      <w:r>
+        <w:rPr>
+          <w:rFonts w:hint="eastAsia" w:asciiTheme="minorEastAsia" w:hAnsiTheme="minorEastAsia" w:cstheme="minorEastAsia"/>
+          <w:b w:val="0"/>
+          <w:bCs w:val="0"/>
+          <w:color w:val="auto"/>
+          <w:lang w:val="en-US" w:eastAsia="zh-CN"/>
+        </w:rPr>
+        <w:t>ax级别</w:t>
+      </w:r>
+    </w:p>
+    <w:p>
+      <w:pPr>
+        <w:jc w:val="left"/>
+        <w:rPr>
+          <w:rFonts w:asciiTheme="minorEastAsia" w:hAnsiTheme="minorEastAsia" w:cstheme="minorEastAsia"/>
+        </w:rPr>
+      </w:pPr>
+      <w:r>
+        <w:rPr>
+          <w:rFonts w:hint="eastAsia" w:asciiTheme="minorEastAsia" w:hAnsiTheme="minorEastAsia" w:cstheme="minorEastAsia"/>
+        </w:rPr>
+        <w:t>ax.legend(wedges, ingredients,</w:t>
+      </w:r>
+    </w:p>
+    <w:p>
+      <w:pPr>
+        <w:jc w:val="left"/>
+        <w:rPr>
+          <w:rFonts w:asciiTheme="minorEastAsia" w:hAnsiTheme="minorEastAsia" w:cstheme="minorEastAsia"/>
+        </w:rPr>
+      </w:pPr>
+      <w:r>
+        <w:rPr>
+          <w:rFonts w:hint="eastAsia" w:asciiTheme="minorEastAsia" w:hAnsiTheme="minorEastAsia" w:cstheme="minorEastAsia"/>
+        </w:rPr>
+        <w:t xml:space="preserve">          title="Isoform type",</w:t>
+      </w:r>
+    </w:p>
+    <w:p>
+      <w:pPr>
+        <w:jc w:val="left"/>
+        <w:rPr>
+          <w:rFonts w:asciiTheme="minorEastAsia" w:hAnsiTheme="minorEastAsia" w:cstheme="minorEastAsia"/>
+        </w:rPr>
+      </w:pPr>
+      <w:r>
+        <w:rPr>
+          <w:rFonts w:hint="eastAsia" w:asciiTheme="minorEastAsia" w:hAnsiTheme="minorEastAsia" w:cstheme="minorEastAsia"/>
+        </w:rPr>
+        <w:t xml:space="preserve">          loc="center left",</w:t>
+      </w:r>
+    </w:p>
+    <w:p>
+      <w:pPr>
+        <w:jc w:val="left"/>
+        <w:rPr>
+          <w:rFonts w:asciiTheme="minorEastAsia" w:hAnsiTheme="minorEastAsia" w:cstheme="minorEastAsia"/>
+        </w:rPr>
+      </w:pPr>
+      <w:r>
+        <w:rPr>
+          <w:rFonts w:hint="eastAsia" w:asciiTheme="minorEastAsia" w:hAnsiTheme="minorEastAsia" w:cstheme="minorEastAsia"/>
+        </w:rPr>
+        <w:t xml:space="preserve">          bbox_to_anchor=(1, 0, 0.5, 1),</w:t>
+      </w:r>
+    </w:p>
+    <w:p>
+      <w:pPr>
+        <w:jc w:val="left"/>
+        <w:rPr>
+          <w:rFonts w:asciiTheme="minorEastAsia" w:hAnsiTheme="minorEastAsia" w:cstheme="minorEastAsia"/>
+        </w:rPr>
+      </w:pPr>
+      <w:r>
+        <w:rPr>
+          <w:rFonts w:hint="eastAsia" w:asciiTheme="minorEastAsia" w:hAnsiTheme="minorEastAsia" w:cstheme="minorEastAsia"/>
+        </w:rPr>
+        <w:t xml:space="preserve">          fontsize=12,  ##设置图例文字大小</w:t>
+      </w:r>
+    </w:p>
+    <w:p>
+      <w:pPr>
+        <w:jc w:val="left"/>
+        <w:rPr>
+          <w:rFonts w:asciiTheme="minorEastAsia" w:hAnsiTheme="minorEastAsia" w:cstheme="minorEastAsia"/>
+        </w:rPr>
+      </w:pPr>
+      <w:r>
+        <w:rPr>
+          <w:rFonts w:hint="eastAsia" w:asciiTheme="minorEastAsia" w:hAnsiTheme="minorEastAsia" w:cstheme="minorEastAsia"/>
+        </w:rPr>
+        <w:t xml:space="preserve">          title_fontsize=14  ##设置图例title大小</w:t>
+      </w:r>
+    </w:p>
+    <w:p>
+      <w:pPr>
+        <w:jc w:val="left"/>
+        <w:rPr>
+          <w:rFonts w:asciiTheme="minorEastAsia" w:hAnsiTheme="minorEastAsia" w:cstheme="minorEastAsia"/>
+        </w:rPr>
+      </w:pPr>
+      <w:r>
+        <w:rPr>
+          <w:rFonts w:hint="eastAsia" w:asciiTheme="minorEastAsia" w:hAnsiTheme="minorEastAsia" w:cstheme="minorEastAsia"/>
+        </w:rPr>
+        <w:t xml:space="preserve">         )</w:t>
+      </w:r>
+    </w:p>
+    <w:p>
+      <w:pPr>
+        <w:jc w:val="left"/>
+        <w:rPr>
+          <w:rFonts w:asciiTheme="minorEastAsia" w:hAnsiTheme="minorEastAsia" w:cstheme="minorEastAsia"/>
+        </w:rPr>
+      </w:pPr>
+    </w:p>
+    <w:p>
+      <w:pPr>
+        <w:jc w:val="left"/>
+        <w:rPr>
+          <w:rFonts w:hint="default" w:asciiTheme="minorEastAsia" w:hAnsiTheme="minorEastAsia" w:eastAsiaTheme="minorEastAsia" w:cstheme="minorEastAsia"/>
+          <w:b w:val="0"/>
+          <w:bCs w:val="0"/>
+          <w:color w:val="auto"/>
+          <w:lang w:val="en-US" w:eastAsia="zh-CN"/>
+        </w:rPr>
+      </w:pPr>
+      <w:r>
+        <w:rPr>
+          <w:rFonts w:hint="eastAsia" w:asciiTheme="minorEastAsia" w:hAnsiTheme="minorEastAsia" w:cstheme="minorEastAsia"/>
+          <w:b w:val="0"/>
+          <w:bCs w:val="0"/>
+          <w:color w:val="auto"/>
+          <w:lang w:val="en-US" w:eastAsia="zh-CN"/>
+        </w:rPr>
+        <w:t>画布级别</w:t>
+      </w:r>
+    </w:p>
+    <w:p>
+      <w:pPr>
+        <w:jc w:val="left"/>
+        <w:rPr>
+          <w:rFonts w:asciiTheme="minorEastAsia" w:hAnsiTheme="minorEastAsia" w:cstheme="minorEastAsia"/>
+        </w:rPr>
+      </w:pPr>
+      <w:r>
+        <w:rPr>
+          <w:rFonts w:hint="eastAsia" w:asciiTheme="minorEastAsia" w:hAnsiTheme="minorEastAsia" w:cstheme="minorEastAsia"/>
+        </w:rPr>
+        <w:t>fig.legend(frameon=False,scatterpoints=1,labels = Label_Com, labelspacing=0.4,columnspacing=0.4,markerscale=2,bbox_to_anchor=(0.9, 0),ncol=12,prop=font1,handletextpad=0.1)</w:t>
+      </w:r>
+    </w:p>
+    <w:p>
+      <w:pPr>
+        <w:jc w:val="left"/>
+        <w:rPr>
+          <w:rFonts w:hint="eastAsia" w:asciiTheme="minorEastAsia" w:hAnsiTheme="minorEastAsia" w:cstheme="minorEastAsia"/>
+        </w:rPr>
+      </w:pPr>
+    </w:p>
+    <w:p>
+      <w:pPr>
+        <w:jc w:val="left"/>
+        <w:rPr>
+          <w:rFonts w:asciiTheme="minorEastAsia" w:hAnsiTheme="minorEastAsia" w:cstheme="minorEastAsia"/>
+        </w:rPr>
+      </w:pPr>
+      <w:r>
+        <w:rPr>
+          <w:rFonts w:hint="eastAsia" w:asciiTheme="minorEastAsia" w:hAnsiTheme="minorEastAsia" w:cstheme="minorEastAsia"/>
+        </w:rPr>
+        <w:t>bbox_to_anchor=(0.9, 0) 通过调节此参数放置图例，(0.9,0) 分别是横向相对位置和纵向</w:t>
+      </w:r>
+    </w:p>
+    <w:p>
+      <w:pPr>
+        <w:jc w:val="left"/>
+        <w:rPr>
+          <w:rFonts w:asciiTheme="minorEastAsia" w:hAnsiTheme="minorEastAsia" w:cstheme="minorEastAsia"/>
+        </w:rPr>
+      </w:pPr>
+      <w:r>
+        <w:rPr>
+          <w:rFonts w:hint="eastAsia" w:asciiTheme="minorEastAsia" w:hAnsiTheme="minorEastAsia" w:cstheme="minorEastAsia"/>
+        </w:rPr>
+        <w:t>相对位置</w:t>
+      </w:r>
+    </w:p>
+    <w:p>
+      <w:pPr>
+        <w:jc w:val="left"/>
+        <w:rPr>
+          <w:rFonts w:asciiTheme="minorEastAsia" w:hAnsiTheme="minorEastAsia" w:cstheme="minorEastAsia"/>
+        </w:rPr>
+      </w:pPr>
+      <w:r>
+        <w:rPr>
+          <w:rFonts w:hint="eastAsia" w:asciiTheme="minorEastAsia" w:hAnsiTheme="minorEastAsia" w:cstheme="minorEastAsia"/>
+        </w:rPr>
+        <w:t>scatterpoints=1：设置图例中对应图像只出现一次</w:t>
+      </w:r>
+    </w:p>
+    <w:p>
+      <w:pPr>
+        <w:jc w:val="left"/>
+        <w:rPr>
+          <w:rFonts w:asciiTheme="minorEastAsia" w:hAnsiTheme="minorEastAsia" w:cstheme="minorEastAsia"/>
+        </w:rPr>
+      </w:pPr>
+      <w:r>
+        <w:rPr>
+          <w:rFonts w:hint="eastAsia" w:asciiTheme="minorEastAsia" w:hAnsiTheme="minorEastAsia" w:cstheme="minorEastAsia"/>
+        </w:rPr>
+        <w:t>labels= Label_Com ：设置图例中的名称</w:t>
+      </w:r>
+    </w:p>
+    <w:p>
+      <w:pPr>
+        <w:jc w:val="left"/>
+        <w:rPr>
+          <w:rFonts w:asciiTheme="minorEastAsia" w:hAnsiTheme="minorEastAsia" w:cstheme="minorEastAsia"/>
+        </w:rPr>
+      </w:pPr>
+      <w:r>
+        <w:rPr>
+          <w:rFonts w:hint="eastAsia" w:asciiTheme="minorEastAsia" w:hAnsiTheme="minorEastAsia" w:cstheme="minorEastAsia"/>
+        </w:rPr>
+        <w:t>labelspacing=0.4 调整图例中标签的距离</w:t>
+      </w:r>
+    </w:p>
+    <w:p>
+      <w:pPr>
+        <w:jc w:val="left"/>
+        <w:rPr>
+          <w:rFonts w:asciiTheme="minorEastAsia" w:hAnsiTheme="minorEastAsia" w:cstheme="minorEastAsia"/>
+        </w:rPr>
+      </w:pPr>
+      <w:r>
+        <w:rPr>
+          <w:rFonts w:hint="eastAsia" w:asciiTheme="minorEastAsia" w:hAnsiTheme="minorEastAsia" w:cstheme="minorEastAsia"/>
+        </w:rPr>
+        <w:t>columnspacing=0.4 调整图例中不同列之间的间距</w:t>
+      </w:r>
+    </w:p>
+    <w:p>
+      <w:pPr>
+        <w:jc w:val="left"/>
+        <w:rPr>
+          <w:rFonts w:asciiTheme="minorEastAsia" w:hAnsiTheme="minorEastAsia" w:cstheme="minorEastAsia"/>
+        </w:rPr>
+      </w:pPr>
+      <w:r>
+        <w:rPr>
+          <w:rFonts w:hint="eastAsia" w:asciiTheme="minorEastAsia" w:hAnsiTheme="minorEastAsia" w:cstheme="minorEastAsia"/>
+        </w:rPr>
+        <w:t>handletextpad=0.1 用此参数调节图例和标签之间的距离</w:t>
+      </w:r>
+    </w:p>
+    <w:p>
+      <w:pPr>
+        <w:jc w:val="left"/>
+        <w:rPr>
+          <w:rFonts w:asciiTheme="minorEastAsia" w:hAnsiTheme="minorEastAsia" w:cstheme="minorEastAsia"/>
+        </w:rPr>
+      </w:pPr>
+      <w:r>
+        <w:rPr>
+          <w:rFonts w:hint="eastAsia" w:asciiTheme="minorEastAsia" w:hAnsiTheme="minorEastAsia" w:cstheme="minorEastAsia"/>
+        </w:rPr>
+        <w:t>prop=font1</w:t>
+      </w:r>
+      <w:r>
+        <w:rPr>
+          <w:rFonts w:hint="eastAsia" w:asciiTheme="minorEastAsia" w:hAnsiTheme="minorEastAsia" w:cstheme="minorEastAsia"/>
+          <w:lang w:val="en-US" w:eastAsia="zh-CN"/>
+        </w:rPr>
+        <w:t xml:space="preserve"> </w:t>
+      </w:r>
+      <w:r>
+        <w:rPr>
+          <w:rFonts w:hint="eastAsia" w:asciiTheme="minorEastAsia" w:hAnsiTheme="minorEastAsia" w:cstheme="minorEastAsia"/>
+        </w:rPr>
+        <w:t>图例的字体格式设置，赋值font1可以是一个字典，包含各个属性及其对应值，属性包括family（字体）、size（字体大小）等常用属性，更详细的解释可参考matplotlib手册中关于legend prop的解释。一种比较简单的设置为：</w:t>
+      </w:r>
+    </w:p>
+    <w:p>
+      <w:pPr>
+        <w:jc w:val="left"/>
+        <w:rPr>
+          <w:rFonts w:asciiTheme="minorEastAsia" w:hAnsiTheme="minorEastAsia" w:cstheme="minorEastAsia"/>
+        </w:rPr>
+      </w:pPr>
+      <w:r>
+        <w:rPr>
+          <w:rFonts w:hint="eastAsia" w:asciiTheme="minorEastAsia" w:hAnsiTheme="minorEastAsia" w:cstheme="minorEastAsia"/>
+        </w:rPr>
+        <w:t>font1 = {'family' : 'Times New Roman',</w:t>
+      </w:r>
+    </w:p>
+    <w:p>
+      <w:pPr>
+        <w:jc w:val="left"/>
+        <w:rPr>
+          <w:rFonts w:asciiTheme="minorEastAsia" w:hAnsiTheme="minorEastAsia" w:cstheme="minorEastAsia"/>
+        </w:rPr>
+      </w:pPr>
+      <w:r>
+        <w:rPr>
+          <w:rFonts w:hint="eastAsia" w:asciiTheme="minorEastAsia" w:hAnsiTheme="minorEastAsia" w:cstheme="minorEastAsia"/>
+        </w:rPr>
+        <w:t>'weight' : 'normal',</w:t>
+      </w:r>
+    </w:p>
+    <w:p>
+      <w:pPr>
+        <w:jc w:val="left"/>
+        <w:rPr>
+          <w:rFonts w:hint="eastAsia" w:asciiTheme="minorEastAsia" w:hAnsiTheme="minorEastAsia" w:cstheme="minorEastAsia"/>
+        </w:rPr>
+      </w:pPr>
+      <w:r>
+        <w:rPr>
+          <w:rFonts w:hint="eastAsia" w:asciiTheme="minorEastAsia" w:hAnsiTheme="minorEastAsia" w:cstheme="minorEastAsia"/>
+        </w:rPr>
+        <w:t>'size'   : 23,}</w:t>
+      </w:r>
+    </w:p>
+    <w:p>
+      <w:pPr>
+        <w:jc w:val="left"/>
+        <w:rPr>
+          <w:rFonts w:hint="eastAsia" w:asciiTheme="minorEastAsia" w:hAnsiTheme="minorEastAsia" w:cstheme="minorEastAsia"/>
+        </w:rPr>
+      </w:pPr>
+    </w:p>
+    <w:p>
+      <w:pPr>
+        <w:jc w:val="left"/>
+        <w:rPr>
+          <w:rFonts w:asciiTheme="minorEastAsia" w:hAnsiTheme="minorEastAsia" w:cstheme="minorEastAsia"/>
+          <w:b/>
+          <w:bCs/>
+        </w:rPr>
+      </w:pPr>
+      <w:r>
+        <w:rPr>
+          <w:rFonts w:hint="eastAsia" w:asciiTheme="minorEastAsia" w:hAnsiTheme="minorEastAsia" w:cstheme="minorEastAsia"/>
+          <w:b/>
+          <w:bCs/>
+        </w:rPr>
+        <w:t>#</w:t>
+      </w:r>
+      <w:r>
+        <w:rPr>
+          <w:rFonts w:hint="eastAsia" w:asciiTheme="minorEastAsia" w:hAnsiTheme="minorEastAsia" w:cstheme="minorEastAsia"/>
+          <w:b/>
+          <w:bCs/>
+          <w:lang w:val="en-US" w:eastAsia="zh-CN"/>
+        </w:rPr>
+        <w:t>图例</w:t>
+      </w:r>
+      <w:r>
+        <w:rPr>
+          <w:rFonts w:hint="eastAsia" w:asciiTheme="minorEastAsia" w:hAnsiTheme="minorEastAsia" w:cstheme="minorEastAsia"/>
+          <w:b/>
+          <w:bCs/>
+        </w:rPr>
+        <w:t>调整显示顺序</w:t>
+      </w:r>
+    </w:p>
+    <w:p>
+      <w:pPr>
+        <w:jc w:val="left"/>
+        <w:rPr>
+          <w:rFonts w:asciiTheme="minorEastAsia" w:hAnsiTheme="minorEastAsia" w:cstheme="minorEastAsia"/>
+        </w:rPr>
+      </w:pPr>
+      <w:r>
+        <w:rPr>
+          <w:rFonts w:asciiTheme="minorEastAsia" w:hAnsiTheme="minorEastAsia" w:cstheme="minorEastAsia"/>
+        </w:rPr>
+        <w:t>handles, labels = plt.gca().get_legend_handles_labels()</w:t>
+      </w:r>
+    </w:p>
+    <w:p>
+      <w:pPr>
+        <w:jc w:val="left"/>
+        <w:rPr>
+          <w:rFonts w:asciiTheme="minorEastAsia" w:hAnsiTheme="minorEastAsia" w:cstheme="minorEastAsia"/>
+        </w:rPr>
+      </w:pPr>
+      <w:r>
+        <w:rPr>
+          <w:rFonts w:asciiTheme="minorEastAsia" w:hAnsiTheme="minorEastAsia" w:cstheme="minorEastAsia"/>
+        </w:rPr>
+        <w:t>order = [0,2,1]</w:t>
+      </w:r>
+    </w:p>
+    <w:p>
+      <w:pPr>
+        <w:jc w:val="left"/>
+        <w:rPr>
+          <w:rFonts w:asciiTheme="minorEastAsia" w:hAnsiTheme="minorEastAsia" w:cstheme="minorEastAsia"/>
+        </w:rPr>
+      </w:pPr>
+      <w:r>
+        <w:rPr>
+          <w:rFonts w:asciiTheme="minorEastAsia" w:hAnsiTheme="minorEastAsia" w:cstheme="minorEastAsia"/>
+        </w:rPr>
+        <w:t>plt.legend([handles[idx] for idx in order],[labels[idx] for idx in order])</w:t>
+      </w:r>
+    </w:p>
+    <w:p>
+      <w:pPr>
+        <w:jc w:val="left"/>
+        <w:rPr>
+          <w:rFonts w:asciiTheme="minorEastAsia" w:hAnsiTheme="minorEastAsia" w:cstheme="minorEastAsia"/>
+        </w:rPr>
+      </w:pPr>
+      <w:r>
+        <w:rPr>
+          <w:rFonts w:hint="eastAsia" w:asciiTheme="minorEastAsia" w:hAnsiTheme="minorEastAsia" w:cstheme="minorEastAsia"/>
+        </w:rPr>
+        <w:t>或者</w:t>
+      </w:r>
+    </w:p>
+    <w:p>
+      <w:pPr>
+        <w:jc w:val="left"/>
+        <w:rPr>
+          <w:rFonts w:asciiTheme="minorEastAsia" w:hAnsiTheme="minorEastAsia" w:cstheme="minorEastAsia"/>
+        </w:rPr>
+      </w:pPr>
+      <w:r>
+        <w:rPr>
+          <w:rFonts w:asciiTheme="minorEastAsia" w:hAnsiTheme="minorEastAsia" w:cstheme="minorEastAsia"/>
+        </w:rPr>
+        <w:t>handles, labels = ax.get_legend_handles_labels()</w:t>
+      </w:r>
+    </w:p>
+    <w:p>
+      <w:pPr>
+        <w:jc w:val="left"/>
+        <w:rPr>
+          <w:rFonts w:asciiTheme="minorEastAsia" w:hAnsiTheme="minorEastAsia" w:cstheme="minorEastAsia"/>
+        </w:rPr>
+      </w:pPr>
+      <w:r>
+        <w:rPr>
+          <w:rFonts w:asciiTheme="minorEastAsia" w:hAnsiTheme="minorEastAsia" w:cstheme="minorEastAsia"/>
+        </w:rPr>
+        <w:t># sort both labels and handles by labels</w:t>
+      </w:r>
+    </w:p>
+    <w:p>
+      <w:pPr>
+        <w:jc w:val="left"/>
+        <w:rPr>
+          <w:rFonts w:asciiTheme="minorEastAsia" w:hAnsiTheme="minorEastAsia" w:cstheme="minorEastAsia"/>
+        </w:rPr>
+      </w:pPr>
+      <w:r>
+        <w:rPr>
+          <w:rFonts w:asciiTheme="minorEastAsia" w:hAnsiTheme="minorEastAsia" w:cstheme="minorEastAsia"/>
+        </w:rPr>
+        <w:t>labels, handles = zip(*sorted(zip(labels, handles), key=lambda t: t[0]))</w:t>
+      </w:r>
+    </w:p>
+    <w:p>
+      <w:pPr>
+        <w:jc w:val="left"/>
+        <w:rPr>
+          <w:rFonts w:asciiTheme="minorEastAsia" w:hAnsiTheme="minorEastAsia" w:cstheme="minorEastAsia"/>
+        </w:rPr>
+      </w:pPr>
+      <w:r>
+        <w:rPr>
+          <w:rFonts w:asciiTheme="minorEastAsia" w:hAnsiTheme="minorEastAsia" w:cstheme="minorEastAsia"/>
+        </w:rPr>
+        <w:t>ax.legend(handles, labels)</w:t>
+      </w:r>
+    </w:p>
+    <w:p>
+      <w:pPr>
+        <w:jc w:val="left"/>
+        <w:rPr>
+          <w:rFonts w:hint="eastAsia" w:asciiTheme="minorEastAsia" w:hAnsiTheme="minorEastAsia" w:cstheme="minorEastAsia"/>
+        </w:rPr>
+      </w:pPr>
+    </w:p>
+    <w:p>
+      <w:pPr>
+        <w:jc w:val="left"/>
+        <w:rPr>
+          <w:rFonts w:hint="eastAsia" w:asciiTheme="minorEastAsia" w:hAnsiTheme="minorEastAsia" w:cstheme="minorEastAsia"/>
+          <w:b/>
+          <w:bCs/>
+          <w:color w:val="auto"/>
+          <w:lang w:val="en-US" w:eastAsia="zh-CN"/>
+        </w:rPr>
+      </w:pPr>
+      <w:r>
+        <w:rPr>
+          <w:rFonts w:hint="eastAsia" w:asciiTheme="minorEastAsia" w:hAnsiTheme="minorEastAsia" w:cstheme="minorEastAsia"/>
+          <w:b/>
+          <w:bCs/>
+          <w:color w:val="auto"/>
+          <w:lang w:val="en-US" w:eastAsia="zh-CN"/>
+        </w:rPr>
+        <w:t>函数式添加文字一般用来遍历添加数据标签</w:t>
+      </w:r>
     </w:p>
     <w:p>
       <w:pPr>
@@ -2419,553 +3471,78 @@
           <w:rFonts w:asciiTheme="minorEastAsia" w:hAnsiTheme="minorEastAsia" w:cstheme="minorEastAsia"/>
         </w:rPr>
       </w:pPr>
-      <w:r>
-        <w:rPr>
-          <w:rFonts w:hint="eastAsia" w:asciiTheme="minorEastAsia" w:hAnsiTheme="minorEastAsia" w:cstheme="minorEastAsia"/>
-        </w:rPr>
-        <w:t>fig.subplots_adjust(left=0.2,bottom=0.1,right=0.8,top=0.8,hspace=0.5)。以fig左下角为原点，建立直角坐标系，0.2表示整个fig的20%。hspace子图的高度间距，wspace子图的宽度间隙，数字大小是子图的比例。</w:t>
-      </w:r>
-    </w:p>
-    <w:p>
-      <w:pPr>
-        <w:jc w:val="left"/>
-        <w:rPr>
-          <w:rFonts w:asciiTheme="minorEastAsia" w:hAnsiTheme="minorEastAsia" w:cstheme="minorEastAsia"/>
-        </w:rPr>
-      </w:pPr>
-      <w:r>
-        <w:rPr>
-          <w:rFonts w:hint="eastAsia" w:asciiTheme="minorEastAsia" w:hAnsiTheme="minorEastAsia" w:cstheme="minorEastAsia"/>
-        </w:rPr>
-        <w:t>ax.set_position((0.05,0.05,0.95,0.95))</w:t>
-      </w:r>
-    </w:p>
-    <w:p>
-      <w:pPr>
-        <w:jc w:val="left"/>
-        <w:rPr>
-          <w:rFonts w:asciiTheme="minorEastAsia" w:hAnsiTheme="minorEastAsia" w:cstheme="minorEastAsia"/>
-        </w:rPr>
-      </w:pPr>
-      <w:r>
-        <w:rPr>
-          <w:rFonts w:hint="eastAsia" w:asciiTheme="minorEastAsia" w:hAnsiTheme="minorEastAsia" w:cstheme="minorEastAsia"/>
-        </w:rPr>
-        <w:t>添加嵌套图fig.add_axes([left以fig的左边缘开始的fig比例,bottom以fig下缘开始的fig的比例,width子图的宽,height子图的高]，facecolor=“y”)。此方法的函数方法plt.axes（[]）</w:t>
-      </w:r>
-    </w:p>
-    <w:p>
-      <w:pPr>
-        <w:jc w:val="left"/>
-        <w:rPr>
-          <w:rFonts w:asciiTheme="minorEastAsia" w:hAnsiTheme="minorEastAsia" w:cstheme="minorEastAsia"/>
-        </w:rPr>
-      </w:pPr>
-      <w:r>
-        <w:rPr>
-          <w:rFonts w:hint="eastAsia" w:asciiTheme="minorEastAsia" w:hAnsiTheme="minorEastAsia" w:cstheme="minorEastAsia"/>
-        </w:rPr>
-        <w:t>画图ax.plot()等等</w:t>
-      </w:r>
-    </w:p>
-    <w:p>
-      <w:pPr>
-        <w:jc w:val="left"/>
-        <w:rPr>
-          <w:rFonts w:asciiTheme="minorEastAsia" w:hAnsiTheme="minorEastAsia" w:cstheme="minorEastAsia"/>
-        </w:rPr>
-      </w:pPr>
-      <w:r>
-        <w:rPr>
-          <w:rFonts w:hint="eastAsia" w:asciiTheme="minorEastAsia" w:hAnsiTheme="minorEastAsia" w:cstheme="minorEastAsia"/>
-        </w:rPr>
-        <w:t>ax.set_xlim（）  ax.set_xticks() ax.set_xticklabels(),ax.set_title(),ax.set_xlabel(),</w:t>
-      </w:r>
-    </w:p>
-    <w:p>
-      <w:pPr>
-        <w:jc w:val="left"/>
-        <w:rPr>
-          <w:rFonts w:asciiTheme="minorEastAsia" w:hAnsiTheme="minorEastAsia" w:cstheme="minorEastAsia"/>
-        </w:rPr>
-      </w:pPr>
-      <w:r>
-        <w:rPr>
-          <w:rFonts w:hint="eastAsia" w:asciiTheme="minorEastAsia" w:hAnsiTheme="minorEastAsia" w:cstheme="minorEastAsia"/>
-        </w:rPr>
-        <w:t>ax.legend(wedges, ingredients,</w:t>
-      </w:r>
-    </w:p>
-    <w:p>
-      <w:pPr>
-        <w:jc w:val="left"/>
-        <w:rPr>
-          <w:rFonts w:asciiTheme="minorEastAsia" w:hAnsiTheme="minorEastAsia" w:cstheme="minorEastAsia"/>
-        </w:rPr>
-      </w:pPr>
-      <w:r>
-        <w:rPr>
-          <w:rFonts w:hint="eastAsia" w:asciiTheme="minorEastAsia" w:hAnsiTheme="minorEastAsia" w:cstheme="minorEastAsia"/>
-        </w:rPr>
-        <w:t xml:space="preserve">          title="Isoform type",</w:t>
-      </w:r>
-    </w:p>
-    <w:p>
-      <w:pPr>
-        <w:jc w:val="left"/>
-        <w:rPr>
-          <w:rFonts w:asciiTheme="minorEastAsia" w:hAnsiTheme="minorEastAsia" w:cstheme="minorEastAsia"/>
-        </w:rPr>
-      </w:pPr>
-      <w:r>
-        <w:rPr>
-          <w:rFonts w:hint="eastAsia" w:asciiTheme="minorEastAsia" w:hAnsiTheme="minorEastAsia" w:cstheme="minorEastAsia"/>
-        </w:rPr>
-        <w:t xml:space="preserve">          loc="center left",</w:t>
-      </w:r>
-    </w:p>
-    <w:p>
-      <w:pPr>
-        <w:jc w:val="left"/>
-        <w:rPr>
-          <w:rFonts w:asciiTheme="minorEastAsia" w:hAnsiTheme="minorEastAsia" w:cstheme="minorEastAsia"/>
-        </w:rPr>
-      </w:pPr>
-      <w:r>
-        <w:rPr>
-          <w:rFonts w:hint="eastAsia" w:asciiTheme="minorEastAsia" w:hAnsiTheme="minorEastAsia" w:cstheme="minorEastAsia"/>
-        </w:rPr>
-        <w:t xml:space="preserve">          bbox_to_anchor=(1, 0, 0.5, 1),</w:t>
-      </w:r>
-    </w:p>
-    <w:p>
-      <w:pPr>
-        <w:jc w:val="left"/>
-        <w:rPr>
-          <w:rFonts w:asciiTheme="minorEastAsia" w:hAnsiTheme="minorEastAsia" w:cstheme="minorEastAsia"/>
-        </w:rPr>
-      </w:pPr>
-      <w:r>
-        <w:rPr>
-          <w:rFonts w:hint="eastAsia" w:asciiTheme="minorEastAsia" w:hAnsiTheme="minorEastAsia" w:cstheme="minorEastAsia"/>
-        </w:rPr>
-        <w:t xml:space="preserve">          fontsize=12,  ##设置图例文字大小</w:t>
-      </w:r>
-    </w:p>
-    <w:p>
-      <w:pPr>
-        <w:jc w:val="left"/>
-        <w:rPr>
-          <w:rFonts w:asciiTheme="minorEastAsia" w:hAnsiTheme="minorEastAsia" w:cstheme="minorEastAsia"/>
-        </w:rPr>
-      </w:pPr>
-      <w:r>
-        <w:rPr>
-          <w:rFonts w:hint="eastAsia" w:asciiTheme="minorEastAsia" w:hAnsiTheme="minorEastAsia" w:cstheme="minorEastAsia"/>
-        </w:rPr>
-        <w:t xml:space="preserve">          title_fontsize=14  ##设置图例title大小</w:t>
-      </w:r>
-    </w:p>
-    <w:p>
-      <w:pPr>
-        <w:jc w:val="left"/>
-        <w:rPr>
-          <w:rFonts w:asciiTheme="minorEastAsia" w:hAnsiTheme="minorEastAsia" w:cstheme="minorEastAsia"/>
-        </w:rPr>
-      </w:pPr>
-      <w:r>
-        <w:rPr>
-          <w:rFonts w:hint="eastAsia" w:asciiTheme="minorEastAsia" w:hAnsiTheme="minorEastAsia" w:cstheme="minorEastAsia"/>
-        </w:rPr>
-        <w:t xml:space="preserve">         )</w:t>
-      </w:r>
-    </w:p>
-    <w:p>
-      <w:pPr>
-        <w:jc w:val="left"/>
-        <w:rPr>
-          <w:rFonts w:asciiTheme="minorEastAsia" w:hAnsiTheme="minorEastAsia" w:cstheme="minorEastAsia"/>
-        </w:rPr>
-      </w:pPr>
-    </w:p>
-    <w:p>
-      <w:pPr>
-        <w:jc w:val="left"/>
-        <w:rPr>
-          <w:rFonts w:asciiTheme="minorEastAsia" w:hAnsiTheme="minorEastAsia" w:cstheme="minorEastAsia"/>
-        </w:rPr>
-      </w:pPr>
-      <w:r>
-        <w:rPr>
-          <w:rFonts w:hint="eastAsia" w:asciiTheme="minorEastAsia" w:hAnsiTheme="minorEastAsia" w:cstheme="minorEastAsia"/>
-        </w:rPr>
-        <w:t>fig.legend(frameon=False,scatterpoints=1,labels = Label_Com, labelspacing=0.4,columnspacing=0.4,markerscale=2,bbox_to_anchor=(0.9, 0),ncol=12,prop=font1,handletextpad=0.1)</w:t>
-      </w:r>
-    </w:p>
-    <w:p>
-      <w:pPr>
-        <w:jc w:val="left"/>
-        <w:rPr>
-          <w:rFonts w:asciiTheme="minorEastAsia" w:hAnsiTheme="minorEastAsia" w:cstheme="minorEastAsia"/>
-        </w:rPr>
-      </w:pPr>
-      <w:r>
-        <w:rPr>
-          <w:rFonts w:hint="eastAsia" w:asciiTheme="minorEastAsia" w:hAnsiTheme="minorEastAsia" w:cstheme="minorEastAsia"/>
-        </w:rPr>
-        <w:t>bbox_to_anchor=(0.9, 0) 通过调节此参数放置图例，(0.9,0) 分别是横向相对位置和纵向</w:t>
-      </w:r>
-    </w:p>
-    <w:p>
-      <w:pPr>
-        <w:jc w:val="left"/>
-        <w:rPr>
-          <w:rFonts w:asciiTheme="minorEastAsia" w:hAnsiTheme="minorEastAsia" w:cstheme="minorEastAsia"/>
-        </w:rPr>
-      </w:pPr>
-      <w:r>
-        <w:rPr>
-          <w:rFonts w:hint="eastAsia" w:asciiTheme="minorEastAsia" w:hAnsiTheme="minorEastAsia" w:cstheme="minorEastAsia"/>
-        </w:rPr>
-        <w:t>相对位置</w:t>
-      </w:r>
-    </w:p>
-    <w:p>
-      <w:pPr>
-        <w:jc w:val="left"/>
-        <w:rPr>
-          <w:rFonts w:asciiTheme="minorEastAsia" w:hAnsiTheme="minorEastAsia" w:cstheme="minorEastAsia"/>
-        </w:rPr>
-      </w:pPr>
-      <w:r>
-        <w:rPr>
-          <w:rFonts w:hint="eastAsia" w:asciiTheme="minorEastAsia" w:hAnsiTheme="minorEastAsia" w:cstheme="minorEastAsia"/>
-        </w:rPr>
-        <w:t>scatterpoints=1：设置图例中对应图像只出现一次</w:t>
-      </w:r>
-    </w:p>
-    <w:p>
-      <w:pPr>
-        <w:jc w:val="left"/>
-        <w:rPr>
-          <w:rFonts w:asciiTheme="minorEastAsia" w:hAnsiTheme="minorEastAsia" w:cstheme="minorEastAsia"/>
-        </w:rPr>
-      </w:pPr>
-      <w:r>
-        <w:rPr>
-          <w:rFonts w:hint="eastAsia" w:asciiTheme="minorEastAsia" w:hAnsiTheme="minorEastAsia" w:cstheme="minorEastAsia"/>
-        </w:rPr>
-        <w:t>labels= Label_Com ：设置图例中的名称</w:t>
-      </w:r>
-    </w:p>
-    <w:p>
-      <w:pPr>
-        <w:jc w:val="left"/>
-        <w:rPr>
-          <w:rFonts w:asciiTheme="minorEastAsia" w:hAnsiTheme="minorEastAsia" w:cstheme="minorEastAsia"/>
-        </w:rPr>
-      </w:pPr>
-      <w:r>
-        <w:rPr>
-          <w:rFonts w:hint="eastAsia" w:asciiTheme="minorEastAsia" w:hAnsiTheme="minorEastAsia" w:cstheme="minorEastAsia"/>
-        </w:rPr>
-        <w:t>labelspacing=0.4 调整图例中标签的距离</w:t>
-      </w:r>
-    </w:p>
-    <w:p>
-      <w:pPr>
-        <w:jc w:val="left"/>
-        <w:rPr>
-          <w:rFonts w:asciiTheme="minorEastAsia" w:hAnsiTheme="minorEastAsia" w:cstheme="minorEastAsia"/>
-        </w:rPr>
-      </w:pPr>
-      <w:r>
-        <w:rPr>
-          <w:rFonts w:hint="eastAsia" w:asciiTheme="minorEastAsia" w:hAnsiTheme="minorEastAsia" w:cstheme="minorEastAsia"/>
-        </w:rPr>
-        <w:t>columnspacing=0.4 调整图例中不同列之间的间距</w:t>
-      </w:r>
-    </w:p>
-    <w:p>
-      <w:pPr>
-        <w:jc w:val="left"/>
-        <w:rPr>
-          <w:rFonts w:asciiTheme="minorEastAsia" w:hAnsiTheme="minorEastAsia" w:cstheme="minorEastAsia"/>
-        </w:rPr>
-      </w:pPr>
-      <w:r>
-        <w:rPr>
-          <w:rFonts w:hint="eastAsia" w:asciiTheme="minorEastAsia" w:hAnsiTheme="minorEastAsia" w:cstheme="minorEastAsia"/>
-        </w:rPr>
-        <w:t>handletextpad=0.1 用此参数调节图例和标签之间的距离</w:t>
-      </w:r>
-    </w:p>
-    <w:p>
-      <w:pPr>
-        <w:jc w:val="left"/>
-        <w:rPr>
-          <w:rFonts w:asciiTheme="minorEastAsia" w:hAnsiTheme="minorEastAsia" w:cstheme="minorEastAsia"/>
-        </w:rPr>
-      </w:pPr>
-      <w:r>
-        <w:rPr>
-          <w:rFonts w:hint="eastAsia" w:asciiTheme="minorEastAsia" w:hAnsiTheme="minorEastAsia" w:cstheme="minorEastAsia"/>
-        </w:rPr>
-        <w:t>图例的字体格式在prop中进行设置，赋值font1可以是一个字典，包含各个属性及其对应值，属性包括family（字体）、size（字体大小）等常用属性，更详细的解释可参考matplotlib手册中关于legend prop的解释。一种比较简单的设置为：</w:t>
-      </w:r>
-    </w:p>
-    <w:p>
-      <w:pPr>
-        <w:jc w:val="left"/>
-        <w:rPr>
-          <w:rFonts w:asciiTheme="minorEastAsia" w:hAnsiTheme="minorEastAsia" w:cstheme="minorEastAsia"/>
-        </w:rPr>
-      </w:pPr>
-      <w:r>
-        <w:rPr>
-          <w:rFonts w:hint="eastAsia" w:asciiTheme="minorEastAsia" w:hAnsiTheme="minorEastAsia" w:cstheme="minorEastAsia"/>
-        </w:rPr>
-        <w:t>font1 = {'family' : 'Times New Roman',</w:t>
-      </w:r>
-    </w:p>
-    <w:p>
-      <w:pPr>
-        <w:jc w:val="left"/>
-        <w:rPr>
-          <w:rFonts w:asciiTheme="minorEastAsia" w:hAnsiTheme="minorEastAsia" w:cstheme="minorEastAsia"/>
-        </w:rPr>
-      </w:pPr>
-      <w:r>
-        <w:rPr>
-          <w:rFonts w:hint="eastAsia" w:asciiTheme="minorEastAsia" w:hAnsiTheme="minorEastAsia" w:cstheme="minorEastAsia"/>
-        </w:rPr>
-        <w:t>'weight' : 'normal',</w:t>
-      </w:r>
-    </w:p>
-    <w:p>
-      <w:pPr>
-        <w:jc w:val="left"/>
-        <w:rPr>
-          <w:rFonts w:asciiTheme="minorEastAsia" w:hAnsiTheme="minorEastAsia" w:cstheme="minorEastAsia"/>
-        </w:rPr>
-      </w:pPr>
-      <w:r>
-        <w:rPr>
-          <w:rFonts w:hint="eastAsia" w:asciiTheme="minorEastAsia" w:hAnsiTheme="minorEastAsia" w:cstheme="minorEastAsia"/>
-        </w:rPr>
-        <w:t>'size'   : 23,</w:t>
-      </w:r>
-    </w:p>
-    <w:p>
-      <w:pPr>
-        <w:jc w:val="left"/>
-        <w:rPr>
-          <w:rFonts w:asciiTheme="minorEastAsia" w:hAnsiTheme="minorEastAsia" w:cstheme="minorEastAsia"/>
-        </w:rPr>
-      </w:pPr>
-      <w:r>
-        <w:rPr>
-          <w:rFonts w:hint="eastAsia" w:asciiTheme="minorEastAsia" w:hAnsiTheme="minorEastAsia" w:cstheme="minorEastAsia"/>
-        </w:rPr>
-        <w:t>}</w:t>
-      </w:r>
-    </w:p>
-    <w:p>
-      <w:pPr>
-        <w:jc w:val="left"/>
-        <w:rPr>
-          <w:rFonts w:asciiTheme="minorEastAsia" w:hAnsiTheme="minorEastAsia" w:cstheme="minorEastAsia"/>
-        </w:rPr>
-      </w:pPr>
-    </w:p>
-    <w:p>
-      <w:pPr>
-        <w:jc w:val="left"/>
-        <w:rPr>
-          <w:rFonts w:asciiTheme="minorEastAsia" w:hAnsiTheme="minorEastAsia" w:cstheme="minorEastAsia"/>
-        </w:rPr>
-      </w:pPr>
-      <w:r>
-        <w:rPr>
-          <w:rFonts w:hint="eastAsia" w:asciiTheme="minorEastAsia" w:hAnsiTheme="minorEastAsia" w:cstheme="minorEastAsia"/>
-        </w:rPr>
-        <w:t>#legend调整显示顺序</w:t>
-      </w:r>
-    </w:p>
-    <w:p>
-      <w:pPr>
-        <w:jc w:val="left"/>
-        <w:rPr>
-          <w:rFonts w:asciiTheme="minorEastAsia" w:hAnsiTheme="minorEastAsia" w:cstheme="minorEastAsia"/>
-        </w:rPr>
-      </w:pPr>
-      <w:r>
-        <w:rPr>
-          <w:rFonts w:asciiTheme="minorEastAsia" w:hAnsiTheme="minorEastAsia" w:cstheme="minorEastAsia"/>
-        </w:rPr>
-        <w:t>handles, labels = plt.gca().get_legend_handles_labels()</w:t>
-      </w:r>
-    </w:p>
-    <w:p>
-      <w:pPr>
-        <w:jc w:val="left"/>
-        <w:rPr>
-          <w:rFonts w:asciiTheme="minorEastAsia" w:hAnsiTheme="minorEastAsia" w:cstheme="minorEastAsia"/>
-        </w:rPr>
-      </w:pPr>
-      <w:r>
-        <w:rPr>
-          <w:rFonts w:asciiTheme="minorEastAsia" w:hAnsiTheme="minorEastAsia" w:cstheme="minorEastAsia"/>
-        </w:rPr>
-        <w:t>order = [0,2,1]</w:t>
-      </w:r>
-    </w:p>
-    <w:p>
-      <w:pPr>
-        <w:jc w:val="left"/>
-        <w:rPr>
-          <w:rFonts w:asciiTheme="minorEastAsia" w:hAnsiTheme="minorEastAsia" w:cstheme="minorEastAsia"/>
-        </w:rPr>
-      </w:pPr>
-      <w:r>
-        <w:rPr>
-          <w:rFonts w:asciiTheme="minorEastAsia" w:hAnsiTheme="minorEastAsia" w:cstheme="minorEastAsia"/>
-        </w:rPr>
-        <w:t>plt.legend([handles[idx] for idx in order],[labels[idx] for idx in order])</w:t>
-      </w:r>
-    </w:p>
-    <w:p>
-      <w:pPr>
-        <w:jc w:val="left"/>
-        <w:rPr>
-          <w:rFonts w:asciiTheme="minorEastAsia" w:hAnsiTheme="minorEastAsia" w:cstheme="minorEastAsia"/>
-        </w:rPr>
-      </w:pPr>
-      <w:r>
-        <w:rPr>
-          <w:rFonts w:hint="eastAsia" w:asciiTheme="minorEastAsia" w:hAnsiTheme="minorEastAsia" w:cstheme="minorEastAsia"/>
-        </w:rPr>
-        <w:t>或者</w:t>
-      </w:r>
-    </w:p>
-    <w:p>
-      <w:pPr>
-        <w:jc w:val="left"/>
-        <w:rPr>
-          <w:rFonts w:asciiTheme="minorEastAsia" w:hAnsiTheme="minorEastAsia" w:cstheme="minorEastAsia"/>
-        </w:rPr>
-      </w:pPr>
-      <w:r>
-        <w:rPr>
-          <w:rFonts w:asciiTheme="minorEastAsia" w:hAnsiTheme="minorEastAsia" w:cstheme="minorEastAsia"/>
-        </w:rPr>
-        <w:t>handles, labels = ax.get_legend_handles_labels()</w:t>
-      </w:r>
-    </w:p>
-    <w:p>
-      <w:pPr>
-        <w:jc w:val="left"/>
-        <w:rPr>
-          <w:rFonts w:asciiTheme="minorEastAsia" w:hAnsiTheme="minorEastAsia" w:cstheme="minorEastAsia"/>
-        </w:rPr>
-      </w:pPr>
-      <w:r>
-        <w:rPr>
-          <w:rFonts w:asciiTheme="minorEastAsia" w:hAnsiTheme="minorEastAsia" w:cstheme="minorEastAsia"/>
-        </w:rPr>
-        <w:t># sort both labels and handles by labels</w:t>
-      </w:r>
-    </w:p>
-    <w:p>
-      <w:pPr>
-        <w:jc w:val="left"/>
-        <w:rPr>
-          <w:rFonts w:asciiTheme="minorEastAsia" w:hAnsiTheme="minorEastAsia" w:cstheme="minorEastAsia"/>
-        </w:rPr>
-      </w:pPr>
-      <w:r>
-        <w:rPr>
-          <w:rFonts w:asciiTheme="minorEastAsia" w:hAnsiTheme="minorEastAsia" w:cstheme="minorEastAsia"/>
-        </w:rPr>
-        <w:t>labels, handles = zip(*sorted(zip(labels, handles), key=lambda t: t[0]))</w:t>
-      </w:r>
-    </w:p>
-    <w:p>
-      <w:pPr>
-        <w:jc w:val="left"/>
-        <w:rPr>
-          <w:rFonts w:asciiTheme="minorEastAsia" w:hAnsiTheme="minorEastAsia" w:cstheme="minorEastAsia"/>
-        </w:rPr>
-      </w:pPr>
-      <w:r>
-        <w:rPr>
-          <w:rFonts w:asciiTheme="minorEastAsia" w:hAnsiTheme="minorEastAsia" w:cstheme="minorEastAsia"/>
-        </w:rPr>
-        <w:t>ax.legend(handles, labels)</w:t>
-      </w:r>
-    </w:p>
-    <w:p>
-      <w:pPr>
-        <w:jc w:val="left"/>
-        <w:rPr>
-          <w:rFonts w:asciiTheme="minorEastAsia" w:hAnsiTheme="minorEastAsia" w:cstheme="minorEastAsia"/>
-        </w:rPr>
-      </w:pPr>
-    </w:p>
-    <w:p>
-      <w:pPr>
-        <w:jc w:val="left"/>
-        <w:rPr>
-          <w:rFonts w:asciiTheme="minorEastAsia" w:hAnsiTheme="minorEastAsia" w:cstheme="minorEastAsia"/>
-        </w:rPr>
-      </w:pPr>
-      <w:r>
-        <w:rPr>
-          <w:rFonts w:hint="eastAsia" w:asciiTheme="minorEastAsia" w:hAnsiTheme="minorEastAsia" w:cstheme="minorEastAsia"/>
-        </w:rPr>
-        <w:t>#一次定义</w:t>
-      </w:r>
-    </w:p>
-    <w:p>
-      <w:pPr>
-        <w:jc w:val="left"/>
-        <w:rPr>
-          <w:rFonts w:asciiTheme="minorEastAsia" w:hAnsiTheme="minorEastAsia" w:cstheme="minorEastAsia"/>
-        </w:rPr>
-      </w:pPr>
-      <w:r>
-        <w:rPr>
-          <w:rFonts w:hint="eastAsia" w:asciiTheme="minorEastAsia" w:hAnsiTheme="minorEastAsia" w:cstheme="minorEastAsia"/>
-        </w:rPr>
-        <w:t>ax.set(xlim=(0, 24), ylabel="",</w:t>
-      </w:r>
-    </w:p>
-    <w:p>
-      <w:pPr>
-        <w:jc w:val="left"/>
-        <w:rPr>
-          <w:rFonts w:asciiTheme="minorEastAsia" w:hAnsiTheme="minorEastAsia" w:cstheme="minorEastAsia"/>
-        </w:rPr>
-      </w:pPr>
-      <w:r>
-        <w:rPr>
-          <w:rFonts w:hint="eastAsia" w:asciiTheme="minorEastAsia" w:hAnsiTheme="minorEastAsia" w:cstheme="minorEastAsia"/>
-        </w:rPr>
-        <w:t xml:space="preserve">       xlabel="Automobile collisions per billion miles")</w:t>
-      </w:r>
-    </w:p>
-    <w:p>
-      <w:pPr>
-        <w:jc w:val="left"/>
-        <w:rPr>
-          <w:rFonts w:asciiTheme="minorEastAsia" w:hAnsiTheme="minorEastAsia" w:cstheme="minorEastAsia"/>
-        </w:rPr>
-      </w:pPr>
-      <w:r>
-        <w:rPr>
-          <w:rFonts w:hint="eastAsia" w:asciiTheme="minorEastAsia" w:hAnsiTheme="minorEastAsia" w:cstheme="minorEastAsia"/>
-        </w:rPr>
-        <w:t>设置数轴百分数</w:t>
+    </w:p>
+    <w:p>
+      <w:pPr>
+        <w:jc w:val="left"/>
+        <w:rPr>
+          <w:rFonts w:hint="default" w:asciiTheme="minorEastAsia" w:hAnsiTheme="minorEastAsia" w:cstheme="minorEastAsia"/>
+          <w:b/>
+          <w:bCs/>
+          <w:lang w:val="en-US" w:eastAsia="zh-CN"/>
+        </w:rPr>
+      </w:pPr>
+      <w:r>
+        <w:rPr>
+          <w:rFonts w:hint="eastAsia" w:asciiTheme="minorEastAsia" w:hAnsiTheme="minorEastAsia" w:cstheme="minorEastAsia"/>
+          <w:b/>
+          <w:bCs/>
+          <w:lang w:eastAsia="zh-CN"/>
+        </w:rPr>
+        <w:t>设置数据刻度和</w:t>
+      </w:r>
+      <w:r>
+        <w:rPr>
+          <w:rFonts w:hint="eastAsia" w:asciiTheme="minorEastAsia" w:hAnsiTheme="minorEastAsia" w:cstheme="minorEastAsia"/>
+          <w:b/>
+          <w:bCs/>
+          <w:lang w:val="en-US" w:eastAsia="zh-CN"/>
+        </w:rPr>
+        <w:t>标签值</w:t>
+      </w:r>
+    </w:p>
+    <w:p>
+      <w:pPr>
+        <w:jc w:val="left"/>
+        <w:rPr>
+          <w:rFonts w:hint="eastAsia" w:asciiTheme="minorEastAsia" w:hAnsiTheme="minorEastAsia" w:cstheme="minorEastAsia"/>
+          <w:lang w:eastAsia="zh-CN"/>
+        </w:rPr>
+      </w:pPr>
+      <w:r>
+        <w:rPr>
+          <w:rFonts w:hint="eastAsia" w:asciiTheme="minorEastAsia" w:hAnsiTheme="minorEastAsia" w:cstheme="minorEastAsia"/>
+          <w:lang w:eastAsia="zh-CN"/>
+        </w:rPr>
+        <w:t xml:space="preserve">plt.xticks(ticks=刻度数值列表，labels=刻度名列表，fontsize=字体大小,,rotation=0) </w:t>
+      </w:r>
+    </w:p>
+    <w:p>
+      <w:pPr>
+        <w:jc w:val="left"/>
+        <w:rPr>
+          <w:rFonts w:hint="eastAsia" w:asciiTheme="minorEastAsia" w:hAnsiTheme="minorEastAsia" w:cstheme="minorEastAsia"/>
+          <w:b/>
+          <w:bCs/>
+          <w:lang w:val="en-US" w:eastAsia="zh-CN"/>
+        </w:rPr>
+      </w:pPr>
+      <w:r>
+        <w:rPr>
+          <w:rFonts w:hint="eastAsia" w:asciiTheme="minorEastAsia" w:hAnsiTheme="minorEastAsia" w:cstheme="minorEastAsia"/>
+          <w:b/>
+          <w:bCs/>
+        </w:rPr>
+        <w:t>设置数轴</w:t>
+      </w:r>
+      <w:r>
+        <w:rPr>
+          <w:rFonts w:hint="eastAsia" w:asciiTheme="minorEastAsia" w:hAnsiTheme="minorEastAsia" w:cstheme="minorEastAsia"/>
+          <w:b/>
+          <w:bCs/>
+          <w:lang w:val="en-US" w:eastAsia="zh-CN"/>
+        </w:rPr>
+        <w:t>标签格式调整</w:t>
       </w:r>
     </w:p>
     <w:p>
@@ -3017,6 +3594,218 @@
       </w:pPr>
       <w:r>
         <w:rPr>
+          <w:rFonts w:hint="eastAsia" w:asciiTheme="minorEastAsia" w:hAnsiTheme="minorEastAsia" w:cstheme="minorEastAsia"/>
+        </w:rPr>
+        <w:t>ax.yaxis.</w:t>
+      </w:r>
+      <w:bookmarkStart w:id="0" w:name="_GoBack"/>
+      <w:r>
+        <w:rPr>
+          <w:rFonts w:hint="eastAsia" w:asciiTheme="minorEastAsia" w:hAnsiTheme="minorEastAsia" w:cstheme="minorEastAsia"/>
+        </w:rPr>
+        <w:t>set_major_formatter</w:t>
+      </w:r>
+      <w:bookmarkEnd w:id="0"/>
+      <w:r>
+        <w:rPr>
+          <w:rFonts w:hint="eastAsia" w:asciiTheme="minorEastAsia" w:hAnsiTheme="minorEastAsia" w:cstheme="minorEastAsia"/>
+        </w:rPr>
+        <w:t>(ticker.PercentFormatter(xmax=1,decimals=0))</w:t>
+      </w:r>
+    </w:p>
+    <w:p>
+      <w:pPr>
+        <w:jc w:val="left"/>
+        <w:rPr>
+          <w:rFonts w:hint="default" w:asciiTheme="minorEastAsia" w:hAnsiTheme="minorEastAsia" w:eastAsiaTheme="minorEastAsia" w:cstheme="minorEastAsia"/>
+          <w:b/>
+          <w:bCs/>
+          <w:color w:val="FF0000"/>
+          <w:lang w:val="en-US" w:eastAsia="zh-CN"/>
+        </w:rPr>
+      </w:pPr>
+      <w:r>
+        <w:rPr>
+          <w:rFonts w:hint="eastAsia" w:asciiTheme="minorEastAsia" w:hAnsiTheme="minorEastAsia" w:cstheme="minorEastAsia"/>
+          <w:b w:val="0"/>
+          <w:bCs w:val="0"/>
+          <w:lang w:val="en-US" w:eastAsia="zh-CN"/>
+        </w:rPr>
+        <w:t>#设置</w:t>
+      </w:r>
+      <w:r>
+        <w:rPr>
+          <w:rFonts w:hint="eastAsia" w:asciiTheme="minorEastAsia" w:hAnsiTheme="minorEastAsia" w:cstheme="minorEastAsia"/>
+          <w:b w:val="0"/>
+          <w:bCs w:val="0"/>
+        </w:rPr>
+        <w:t>百分数</w:t>
+      </w:r>
+      <w:r>
+        <w:rPr>
+          <w:rFonts w:hint="eastAsia" w:asciiTheme="minorEastAsia" w:hAnsiTheme="minorEastAsia" w:cstheme="minorEastAsia"/>
+          <w:b/>
+          <w:bCs/>
+          <w:lang w:val="en-US" w:eastAsia="zh-CN"/>
+        </w:rPr>
+        <w:t xml:space="preserve"> </w:t>
+      </w:r>
+      <w:r>
+        <w:rPr>
+          <w:rFonts w:hint="eastAsia" w:asciiTheme="minorEastAsia" w:hAnsiTheme="minorEastAsia" w:cstheme="minorEastAsia"/>
+          <w:b/>
+          <w:bCs/>
+          <w:color w:val="FF0000"/>
+          <w:lang w:val="en-US" w:eastAsia="zh-CN"/>
+        </w:rPr>
+        <w:t xml:space="preserve">数轴其他格式设定 </w:t>
+      </w:r>
+    </w:p>
+    <w:p>
+      <w:pPr>
+        <w:jc w:val="left"/>
+        <w:rPr>
+          <w:rFonts w:hint="eastAsia" w:asciiTheme="minorEastAsia" w:hAnsiTheme="minorEastAsia" w:cstheme="minorEastAsia"/>
+          <w:b/>
+          <w:bCs/>
+          <w:lang w:eastAsia="zh-CN"/>
+        </w:rPr>
+      </w:pPr>
+      <w:r>
+        <w:rPr>
+          <w:rFonts w:hint="eastAsia" w:asciiTheme="minorEastAsia" w:hAnsiTheme="minorEastAsia" w:cstheme="minorEastAsia"/>
+          <w:b/>
+          <w:bCs/>
+          <w:lang w:val="en-US" w:eastAsia="zh-CN"/>
+        </w:rPr>
+        <w:t>刻度线调整</w:t>
+      </w:r>
+    </w:p>
+    <w:p>
+      <w:pPr>
+        <w:jc w:val="left"/>
+        <w:rPr>
+          <w:rFonts w:hint="eastAsia" w:asciiTheme="minorEastAsia" w:hAnsiTheme="minorEastAsia" w:cstheme="minorEastAsia"/>
+          <w:lang w:val="en-US" w:eastAsia="zh-CN"/>
+        </w:rPr>
+      </w:pPr>
+      <w:r>
+        <w:rPr>
+          <w:rFonts w:asciiTheme="minorEastAsia" w:hAnsiTheme="minorEastAsia" w:cstheme="minorEastAsia"/>
+        </w:rPr>
+        <w:t>ax.tick_params(axis=u'both', which=u'both',length=0)</w:t>
+      </w:r>
+      <w:r>
+        <w:rPr>
+          <w:rFonts w:hint="eastAsia" w:asciiTheme="minorEastAsia" w:hAnsiTheme="minorEastAsia" w:cstheme="minorEastAsia"/>
+          <w:lang w:val="en-US" w:eastAsia="zh-CN"/>
+        </w:rPr>
+        <w:t xml:space="preserve"> 显示数据轴和label不显示刻度线</w:t>
+      </w:r>
+    </w:p>
+    <w:p>
+      <w:pPr>
+        <w:jc w:val="left"/>
+        <w:rPr>
+          <w:rFonts w:hint="default" w:asciiTheme="minorEastAsia" w:hAnsiTheme="minorEastAsia" w:eastAsiaTheme="minorEastAsia" w:cstheme="minorEastAsia"/>
+          <w:b/>
+          <w:bCs/>
+          <w:lang w:val="en-US" w:eastAsia="zh-CN"/>
+        </w:rPr>
+      </w:pPr>
+      <w:r>
+        <w:rPr>
+          <w:rFonts w:hint="eastAsia" w:asciiTheme="minorEastAsia" w:hAnsiTheme="minorEastAsia" w:cstheme="minorEastAsia"/>
+        </w:rPr>
+        <w:t>ax.yaxis.set_ticks_position('left'</w:t>
+      </w:r>
+      <w:r>
+        <w:rPr>
+          <w:rFonts w:hint="eastAsia" w:asciiTheme="minorEastAsia" w:hAnsiTheme="minorEastAsia" w:cstheme="minorEastAsia"/>
+          <w:lang w:val="en-US" w:eastAsia="zh-CN"/>
+        </w:rPr>
+        <w:t>|</w:t>
+      </w:r>
+      <w:r>
+        <w:rPr>
+          <w:rFonts w:hint="default" w:asciiTheme="minorEastAsia" w:hAnsiTheme="minorEastAsia" w:cstheme="minorEastAsia"/>
+          <w:lang w:val="en-US" w:eastAsia="zh-CN"/>
+        </w:rPr>
+        <w:t>’</w:t>
+      </w:r>
+      <w:r>
+        <w:rPr>
+          <w:rFonts w:hint="eastAsia" w:asciiTheme="minorEastAsia" w:hAnsiTheme="minorEastAsia" w:cstheme="minorEastAsia"/>
+          <w:lang w:val="en-US" w:eastAsia="zh-CN"/>
+        </w:rPr>
+        <w:t>both</w:t>
+      </w:r>
+      <w:r>
+        <w:rPr>
+          <w:rFonts w:hint="default" w:asciiTheme="minorEastAsia" w:hAnsiTheme="minorEastAsia" w:cstheme="minorEastAsia"/>
+          <w:lang w:val="en-US" w:eastAsia="zh-CN"/>
+        </w:rPr>
+        <w:t>’</w:t>
+      </w:r>
+      <w:r>
+        <w:rPr>
+          <w:rFonts w:hint="eastAsia" w:asciiTheme="minorEastAsia" w:hAnsiTheme="minorEastAsia" w:cstheme="minorEastAsia"/>
+        </w:rPr>
+        <w:t>) #</w:t>
+      </w:r>
+      <w:r>
+        <w:rPr>
+          <w:rFonts w:hint="eastAsia" w:asciiTheme="minorEastAsia" w:hAnsiTheme="minorEastAsia" w:cstheme="minorEastAsia"/>
+          <w:lang w:val="en-US" w:eastAsia="zh-CN"/>
+        </w:rPr>
+        <w:t>指定tick在左边或者右边或者狮子</w:t>
+      </w:r>
+    </w:p>
+    <w:p>
+      <w:pPr>
+        <w:jc w:val="left"/>
+        <w:rPr>
+          <w:rFonts w:asciiTheme="minorEastAsia" w:hAnsiTheme="minorEastAsia" w:cstheme="minorEastAsia"/>
+        </w:rPr>
+      </w:pPr>
+    </w:p>
+    <w:p>
+      <w:pPr>
+        <w:jc w:val="left"/>
+        <w:rPr>
+          <w:rFonts w:asciiTheme="minorEastAsia" w:hAnsiTheme="minorEastAsia" w:cstheme="minorEastAsia"/>
+        </w:rPr>
+      </w:pPr>
+    </w:p>
+    <w:p>
+      <w:pPr>
+        <w:jc w:val="left"/>
+        <w:rPr>
+          <w:rFonts w:hint="default" w:asciiTheme="minorEastAsia" w:hAnsiTheme="minorEastAsia" w:eastAsiaTheme="minorEastAsia" w:cstheme="minorEastAsia"/>
+          <w:b/>
+          <w:bCs/>
+          <w:lang w:val="en-US" w:eastAsia="zh-CN"/>
+        </w:rPr>
+      </w:pPr>
+      <w:r>
+        <w:rPr>
+          <w:rFonts w:hint="eastAsia" w:asciiTheme="minorEastAsia" w:hAnsiTheme="minorEastAsia" w:cstheme="minorEastAsia"/>
+          <w:b/>
+          <w:bCs/>
+          <w:lang w:val="en-US" w:eastAsia="zh-CN"/>
+        </w:rPr>
+        <w:t>边框数轴调整</w:t>
+      </w:r>
+    </w:p>
+    <w:p>
+      <w:pPr>
+        <w:jc w:val="left"/>
+        <w:rPr>
+          <w:rFonts w:hint="eastAsia" w:asciiTheme="minorEastAsia" w:hAnsiTheme="minorEastAsia" w:cstheme="minorEastAsia"/>
+        </w:rPr>
+      </w:pPr>
+      <w:r>
+        <w:rPr>
           <w:rFonts w:asciiTheme="minorEastAsia" w:hAnsiTheme="minorEastAsia" w:cstheme="minorEastAsia"/>
         </w:rPr>
         <w:t xml:space="preserve">ax.spines['right'].set_visible(False) </w:t>
@@ -3039,13 +3828,121 @@
         <w:rPr>
           <w:rFonts w:asciiTheme="minorEastAsia" w:hAnsiTheme="minorEastAsia" w:cstheme="minorEastAsia"/>
         </w:rPr>
+        <w:t>ax.spines['bottom'].set_visible(False) #把上边的边框颜色设置为无色,隐藏上边框</w:t>
+      </w:r>
+    </w:p>
+    <w:p>
+      <w:pPr>
+        <w:jc w:val="left"/>
+        <w:rPr>
+          <w:rFonts w:hint="default" w:asciiTheme="minorEastAsia" w:hAnsiTheme="minorEastAsia" w:eastAsiaTheme="minorEastAsia" w:cstheme="minorEastAsia"/>
+          <w:lang w:val="en-US" w:eastAsia="zh-CN"/>
+        </w:rPr>
+      </w:pPr>
+      <w:r>
+        <w:rPr>
+          <w:rFonts w:asciiTheme="minorEastAsia" w:hAnsiTheme="minorEastAsia" w:cstheme="minorEastAsia"/>
+        </w:rPr>
+        <w:t>ax.spines['right'].set_color('none')  # 设置上</w:t>
+      </w:r>
+      <w:r>
+        <w:rPr>
+          <w:rFonts w:hint="eastAsia" w:asciiTheme="minorEastAsia" w:hAnsiTheme="minorEastAsia" w:cstheme="minorEastAsia"/>
+        </w:rPr>
+        <w:t>边框</w:t>
+      </w:r>
+      <w:r>
+        <w:rPr>
+          <w:rFonts w:asciiTheme="minorEastAsia" w:hAnsiTheme="minorEastAsia" w:cstheme="minorEastAsia"/>
+        </w:rPr>
+        <w:t>为无色</w:t>
+      </w:r>
+      <w:r>
+        <w:rPr>
+          <w:rFonts w:hint="eastAsia" w:asciiTheme="minorEastAsia" w:hAnsiTheme="minorEastAsia" w:cstheme="minorEastAsia"/>
+          <w:lang w:eastAsia="zh-CN"/>
+        </w:rPr>
+        <w:t>，</w:t>
+      </w:r>
+      <w:r>
+        <w:rPr>
+          <w:rFonts w:hint="eastAsia" w:asciiTheme="minorEastAsia" w:hAnsiTheme="minorEastAsia" w:cstheme="minorEastAsia"/>
+          <w:lang w:val="en-US" w:eastAsia="zh-CN"/>
+        </w:rPr>
+        <w:t>效果一样</w:t>
+      </w:r>
+    </w:p>
+    <w:p>
+      <w:pPr>
+        <w:jc w:val="left"/>
+        <w:rPr>
+          <w:rFonts w:asciiTheme="minorEastAsia" w:hAnsiTheme="minorEastAsia" w:cstheme="minorEastAsia"/>
+        </w:rPr>
+      </w:pPr>
+      <w:r>
+        <w:rPr>
+          <w:rFonts w:asciiTheme="minorEastAsia" w:hAnsiTheme="minorEastAsia" w:cstheme="minorEastAsia"/>
+        </w:rPr>
+        <w:t>ax.spines['bottom'].set_linewidth(bwith)</w:t>
+      </w:r>
+      <w:r>
+        <w:rPr>
+          <w:rFonts w:hint="eastAsia" w:asciiTheme="minorEastAsia" w:hAnsiTheme="minorEastAsia" w:cstheme="minorEastAsia"/>
+        </w:rPr>
+        <w:t>#设置边框粗细</w:t>
+      </w:r>
+    </w:p>
+    <w:p>
+      <w:pPr>
+        <w:jc w:val="left"/>
+        <w:rPr>
+          <w:rFonts w:asciiTheme="minorEastAsia" w:hAnsiTheme="minorEastAsia" w:cstheme="minorEastAsia"/>
+        </w:rPr>
+      </w:pPr>
+      <w:r>
+        <w:rPr>
+          <w:rFonts w:asciiTheme="minorEastAsia" w:hAnsiTheme="minorEastAsia" w:cstheme="minorEastAsia"/>
+        </w:rPr>
+        <w:t xml:space="preserve">ax.spines['left'].set_position(('data', 0)) </w:t>
+      </w:r>
+      <w:r>
+        <w:rPr>
+          <w:rFonts w:hint="eastAsia" w:asciiTheme="minorEastAsia" w:hAnsiTheme="minorEastAsia" w:cstheme="minorEastAsia"/>
+        </w:rPr>
+        <w:t>将左边框设置在数据0处</w:t>
+      </w:r>
+    </w:p>
+    <w:p>
+      <w:pPr>
+        <w:jc w:val="left"/>
+        <w:rPr>
+          <w:rFonts w:asciiTheme="minorEastAsia" w:hAnsiTheme="minorEastAsia" w:cstheme="minorEastAsia"/>
+        </w:rPr>
+      </w:pPr>
+      <w:r>
+        <w:rPr>
+          <w:rFonts w:asciiTheme="minorEastAsia" w:hAnsiTheme="minorEastAsia" w:cstheme="minorEastAsia"/>
+        </w:rPr>
         <w:t>ax.axes.get_yaxis().set_visible(False)</w:t>
       </w:r>
       <w:r>
         <w:rPr>
           <w:rFonts w:hint="eastAsia" w:asciiTheme="minorEastAsia" w:hAnsiTheme="minorEastAsia" w:cstheme="minorEastAsia"/>
         </w:rPr>
-        <w:t xml:space="preserve"> 不显示Y轴</w:t>
+        <w:t xml:space="preserve"> </w:t>
+      </w:r>
+      <w:r>
+        <w:rPr>
+          <w:rFonts w:hint="eastAsia" w:asciiTheme="minorEastAsia" w:hAnsiTheme="minorEastAsia" w:cstheme="minorEastAsia"/>
+          <w:lang w:val="en-US" w:eastAsia="zh-CN"/>
+        </w:rPr>
+        <w:t>获取对象方法</w:t>
+      </w:r>
+      <w:r>
+        <w:rPr>
+          <w:rFonts w:hint="eastAsia" w:asciiTheme="minorEastAsia" w:hAnsiTheme="minorEastAsia" w:cstheme="minorEastAsia"/>
+        </w:rPr>
+        <w:t>不显示Y轴</w:t>
       </w:r>
     </w:p>
     <w:p>
@@ -3065,7 +3962,20 @@
         <w:rPr>
           <w:rFonts w:hint="eastAsia" w:asciiTheme="minorEastAsia" w:hAnsiTheme="minorEastAsia" w:cstheme="minorEastAsia"/>
         </w:rPr>
-        <w:t xml:space="preserve">  # 不显示x轴</w:t>
+        <w:t xml:space="preserve">  # </w:t>
+      </w:r>
+      <w:r>
+        <w:rPr>
+          <w:rFonts w:hint="eastAsia" w:asciiTheme="minorEastAsia" w:hAnsiTheme="minorEastAsia" w:cstheme="minorEastAsia"/>
+          <w:lang w:val="en-US" w:eastAsia="zh-CN"/>
+        </w:rPr>
+        <w:t>属性方法</w:t>
+      </w:r>
+      <w:r>
+        <w:rPr>
+          <w:rFonts w:hint="eastAsia" w:asciiTheme="minorEastAsia" w:hAnsiTheme="minorEastAsia" w:cstheme="minorEastAsia"/>
+        </w:rPr>
+        <w:t>不显示x轴</w:t>
       </w:r>
     </w:p>
     <w:p>
@@ -3092,164 +4002,173 @@
       <w:pPr>
         <w:jc w:val="left"/>
         <w:rPr>
-          <w:rFonts w:asciiTheme="minorEastAsia" w:hAnsiTheme="minorEastAsia" w:cstheme="minorEastAsia"/>
-        </w:rPr>
-      </w:pPr>
-      <w:r>
-        <w:rPr>
-          <w:rFonts w:asciiTheme="minorEastAsia" w:hAnsiTheme="minorEastAsia" w:cstheme="minorEastAsia"/>
-        </w:rPr>
-        <w:t>ax.spines['bottom'].set_visible(False) #把上边的边框颜色设置为无色,隐藏上边框</w:t>
-      </w:r>
-    </w:p>
-    <w:p>
-      <w:pPr>
-        <w:jc w:val="left"/>
-        <w:rPr>
-          <w:rFonts w:asciiTheme="minorEastAsia" w:hAnsiTheme="minorEastAsia" w:cstheme="minorEastAsia"/>
-        </w:rPr>
-      </w:pPr>
-      <w:r>
-        <w:rPr>
-          <w:rFonts w:asciiTheme="minorEastAsia" w:hAnsiTheme="minorEastAsia" w:cstheme="minorEastAsia"/>
-        </w:rPr>
-        <w:t>#ax.yaxis.set_ticks_position('left') #指定左边的边为 y 轴</w:t>
-      </w:r>
-    </w:p>
-    <w:p>
-      <w:pPr>
-        <w:jc w:val="left"/>
-        <w:rPr>
-          <w:rFonts w:asciiTheme="minorEastAsia" w:hAnsiTheme="minorEastAsia" w:cstheme="minorEastAsia"/>
-        </w:rPr>
-      </w:pPr>
-      <w:r>
-        <w:rPr>
-          <w:rFonts w:asciiTheme="minorEastAsia" w:hAnsiTheme="minorEastAsia" w:cstheme="minorEastAsia"/>
-        </w:rPr>
-        <w:t xml:space="preserve">#ax.spines['left'].set_position(('data', 0)) </w:t>
-      </w:r>
-      <w:r>
-        <w:rPr>
-          <w:rFonts w:hint="eastAsia" w:asciiTheme="minorEastAsia" w:hAnsiTheme="minorEastAsia" w:cstheme="minorEastAsia"/>
-        </w:rPr>
-        <w:t>将左边框设置在数据0处</w:t>
-      </w:r>
-    </w:p>
-    <w:p>
-      <w:pPr>
-        <w:jc w:val="left"/>
-        <w:rPr>
-          <w:rFonts w:asciiTheme="minorEastAsia" w:hAnsiTheme="minorEastAsia" w:cstheme="minorEastAsia"/>
-        </w:rPr>
-      </w:pPr>
-    </w:p>
-    <w:p>
-      <w:pPr>
-        <w:jc w:val="left"/>
-        <w:rPr>
-          <w:rFonts w:asciiTheme="minorEastAsia" w:hAnsiTheme="minorEastAsia" w:cstheme="minorEastAsia"/>
-        </w:rPr>
-      </w:pPr>
-      <w:r>
-        <w:rPr>
-          <w:rFonts w:hint="eastAsia" w:asciiTheme="minorEastAsia" w:hAnsiTheme="minorEastAsia" w:cstheme="minorEastAsia"/>
-        </w:rPr>
-        <w:t>#显示数据轴和label但是不显示tick</w:t>
-      </w:r>
-    </w:p>
-    <w:p>
-      <w:pPr>
-        <w:jc w:val="left"/>
-        <w:rPr>
-          <w:rFonts w:asciiTheme="minorEastAsia" w:hAnsiTheme="minorEastAsia" w:cstheme="minorEastAsia"/>
-        </w:rPr>
-      </w:pPr>
-      <w:r>
-        <w:rPr>
-          <w:rFonts w:asciiTheme="minorEastAsia" w:hAnsiTheme="minorEastAsia" w:cstheme="minorEastAsia"/>
-        </w:rPr>
-        <w:t>ax.tick_params(axis=u'both', which=u'both',length=0)</w:t>
-      </w:r>
-    </w:p>
-    <w:p>
-      <w:pPr>
-        <w:jc w:val="left"/>
-        <w:rPr>
-          <w:rFonts w:asciiTheme="minorEastAsia" w:hAnsiTheme="minorEastAsia" w:cstheme="minorEastAsia"/>
-        </w:rPr>
-      </w:pPr>
-    </w:p>
-    <w:p>
-      <w:pPr>
-        <w:jc w:val="left"/>
-        <w:rPr>
-          <w:rFonts w:asciiTheme="minorEastAsia" w:hAnsiTheme="minorEastAsia" w:cstheme="minorEastAsia"/>
-        </w:rPr>
-      </w:pPr>
-      <w:r>
-        <w:rPr>
-          <w:rFonts w:asciiTheme="minorEastAsia" w:hAnsiTheme="minorEastAsia" w:cstheme="minorEastAsia"/>
-        </w:rPr>
-        <w:t>ax.spines['right'].set_color('none')  # 设置上</w:t>
-      </w:r>
-      <w:r>
-        <w:rPr>
-          <w:rFonts w:hint="eastAsia" w:asciiTheme="minorEastAsia" w:hAnsiTheme="minorEastAsia" w:cstheme="minorEastAsia"/>
-        </w:rPr>
-        <w:t>边框</w:t>
-      </w:r>
-      <w:r>
-        <w:rPr>
-          <w:rFonts w:asciiTheme="minorEastAsia" w:hAnsiTheme="minorEastAsia" w:cstheme="minorEastAsia"/>
-        </w:rPr>
-        <w:t>为无色</w:t>
-      </w:r>
-    </w:p>
-    <w:p>
-      <w:pPr>
-        <w:jc w:val="left"/>
-        <w:rPr>
-          <w:rFonts w:asciiTheme="minorEastAsia" w:hAnsiTheme="minorEastAsia" w:cstheme="minorEastAsia"/>
-        </w:rPr>
-      </w:pPr>
-      <w:r>
-        <w:rPr>
-          <w:rFonts w:asciiTheme="minorEastAsia" w:hAnsiTheme="minorEastAsia" w:cstheme="minorEastAsia"/>
-        </w:rPr>
-        <w:t>ax.spines['bottom'].set_linewidth(bwith)</w:t>
-      </w:r>
-      <w:r>
-        <w:rPr>
-          <w:rFonts w:hint="eastAsia" w:asciiTheme="minorEastAsia" w:hAnsiTheme="minorEastAsia" w:cstheme="minorEastAsia"/>
-        </w:rPr>
-        <w:t>#设置边框粗细</w:t>
-      </w:r>
-    </w:p>
-    <w:p>
-      <w:pPr>
-        <w:jc w:val="left"/>
-        <w:rPr>
-          <w:rFonts w:asciiTheme="minorEastAsia" w:hAnsiTheme="minorEastAsia" w:cstheme="minorEastAsia"/>
-        </w:rPr>
-      </w:pPr>
-      <w:r>
-        <w:rPr>
-          <w:rFonts w:asciiTheme="minorEastAsia" w:hAnsiTheme="minorEastAsia" w:cstheme="minorEastAsia"/>
-        </w:rPr>
-        <w:t>plt.grid( color = 'black',linestyle='-.',linewidth = 1)</w:t>
-      </w:r>
-    </w:p>
-    <w:p>
-      <w:pPr>
-        <w:jc w:val="left"/>
-        <w:rPr>
-          <w:rFonts w:asciiTheme="minorEastAsia" w:hAnsiTheme="minorEastAsia" w:cstheme="minorEastAsia"/>
-        </w:rPr>
-      </w:pPr>
-      <w:r>
-        <w:rPr>
-          <w:rFonts w:hint="eastAsia" w:asciiTheme="minorEastAsia" w:hAnsiTheme="minorEastAsia" w:cstheme="minorEastAsia"/>
+          <w:rFonts w:hint="eastAsia" w:asciiTheme="minorEastAsia" w:hAnsiTheme="minorEastAsia" w:cstheme="minorEastAsia"/>
+          <w:b/>
+          <w:bCs/>
+          <w:lang w:val="en-US" w:eastAsia="zh-CN"/>
+        </w:rPr>
+      </w:pPr>
+    </w:p>
+    <w:p>
+      <w:pPr>
+        <w:jc w:val="left"/>
+        <w:rPr>
+          <w:rFonts w:hint="default" w:asciiTheme="minorEastAsia" w:hAnsiTheme="minorEastAsia" w:eastAsiaTheme="minorEastAsia" w:cstheme="minorEastAsia"/>
+          <w:b/>
+          <w:bCs/>
+          <w:lang w:val="en-US" w:eastAsia="zh-CN"/>
+        </w:rPr>
+      </w:pPr>
+      <w:r>
+        <w:rPr>
+          <w:rFonts w:hint="eastAsia" w:asciiTheme="minorEastAsia" w:hAnsiTheme="minorEastAsia" w:cstheme="minorEastAsia"/>
+          <w:b/>
+          <w:bCs/>
+          <w:lang w:val="en-US" w:eastAsia="zh-CN"/>
+        </w:rPr>
+        <w:t>调整Y轴显示在左边或者右边一个ax只有一个x，y轴，双xy轴其实是新建一个ax</w:t>
+      </w:r>
+    </w:p>
+    <w:p>
+      <w:pPr>
+        <w:jc w:val="left"/>
+        <w:rPr>
+          <w:rFonts w:hint="eastAsia" w:asciiTheme="minorEastAsia" w:hAnsiTheme="minorEastAsia" w:cstheme="minorEastAsia"/>
+        </w:rPr>
+      </w:pPr>
+      <w:r>
+        <w:rPr>
+          <w:rFonts w:hint="eastAsia" w:asciiTheme="minorEastAsia" w:hAnsiTheme="minorEastAsia" w:cstheme="minorEastAsia"/>
+        </w:rPr>
+        <w:t>ax.yaxis.tick_right()</w:t>
+      </w:r>
+    </w:p>
+    <w:p>
+      <w:pPr>
+        <w:jc w:val="left"/>
+        <w:rPr>
+          <w:rFonts w:asciiTheme="minorEastAsia" w:hAnsiTheme="minorEastAsia" w:cstheme="minorEastAsia"/>
+        </w:rPr>
+      </w:pPr>
+      <w:r>
+        <w:rPr>
+          <w:rFonts w:hint="eastAsia" w:asciiTheme="minorEastAsia" w:hAnsiTheme="minorEastAsia" w:cstheme="minorEastAsia"/>
+        </w:rPr>
+        <w:t>ax2.yaxis.tick_left()</w:t>
+      </w:r>
+    </w:p>
+    <w:p>
+      <w:pPr>
+        <w:jc w:val="left"/>
+        <w:rPr>
+          <w:rFonts w:hint="default" w:asciiTheme="minorEastAsia" w:hAnsiTheme="minorEastAsia" w:eastAsiaTheme="minorEastAsia" w:cstheme="minorEastAsia"/>
+          <w:lang w:val="en-US" w:eastAsia="zh-CN"/>
+        </w:rPr>
+      </w:pPr>
+      <w:r>
+        <w:rPr>
+          <w:rFonts w:hint="eastAsia" w:asciiTheme="minorEastAsia" w:hAnsiTheme="minorEastAsia" w:cstheme="minorEastAsia"/>
+        </w:rPr>
+        <w:t>ax.yaxis.set_label_position("right")</w:t>
+      </w:r>
+      <w:r>
+        <w:rPr>
+          <w:rFonts w:hint="eastAsia" w:asciiTheme="minorEastAsia" w:hAnsiTheme="minorEastAsia" w:cstheme="minorEastAsia"/>
+          <w:lang w:val="en-US" w:eastAsia="zh-CN"/>
+        </w:rPr>
+        <w:t>#数轴移动后也要调整标签的位置处于外侧</w:t>
+      </w:r>
+    </w:p>
+    <w:p>
+      <w:pPr>
+        <w:jc w:val="left"/>
+        <w:rPr>
+          <w:rFonts w:asciiTheme="minorEastAsia" w:hAnsiTheme="minorEastAsia" w:cstheme="minorEastAsia"/>
+        </w:rPr>
+      </w:pPr>
+    </w:p>
+    <w:p>
+      <w:pPr>
+        <w:jc w:val="left"/>
+        <w:rPr>
+          <w:rFonts w:hint="eastAsia" w:asciiTheme="minorEastAsia" w:hAnsiTheme="minorEastAsia" w:cstheme="minorEastAsia"/>
+          <w:b/>
+          <w:bCs/>
+          <w:lang w:val="en-US" w:eastAsia="zh-CN"/>
+        </w:rPr>
+      </w:pPr>
+    </w:p>
+    <w:p>
+      <w:pPr>
+        <w:jc w:val="left"/>
+        <w:rPr>
+          <w:rFonts w:hint="default" w:asciiTheme="minorEastAsia" w:hAnsiTheme="minorEastAsia" w:eastAsiaTheme="minorEastAsia" w:cstheme="minorEastAsia"/>
+          <w:b/>
+          <w:bCs/>
+          <w:lang w:val="en-US" w:eastAsia="zh-CN"/>
+        </w:rPr>
+      </w:pPr>
+      <w:r>
+        <w:rPr>
+          <w:rFonts w:hint="eastAsia" w:asciiTheme="minorEastAsia" w:hAnsiTheme="minorEastAsia" w:cstheme="minorEastAsia"/>
+          <w:b/>
+          <w:bCs/>
+          <w:lang w:val="en-US" w:eastAsia="zh-CN"/>
+        </w:rPr>
+        <w:t>网格线格式调整</w:t>
+      </w:r>
+    </w:p>
+    <w:p>
+      <w:pPr>
+        <w:jc w:val="left"/>
+        <w:rPr>
+          <w:rFonts w:asciiTheme="minorEastAsia" w:hAnsiTheme="minorEastAsia" w:cstheme="minorEastAsia"/>
+        </w:rPr>
+      </w:pPr>
+      <w:r>
+        <w:rPr>
+          <w:rFonts w:asciiTheme="minorEastAsia" w:hAnsiTheme="minorEastAsia" w:cstheme="minorEastAsia"/>
+        </w:rPr>
+        <w:t>plt.grid( color = 'black',linestyle='-.',linewidth = 1</w:t>
+      </w:r>
+      <w:r>
+        <w:rPr>
+          <w:rFonts w:hint="eastAsia" w:asciiTheme="minorEastAsia" w:hAnsiTheme="minorEastAsia" w:cstheme="minorEastAsia"/>
+          <w:lang w:val="en-US" w:eastAsia="zh-CN"/>
+        </w:rPr>
+        <w:t>,alpha=0.4</w:t>
+      </w:r>
+      <w:r>
+        <w:rPr>
+          <w:rFonts w:asciiTheme="minorEastAsia" w:hAnsiTheme="minorEastAsia" w:cstheme="minorEastAsia"/>
+        </w:rPr>
+        <w:t>)</w:t>
+      </w:r>
+    </w:p>
+    <w:p>
+      <w:pPr>
+        <w:jc w:val="left"/>
+        <w:rPr>
+          <w:rFonts w:hint="eastAsia" w:asciiTheme="minorEastAsia" w:hAnsiTheme="minorEastAsia" w:cstheme="minorEastAsia"/>
+          <w:b/>
+          <w:bCs/>
+        </w:rPr>
+      </w:pPr>
+    </w:p>
+    <w:p>
+      <w:pPr>
+        <w:jc w:val="left"/>
+        <w:rPr>
+          <w:rFonts w:asciiTheme="minorEastAsia" w:hAnsiTheme="minorEastAsia" w:cstheme="minorEastAsia"/>
+          <w:b/>
+          <w:bCs/>
+        </w:rPr>
+      </w:pPr>
+      <w:r>
+        <w:rPr>
+          <w:rFonts w:hint="eastAsia" w:asciiTheme="minorEastAsia" w:hAnsiTheme="minorEastAsia" w:cstheme="minorEastAsia"/>
+          <w:b/>
+          <w:bCs/>
         </w:rPr>
         <w:t>#填充单个曲线下部</w:t>
       </w:r>
@@ -3273,11 +4192,15 @@
         <w:jc w:val="left"/>
         <w:rPr>
           <w:rFonts w:asciiTheme="minorEastAsia" w:hAnsiTheme="minorEastAsia" w:cstheme="minorEastAsia"/>
-        </w:rPr>
-      </w:pPr>
-      <w:r>
-        <w:rPr>
-          <w:rFonts w:hint="eastAsia" w:asciiTheme="minorEastAsia" w:hAnsiTheme="minorEastAsia" w:cstheme="minorEastAsia"/>
+          <w:b/>
+          <w:bCs/>
+        </w:rPr>
+      </w:pPr>
+      <w:r>
+        <w:rPr>
+          <w:rFonts w:hint="eastAsia" w:asciiTheme="minorEastAsia" w:hAnsiTheme="minorEastAsia" w:cstheme="minorEastAsia"/>
+          <w:b/>
+          <w:bCs/>
         </w:rPr>
         <w:t>#填充两个曲线之间的面积</w:t>
       </w:r>
@@ -3364,28 +4287,68 @@
       <w:pPr>
         <w:jc w:val="left"/>
         <w:rPr>
-          <w:rFonts w:asciiTheme="minorEastAsia" w:hAnsiTheme="minorEastAsia" w:cstheme="minorEastAsia"/>
-        </w:rPr>
-      </w:pPr>
-      <w:r>
-        <w:rPr>
-          <w:rFonts w:hint="eastAsia" w:asciiTheme="minorEastAsia" w:hAnsiTheme="minorEastAsia" w:cstheme="minorEastAsia"/>
-        </w:rPr>
-        <w:t xml:space="preserve">函数式与面向对象画图也可以混合用，函数式画图默认作用在当前激活的ax上. </w:t>
-      </w:r>
-    </w:p>
-    <w:p>
-      <w:pPr>
-        <w:jc w:val="left"/>
-        <w:rPr>
-          <w:rFonts w:asciiTheme="minorEastAsia" w:hAnsiTheme="minorEastAsia" w:cstheme="minorEastAsia"/>
-        </w:rPr>
-      </w:pPr>
-      <w:r>
-        <w:rPr>
-          <w:rFonts w:hint="eastAsia" w:asciiTheme="minorEastAsia" w:hAnsiTheme="minorEastAsia" w:cstheme="minorEastAsia"/>
-        </w:rPr>
-        <w:t>函数式显性转对象用ax=plt. gca()获取当前ax对象，fig=gcf()获取当前画布对象</w:t>
+          <w:rFonts w:hint="eastAsia" w:asciiTheme="minorEastAsia" w:hAnsiTheme="minorEastAsia" w:cstheme="minorEastAsia"/>
+        </w:rPr>
+      </w:pPr>
+    </w:p>
+    <w:p>
+      <w:pPr>
+        <w:jc w:val="left"/>
+        <w:rPr>
+          <w:rFonts w:asciiTheme="minorEastAsia" w:hAnsiTheme="minorEastAsia" w:cstheme="minorEastAsia"/>
+        </w:rPr>
+      </w:pPr>
+      <w:r>
+        <w:rPr>
+          <w:rFonts w:hint="eastAsia" w:asciiTheme="minorEastAsia" w:hAnsiTheme="minorEastAsia" w:cstheme="minorEastAsia"/>
+          <w:b/>
+          <w:bCs/>
+          <w:color w:val="auto"/>
+        </w:rPr>
+        <w:t>函数式与面向对象画图也可以混合用，函数式画图默认作用在当前激活的ax上.</w:t>
+      </w:r>
+      <w:r>
+        <w:rPr>
+          <w:rFonts w:hint="eastAsia" w:asciiTheme="minorEastAsia" w:hAnsiTheme="minorEastAsia" w:cstheme="minorEastAsia"/>
+        </w:rPr>
+        <w:t xml:space="preserve"> </w:t>
+      </w:r>
+    </w:p>
+    <w:p>
+      <w:pPr>
+        <w:jc w:val="left"/>
+        <w:rPr>
+          <w:rFonts w:hint="eastAsia" w:asciiTheme="minorEastAsia" w:hAnsiTheme="minorEastAsia" w:cstheme="minorEastAsia"/>
+        </w:rPr>
+      </w:pPr>
+      <w:r>
+        <w:rPr>
+          <w:rFonts w:hint="eastAsia" w:asciiTheme="minorEastAsia" w:hAnsiTheme="minorEastAsia" w:cstheme="minorEastAsia"/>
+          <w:b/>
+          <w:bCs/>
+          <w:color w:val="auto"/>
+        </w:rPr>
+        <w:t>函数式显性转对象</w:t>
+      </w:r>
+      <w:r>
+        <w:rPr>
+          <w:rFonts w:hint="eastAsia" w:asciiTheme="minorEastAsia" w:hAnsiTheme="minorEastAsia" w:cstheme="minorEastAsia"/>
+        </w:rPr>
+        <w:t>用</w:t>
+      </w:r>
+    </w:p>
+    <w:p>
+      <w:pPr>
+        <w:jc w:val="left"/>
+        <w:rPr>
+          <w:rFonts w:asciiTheme="minorEastAsia" w:hAnsiTheme="minorEastAsia" w:cstheme="minorEastAsia"/>
+        </w:rPr>
+      </w:pPr>
+      <w:r>
+        <w:rPr>
+          <w:rFonts w:hint="eastAsia" w:asciiTheme="minorEastAsia" w:hAnsiTheme="minorEastAsia" w:cstheme="minorEastAsia"/>
+        </w:rPr>
+        <w:t>ax=plt.gca()获取当前ax对象，fig=gcf()获取当前画布对象</w:t>
       </w:r>
     </w:p>
     <w:p>
@@ -3409,20 +4372,6 @@
           <w:rFonts w:asciiTheme="minorEastAsia" w:hAnsiTheme="minorEastAsia" w:cstheme="minorEastAsia"/>
         </w:rPr>
       </w:pPr>
-      <w:r>
-        <w:rPr>
-          <w:rFonts w:hint="eastAsia" w:asciiTheme="minorEastAsia" w:hAnsiTheme="minorEastAsia" w:cstheme="minorEastAsia"/>
-        </w:rPr>
-        <w:t>pie（z输入的数组，labels每一块的类别名，explode每一块的间距，autopct数据输出。格式如“%1.1f”则输出不含百分比的数值。格式如“%1.1f%%”则连接百分号）</w:t>
-      </w:r>
-    </w:p>
-    <w:p>
-      <w:pPr>
-        <w:jc w:val="left"/>
-        <w:rPr>
-          <w:rFonts w:asciiTheme="minorEastAsia" w:hAnsiTheme="minorEastAsia" w:cstheme="minorEastAsia"/>
-        </w:rPr>
-      </w:pPr>
     </w:p>
     <w:p>
       <w:pPr>
@@ -3653,17 +4602,9 @@
       </w:pPr>
       <w:r>
         <w:drawing>
-          <wp:anchor distT="0" distB="0" distL="114300" distR="114300" simplePos="0" relativeHeight="251658240" behindDoc="0" locked="0" layoutInCell="1" allowOverlap="1">
-            <wp:simplePos x="0" y="0"/>
-            <wp:positionH relativeFrom="column">
-              <wp:align>center</wp:align>
-            </wp:positionH>
-            <wp:positionV relativeFrom="paragraph">
-              <wp:posOffset>39370</wp:posOffset>
-            </wp:positionV>
+          <wp:inline distT="0" distB="0" distL="114300" distR="114300">
             <wp:extent cx="6299835" cy="2495550"/>
             <wp:effectExtent l="0" t="0" r="5715" b="0"/>
-            <wp:wrapTopAndBottom/>
             <wp:docPr id="2" name="图片 1"/>
             <wp:cNvGraphicFramePr>
               <a:graphicFrameLocks xmlns:a="http://schemas.openxmlformats.org/drawingml/2006/main" noChangeAspect="1"/>
@@ -3678,7 +4619,7 @@
                     </pic:cNvPicPr>
                   </pic:nvPicPr>
                   <pic:blipFill>
-                    <a:blip r:embed="rId5"/>
+                    <a:blip r:embed="rId6"/>
                     <a:stretch>
                       <a:fillRect/>
                     </a:stretch>
@@ -3699,15 +4640,9 @@
                 </pic:pic>
               </a:graphicData>
             </a:graphic>
-          </wp:anchor>
+          </wp:inline>
         </w:drawing>
       </w:r>
-      <w:r>
-        <w:rPr>
-          <w:rFonts w:hint="eastAsia" w:asciiTheme="minorEastAsia" w:hAnsiTheme="minorEastAsia" w:cstheme="minorEastAsia"/>
-        </w:rPr>
-        <w:t>dashes=[2, 1] 数字list，表示虚线实虚各段长度。从实开始。</w:t>
-      </w:r>
     </w:p>
     <w:p>
       <w:pPr>
@@ -3850,19 +4785,40 @@
     <w:p>
       <w:pPr>
         <w:rPr>
-          <w:b/>
-          <w:bCs/>
-          <w:szCs w:val="21"/>
-        </w:rPr>
-      </w:pPr>
-      <w:r>
-        <w:rPr>
-          <w:rFonts w:hint="eastAsia"/>
-          <w:b/>
-          <w:bCs/>
-          <w:szCs w:val="21"/>
-        </w:rPr>
-        <w:t>#自定义颜色</w:t>
+          <w:rFonts w:hint="eastAsia"/>
+          <w:b/>
+          <w:bCs/>
+          <w:szCs w:val="21"/>
+          <w:lang w:val="en-US" w:eastAsia="zh-CN"/>
+        </w:rPr>
+      </w:pPr>
+    </w:p>
+    <w:p>
+      <w:pPr>
+        <w:rPr>
+          <w:b/>
+          <w:bCs/>
+          <w:szCs w:val="21"/>
+        </w:rPr>
+      </w:pPr>
+      <w:r>
+        <w:rPr>
+          <w:rFonts w:hint="eastAsia"/>
+          <w:b/>
+          <w:bCs/>
+          <w:szCs w:val="21"/>
+          <w:lang w:val="en-US" w:eastAsia="zh-CN"/>
+        </w:rPr>
+        <w:t>巧用数据大小</w:t>
+      </w:r>
+      <w:r>
+        <w:rPr>
+          <w:rFonts w:hint="eastAsia"/>
+          <w:b/>
+          <w:bCs/>
+          <w:szCs w:val="21"/>
+        </w:rPr>
+        <w:t>自定义颜色</w:t>
       </w:r>
     </w:p>
     <w:p>
@@ -4453,6 +5409,122 @@
         </w:rPr>
         <w:t>plt.plot(x,y, c='b')</w:t>
       </w:r>
+    </w:p>
+    <w:p>
+      <w:pPr>
+        <w:rPr>
+          <w:bCs/>
+          <w:szCs w:val="21"/>
+        </w:rPr>
+      </w:pPr>
+    </w:p>
+    <w:p>
+      <w:pPr>
+        <w:rPr>
+          <w:rFonts w:hint="eastAsia"/>
+          <w:b/>
+          <w:bCs w:val="0"/>
+          <w:szCs w:val="21"/>
+          <w:lang w:val="en-US" w:eastAsia="zh-CN"/>
+        </w:rPr>
+      </w:pPr>
+      <w:r>
+        <w:rPr>
+          <w:rFonts w:hint="eastAsia"/>
+          <w:b/>
+          <w:bCs w:val="0"/>
+          <w:szCs w:val="21"/>
+          <w:lang w:val="en-US" w:eastAsia="zh-CN"/>
+        </w:rPr>
+        <w:t>双Y轴画图</w:t>
+      </w:r>
+    </w:p>
+    <w:p>
+      <w:pPr>
+        <w:rPr>
+          <w:rFonts w:hint="eastAsia"/>
+          <w:bCs/>
+          <w:szCs w:val="21"/>
+          <w:lang w:val="en-US" w:eastAsia="zh-CN"/>
+        </w:rPr>
+      </w:pPr>
+      <w:r>
+        <w:rPr>
+          <w:rFonts w:hint="eastAsia"/>
+          <w:bCs/>
+          <w:szCs w:val="21"/>
+          <w:lang w:val="en-US" w:eastAsia="zh-CN"/>
+        </w:rPr>
+        <w:t>双Y轴ax2 = ax.twinx()</w:t>
+      </w:r>
+    </w:p>
+    <w:p>
+      <w:pPr>
+        <w:rPr>
+          <w:rFonts w:hint="eastAsia"/>
+          <w:bCs/>
+          <w:szCs w:val="21"/>
+          <w:lang w:val="en-US" w:eastAsia="zh-CN"/>
+        </w:rPr>
+      </w:pPr>
+      <w:r>
+        <w:rPr>
+          <w:rFonts w:hint="eastAsia"/>
+          <w:bCs/>
+          <w:szCs w:val="21"/>
+          <w:lang w:val="en-US" w:eastAsia="zh-CN"/>
+        </w:rPr>
+        <w:t>双x轴ax2 = ax.twiny()</w:t>
+      </w:r>
+    </w:p>
+    <w:p>
+      <w:pPr>
+        <w:rPr>
+          <w:bCs/>
+          <w:szCs w:val="21"/>
+        </w:rPr>
+      </w:pPr>
+      <w:r>
+        <w:rPr>
+          <w:rFonts w:hint="eastAsia"/>
+          <w:bCs/>
+          <w:szCs w:val="21"/>
+          <w:lang w:val="en-US" w:eastAsia="zh-CN"/>
+        </w:rPr>
+        <w:t>新的ax2对象已经建立一个ax的X轴镜像，在ax2上画图则是使用ax的x轴，ax2的y轴。默认是在右边。如果画使用左边Y轴的图形则用ax对象来画。同一个ax中的先后顺序按照画图函数的顺序或者zorder参数的大小顺序。但是镜像ax内的所有图层都在前一个图层之上。</w:t>
+      </w:r>
+    </w:p>
+    <w:p>
+      <w:pPr>
+        <w:rPr>
+          <w:bCs/>
+          <w:szCs w:val="21"/>
+        </w:rPr>
+      </w:pPr>
+    </w:p>
+    <w:p>
+      <w:pPr>
+        <w:rPr>
+          <w:bCs/>
+          <w:szCs w:val="21"/>
+        </w:rPr>
+      </w:pPr>
+    </w:p>
+    <w:p>
+      <w:pPr>
+        <w:rPr>
+          <w:bCs/>
+          <w:szCs w:val="21"/>
+        </w:rPr>
+      </w:pPr>
+    </w:p>
+    <w:p>
+      <w:pPr>
+        <w:rPr>
+          <w:bCs/>
+          <w:szCs w:val="21"/>
+        </w:rPr>
+      </w:pPr>
     </w:p>
     <w:p>
       <w:pPr>
@@ -4485,14 +5557,16 @@
     <w:p>
       <w:pPr>
         <w:rPr>
-          <w:bCs/>
-          <w:szCs w:val="21"/>
-        </w:rPr>
-      </w:pPr>
-      <w:r>
-        <w:rPr>
-          <w:rFonts w:hint="eastAsia"/>
-          <w:bCs/>
+          <w:b/>
+          <w:bCs w:val="0"/>
+          <w:szCs w:val="21"/>
+        </w:rPr>
+      </w:pPr>
+      <w:r>
+        <w:rPr>
+          <w:rFonts w:hint="eastAsia"/>
+          <w:b/>
+          <w:bCs w:val="0"/>
           <w:szCs w:val="21"/>
         </w:rPr>
         <w:t>在用+号连接js代码时需要打引号的地方，就算连接的时python中的文本，引号也要保留。否则当成变量出错。</w:t>
@@ -5101,14 +6175,16 @@
     <w:p>
       <w:pPr>
         <w:rPr>
-          <w:bCs/>
-          <w:szCs w:val="21"/>
-        </w:rPr>
-      </w:pPr>
-      <w:r>
-        <w:rPr>
-          <w:rFonts w:hint="eastAsia"/>
-          <w:bCs/>
+          <w:b/>
+          <w:bCs w:val="0"/>
+          <w:szCs w:val="21"/>
+        </w:rPr>
+      </w:pPr>
+      <w:r>
+        <w:rPr>
+          <w:rFonts w:hint="eastAsia"/>
+          <w:b/>
+          <w:bCs w:val="0"/>
           <w:szCs w:val="21"/>
         </w:rPr>
         <w:t>#对于坐标轴的axislabel_opts设置 ：params 直接传刻度值</w:t>
@@ -5914,20 +6990,503 @@
     <w:p>
       <w:pPr>
         <w:rPr>
+          <w:rFonts w:hint="eastAsia"/>
+          <w:bCs/>
+          <w:szCs w:val="21"/>
+        </w:rPr>
+      </w:pPr>
+      <w:r>
+        <w:rPr>
+          <w:rFonts w:hint="eastAsia"/>
+          <w:bCs/>
+          <w:szCs w:val="21"/>
+        </w:rPr>
+        <w:t>样式设置中有graphic_basicstyle_opts 通用这是来设置颜色 位置 等。</w:t>
+      </w:r>
+    </w:p>
+    <w:p>
+      <w:pPr>
+        <w:rPr>
+          <w:rFonts w:hint="eastAsia"/>
+          <w:bCs/>
+          <w:szCs w:val="21"/>
+        </w:rPr>
+      </w:pPr>
+    </w:p>
+    <w:p>
+      <w:pPr>
+        <w:rPr>
+          <w:rFonts w:hint="eastAsia"/>
+          <w:b/>
+          <w:bCs w:val="0"/>
+          <w:szCs w:val="21"/>
+          <w:lang w:val="en-US" w:eastAsia="zh-CN"/>
+        </w:rPr>
+      </w:pPr>
+      <w:r>
+        <w:rPr>
+          <w:rFonts w:hint="eastAsia"/>
+          <w:b/>
+          <w:bCs w:val="0"/>
+          <w:szCs w:val="21"/>
+          <w:lang w:val="en-US" w:eastAsia="zh-CN"/>
+        </w:rPr>
+        <w:t xml:space="preserve">BAR图注意要点 </w:t>
+      </w:r>
+    </w:p>
+    <w:p>
+      <w:pPr>
+        <w:rPr>
+          <w:rFonts w:hint="eastAsia"/>
+          <w:bCs/>
+          <w:szCs w:val="21"/>
+          <w:lang w:val="en-US" w:eastAsia="zh-CN"/>
+        </w:rPr>
+      </w:pPr>
+      <w:r>
+        <w:rPr>
+          <w:rFonts w:hint="eastAsia"/>
+          <w:bCs/>
+          <w:szCs w:val="21"/>
+          <w:lang w:val="en-US" w:eastAsia="zh-CN"/>
+        </w:rPr>
+        <w:t>bar_width=规定柱子之间的距离比category_gap自由度更高，但category_gap是最所有柱子制定比例宽度。Bar_width可以设置不同宽度。</w:t>
+      </w:r>
+    </w:p>
+    <w:p>
+      <w:pPr>
+        <w:rPr>
+          <w:rFonts w:hint="default"/>
+          <w:bCs/>
+          <w:szCs w:val="21"/>
+          <w:lang w:val="en-US" w:eastAsia="zh-CN"/>
+        </w:rPr>
+      </w:pPr>
+      <w:r>
+        <w:rPr>
+          <w:rFonts w:hint="default"/>
+          <w:bCs/>
+          <w:szCs w:val="21"/>
+          <w:lang w:val="en-US" w:eastAsia="zh-CN"/>
+        </w:rPr>
+        <w:t>gap = '-100%'</w:t>
+      </w:r>
+      <w:r>
+        <w:rPr>
+          <w:rFonts w:hint="eastAsia"/>
+          <w:bCs/>
+          <w:szCs w:val="21"/>
+          <w:lang w:val="en-US" w:eastAsia="zh-CN"/>
+        </w:rPr>
+        <w:t xml:space="preserve"> 可以控制不同系列的柱子进行重合，要设置在最后的作图序列函数中，对所有系列生效。但是如果只有一个x轴，他们无法完全居中重合，只能靠左重合。因此需要给每个系列建立一个x轴，并且将该系列的图画在这个x轴上。通过is_show = False,来隐藏他们。即可达到完全重合。</w:t>
+      </w:r>
+    </w:p>
+    <w:p>
+      <w:pPr>
+        <w:rPr>
+          <w:rFonts w:hint="eastAsia"/>
+          <w:bCs/>
+          <w:szCs w:val="21"/>
+          <w:lang w:val="en-US" w:eastAsia="zh-CN"/>
+        </w:rPr>
+      </w:pPr>
+    </w:p>
+    <w:p>
+      <w:pPr>
+        <w:rPr>
+          <w:rFonts w:hint="eastAsia"/>
+          <w:b/>
+          <w:bCs w:val="0"/>
+          <w:szCs w:val="21"/>
+          <w:lang w:val="en-US" w:eastAsia="zh-CN"/>
+        </w:rPr>
+      </w:pPr>
+      <w:r>
+        <w:rPr>
+          <w:rFonts w:hint="eastAsia"/>
+          <w:b/>
+          <w:bCs w:val="0"/>
+          <w:szCs w:val="21"/>
+          <w:lang w:val="en-US" w:eastAsia="zh-CN"/>
+        </w:rPr>
+        <w:t>多X、Y轴</w:t>
+      </w:r>
+    </w:p>
+    <w:p>
+      <w:pPr>
+        <w:rPr>
+          <w:rFonts w:hint="eastAsia"/>
+          <w:bCs/>
+          <w:szCs w:val="21"/>
+          <w:lang w:val="en-US" w:eastAsia="zh-CN"/>
+        </w:rPr>
+      </w:pPr>
+      <w:r>
+        <w:rPr>
+          <w:rFonts w:hint="eastAsia"/>
+          <w:bCs/>
+          <w:szCs w:val="21"/>
+          <w:lang w:val="en-US" w:eastAsia="zh-CN"/>
+        </w:rPr>
+        <w:t>通过在图形对象中通过增加如下方法实现：</w:t>
+      </w:r>
+    </w:p>
+    <w:p>
+      <w:pPr>
+        <w:rPr>
+          <w:rFonts w:hint="eastAsia"/>
+          <w:bCs/>
+          <w:szCs w:val="21"/>
+          <w:lang w:val="en-US" w:eastAsia="zh-CN"/>
+        </w:rPr>
+      </w:pPr>
+      <w:r>
+        <w:rPr>
+          <w:rFonts w:hint="eastAsia"/>
+          <w:bCs/>
+          <w:szCs w:val="21"/>
+          <w:lang w:val="en-US" w:eastAsia="zh-CN"/>
+        </w:rPr>
+        <w:t>extend_axis(</w:t>
+      </w:r>
+    </w:p>
+    <w:p>
+      <w:pPr>
+        <w:rPr>
+          <w:rFonts w:hint="eastAsia"/>
+          <w:bCs/>
+          <w:szCs w:val="21"/>
+          <w:lang w:val="en-US" w:eastAsia="zh-CN"/>
+        </w:rPr>
+      </w:pPr>
+      <w:r>
+        <w:rPr>
+          <w:rFonts w:hint="eastAsia"/>
+          <w:bCs/>
+          <w:szCs w:val="21"/>
+          <w:lang w:val="en-US" w:eastAsia="zh-CN"/>
+        </w:rPr>
+        <w:t xml:space="preserve">        yaxis=opts.AxisOpts(</w:t>
+      </w:r>
+    </w:p>
+    <w:p>
+      <w:pPr>
+        <w:rPr>
+          <w:rFonts w:hint="eastAsia"/>
+          <w:bCs/>
+          <w:szCs w:val="21"/>
+          <w:lang w:val="en-US" w:eastAsia="zh-CN"/>
+        </w:rPr>
+      </w:pPr>
+      <w:r>
+        <w:rPr>
+          <w:rFonts w:hint="eastAsia"/>
+          <w:bCs/>
+          <w:szCs w:val="21"/>
+          <w:lang w:val="en-US" w:eastAsia="zh-CN"/>
+        </w:rPr>
+        <w:t xml:space="preserve">            name="总分表差率(%)",</w:t>
+      </w:r>
+    </w:p>
+    <w:p>
+      <w:pPr>
+        <w:rPr>
+          <w:rFonts w:hint="eastAsia"/>
+          <w:bCs/>
+          <w:szCs w:val="21"/>
+          <w:lang w:val="en-US" w:eastAsia="zh-CN"/>
+        </w:rPr>
+      </w:pPr>
+      <w:r>
+        <w:rPr>
+          <w:rFonts w:hint="eastAsia"/>
+          <w:bCs/>
+          <w:szCs w:val="21"/>
+          <w:lang w:val="en-US" w:eastAsia="zh-CN"/>
+        </w:rPr>
+        <w:t xml:space="preserve">            type_="value",</w:t>
+      </w:r>
+    </w:p>
+    <w:p>
+      <w:pPr>
+        <w:rPr>
+          <w:rFonts w:hint="eastAsia"/>
+          <w:bCs/>
+          <w:szCs w:val="21"/>
+          <w:lang w:val="en-US" w:eastAsia="zh-CN"/>
+        </w:rPr>
+      </w:pPr>
+      <w:r>
+        <w:rPr>
+          <w:rFonts w:hint="eastAsia"/>
+          <w:bCs/>
+          <w:szCs w:val="21"/>
+          <w:lang w:val="en-US" w:eastAsia="zh-CN"/>
+        </w:rPr>
+        <w:t xml:space="preserve">            #min_=0,</w:t>
+      </w:r>
+    </w:p>
+    <w:p>
+      <w:pPr>
+        <w:rPr>
+          <w:rFonts w:hint="eastAsia"/>
+          <w:bCs/>
+          <w:szCs w:val="21"/>
+          <w:lang w:val="en-US" w:eastAsia="zh-CN"/>
+        </w:rPr>
+      </w:pPr>
+      <w:r>
+        <w:rPr>
+          <w:rFonts w:hint="eastAsia"/>
+          <w:bCs/>
+          <w:szCs w:val="21"/>
+          <w:lang w:val="en-US" w:eastAsia="zh-CN"/>
+        </w:rPr>
+        <w:t xml:space="preserve">            #max_=45,            </w:t>
+      </w:r>
+    </w:p>
+    <w:p>
+      <w:pPr>
+        <w:rPr>
+          <w:rFonts w:hint="eastAsia"/>
+          <w:bCs/>
+          <w:szCs w:val="21"/>
+          <w:lang w:val="en-US" w:eastAsia="zh-CN"/>
+        </w:rPr>
+      </w:pPr>
+      <w:r>
+        <w:rPr>
+          <w:rFonts w:hint="eastAsia"/>
+          <w:bCs/>
+          <w:szCs w:val="21"/>
+          <w:lang w:val="en-US" w:eastAsia="zh-CN"/>
+        </w:rPr>
+        <w:t xml:space="preserve">        )</w:t>
+      </w:r>
+    </w:p>
+    <w:p>
+      <w:pPr>
+        <w:rPr>
+          <w:rFonts w:hint="eastAsia"/>
+          <w:bCs/>
+          <w:szCs w:val="21"/>
+          <w:lang w:val="en-US" w:eastAsia="zh-CN"/>
+        </w:rPr>
+      </w:pPr>
+    </w:p>
+    <w:p>
+      <w:pPr>
+        <w:rPr>
+          <w:rFonts w:hint="eastAsia"/>
+          <w:bCs/>
+          <w:szCs w:val="21"/>
+          <w:lang w:val="en-US" w:eastAsia="zh-CN"/>
+        </w:rPr>
+      </w:pPr>
+      <w:r>
+        <w:rPr>
+          <w:rFonts w:hint="eastAsia"/>
+          <w:bCs/>
+          <w:szCs w:val="21"/>
+          <w:lang w:val="en-US" w:eastAsia="zh-CN"/>
+        </w:rPr>
+        <w:t>此方法同时柔和轴刻度数据，还有轴格式。而在普通画图中轴刻度数据通过.add_xaxis(xaxis_data=x_data)方法添加，其中只有xaxis_data而没有，yaxis_data，因而y轴的添加不能一步完成， 因为数据是绑定到y轴的。</w:t>
+      </w:r>
+    </w:p>
+    <w:p>
+      <w:pPr>
+        <w:rPr>
+          <w:rFonts w:hint="default"/>
+          <w:bCs/>
+          <w:szCs w:val="21"/>
+          <w:lang w:val="en-US" w:eastAsia="zh-CN"/>
+        </w:rPr>
+      </w:pPr>
+      <w:r>
+        <w:rPr>
+          <w:rFonts w:hint="eastAsia"/>
+          <w:bCs/>
+          <w:szCs w:val="21"/>
+          <w:lang w:val="en-US" w:eastAsia="zh-CN"/>
+        </w:rPr>
+        <w:t>轴格式则在set_global_opts中的xaxis_opts=opts.AxisOpts()参数设置。</w:t>
+      </w:r>
+    </w:p>
+    <w:p>
+      <w:pPr>
+        <w:rPr>
+          <w:rFonts w:hint="eastAsia"/>
+          <w:bCs/>
+          <w:szCs w:val="21"/>
+          <w:lang w:val="en-US" w:eastAsia="zh-CN"/>
+        </w:rPr>
+      </w:pPr>
+      <w:r>
+        <w:rPr>
+          <w:rFonts w:hint="eastAsia"/>
+          <w:bCs/>
+          <w:szCs w:val="21"/>
+          <w:lang w:val="en-US" w:eastAsia="zh-CN"/>
+        </w:rPr>
+        <w:t>可以预先建立多条轴，通过 position="right",参数安排出现的位置。按照建立的顺便自动编制index序号。在添加画图序列函数时通过xaxis_index=1, yaxis_index=1,参数分别指定使用的x轴y轴的index编号即可。</w:t>
+      </w:r>
+    </w:p>
+    <w:p>
+      <w:pPr>
+        <w:rPr>
+          <w:rFonts w:hint="eastAsia"/>
+          <w:bCs/>
+          <w:szCs w:val="21"/>
+          <w:lang w:val="en-US" w:eastAsia="zh-CN"/>
+        </w:rPr>
+      </w:pPr>
+      <w:r>
+        <w:rPr>
+          <w:rFonts w:hint="eastAsia"/>
+          <w:bCs/>
+          <w:szCs w:val="21"/>
+          <w:lang w:val="en-US" w:eastAsia="zh-CN"/>
+        </w:rPr>
+        <w:t>z和zlevel来控制所有图层顺序，</w:t>
+      </w:r>
+    </w:p>
+    <w:p>
+      <w:pPr>
+        <w:rPr>
+          <w:rFonts w:hint="eastAsia"/>
+          <w:bCs/>
+          <w:szCs w:val="21"/>
+          <w:lang w:val="en-US" w:eastAsia="zh-CN"/>
+        </w:rPr>
+      </w:pPr>
+      <w:r>
+        <w:rPr>
+          <w:rFonts w:hint="eastAsia"/>
+          <w:bCs/>
+          <w:szCs w:val="21"/>
+          <w:lang w:val="en-US" w:eastAsia="zh-CN"/>
+        </w:rPr>
+        <w:t># 柱状图组件的所有图形的z值。控制图形的前后顺序。</w:t>
+      </w:r>
+    </w:p>
+    <w:p>
+      <w:pPr>
+        <w:rPr>
+          <w:rFonts w:hint="eastAsia"/>
+          <w:bCs/>
+          <w:szCs w:val="21"/>
+          <w:lang w:val="en-US" w:eastAsia="zh-CN"/>
+        </w:rPr>
+      </w:pPr>
+      <w:r>
+        <w:rPr>
+          <w:rFonts w:hint="eastAsia"/>
+          <w:bCs/>
+          <w:szCs w:val="21"/>
+          <w:lang w:val="en-US" w:eastAsia="zh-CN"/>
+        </w:rPr>
+        <w:t># z值小的图形会被z值大的图形覆盖。</w:t>
+      </w:r>
+    </w:p>
+    <w:p>
+      <w:pPr>
+        <w:rPr>
+          <w:rFonts w:hint="eastAsia"/>
+          <w:bCs/>
+          <w:szCs w:val="21"/>
+          <w:lang w:val="en-US" w:eastAsia="zh-CN"/>
+        </w:rPr>
+      </w:pPr>
+      <w:r>
+        <w:rPr>
+          <w:rFonts w:hint="eastAsia"/>
+          <w:bCs/>
+          <w:szCs w:val="21"/>
+          <w:lang w:val="en-US" w:eastAsia="zh-CN"/>
+        </w:rPr>
+        <w:t># z相比zlevel优先级更低，而且不会创建新的 Canvas。</w:t>
+      </w:r>
+    </w:p>
+    <w:p>
+      <w:pPr>
+        <w:rPr>
+          <w:rFonts w:hint="default"/>
+          <w:bCs/>
+          <w:szCs w:val="21"/>
+          <w:lang w:val="en-US" w:eastAsia="zh-CN"/>
+        </w:rPr>
+      </w:pPr>
+      <w:r>
+        <w:rPr>
+          <w:rFonts w:hint="eastAsia"/>
+          <w:bCs/>
+          <w:szCs w:val="21"/>
+          <w:lang w:val="en-US" w:eastAsia="zh-CN"/>
+        </w:rPr>
+        <w:t>如果是不同图形共用多数轴，则新建图形对象line 通过bar.overlap(line)，整合后Line中可以使用bar中的多数轴序号。但是单独画图是没办法显示出来的。</w:t>
+      </w:r>
+    </w:p>
+    <w:p>
+      <w:pPr>
+        <w:rPr>
+          <w:rFonts w:hint="default"/>
+          <w:bCs/>
+          <w:szCs w:val="21"/>
+          <w:lang w:val="en-US" w:eastAsia="zh-CN"/>
+        </w:rPr>
+      </w:pPr>
+    </w:p>
+    <w:p>
+      <w:pPr>
+        <w:rPr>
+          <w:rFonts w:hint="default"/>
+          <w:bCs/>
+          <w:szCs w:val="21"/>
+          <w:lang w:val="en-US" w:eastAsia="zh-CN"/>
+        </w:rPr>
+      </w:pPr>
+    </w:p>
+    <w:p>
+      <w:pPr>
+        <w:rPr>
+          <w:rFonts w:hint="default"/>
+          <w:bCs/>
+          <w:szCs w:val="21"/>
+          <w:lang w:val="en-US" w:eastAsia="zh-CN"/>
+        </w:rPr>
+      </w:pPr>
+    </w:p>
+    <w:p>
+      <w:pPr>
+        <w:rPr>
+          <w:rFonts w:hint="default"/>
+          <w:bCs/>
+          <w:szCs w:val="21"/>
+          <w:lang w:val="en-US" w:eastAsia="zh-CN"/>
+        </w:rPr>
+      </w:pPr>
+    </w:p>
+    <w:p>
+      <w:pPr>
+        <w:rPr>
+          <w:rFonts w:hint="eastAsia"/>
           <w:b/>
           <w:bCs/>
           <w:sz w:val="28"/>
           <w:szCs w:val="28"/>
         </w:rPr>
       </w:pPr>
-      <w:r>
-        <w:rPr>
-          <w:rFonts w:hint="eastAsia"/>
-          <w:bCs/>
-          <w:szCs w:val="21"/>
-        </w:rPr>
-        <w:t>样式设置中有graphic_basicstyle_opts 通用这是来设置颜色 位置 等。</w:t>
-      </w:r>
+    </w:p>
+    <w:p>
+      <w:pPr>
+        <w:rPr>
+          <w:rFonts w:hint="eastAsia"/>
+          <w:b/>
+          <w:bCs/>
+          <w:sz w:val="28"/>
+          <w:szCs w:val="28"/>
+        </w:rPr>
+      </w:pPr>
     </w:p>
     <w:p>
       <w:pPr>
@@ -6699,7 +8258,7 @@
     <w:lsdException w:qFormat="1" w:unhideWhenUsed="0" w:uiPriority="0" w:semiHidden="0" w:name="Title"/>
     <w:lsdException w:unhideWhenUsed="0" w:uiPriority="0" w:semiHidden="0" w:name="Closing"/>
     <w:lsdException w:unhideWhenUsed="0" w:uiPriority="0" w:semiHidden="0" w:name="Signature"/>
-    <w:lsdException w:uiPriority="1" w:name="Default Paragraph Font"/>
+    <w:lsdException w:qFormat="1" w:uiPriority="1" w:name="Default Paragraph Font"/>
     <w:lsdException w:unhideWhenUsed="0" w:uiPriority="0" w:semiHidden="0" w:name="Body Text"/>
     <w:lsdException w:unhideWhenUsed="0" w:uiPriority="0" w:semiHidden="0" w:name="Body Text Indent"/>
     <w:lsdException w:unhideWhenUsed="0" w:uiPriority="0" w:semiHidden="0" w:name="List Continue"/>
@@ -6737,7 +8296,7 @@
     <w:lsdException w:unhideWhenUsed="0" w:uiPriority="0" w:semiHidden="0" w:name="HTML Sample"/>
     <w:lsdException w:unhideWhenUsed="0" w:uiPriority="0" w:semiHidden="0" w:name="HTML Typewriter"/>
     <w:lsdException w:unhideWhenUsed="0" w:uiPriority="0" w:semiHidden="0" w:name="HTML Variable"/>
-    <w:lsdException w:uiPriority="99" w:name="Normal Table"/>
+    <w:lsdException w:qFormat="1" w:uiPriority="99" w:name="Normal Table"/>
     <w:lsdException w:unhideWhenUsed="0" w:uiPriority="0" w:semiHidden="0" w:name="annotation subject"/>
     <w:lsdException w:unhideWhenUsed="0" w:uiPriority="0" w:semiHidden="0" w:name="Table Simple 1"/>
     <w:lsdException w:unhideWhenUsed="0" w:uiPriority="0" w:semiHidden="0" w:name="Table Simple 2"/>
@@ -6904,12 +8463,14 @@
     <w:name w:val="Default Paragraph Font"/>
     <w:semiHidden/>
     <w:unhideWhenUsed/>
+    <w:qFormat/>
     <w:uiPriority w:val="1"/>
   </w:style>
   <w:style w:type="table" w:default="1" w:styleId="4">
     <w:name w:val="Normal Table"/>
     <w:semiHidden/>
     <w:unhideWhenUsed/>
+    <w:qFormat/>
     <w:uiPriority w:val="99"/>
     <w:tblPr>
       <w:tblLayout w:type="fixed"/>

--- a/数据科学资料/数据分析以及可视化平台方法.docx
+++ b/数据科学资料/数据分析以及可视化平台方法.docx
@@ -471,6 +471,7 @@
     <w:p>
       <w:pPr>
         <w:rPr>
+          <w:rFonts w:hint="eastAsia"/>
           <w:b/>
           <w:bCs/>
           <w:sz w:val="28"/>
@@ -487,6 +488,71 @@
         </w:rPr>
         <w:t>POWERBI：</w:t>
       </w:r>
+    </w:p>
+    <w:p>
+      <w:pPr>
+        <w:rPr>
+          <w:rFonts w:hint="eastAsia"/>
+          <w:b/>
+          <w:bCs/>
+          <w:szCs w:val="21"/>
+          <w:lang w:val="en-US" w:eastAsia="zh-CN"/>
+        </w:rPr>
+      </w:pPr>
+      <w:r>
+        <w:rPr>
+          <w:rFonts w:hint="eastAsia"/>
+          <w:b/>
+          <w:bCs/>
+          <w:szCs w:val="21"/>
+          <w:lang w:val="en-US" w:eastAsia="zh-CN"/>
+        </w:rPr>
+        <w:t>发布看板：</w:t>
+      </w:r>
+    </w:p>
+    <w:p>
+      <w:pPr>
+        <w:rPr>
+          <w:rFonts w:hint="eastAsia"/>
+          <w:b w:val="0"/>
+          <w:bCs w:val="0"/>
+          <w:szCs w:val="21"/>
+          <w:lang w:val="en-US" w:eastAsia="zh-CN"/>
+        </w:rPr>
+      </w:pPr>
+      <w:r>
+        <w:rPr>
+          <w:rFonts w:hint="eastAsia"/>
+          <w:b w:val="0"/>
+          <w:bCs w:val="0"/>
+          <w:szCs w:val="21"/>
+          <w:lang w:val="en-US" w:eastAsia="zh-CN"/>
+        </w:rPr>
+        <w:t>Powerbi网页版，文件菜单—嵌入报表—发布到web（公共）</w:t>
+      </w:r>
+    </w:p>
+    <w:p>
+      <w:pPr>
+        <w:rPr>
+          <w:rFonts w:hint="default"/>
+          <w:b w:val="0"/>
+          <w:bCs w:val="0"/>
+          <w:szCs w:val="21"/>
+          <w:lang w:val="en-US" w:eastAsia="zh-CN"/>
+        </w:rPr>
+      </w:pPr>
+      <w:r>
+        <w:rPr>
+          <w:rFonts w:hint="eastAsia"/>
+          <w:b w:val="0"/>
+          <w:bCs w:val="0"/>
+          <w:szCs w:val="21"/>
+          <w:lang w:val="en-US" w:eastAsia="zh-CN"/>
+        </w:rPr>
+        <w:t>如果无法发布。使用管理员账号去到设置—管理门户—租户设置—发布到WEB启用</w:t>
+      </w:r>
+      <w:bookmarkStart w:id="0" w:name="_GoBack"/>
+      <w:bookmarkEnd w:id="0"/>
     </w:p>
     <w:p>
       <w:pPr>
@@ -3596,21 +3662,7 @@
         <w:rPr>
           <w:rFonts w:hint="eastAsia" w:asciiTheme="minorEastAsia" w:hAnsiTheme="minorEastAsia" w:cstheme="minorEastAsia"/>
         </w:rPr>
-        <w:t>ax.yaxis.</w:t>
-      </w:r>
-      <w:bookmarkStart w:id="0" w:name="_GoBack"/>
-      <w:r>
-        <w:rPr>
-          <w:rFonts w:hint="eastAsia" w:asciiTheme="minorEastAsia" w:hAnsiTheme="minorEastAsia" w:cstheme="minorEastAsia"/>
-        </w:rPr>
-        <w:t>set_major_formatter</w:t>
-      </w:r>
-      <w:bookmarkEnd w:id="0"/>
-      <w:r>
-        <w:rPr>
-          <w:rFonts w:hint="eastAsia" w:asciiTheme="minorEastAsia" w:hAnsiTheme="minorEastAsia" w:cstheme="minorEastAsia"/>
-        </w:rPr>
-        <w:t>(ticker.PercentFormatter(xmax=1,decimals=0))</w:t>
+        <w:t>ax.yaxis.set_major_formatter(ticker.PercentFormatter(xmax=1,decimals=0))</w:t>
       </w:r>
     </w:p>
     <w:p>

--- a/数据科学资料/数据分析以及可视化平台方法.docx
+++ b/数据科学资料/数据分析以及可视化平台方法.docx
@@ -551,8 +551,6 @@
         </w:rPr>
         <w:t>如果无法发布。使用管理员账号去到设置—管理门户—租户设置—发布到WEB启用</w:t>
       </w:r>
-      <w:bookmarkStart w:id="0" w:name="_GoBack"/>
-      <w:bookmarkEnd w:id="0"/>
     </w:p>
     <w:p>
       <w:pPr>
@@ -5553,6 +5551,8 @@
           <w:szCs w:val="21"/>
         </w:rPr>
       </w:pPr>
+      <w:bookmarkStart w:id="0" w:name="_GoBack"/>
+      <w:bookmarkEnd w:id="0"/>
     </w:p>
     <w:p>
       <w:pPr>
@@ -5609,6 +5609,7 @@
     <w:p>
       <w:pPr>
         <w:rPr>
+          <w:rFonts w:hint="eastAsia"/>
           <w:b/>
           <w:bCs w:val="0"/>
           <w:szCs w:val="21"/>
@@ -5622,6 +5623,164 @@
           <w:szCs w:val="21"/>
         </w:rPr>
         <w:t>在用+号连接js代码时需要打引号的地方，就算连接的时python中的文本，引号也要保留。否则当成变量出错。</w:t>
+      </w:r>
+    </w:p>
+    <w:p>
+      <w:pPr>
+        <w:rPr>
+          <w:rFonts w:hint="default"/>
+          <w:bCs/>
+          <w:color w:val="FF0000"/>
+          <w:szCs w:val="21"/>
+          <w:lang w:val="en-US" w:eastAsia="zh-CN"/>
+        </w:rPr>
+      </w:pPr>
+      <w:r>
+        <w:rPr>
+          <w:rFonts w:hint="eastAsia"/>
+          <w:bCs/>
+          <w:color w:val="FF0000"/>
+          <w:szCs w:val="21"/>
+          <w:lang w:val="en-US" w:eastAsia="zh-CN"/>
+        </w:rPr>
+        <w:t>用snapshot截取图片比组件下降图片更清晰。</w:t>
+      </w:r>
+    </w:p>
+    <w:p>
+      <w:pPr>
+        <w:rPr>
+          <w:rFonts w:hint="eastAsia"/>
+          <w:bCs/>
+          <w:color w:val="FF0000"/>
+          <w:szCs w:val="21"/>
+        </w:rPr>
+      </w:pPr>
+      <w:r>
+        <w:rPr>
+          <w:rFonts w:hint="eastAsia"/>
+          <w:bCs/>
+          <w:color w:val="FF0000"/>
+          <w:szCs w:val="21"/>
+        </w:rPr>
+        <w:t>#make_snapshot(snapshot,page.render(), "bar0.png",</w:t>
+      </w:r>
+    </w:p>
+    <w:p>
+      <w:pPr>
+        <w:rPr>
+          <w:rFonts w:hint="eastAsia"/>
+          <w:bCs/>
+          <w:color w:val="FF0000"/>
+          <w:szCs w:val="21"/>
+        </w:rPr>
+      </w:pPr>
+      <w:r>
+        <w:rPr>
+          <w:rFonts w:hint="eastAsia"/>
+          <w:bCs/>
+          <w:color w:val="FF0000"/>
+          <w:szCs w:val="21"/>
+        </w:rPr>
+        <w:t xml:space="preserve">              #is_remove_html=True</w:t>
+      </w:r>
+    </w:p>
+    <w:p>
+      <w:pPr>
+        <w:rPr>
+          <w:rFonts w:hint="eastAsia"/>
+          <w:bCs/>
+          <w:color w:val="FF0000"/>
+          <w:szCs w:val="21"/>
+        </w:rPr>
+      </w:pPr>
+      <w:r>
+        <w:rPr>
+          <w:rFonts w:hint="eastAsia"/>
+          <w:bCs/>
+          <w:color w:val="FF0000"/>
+          <w:szCs w:val="21"/>
+        </w:rPr>
+        <w:t>#             )</w:t>
+      </w:r>
+    </w:p>
+    <w:p>
+      <w:pPr>
+        <w:rPr>
+          <w:rFonts w:hint="eastAsia"/>
+          <w:bCs/>
+          <w:color w:val="FF0000"/>
+          <w:szCs w:val="21"/>
+          <w:lang w:val="en-US" w:eastAsia="zh-CN"/>
+        </w:rPr>
+      </w:pPr>
+      <w:r>
+        <w:rPr>
+          <w:rFonts w:hint="eastAsia"/>
+          <w:bCs/>
+          <w:color w:val="FF0000"/>
+          <w:szCs w:val="21"/>
+          <w:lang w:val="en-US" w:eastAsia="zh-CN"/>
+        </w:rPr>
+        <w:t>注意事项：1.</w:t>
+      </w:r>
+      <w:r>
+        <w:rPr>
+          <w:rFonts w:hint="eastAsia"/>
+          <w:bCs/>
+          <w:color w:val="FF0000"/>
+          <w:szCs w:val="21"/>
+        </w:rPr>
+        <w:t>按要求安装了pip install snapshot-phantomjs--&gt;下载并解压phantomjs--&gt;将phantomjs.exe路径添加到环境变量中。</w:t>
+      </w:r>
+      <w:r>
+        <w:rPr>
+          <w:rFonts w:hint="eastAsia"/>
+          <w:bCs/>
+          <w:color w:val="FF0000"/>
+          <w:szCs w:val="21"/>
+          <w:lang w:val="en-US" w:eastAsia="zh-CN"/>
+        </w:rPr>
+        <w:t>如果python提示找不到程序，则把phantomjs.exe复制到了c:/windows根目录中</w:t>
+      </w:r>
+    </w:p>
+    <w:p>
+      <w:pPr>
+        <w:rPr>
+          <w:rFonts w:hint="default" w:eastAsiaTheme="minorEastAsia"/>
+          <w:bCs/>
+          <w:color w:val="FF0000"/>
+          <w:szCs w:val="21"/>
+          <w:lang w:val="en-US" w:eastAsia="zh-CN"/>
+        </w:rPr>
+      </w:pPr>
+      <w:r>
+        <w:rPr>
+          <w:rFonts w:hint="eastAsia"/>
+          <w:bCs/>
+          <w:color w:val="FF0000"/>
+          <w:szCs w:val="21"/>
+          <w:lang w:val="en-US" w:eastAsia="zh-CN"/>
+        </w:rPr>
+        <w:t>2.运行</w:t>
+      </w:r>
+      <w:r>
+        <w:rPr>
+          <w:rFonts w:hint="eastAsia"/>
+          <w:bCs/>
+          <w:color w:val="FF0000"/>
+          <w:szCs w:val="21"/>
+        </w:rPr>
+        <w:t>make_snapshot</w:t>
+      </w:r>
+      <w:r>
+        <w:rPr>
+          <w:rFonts w:hint="eastAsia"/>
+          <w:bCs/>
+          <w:color w:val="FF0000"/>
+          <w:szCs w:val="21"/>
+          <w:lang w:val="en-US" w:eastAsia="zh-CN"/>
+        </w:rPr>
+        <w:t>的程序文件必须纯英文的目录下。不然会报Can’t find variable: echarts</w:t>
       </w:r>
     </w:p>
     <w:p>

--- a/数据科学资料/数据分析以及可视化平台方法.docx
+++ b/数据科学资料/数据分析以及可视化平台方法.docx
@@ -3586,6 +3586,22 @@
         <w:jc w:val="left"/>
         <w:rPr>
           <w:rFonts w:hint="eastAsia" w:asciiTheme="minorEastAsia" w:hAnsiTheme="minorEastAsia" w:cstheme="minorEastAsia"/>
+          <w:lang w:eastAsia="zh-CN"/>
+        </w:rPr>
+      </w:pPr>
+      <w:r>
+        <w:rPr>
+          <w:rFonts w:hint="eastAsia" w:asciiTheme="minorEastAsia" w:hAnsiTheme="minorEastAsia" w:cstheme="minorEastAsia"/>
+          <w:lang w:eastAsia="zh-CN"/>
+        </w:rPr>
+        <w:t>ax.xaxis.set_tick_params(rotation=45)</w:t>
+      </w:r>
+    </w:p>
+    <w:p>
+      <w:pPr>
+        <w:jc w:val="left"/>
+        <w:rPr>
+          <w:rFonts w:hint="eastAsia" w:asciiTheme="minorEastAsia" w:hAnsiTheme="minorEastAsia" w:cstheme="minorEastAsia"/>
           <w:b/>
           <w:bCs/>
           <w:lang w:val="en-US" w:eastAsia="zh-CN"/>
@@ -3627,14 +3643,27 @@
       <w:pPr>
         <w:jc w:val="left"/>
         <w:rPr>
-          <w:rFonts w:asciiTheme="minorEastAsia" w:hAnsiTheme="minorEastAsia" w:cstheme="minorEastAsia"/>
-        </w:rPr>
-      </w:pPr>
-      <w:r>
-        <w:rPr>
-          <w:rFonts w:asciiTheme="minorEastAsia" w:hAnsiTheme="minorEastAsia" w:cstheme="minorEastAsia"/>
-        </w:rPr>
-        <w:t>ax.yaxis.set_major_formatter(xmax=100</w:t>
+          <w:rFonts w:hint="eastAsia" w:asciiTheme="minorEastAsia" w:hAnsiTheme="minorEastAsia" w:eastAsiaTheme="minorEastAsia" w:cstheme="minorEastAsia"/>
+          <w:lang w:val="en-US" w:eastAsia="zh-CN"/>
+        </w:rPr>
+      </w:pPr>
+      <w:r>
+        <w:rPr>
+          <w:rFonts w:asciiTheme="minorEastAsia" w:hAnsiTheme="minorEastAsia" w:cstheme="minorEastAsia"/>
+        </w:rPr>
+        <w:t>ax.yaxis.set_major_formatter(</w:t>
+      </w:r>
+      <w:r>
+        <w:rPr>
+          <w:rFonts w:hint="eastAsia" w:asciiTheme="minorEastAsia" w:hAnsiTheme="minorEastAsia" w:cstheme="minorEastAsia"/>
+        </w:rPr>
+        <w:t>ticker.PercentFormatter(</w:t>
+      </w:r>
+      <w:r>
+        <w:rPr>
+          <w:rFonts w:asciiTheme="minorEastAsia" w:hAnsiTheme="minorEastAsia" w:cstheme="minorEastAsia"/>
+        </w:rPr>
+        <w:t>xmax=100</w:t>
       </w:r>
       <w:r>
         <w:rPr>
@@ -3648,12 +3677,19 @@
         </w:rPr>
         <w:t>, decimals=None, symbol='%', is_latex=False)</w:t>
       </w:r>
-    </w:p>
-    <w:p>
-      <w:pPr>
-        <w:jc w:val="left"/>
-        <w:rPr>
-          <w:rFonts w:asciiTheme="minorEastAsia" w:hAnsiTheme="minorEastAsia" w:cstheme="minorEastAsia"/>
+      <w:r>
+        <w:rPr>
+          <w:rFonts w:hint="eastAsia" w:asciiTheme="minorEastAsia" w:hAnsiTheme="minorEastAsia" w:cstheme="minorEastAsia"/>
+          <w:lang w:val="en-US" w:eastAsia="zh-CN"/>
+        </w:rPr>
+        <w:t>)</w:t>
+      </w:r>
+    </w:p>
+    <w:p>
+      <w:pPr>
+        <w:jc w:val="left"/>
+        <w:rPr>
+          <w:rFonts w:hint="eastAsia" w:asciiTheme="minorEastAsia" w:hAnsiTheme="minorEastAsia" w:cstheme="minorEastAsia"/>
         </w:rPr>
       </w:pPr>
       <w:r>
@@ -3662,6 +3698,181 @@
         </w:rPr>
         <w:t>ax.yaxis.set_major_formatter(ticker.PercentFormatter(xmax=1,decimals=0))</w:t>
       </w:r>
+    </w:p>
+    <w:p>
+      <w:pPr>
+        <w:ind w:firstLine="3150" w:firstLineChars="1500"/>
+        <w:jc w:val="left"/>
+        <w:rPr>
+          <w:rFonts w:asciiTheme="minorEastAsia" w:hAnsiTheme="minorEastAsia" w:cstheme="minorEastAsia"/>
+        </w:rPr>
+      </w:pPr>
+      <w:r>
+        <w:rPr>
+          <w:rFonts w:hint="eastAsia" w:asciiTheme="minorEastAsia" w:hAnsiTheme="minorEastAsia" w:cstheme="minorEastAsia"/>
+          <w:lang w:val="en-US" w:eastAsia="zh-CN"/>
+        </w:rPr>
+        <w:t>t</w:t>
+      </w:r>
+      <w:r>
+        <w:rPr>
+          <w:rFonts w:hint="eastAsia" w:asciiTheme="minorEastAsia" w:hAnsiTheme="minorEastAsia" w:cstheme="minorEastAsia"/>
+        </w:rPr>
+        <w:t>ick</w:t>
+      </w:r>
+      <w:r>
+        <w:rPr>
+          <w:rFonts w:hint="eastAsia" w:asciiTheme="minorEastAsia" w:hAnsiTheme="minorEastAsia" w:cstheme="minorEastAsia"/>
+          <w:lang w:val="en-US" w:eastAsia="zh-CN"/>
+        </w:rPr>
+        <w:t>er</w:t>
+      </w:r>
+      <w:r>
+        <w:rPr>
+          <w:rFonts w:hint="eastAsia" w:asciiTheme="minorEastAsia" w:hAnsiTheme="minorEastAsia" w:cstheme="minorEastAsia"/>
+        </w:rPr>
+        <w:t>.FormatStrFormatter(</w:t>
+      </w:r>
+      <w:r>
+        <w:rPr>
+          <w:rFonts w:ascii="Consolas" w:hAnsi="Consolas" w:eastAsia="Consolas" w:cs="Consolas"/>
+          <w:i w:val="0"/>
+          <w:caps w:val="0"/>
+          <w:color w:val="383A42"/>
+          <w:spacing w:val="0"/>
+          <w:sz w:val="21"/>
+          <w:szCs w:val="21"/>
+          <w:shd w:val="clear" w:fill="FAFAFA"/>
+        </w:rPr>
+        <w:t>'%.2f%%'</w:t>
+      </w:r>
+      <w:r>
+        <w:rPr>
+          <w:rFonts w:hint="eastAsia" w:asciiTheme="minorEastAsia" w:hAnsiTheme="minorEastAsia" w:cstheme="minorEastAsia"/>
+        </w:rPr>
+        <w:t>)</w:t>
+      </w:r>
+    </w:p>
+    <w:p>
+      <w:pPr>
+        <w:jc w:val="left"/>
+        <w:rPr>
+          <w:rFonts w:hint="eastAsia" w:asciiTheme="minorEastAsia" w:hAnsiTheme="minorEastAsia" w:cstheme="minorEastAsia"/>
+        </w:rPr>
+      </w:pPr>
+      <w:r>
+        <w:rPr>
+          <w:rFonts w:hint="eastAsia" w:asciiTheme="minorEastAsia" w:hAnsiTheme="minorEastAsia" w:cstheme="minorEastAsia"/>
+        </w:rPr>
+        <w:t>ax1.xaxis.set_major_formatter(mpl.dates.DateFormatter('%Y/%m/%d'))</w:t>
+      </w:r>
+    </w:p>
+    <w:p>
+      <w:pPr>
+        <w:jc w:val="left"/>
+        <w:rPr>
+          <w:rFonts w:hint="eastAsia" w:asciiTheme="minorEastAsia" w:hAnsiTheme="minorEastAsia" w:cstheme="minorEastAsia"/>
+          <w:b w:val="0"/>
+          <w:bCs w:val="0"/>
+          <w:lang w:val="en-US" w:eastAsia="zh-CN"/>
+        </w:rPr>
+      </w:pPr>
+      <w:r>
+        <w:rPr>
+          <w:rFonts w:hint="eastAsia" w:asciiTheme="minorEastAsia" w:hAnsiTheme="minorEastAsia" w:cstheme="minorEastAsia"/>
+          <w:b w:val="0"/>
+          <w:bCs w:val="0"/>
+          <w:lang w:val="en-US" w:eastAsia="zh-CN"/>
+        </w:rPr>
+        <w:t>def to_percent(temp, position):</w:t>
+      </w:r>
+    </w:p>
+    <w:p>
+      <w:pPr>
+        <w:ind w:firstLine="420" w:firstLineChars="200"/>
+        <w:jc w:val="left"/>
+        <w:rPr>
+          <w:rFonts w:hint="eastAsia" w:asciiTheme="minorEastAsia" w:hAnsiTheme="minorEastAsia" w:cstheme="minorEastAsia"/>
+          <w:b w:val="0"/>
+          <w:bCs w:val="0"/>
+          <w:lang w:val="en-US" w:eastAsia="zh-CN"/>
+        </w:rPr>
+      </w:pPr>
+      <w:r>
+        <w:rPr>
+          <w:rFonts w:hint="eastAsia" w:asciiTheme="minorEastAsia" w:hAnsiTheme="minorEastAsia" w:cstheme="minorEastAsia"/>
+          <w:b w:val="0"/>
+          <w:bCs w:val="0"/>
+          <w:lang w:val="en-US" w:eastAsia="zh-CN"/>
+        </w:rPr>
+        <w:t>return '%1.0f'%(10*temp) + '%'</w:t>
+      </w:r>
+      <w:bookmarkStart w:id="0" w:name="_GoBack"/>
+      <w:bookmarkEnd w:id="0"/>
+    </w:p>
+    <w:p>
+      <w:pPr>
+        <w:jc w:val="left"/>
+        <w:rPr>
+          <w:rFonts w:hint="eastAsia" w:asciiTheme="minorEastAsia" w:hAnsiTheme="minorEastAsia" w:cstheme="minorEastAsia"/>
+          <w:b w:val="0"/>
+          <w:bCs w:val="0"/>
+          <w:lang w:val="en-US" w:eastAsia="zh-CN"/>
+        </w:rPr>
+      </w:pPr>
+      <w:r>
+        <w:rPr>
+          <w:rFonts w:hint="eastAsia" w:asciiTheme="minorEastAsia" w:hAnsiTheme="minorEastAsia" w:cstheme="minorEastAsia"/>
+          <w:b w:val="0"/>
+          <w:bCs w:val="0"/>
+          <w:lang w:val="en-US" w:eastAsia="zh-CN"/>
+        </w:rPr>
+        <w:t>ax.yaxis.set_major_formatter(</w:t>
+      </w:r>
+      <w:r>
+        <w:rPr>
+          <w:rFonts w:asciiTheme="minorEastAsia" w:hAnsiTheme="minorEastAsia" w:cstheme="minorEastAsia"/>
+        </w:rPr>
+        <w:t>ticker</w:t>
+      </w:r>
+      <w:r>
+        <w:rPr>
+          <w:rFonts w:hint="eastAsia" w:asciiTheme="minorEastAsia" w:hAnsiTheme="minorEastAsia" w:cstheme="minorEastAsia"/>
+          <w:lang w:val="en-US" w:eastAsia="zh-CN"/>
+        </w:rPr>
+        <w:t>.</w:t>
+      </w:r>
+      <w:r>
+        <w:rPr>
+          <w:rFonts w:hint="eastAsia" w:asciiTheme="minorEastAsia" w:hAnsiTheme="minorEastAsia" w:cstheme="minorEastAsia"/>
+          <w:b w:val="0"/>
+          <w:bCs w:val="0"/>
+          <w:lang w:val="en-US" w:eastAsia="zh-CN"/>
+        </w:rPr>
+        <w:t>FuncFormatter(to_percent))</w:t>
+      </w:r>
+    </w:p>
+    <w:p>
+      <w:pPr>
+        <w:jc w:val="left"/>
+        <w:rPr>
+          <w:rFonts w:hint="eastAsia" w:asciiTheme="minorEastAsia" w:hAnsiTheme="minorEastAsia" w:cstheme="minorEastAsia"/>
+          <w:b w:val="0"/>
+          <w:bCs w:val="0"/>
+          <w:lang w:val="en-US" w:eastAsia="zh-CN"/>
+        </w:rPr>
+      </w:pPr>
+    </w:p>
+    <w:p>
+      <w:pPr>
+        <w:jc w:val="left"/>
+        <w:rPr>
+          <w:rFonts w:hint="eastAsia" w:asciiTheme="minorEastAsia" w:hAnsiTheme="minorEastAsia" w:cstheme="minorEastAsia"/>
+          <w:b w:val="0"/>
+          <w:bCs w:val="0"/>
+          <w:lang w:val="en-US" w:eastAsia="zh-CN"/>
+        </w:rPr>
+      </w:pPr>
     </w:p>
     <w:p>
       <w:pPr>
@@ -5551,8 +5762,6 @@
           <w:szCs w:val="21"/>
         </w:rPr>
       </w:pPr>
-      <w:bookmarkStart w:id="0" w:name="_GoBack"/>
-      <w:bookmarkEnd w:id="0"/>
     </w:p>
     <w:p>
       <w:pPr>

--- a/数据科学资料/数据分析以及可视化平台方法.docx
+++ b/数据科学资料/数据分析以及可视化平台方法.docx
@@ -259,11 +259,22 @@
     <w:p>
       <w:pPr>
         <w:rPr>
-          <w:b/>
-          <w:bCs/>
-          <w:szCs w:val="21"/>
-        </w:rPr>
-      </w:pPr>
+          <w:rFonts w:hint="eastAsia"/>
+          <w:b/>
+          <w:bCs/>
+          <w:szCs w:val="21"/>
+        </w:rPr>
+      </w:pPr>
+      <w:r>
+        <w:rPr>
+          <w:rFonts w:hint="eastAsia"/>
+          <w:b/>
+          <w:bCs/>
+          <w:szCs w:val="21"/>
+          <w:lang w:val="en-US" w:eastAsia="zh-CN"/>
+        </w:rPr>
+        <w:t>统计</w:t>
+      </w:r>
       <w:r>
         <w:rPr>
           <w:rFonts w:hint="eastAsia"/>
@@ -272,6 +283,142 @@
           <w:szCs w:val="21"/>
         </w:rPr>
         <w:t>分析方法</w:t>
+      </w:r>
+    </w:p>
+    <w:p>
+      <w:pPr>
+        <w:rPr>
+          <w:rFonts w:hint="default"/>
+          <w:szCs w:val="21"/>
+          <w:lang w:val="en-US" w:eastAsia="zh-CN"/>
+        </w:rPr>
+      </w:pPr>
+      <w:r>
+        <w:rPr>
+          <w:rFonts w:hint="eastAsia"/>
+          <w:szCs w:val="21"/>
+          <w:lang w:val="en-US" w:eastAsia="zh-CN"/>
+        </w:rPr>
+        <w:t xml:space="preserve">单分类变量 频数 频率统计 </w:t>
+      </w:r>
+    </w:p>
+    <w:p>
+      <w:pPr>
+        <w:rPr>
+          <w:rFonts w:hint="eastAsia"/>
+          <w:szCs w:val="21"/>
+          <w:lang w:val="en-US" w:eastAsia="zh-CN"/>
+        </w:rPr>
+      </w:pPr>
+      <w:r>
+        <w:rPr>
+          <w:rFonts w:hint="eastAsia"/>
+          <w:szCs w:val="21"/>
+          <w:lang w:val="en-US" w:eastAsia="zh-CN"/>
+        </w:rPr>
+        <w:t>单连续变量 分布情况 均值 方差 等</w:t>
+      </w:r>
+    </w:p>
+    <w:p>
+      <w:pPr>
+        <w:rPr>
+          <w:rFonts w:hint="default"/>
+          <w:szCs w:val="21"/>
+          <w:lang w:val="en-US" w:eastAsia="zh-CN"/>
+        </w:rPr>
+      </w:pPr>
+      <w:r>
+        <w:rPr>
+          <w:rFonts w:hint="eastAsia"/>
+          <w:szCs w:val="21"/>
+          <w:lang w:val="en-US" w:eastAsia="zh-CN"/>
+        </w:rPr>
+        <w:t>多个分类变量 联列表，卡方检验，组合频率</w:t>
+      </w:r>
+      <w:bookmarkStart w:id="0" w:name="_GoBack"/>
+      <w:bookmarkEnd w:id="0"/>
+    </w:p>
+    <w:p>
+      <w:pPr>
+        <w:rPr>
+          <w:rFonts w:hint="default"/>
+          <w:szCs w:val="21"/>
+          <w:lang w:val="en-US" w:eastAsia="zh-CN"/>
+        </w:rPr>
+      </w:pPr>
+      <w:r>
+        <w:rPr>
+          <w:rFonts w:hint="eastAsia"/>
+          <w:szCs w:val="21"/>
+          <w:lang w:val="en-US" w:eastAsia="zh-CN"/>
+        </w:rPr>
+        <w:t>连续变量+连续变量 相关性分析 R</w:t>
+      </w:r>
+    </w:p>
+    <w:p>
+      <w:pPr>
+        <w:rPr>
+          <w:rFonts w:hint="default"/>
+          <w:szCs w:val="21"/>
+          <w:lang w:val="en-US" w:eastAsia="zh-CN"/>
+        </w:rPr>
+      </w:pPr>
+      <w:r>
+        <w:rPr>
+          <w:rFonts w:hint="eastAsia"/>
+          <w:szCs w:val="21"/>
+          <w:lang w:val="en-US" w:eastAsia="zh-CN"/>
+        </w:rPr>
+        <w:t>二分类+连续变量  配对样本检测 双样本T检验</w:t>
+      </w:r>
+    </w:p>
+    <w:p>
+      <w:pPr>
+        <w:rPr>
+          <w:rFonts w:hint="eastAsia"/>
+          <w:b/>
+          <w:bCs/>
+          <w:szCs w:val="21"/>
+        </w:rPr>
+      </w:pPr>
+      <w:r>
+        <w:rPr>
+          <w:rFonts w:hint="eastAsia"/>
+          <w:szCs w:val="21"/>
+          <w:lang w:val="en-US" w:eastAsia="zh-CN"/>
+        </w:rPr>
+        <w:t>多分类+连续变量  方差分析</w:t>
+      </w:r>
+    </w:p>
+    <w:p>
+      <w:pPr>
+        <w:rPr>
+          <w:rFonts w:hint="eastAsia"/>
+          <w:b/>
+          <w:bCs/>
+          <w:szCs w:val="21"/>
+        </w:rPr>
+      </w:pPr>
+    </w:p>
+    <w:p>
+      <w:pPr>
+        <w:rPr>
+          <w:rFonts w:hint="default" w:eastAsiaTheme="minorEastAsia"/>
+          <w:b/>
+          <w:bCs/>
+          <w:szCs w:val="21"/>
+          <w:lang w:val="en-US" w:eastAsia="zh-CN"/>
+        </w:rPr>
+      </w:pPr>
+      <w:r>
+        <w:rPr>
+          <w:rFonts w:hint="eastAsia"/>
+          <w:b/>
+          <w:bCs/>
+          <w:szCs w:val="21"/>
+          <w:lang w:val="en-US" w:eastAsia="zh-CN"/>
+        </w:rPr>
+        <w:t>作图分析</w:t>
       </w:r>
     </w:p>
     <w:p>
@@ -3807,8 +3954,6 @@
         </w:rPr>
         <w:t>return '%1.0f'%(10*temp) + '%'</w:t>
       </w:r>
-      <w:bookmarkStart w:id="0" w:name="_GoBack"/>
-      <w:bookmarkEnd w:id="0"/>
     </w:p>
     <w:p>
       <w:pPr>

--- a/数据科学资料/数据分析以及可视化平台方法.docx
+++ b/数据科学资料/数据分析以及可视化平台方法.docx
@@ -335,8 +335,6 @@
         </w:rPr>
         <w:t>多个分类变量 联列表，卡方检验，组合频率</w:t>
       </w:r>
-      <w:bookmarkStart w:id="0" w:name="_GoBack"/>
-      <w:bookmarkEnd w:id="0"/>
     </w:p>
     <w:p>
       <w:pPr>
@@ -1704,6 +1702,7 @@
     <w:p>
       <w:pPr>
         <w:rPr>
+          <w:rFonts w:hint="eastAsia"/>
           <w:b/>
           <w:bCs/>
           <w:sz w:val="30"/>
@@ -1720,6 +1719,259 @@
         </w:rPr>
         <w:t>可视化：</w:t>
       </w:r>
+    </w:p>
+    <w:p>
+      <w:pPr>
+        <w:rPr>
+          <w:rFonts w:hint="default"/>
+          <w:b/>
+          <w:bCs/>
+          <w:sz w:val="30"/>
+          <w:szCs w:val="30"/>
+          <w:lang w:val="en-US" w:eastAsia="zh-CN"/>
+        </w:rPr>
+      </w:pPr>
+      <w:r>
+        <w:rPr>
+          <w:rFonts w:hint="eastAsia"/>
+          <w:b/>
+          <w:bCs/>
+          <w:sz w:val="30"/>
+          <w:szCs w:val="30"/>
+          <w:lang w:val="en-US" w:eastAsia="zh-CN"/>
+        </w:rPr>
+        <w:t>EXCEL:</w:t>
+      </w:r>
+    </w:p>
+    <w:p>
+      <w:pPr>
+        <w:jc w:val="left"/>
+        <w:rPr>
+          <w:rFonts w:hint="default"/>
+          <w:lang w:val="en-US" w:eastAsia="zh-CN"/>
+        </w:rPr>
+      </w:pPr>
+      <w:r>
+        <w:rPr>
+          <w:rFonts w:hint="eastAsia"/>
+          <w:lang w:val="en-US" w:eastAsia="zh-CN"/>
+        </w:rPr>
+        <w:t>做子弹图</w:t>
+      </w:r>
+    </w:p>
+    <w:p>
+      <w:pPr>
+        <w:jc w:val="left"/>
+        <w:rPr>
+          <w:rFonts w:hint="default"/>
+          <w:lang w:val="en-US" w:eastAsia="zh-CN"/>
+        </w:rPr>
+      </w:pPr>
+      <w:r>
+        <w:rPr>
+          <w:rFonts w:ascii="宋体" w:hAnsi="宋体" w:eastAsia="宋体" w:cs="宋体"/>
+          <w:sz w:val="24"/>
+          <w:szCs w:val="24"/>
+        </w:rPr>
+        <w:drawing>
+          <wp:inline distT="0" distB="0" distL="114300" distR="114300">
+            <wp:extent cx="4677410" cy="1970405"/>
+            <wp:effectExtent l="0" t="0" r="8890" b="10795"/>
+            <wp:docPr id="3" name="图片 1" descr="IMG_256"/>
+            <wp:cNvGraphicFramePr>
+              <a:graphicFrameLocks xmlns:a="http://schemas.openxmlformats.org/drawingml/2006/main" noChangeAspect="1"/>
+            </wp:cNvGraphicFramePr>
+            <a:graphic xmlns:a="http://schemas.openxmlformats.org/drawingml/2006/main">
+              <a:graphicData uri="http://schemas.openxmlformats.org/drawingml/2006/picture">
+                <pic:pic xmlns:pic="http://schemas.openxmlformats.org/drawingml/2006/picture">
+                  <pic:nvPicPr>
+                    <pic:cNvPr id="3" name="图片 1" descr="IMG_256"/>
+                    <pic:cNvPicPr>
+                      <a:picLocks noChangeAspect="1"/>
+                    </pic:cNvPicPr>
+                  </pic:nvPicPr>
+                  <pic:blipFill>
+                    <a:blip r:embed="rId4"/>
+                    <a:stretch>
+                      <a:fillRect/>
+                    </a:stretch>
+                  </pic:blipFill>
+                  <pic:spPr>
+                    <a:xfrm>
+                      <a:off x="0" y="0"/>
+                      <a:ext cx="4677410" cy="1970405"/>
+                    </a:xfrm>
+                    <a:prstGeom prst="rect">
+                      <a:avLst/>
+                    </a:prstGeom>
+                    <a:noFill/>
+                    <a:ln w="9525">
+                      <a:noFill/>
+                    </a:ln>
+                  </pic:spPr>
+                </pic:pic>
+              </a:graphicData>
+            </a:graphic>
+          </wp:inline>
+        </w:drawing>
+      </w:r>
+    </w:p>
+    <w:p>
+      <w:pPr>
+        <w:jc w:val="left"/>
+        <w:rPr>
+          <w:rFonts w:hint="default"/>
+          <w:lang w:val="en-US" w:eastAsia="zh-CN"/>
+        </w:rPr>
+      </w:pPr>
+    </w:p>
+    <w:p>
+      <w:pPr>
+        <w:jc w:val="left"/>
+        <w:rPr>
+          <w:rFonts w:hint="default"/>
+          <w:lang w:val="en-US" w:eastAsia="zh-CN"/>
+        </w:rPr>
+      </w:pPr>
+      <w:r>
+        <w:rPr>
+          <w:rFonts w:hint="eastAsia"/>
+          <w:lang w:val="en-US" w:eastAsia="zh-CN"/>
+        </w:rPr>
+        <w:t>技巧（WPS）</w:t>
+      </w:r>
+    </w:p>
+    <w:p>
+      <w:pPr>
+        <w:jc w:val="left"/>
+        <w:rPr>
+          <w:rFonts w:hint="eastAsia"/>
+          <w:lang w:val="en-US" w:eastAsia="zh-CN"/>
+        </w:rPr>
+      </w:pPr>
+      <w:r>
+        <w:rPr>
+          <w:rFonts w:hint="eastAsia"/>
+          <w:lang w:val="en-US" w:eastAsia="zh-CN"/>
+        </w:rPr>
+        <w:t>1.正常做出单位、合格值、挑战增量的横向堆积条形图</w:t>
+      </w:r>
+    </w:p>
+    <w:p>
+      <w:pPr>
+        <w:jc w:val="left"/>
+        <w:rPr>
+          <w:rFonts w:hint="eastAsia"/>
+          <w:lang w:val="en-US" w:eastAsia="zh-CN"/>
+        </w:rPr>
+      </w:pPr>
+      <w:r>
+        <w:rPr>
+          <w:rFonts w:hint="eastAsia"/>
+          <w:lang w:val="en-US" w:eastAsia="zh-CN"/>
+        </w:rPr>
+        <w:t>实际值和目标值需要一个一个增加（切记别一起增加会次轴冲突）</w:t>
+      </w:r>
+    </w:p>
+    <w:p>
+      <w:pPr>
+        <w:jc w:val="left"/>
+        <w:rPr>
+          <w:rFonts w:hint="default"/>
+          <w:lang w:val="en-US" w:eastAsia="zh-CN"/>
+        </w:rPr>
+      </w:pPr>
+      <w:r>
+        <w:rPr>
+          <w:rFonts w:hint="eastAsia"/>
+          <w:lang w:val="en-US" w:eastAsia="zh-CN"/>
+        </w:rPr>
+        <w:t>2.先增加实际值的条形图，然后选择条形图变成散点图会自动选择次坐标轴。然后修改散点图的x轴为实际值，y轴为自己做的等差辅助数列。</w:t>
+      </w:r>
+      <w:r>
+        <w:rPr>
+          <w:rFonts w:hint="eastAsia"/>
+          <w:b/>
+          <w:bCs/>
+          <w:lang w:val="en-US" w:eastAsia="zh-CN"/>
+        </w:rPr>
+        <w:t>然后删掉次x轴。散点图会自动适配下面的主x轴。</w:t>
+      </w:r>
+      <w:r>
+        <w:rPr>
+          <w:rFonts w:hint="eastAsia"/>
+          <w:lang w:val="en-US" w:eastAsia="zh-CN"/>
+        </w:rPr>
+        <w:t>调整辅助数列的数值和辅助轴的范围让散点居中。适当调整蓝色柱子的分类间距让柱子粗细合适。</w:t>
+      </w:r>
+    </w:p>
+    <w:p>
+      <w:pPr>
+        <w:jc w:val="left"/>
+        <w:rPr>
+          <w:rFonts w:hint="default"/>
+          <w:lang w:val="en-US" w:eastAsia="zh-CN"/>
+        </w:rPr>
+      </w:pPr>
+      <w:r>
+        <w:rPr>
+          <w:rFonts w:hint="eastAsia"/>
+          <w:lang w:val="en-US" w:eastAsia="zh-CN"/>
+        </w:rPr>
+        <w:t>3.然后增加第二个目标值散点图。先默认先择数值即可。这时候散点不再需要的位置上。此时需要在选择数据那里调整目标值的x和Y轴。调整方法如上，数值为x轴，辅助列为Y轴。</w:t>
+      </w:r>
+    </w:p>
+    <w:p>
+      <w:pPr>
+        <w:jc w:val="left"/>
+        <w:rPr>
+          <w:rFonts w:hint="eastAsia"/>
+          <w:lang w:val="en-US" w:eastAsia="zh-CN"/>
+        </w:rPr>
+      </w:pPr>
+      <w:r>
+        <w:rPr>
+          <w:rFonts w:hint="eastAsia"/>
+          <w:lang w:val="en-US" w:eastAsia="zh-CN"/>
+        </w:rPr>
+        <w:t>4.用误差线的特性做出子弹的内芯，和目标的竖线。选择实际值的系列，点添加标准误差线，误差线会动，没关系删除垂直误差线即可恢复。选择水平误差线设置误差线格式，方向为【负偏差】，末端样式为【无线端】，误差量为【自定义】，【指定值】数据来源为实际值单元格。先选择实际值水平误差线，增加线条的粗细至合适宽度，颜色改为同色，保留标记点更好看。</w:t>
+      </w:r>
+      <w:bookmarkStart w:id="0" w:name="_GoBack"/>
+      <w:bookmarkEnd w:id="0"/>
+    </w:p>
+    <w:p>
+      <w:pPr>
+        <w:jc w:val="left"/>
+        <w:rPr>
+          <w:rFonts w:hint="default"/>
+          <w:lang w:val="en-US" w:eastAsia="zh-CN"/>
+        </w:rPr>
+      </w:pPr>
+      <w:r>
+        <w:rPr>
+          <w:rFonts w:hint="eastAsia"/>
+          <w:lang w:val="en-US" w:eastAsia="zh-CN"/>
+        </w:rPr>
+        <w:t>再按照上一步方法设置目标值，添加误差线，必须是百分比误差线，删掉水平方面方向，无线端，（此处有bug）选择负误差，误差量固定值调整至合适宽度，再改为正负误差。标记点设为无。</w:t>
+      </w:r>
+    </w:p>
+    <w:p>
+      <w:pPr>
+        <w:jc w:val="left"/>
+        <w:rPr>
+          <w:rFonts w:hint="default"/>
+          <w:lang w:val="en-US" w:eastAsia="zh-CN"/>
+        </w:rPr>
+      </w:pPr>
+    </w:p>
+    <w:p>
+      <w:pPr>
+        <w:jc w:val="left"/>
+        <w:rPr>
+          <w:rFonts w:hint="default"/>
+          <w:lang w:val="en-US" w:eastAsia="zh-CN"/>
+        </w:rPr>
+      </w:pPr>
     </w:p>
     <w:p>
       <w:pPr>
@@ -2142,7 +2394,7 @@
                     </pic:cNvPicPr>
                   </pic:nvPicPr>
                   <pic:blipFill>
-                    <a:blip r:embed="rId4"/>
+                    <a:blip r:embed="rId5"/>
                     <a:stretch>
                       <a:fillRect/>
                     </a:stretch>
@@ -2318,7 +2570,7 @@
                     </pic:cNvPicPr>
                   </pic:nvPicPr>
                   <pic:blipFill>
-                    <a:blip r:embed="rId5"/>
+                    <a:blip r:embed="rId6"/>
                     <a:stretch>
                       <a:fillRect/>
                     </a:stretch>
@@ -5025,7 +5277,7 @@
                     </pic:cNvPicPr>
                   </pic:nvPicPr>
                   <pic:blipFill>
-                    <a:blip r:embed="rId6"/>
+                    <a:blip r:embed="rId7"/>
                     <a:stretch>
                       <a:fillRect/>
                     </a:stretch>
